--- a/Figures and Tables/Breakpoint table.docx
+++ b/Figures and Tables/Breakpoint table.docx
@@ -31,6 +31,7 @@
             <w:pPr>
               <w:spacing w:before="0" w:after="60"/>
               <w:keepNext/>
+              <w:jc w:val="start"/>
             </w:pPr>
             <w:r>
               <w:rPr>
@@ -52,6 +53,7 @@
             <w:pPr>
               <w:spacing w:before="0" w:after="60"/>
               <w:keepNext/>
+              <w:jc w:val="start"/>
             </w:pPr>
             <w:r>
               <w:rPr>
@@ -73,6 +75,7 @@
             <w:pPr>
               <w:spacing w:before="0" w:after="60"/>
               <w:keepNext/>
+              <w:jc w:val="center"/>
             </w:pPr>
             <w:r>
               <w:rPr>
@@ -94,6 +97,7 @@
             <w:pPr>
               <w:spacing w:before="0" w:after="60"/>
               <w:keepNext/>
+              <w:jc w:val="center"/>
             </w:pPr>
             <w:r>
               <w:rPr>
@@ -115,6 +119,7 @@
             <w:pPr>
               <w:spacing w:before="0" w:after="60"/>
               <w:keepNext/>
+              <w:jc w:val="center"/>
             </w:pPr>
             <w:r>
               <w:rPr>
@@ -136,6 +141,7 @@
             <w:pPr>
               <w:spacing w:before="0" w:after="60"/>
               <w:keepNext/>
+              <w:jc w:val="end"/>
             </w:pPr>
             <w:r>
               <w:rPr>
@@ -157,6 +163,7 @@
             <w:pPr>
               <w:spacing w:before="0" w:after="60"/>
               <w:keepNext/>
+              <w:jc w:val="start"/>
             </w:pPr>
             <w:r>
               <w:rPr>
@@ -178,6 +185,7 @@
             <w:pPr>
               <w:spacing w:before="0" w:after="60"/>
               <w:keepNext/>
+              <w:jc w:val="start"/>
             </w:pPr>
             <w:r>
               <w:rPr>
@@ -200,6 +208,7 @@
             <w:pPr>
               <w:spacing w:before="0" w:after="60"/>
               <w:keepNext/>
+              <w:jc w:val="start"/>
             </w:pPr>
             <w:r>
               <w:rPr>
@@ -228,6 +237,7 @@
             <w:pPr>
               <w:spacing w:before="0" w:after="60"/>
               <w:keepNext/>
+              <w:jc w:val="start"/>
             </w:pPr>
             <w:r>
               <w:rPr>
@@ -251,6 +261,7 @@
             <w:pPr>
               <w:spacing w:before="0" w:after="60"/>
               <w:keepNext/>
+              <w:jc w:val="start"/>
             </w:pPr>
             <w:r>
               <w:rPr>
@@ -274,6 +285,7 @@
             <w:pPr>
               <w:spacing w:before="0" w:after="60"/>
               <w:keepNext/>
+              <w:jc w:val="center"/>
             </w:pPr>
             <w:r>
               <w:rPr>
@@ -297,6 +309,7 @@
             <w:pPr>
               <w:spacing w:before="0" w:after="60"/>
               <w:keepNext/>
+              <w:jc w:val="center"/>
             </w:pPr>
             <w:r>
               <w:rPr>
@@ -320,6 +333,7 @@
             <w:pPr>
               <w:spacing w:before="0" w:after="60"/>
               <w:keepNext/>
+              <w:jc w:val="center"/>
             </w:pPr>
             <w:r>
               <w:rPr>
@@ -343,6 +357,7 @@
             <w:pPr>
               <w:spacing w:before="0" w:after="60"/>
               <w:keepNext/>
+              <w:jc w:val="end"/>
             </w:pPr>
             <w:r>
               <w:rPr>
@@ -366,6 +381,7 @@
             <w:pPr>
               <w:spacing w:before="0" w:after="60"/>
               <w:keepNext/>
+              <w:jc w:val="start"/>
             </w:pPr>
             <w:r>
               <w:rPr>
@@ -389,6 +405,7 @@
             <w:pPr>
               <w:spacing w:before="0" w:after="60"/>
               <w:keepNext/>
+              <w:jc w:val="start"/>
             </w:pPr>
             <w:r>
               <w:rPr>
@@ -412,6 +429,7 @@
             <w:pPr>
               <w:spacing w:before="0" w:after="60"/>
               <w:keepNext/>
+              <w:jc w:val="start"/>
             </w:pPr>
             <w:r>
               <w:rPr>
@@ -440,6 +458,7 @@
             <w:pPr>
               <w:spacing w:before="0" w:after="60"/>
               <w:keepNext/>
+              <w:jc w:val="start"/>
             </w:pPr>
             <w:r>
               <w:rPr>
@@ -463,6 +482,7 @@
             <w:pPr>
               <w:spacing w:before="0" w:after="60"/>
               <w:keepNext/>
+              <w:jc w:val="start"/>
             </w:pPr>
             <w:r>
               <w:rPr>
@@ -486,6 +506,7 @@
             <w:pPr>
               <w:spacing w:before="0" w:after="60"/>
               <w:keepNext/>
+              <w:jc w:val="center"/>
             </w:pPr>
             <w:r>
               <w:rPr>
@@ -509,6 +530,7 @@
             <w:pPr>
               <w:spacing w:before="0" w:after="60"/>
               <w:keepNext/>
+              <w:jc w:val="center"/>
             </w:pPr>
             <w:r>
               <w:rPr>
@@ -532,6 +554,7 @@
             <w:pPr>
               <w:spacing w:before="0" w:after="60"/>
               <w:keepNext/>
+              <w:jc w:val="center"/>
             </w:pPr>
             <w:r>
               <w:rPr>
@@ -555,6 +578,7 @@
             <w:pPr>
               <w:spacing w:before="0" w:after="60"/>
               <w:keepNext/>
+              <w:jc w:val="end"/>
             </w:pPr>
             <w:r>
               <w:rPr>
@@ -578,6 +602,7 @@
             <w:pPr>
               <w:spacing w:before="0" w:after="60"/>
               <w:keepNext/>
+              <w:jc w:val="start"/>
             </w:pPr>
             <w:r>
               <w:rPr>
@@ -601,6 +626,7 @@
             <w:pPr>
               <w:spacing w:before="0" w:after="60"/>
               <w:keepNext/>
+              <w:jc w:val="start"/>
             </w:pPr>
             <w:r>
               <w:rPr>
@@ -624,6 +650,7 @@
             <w:pPr>
               <w:spacing w:before="0" w:after="60"/>
               <w:keepNext/>
+              <w:jc w:val="start"/>
             </w:pPr>
             <w:r>
               <w:rPr>
@@ -652,6 +679,7 @@
             <w:pPr>
               <w:spacing w:before="0" w:after="60"/>
               <w:keepNext/>
+              <w:jc w:val="start"/>
             </w:pPr>
             <w:r>
               <w:rPr>
@@ -675,6 +703,7 @@
             <w:pPr>
               <w:spacing w:before="0" w:after="60"/>
               <w:keepNext/>
+              <w:jc w:val="start"/>
             </w:pPr>
             <w:r>
               <w:rPr>
@@ -698,6 +727,7 @@
             <w:pPr>
               <w:spacing w:before="0" w:after="60"/>
               <w:keepNext/>
+              <w:jc w:val="center"/>
             </w:pPr>
             <w:r>
               <w:rPr>
@@ -721,6 +751,7 @@
             <w:pPr>
               <w:spacing w:before="0" w:after="60"/>
               <w:keepNext/>
+              <w:jc w:val="center"/>
             </w:pPr>
             <w:r>
               <w:rPr>
@@ -744,6 +775,7 @@
             <w:pPr>
               <w:spacing w:before="0" w:after="60"/>
               <w:keepNext/>
+              <w:jc w:val="center"/>
             </w:pPr>
             <w:r>
               <w:rPr>
@@ -767,6 +799,7 @@
             <w:pPr>
               <w:spacing w:before="0" w:after="60"/>
               <w:keepNext/>
+              <w:jc w:val="end"/>
             </w:pPr>
             <w:r>
               <w:rPr>
@@ -790,6 +823,7 @@
             <w:pPr>
               <w:spacing w:before="0" w:after="60"/>
               <w:keepNext/>
+              <w:jc w:val="start"/>
             </w:pPr>
             <w:r>
               <w:rPr>
@@ -813,6 +847,7 @@
             <w:pPr>
               <w:spacing w:before="0" w:after="60"/>
               <w:keepNext/>
+              <w:jc w:val="start"/>
             </w:pPr>
             <w:r>
               <w:rPr>
@@ -836,6 +871,7 @@
             <w:pPr>
               <w:spacing w:before="0" w:after="60"/>
               <w:keepNext/>
+              <w:jc w:val="start"/>
             </w:pPr>
             <w:r>
               <w:rPr>
@@ -864,6 +900,7 @@
             <w:pPr>
               <w:spacing w:before="0" w:after="60"/>
               <w:keepNext/>
+              <w:jc w:val="start"/>
             </w:pPr>
             <w:r>
               <w:rPr>
@@ -887,6 +924,7 @@
             <w:pPr>
               <w:spacing w:before="0" w:after="60"/>
               <w:keepNext/>
+              <w:jc w:val="start"/>
             </w:pPr>
             <w:r>
               <w:rPr>
@@ -910,6 +948,7 @@
             <w:pPr>
               <w:spacing w:before="0" w:after="60"/>
               <w:keepNext/>
+              <w:jc w:val="center"/>
             </w:pPr>
             <w:r>
               <w:rPr>
@@ -933,6 +972,7 @@
             <w:pPr>
               <w:spacing w:before="0" w:after="60"/>
               <w:keepNext/>
+              <w:jc w:val="center"/>
             </w:pPr>
             <w:r>
               <w:rPr>
@@ -956,6 +996,7 @@
             <w:pPr>
               <w:spacing w:before="0" w:after="60"/>
               <w:keepNext/>
+              <w:jc w:val="center"/>
             </w:pPr>
             <w:r>
               <w:rPr>
@@ -979,6 +1020,7 @@
             <w:pPr>
               <w:spacing w:before="0" w:after="60"/>
               <w:keepNext/>
+              <w:jc w:val="end"/>
             </w:pPr>
             <w:r>
               <w:rPr>
@@ -1002,6 +1044,7 @@
             <w:pPr>
               <w:spacing w:before="0" w:after="60"/>
               <w:keepNext/>
+              <w:jc w:val="start"/>
             </w:pPr>
             <w:r>
               <w:rPr>
@@ -1025,6 +1068,7 @@
             <w:pPr>
               <w:spacing w:before="0" w:after="60"/>
               <w:keepNext/>
+              <w:jc w:val="start"/>
             </w:pPr>
             <w:r>
               <w:rPr>
@@ -1048,6 +1092,7 @@
             <w:pPr>
               <w:spacing w:before="0" w:after="60"/>
               <w:keepNext/>
+              <w:jc w:val="start"/>
             </w:pPr>
             <w:r>
               <w:rPr>
@@ -1076,6 +1121,7 @@
             <w:pPr>
               <w:spacing w:before="0" w:after="60"/>
               <w:keepNext/>
+              <w:jc w:val="start"/>
             </w:pPr>
             <w:r>
               <w:rPr>
@@ -1099,6 +1145,7 @@
             <w:pPr>
               <w:spacing w:before="0" w:after="60"/>
               <w:keepNext/>
+              <w:jc w:val="start"/>
             </w:pPr>
             <w:r>
               <w:rPr>
@@ -1122,6 +1169,7 @@
             <w:pPr>
               <w:spacing w:before="0" w:after="60"/>
               <w:keepNext/>
+              <w:jc w:val="center"/>
             </w:pPr>
             <w:r>
               <w:rPr>
@@ -1145,6 +1193,7 @@
             <w:pPr>
               <w:spacing w:before="0" w:after="60"/>
               <w:keepNext/>
+              <w:jc w:val="center"/>
             </w:pPr>
             <w:r>
               <w:rPr>
@@ -1168,6 +1217,7 @@
             <w:pPr>
               <w:spacing w:before="0" w:after="60"/>
               <w:keepNext/>
+              <w:jc w:val="center"/>
             </w:pPr>
             <w:r>
               <w:rPr>
@@ -1191,6 +1241,7 @@
             <w:pPr>
               <w:spacing w:before="0" w:after="60"/>
               <w:keepNext/>
+              <w:jc w:val="end"/>
             </w:pPr>
             <w:r>
               <w:rPr>
@@ -1214,6 +1265,7 @@
             <w:pPr>
               <w:spacing w:before="0" w:after="60"/>
               <w:keepNext/>
+              <w:jc w:val="start"/>
             </w:pPr>
             <w:r>
               <w:rPr>
@@ -1237,6 +1289,7 @@
             <w:pPr>
               <w:spacing w:before="0" w:after="60"/>
               <w:keepNext/>
+              <w:jc w:val="start"/>
             </w:pPr>
             <w:r>
               <w:rPr>
@@ -1260,6 +1313,7 @@
             <w:pPr>
               <w:spacing w:before="0" w:after="60"/>
               <w:keepNext/>
+              <w:jc w:val="start"/>
             </w:pPr>
             <w:r>
               <w:rPr>
@@ -1288,6 +1342,7 @@
             <w:pPr>
               <w:spacing w:before="0" w:after="60"/>
               <w:keepNext/>
+              <w:jc w:val="start"/>
             </w:pPr>
             <w:r>
               <w:rPr>
@@ -1311,6 +1366,7 @@
             <w:pPr>
               <w:spacing w:before="0" w:after="60"/>
               <w:keepNext/>
+              <w:jc w:val="start"/>
             </w:pPr>
             <w:r>
               <w:rPr>
@@ -1334,6 +1390,7 @@
             <w:pPr>
               <w:spacing w:before="0" w:after="60"/>
               <w:keepNext/>
+              <w:jc w:val="center"/>
             </w:pPr>
             <w:r>
               <w:rPr>
@@ -1357,6 +1414,7 @@
             <w:pPr>
               <w:spacing w:before="0" w:after="60"/>
               <w:keepNext/>
+              <w:jc w:val="center"/>
             </w:pPr>
             <w:r>
               <w:rPr>
@@ -1380,6 +1438,7 @@
             <w:pPr>
               <w:spacing w:before="0" w:after="60"/>
               <w:keepNext/>
+              <w:jc w:val="center"/>
             </w:pPr>
             <w:r>
               <w:rPr>
@@ -1403,6 +1462,7 @@
             <w:pPr>
               <w:spacing w:before="0" w:after="60"/>
               <w:keepNext/>
+              <w:jc w:val="end"/>
             </w:pPr>
             <w:r>
               <w:rPr>
@@ -1426,6 +1486,7 @@
             <w:pPr>
               <w:spacing w:before="0" w:after="60"/>
               <w:keepNext/>
+              <w:jc w:val="start"/>
             </w:pPr>
             <w:r>
               <w:rPr>
@@ -1449,6 +1510,7 @@
             <w:pPr>
               <w:spacing w:before="0" w:after="60"/>
               <w:keepNext/>
+              <w:jc w:val="start"/>
             </w:pPr>
             <w:r>
               <w:rPr>
@@ -1472,6 +1534,7 @@
             <w:pPr>
               <w:spacing w:before="0" w:after="60"/>
               <w:keepNext/>
+              <w:jc w:val="start"/>
             </w:pPr>
             <w:r>
               <w:rPr>
@@ -1500,6 +1563,7 @@
             <w:pPr>
               <w:spacing w:before="0" w:after="60"/>
               <w:keepNext/>
+              <w:jc w:val="start"/>
             </w:pPr>
             <w:r>
               <w:rPr>
@@ -1523,6 +1587,7 @@
             <w:pPr>
               <w:spacing w:before="0" w:after="60"/>
               <w:keepNext/>
+              <w:jc w:val="start"/>
             </w:pPr>
             <w:r>
               <w:rPr>
@@ -1546,6 +1611,7 @@
             <w:pPr>
               <w:spacing w:before="0" w:after="60"/>
               <w:keepNext/>
+              <w:jc w:val="center"/>
             </w:pPr>
             <w:r>
               <w:rPr>
@@ -1569,6 +1635,7 @@
             <w:pPr>
               <w:spacing w:before="0" w:after="60"/>
               <w:keepNext/>
+              <w:jc w:val="center"/>
             </w:pPr>
             <w:r>
               <w:rPr>
@@ -1592,6 +1659,7 @@
             <w:pPr>
               <w:spacing w:before="0" w:after="60"/>
               <w:keepNext/>
+              <w:jc w:val="center"/>
             </w:pPr>
             <w:r>
               <w:rPr>
@@ -1615,6 +1683,7 @@
             <w:pPr>
               <w:spacing w:before="0" w:after="60"/>
               <w:keepNext/>
+              <w:jc w:val="end"/>
             </w:pPr>
             <w:r>
               <w:rPr>
@@ -1638,6 +1707,7 @@
             <w:pPr>
               <w:spacing w:before="0" w:after="60"/>
               <w:keepNext/>
+              <w:jc w:val="start"/>
             </w:pPr>
             <w:r>
               <w:rPr>
@@ -1661,6 +1731,7 @@
             <w:pPr>
               <w:spacing w:before="0" w:after="60"/>
               <w:keepNext/>
+              <w:jc w:val="start"/>
             </w:pPr>
             <w:r>
               <w:rPr>
@@ -1684,6 +1755,7 @@
             <w:pPr>
               <w:spacing w:before="0" w:after="60"/>
               <w:keepNext/>
+              <w:jc w:val="start"/>
             </w:pPr>
             <w:r>
               <w:rPr>
@@ -1712,6 +1784,7 @@
             <w:pPr>
               <w:spacing w:before="0" w:after="60"/>
               <w:keepNext/>
+              <w:jc w:val="start"/>
             </w:pPr>
             <w:r>
               <w:rPr>
@@ -1735,6 +1808,7 @@
             <w:pPr>
               <w:spacing w:before="0" w:after="60"/>
               <w:keepNext/>
+              <w:jc w:val="start"/>
             </w:pPr>
             <w:r>
               <w:rPr>
@@ -1758,6 +1832,7 @@
             <w:pPr>
               <w:spacing w:before="0" w:after="60"/>
               <w:keepNext/>
+              <w:jc w:val="center"/>
             </w:pPr>
             <w:r>
               <w:rPr>
@@ -1781,6 +1856,7 @@
             <w:pPr>
               <w:spacing w:before="0" w:after="60"/>
               <w:keepNext/>
+              <w:jc w:val="center"/>
             </w:pPr>
             <w:r>
               <w:rPr>
@@ -1804,6 +1880,7 @@
             <w:pPr>
               <w:spacing w:before="0" w:after="60"/>
               <w:keepNext/>
+              <w:jc w:val="center"/>
             </w:pPr>
             <w:r>
               <w:rPr>
@@ -1827,6 +1904,7 @@
             <w:pPr>
               <w:spacing w:before="0" w:after="60"/>
               <w:keepNext/>
+              <w:jc w:val="end"/>
             </w:pPr>
             <w:r>
               <w:rPr>
@@ -1850,6 +1928,7 @@
             <w:pPr>
               <w:spacing w:before="0" w:after="60"/>
               <w:keepNext/>
+              <w:jc w:val="start"/>
             </w:pPr>
             <w:r>
               <w:rPr>
@@ -1873,6 +1952,7 @@
             <w:pPr>
               <w:spacing w:before="0" w:after="60"/>
               <w:keepNext/>
+              <w:jc w:val="start"/>
             </w:pPr>
             <w:r>
               <w:rPr>
@@ -1896,6 +1976,7 @@
             <w:pPr>
               <w:spacing w:before="0" w:after="60"/>
               <w:keepNext/>
+              <w:jc w:val="start"/>
             </w:pPr>
             <w:r>
               <w:rPr>
@@ -1924,6 +2005,7 @@
             <w:pPr>
               <w:spacing w:before="0" w:after="60"/>
               <w:keepNext/>
+              <w:jc w:val="start"/>
             </w:pPr>
             <w:r>
               <w:rPr>
@@ -1947,6 +2029,7 @@
             <w:pPr>
               <w:spacing w:before="0" w:after="60"/>
               <w:keepNext/>
+              <w:jc w:val="start"/>
             </w:pPr>
             <w:r>
               <w:rPr>
@@ -1970,6 +2053,7 @@
             <w:pPr>
               <w:spacing w:before="0" w:after="60"/>
               <w:keepNext/>
+              <w:jc w:val="center"/>
             </w:pPr>
             <w:r>
               <w:rPr>
@@ -1993,6 +2077,7 @@
             <w:pPr>
               <w:spacing w:before="0" w:after="60"/>
               <w:keepNext/>
+              <w:jc w:val="center"/>
             </w:pPr>
             <w:r>
               <w:rPr>
@@ -2016,6 +2101,7 @@
             <w:pPr>
               <w:spacing w:before="0" w:after="60"/>
               <w:keepNext/>
+              <w:jc w:val="center"/>
             </w:pPr>
             <w:r>
               <w:rPr>
@@ -2039,6 +2125,7 @@
             <w:pPr>
               <w:spacing w:before="0" w:after="60"/>
               <w:keepNext/>
+              <w:jc w:val="end"/>
             </w:pPr>
             <w:r>
               <w:rPr>
@@ -2062,6 +2149,7 @@
             <w:pPr>
               <w:spacing w:before="0" w:after="60"/>
               <w:keepNext/>
+              <w:jc w:val="start"/>
             </w:pPr>
             <w:r>
               <w:rPr>
@@ -2085,6 +2173,7 @@
             <w:pPr>
               <w:spacing w:before="0" w:after="60"/>
               <w:keepNext/>
+              <w:jc w:val="start"/>
             </w:pPr>
             <w:r>
               <w:rPr>
@@ -2108,6 +2197,7 @@
             <w:pPr>
               <w:spacing w:before="0" w:after="60"/>
               <w:keepNext/>
+              <w:jc w:val="start"/>
             </w:pPr>
             <w:r>
               <w:rPr>
@@ -2136,6 +2226,7 @@
             <w:pPr>
               <w:spacing w:before="0" w:after="60"/>
               <w:keepNext/>
+              <w:jc w:val="start"/>
             </w:pPr>
             <w:r>
               <w:rPr>
@@ -2159,6 +2250,7 @@
             <w:pPr>
               <w:spacing w:before="0" w:after="60"/>
               <w:keepNext/>
+              <w:jc w:val="start"/>
             </w:pPr>
             <w:r>
               <w:rPr>
@@ -2182,6 +2274,7 @@
             <w:pPr>
               <w:spacing w:before="0" w:after="60"/>
               <w:keepNext/>
+              <w:jc w:val="center"/>
             </w:pPr>
             <w:r>
               <w:rPr>
@@ -2205,6 +2298,7 @@
             <w:pPr>
               <w:spacing w:before="0" w:after="60"/>
               <w:keepNext/>
+              <w:jc w:val="center"/>
             </w:pPr>
             <w:r>
               <w:rPr>
@@ -2228,6 +2322,7 @@
             <w:pPr>
               <w:spacing w:before="0" w:after="60"/>
               <w:keepNext/>
+              <w:jc w:val="center"/>
             </w:pPr>
             <w:r>
               <w:rPr>
@@ -2251,6 +2346,7 @@
             <w:pPr>
               <w:spacing w:before="0" w:after="60"/>
               <w:keepNext/>
+              <w:jc w:val="end"/>
             </w:pPr>
             <w:r>
               <w:rPr>
@@ -2274,6 +2370,7 @@
             <w:pPr>
               <w:spacing w:before="0" w:after="60"/>
               <w:keepNext/>
+              <w:jc w:val="start"/>
             </w:pPr>
             <w:r>
               <w:rPr>
@@ -2297,6 +2394,7 @@
             <w:pPr>
               <w:spacing w:before="0" w:after="60"/>
               <w:keepNext/>
+              <w:jc w:val="start"/>
             </w:pPr>
             <w:r>
               <w:rPr>
@@ -2320,6 +2418,7 @@
             <w:pPr>
               <w:spacing w:before="0" w:after="60"/>
               <w:keepNext/>
+              <w:jc w:val="start"/>
             </w:pPr>
             <w:r>
               <w:rPr>
@@ -2348,6 +2447,7 @@
             <w:pPr>
               <w:spacing w:before="0" w:after="60"/>
               <w:keepNext/>
+              <w:jc w:val="start"/>
             </w:pPr>
             <w:r>
               <w:rPr>
@@ -2371,6 +2471,7 @@
             <w:pPr>
               <w:spacing w:before="0" w:after="60"/>
               <w:keepNext/>
+              <w:jc w:val="start"/>
             </w:pPr>
             <w:r>
               <w:rPr>
@@ -2394,6 +2495,7 @@
             <w:pPr>
               <w:spacing w:before="0" w:after="60"/>
               <w:keepNext/>
+              <w:jc w:val="center"/>
             </w:pPr>
             <w:r>
               <w:rPr>
@@ -2417,6 +2519,7 @@
             <w:pPr>
               <w:spacing w:before="0" w:after="60"/>
               <w:keepNext/>
+              <w:jc w:val="center"/>
             </w:pPr>
             <w:r>
               <w:rPr>
@@ -2440,6 +2543,7 @@
             <w:pPr>
               <w:spacing w:before="0" w:after="60"/>
               <w:keepNext/>
+              <w:jc w:val="center"/>
             </w:pPr>
             <w:r>
               <w:rPr>
@@ -2463,6 +2567,7 @@
             <w:pPr>
               <w:spacing w:before="0" w:after="60"/>
               <w:keepNext/>
+              <w:jc w:val="end"/>
             </w:pPr>
             <w:r>
               <w:rPr>
@@ -2486,6 +2591,7 @@
             <w:pPr>
               <w:spacing w:before="0" w:after="60"/>
               <w:keepNext/>
+              <w:jc w:val="start"/>
             </w:pPr>
             <w:r>
               <w:rPr>
@@ -2509,6 +2615,7 @@
             <w:pPr>
               <w:spacing w:before="0" w:after="60"/>
               <w:keepNext/>
+              <w:jc w:val="start"/>
             </w:pPr>
             <w:r>
               <w:rPr>
@@ -2532,6 +2639,7 @@
             <w:pPr>
               <w:spacing w:before="0" w:after="60"/>
               <w:keepNext/>
+              <w:jc w:val="start"/>
             </w:pPr>
             <w:r>
               <w:rPr>
@@ -2560,6 +2668,7 @@
             <w:pPr>
               <w:spacing w:before="0" w:after="60"/>
               <w:keepNext/>
+              <w:jc w:val="start"/>
             </w:pPr>
             <w:r>
               <w:rPr>
@@ -2583,6 +2692,7 @@
             <w:pPr>
               <w:spacing w:before="0" w:after="60"/>
               <w:keepNext/>
+              <w:jc w:val="start"/>
             </w:pPr>
             <w:r>
               <w:rPr>
@@ -2606,6 +2716,7 @@
             <w:pPr>
               <w:spacing w:before="0" w:after="60"/>
               <w:keepNext/>
+              <w:jc w:val="center"/>
             </w:pPr>
             <w:r>
               <w:rPr>
@@ -2629,6 +2740,7 @@
             <w:pPr>
               <w:spacing w:before="0" w:after="60"/>
               <w:keepNext/>
+              <w:jc w:val="center"/>
             </w:pPr>
             <w:r>
               <w:rPr>
@@ -2652,6 +2764,7 @@
             <w:pPr>
               <w:spacing w:before="0" w:after="60"/>
               <w:keepNext/>
+              <w:jc w:val="center"/>
             </w:pPr>
             <w:r>
               <w:rPr>
@@ -2675,6 +2788,7 @@
             <w:pPr>
               <w:spacing w:before="0" w:after="60"/>
               <w:keepNext/>
+              <w:jc w:val="end"/>
             </w:pPr>
             <w:r>
               <w:rPr>
@@ -2698,6 +2812,7 @@
             <w:pPr>
               <w:spacing w:before="0" w:after="60"/>
               <w:keepNext/>
+              <w:jc w:val="start"/>
             </w:pPr>
             <w:r>
               <w:rPr>
@@ -2721,6 +2836,7 @@
             <w:pPr>
               <w:spacing w:before="0" w:after="60"/>
               <w:keepNext/>
+              <w:jc w:val="start"/>
             </w:pPr>
             <w:r>
               <w:rPr>
@@ -2744,6 +2860,7 @@
             <w:pPr>
               <w:spacing w:before="0" w:after="60"/>
               <w:keepNext/>
+              <w:jc w:val="start"/>
             </w:pPr>
             <w:r>
               <w:rPr>
@@ -2772,6 +2889,7 @@
             <w:pPr>
               <w:spacing w:before="0" w:after="60"/>
               <w:keepNext/>
+              <w:jc w:val="start"/>
             </w:pPr>
             <w:r>
               <w:rPr>
@@ -2795,6 +2913,7 @@
             <w:pPr>
               <w:spacing w:before="0" w:after="60"/>
               <w:keepNext/>
+              <w:jc w:val="start"/>
             </w:pPr>
             <w:r>
               <w:rPr>
@@ -2818,6 +2937,7 @@
             <w:pPr>
               <w:spacing w:before="0" w:after="60"/>
               <w:keepNext/>
+              <w:jc w:val="center"/>
             </w:pPr>
             <w:r>
               <w:rPr>
@@ -2841,6 +2961,7 @@
             <w:pPr>
               <w:spacing w:before="0" w:after="60"/>
               <w:keepNext/>
+              <w:jc w:val="center"/>
             </w:pPr>
             <w:r>
               <w:rPr>
@@ -2864,6 +2985,7 @@
             <w:pPr>
               <w:spacing w:before="0" w:after="60"/>
               <w:keepNext/>
+              <w:jc w:val="center"/>
             </w:pPr>
             <w:r>
               <w:rPr>
@@ -2887,6 +3009,7 @@
             <w:pPr>
               <w:spacing w:before="0" w:after="60"/>
               <w:keepNext/>
+              <w:jc w:val="end"/>
             </w:pPr>
             <w:r>
               <w:rPr>
@@ -2910,6 +3033,7 @@
             <w:pPr>
               <w:spacing w:before="0" w:after="60"/>
               <w:keepNext/>
+              <w:jc w:val="start"/>
             </w:pPr>
             <w:r>
               <w:rPr>
@@ -2933,6 +3057,7 @@
             <w:pPr>
               <w:spacing w:before="0" w:after="60"/>
               <w:keepNext/>
+              <w:jc w:val="start"/>
             </w:pPr>
             <w:r>
               <w:rPr>
@@ -2956,6 +3081,7 @@
             <w:pPr>
               <w:spacing w:before="0" w:after="60"/>
               <w:keepNext/>
+              <w:jc w:val="start"/>
             </w:pPr>
             <w:r>
               <w:rPr>
@@ -2984,6 +3110,7 @@
             <w:pPr>
               <w:spacing w:before="0" w:after="60"/>
               <w:keepNext/>
+              <w:jc w:val="start"/>
             </w:pPr>
             <w:r>
               <w:rPr>
@@ -3007,6 +3134,7 @@
             <w:pPr>
               <w:spacing w:before="0" w:after="60"/>
               <w:keepNext/>
+              <w:jc w:val="start"/>
             </w:pPr>
             <w:r>
               <w:rPr>
@@ -3030,6 +3158,7 @@
             <w:pPr>
               <w:spacing w:before="0" w:after="60"/>
               <w:keepNext/>
+              <w:jc w:val="center"/>
             </w:pPr>
             <w:r>
               <w:rPr>
@@ -3053,6 +3182,7 @@
             <w:pPr>
               <w:spacing w:before="0" w:after="60"/>
               <w:keepNext/>
+              <w:jc w:val="center"/>
             </w:pPr>
             <w:r>
               <w:rPr>
@@ -3076,6 +3206,7 @@
             <w:pPr>
               <w:spacing w:before="0" w:after="60"/>
               <w:keepNext/>
+              <w:jc w:val="center"/>
             </w:pPr>
             <w:r>
               <w:rPr>
@@ -3099,6 +3230,7 @@
             <w:pPr>
               <w:spacing w:before="0" w:after="60"/>
               <w:keepNext/>
+              <w:jc w:val="end"/>
             </w:pPr>
             <w:r>
               <w:rPr>
@@ -3122,6 +3254,7 @@
             <w:pPr>
               <w:spacing w:before="0" w:after="60"/>
               <w:keepNext/>
+              <w:jc w:val="start"/>
             </w:pPr>
             <w:r>
               <w:rPr>
@@ -3145,6 +3278,7 @@
             <w:pPr>
               <w:spacing w:before="0" w:after="60"/>
               <w:keepNext/>
+              <w:jc w:val="start"/>
             </w:pPr>
             <w:r>
               <w:rPr>
@@ -3168,6 +3302,7 @@
             <w:pPr>
               <w:spacing w:before="0" w:after="60"/>
               <w:keepNext/>
+              <w:jc w:val="start"/>
             </w:pPr>
             <w:r>
               <w:rPr>
@@ -3196,6 +3331,7 @@
             <w:pPr>
               <w:spacing w:before="0" w:after="60"/>
               <w:keepNext/>
+              <w:jc w:val="start"/>
             </w:pPr>
             <w:r>
               <w:rPr>
@@ -3219,6 +3355,7 @@
             <w:pPr>
               <w:spacing w:before="0" w:after="60"/>
               <w:keepNext/>
+              <w:jc w:val="start"/>
             </w:pPr>
             <w:r>
               <w:rPr>
@@ -3242,6 +3379,7 @@
             <w:pPr>
               <w:spacing w:before="0" w:after="60"/>
               <w:keepNext/>
+              <w:jc w:val="center"/>
             </w:pPr>
             <w:r>
               <w:rPr>
@@ -3265,6 +3403,7 @@
             <w:pPr>
               <w:spacing w:before="0" w:after="60"/>
               <w:keepNext/>
+              <w:jc w:val="center"/>
             </w:pPr>
             <w:r>
               <w:rPr>
@@ -3288,6 +3427,7 @@
             <w:pPr>
               <w:spacing w:before="0" w:after="60"/>
               <w:keepNext/>
+              <w:jc w:val="center"/>
             </w:pPr>
             <w:r>
               <w:rPr>
@@ -3311,6 +3451,7 @@
             <w:pPr>
               <w:spacing w:before="0" w:after="60"/>
               <w:keepNext/>
+              <w:jc w:val="end"/>
             </w:pPr>
             <w:r>
               <w:rPr>
@@ -3334,6 +3475,7 @@
             <w:pPr>
               <w:spacing w:before="0" w:after="60"/>
               <w:keepNext/>
+              <w:jc w:val="start"/>
             </w:pPr>
             <w:r>
               <w:rPr>
@@ -3357,6 +3499,7 @@
             <w:pPr>
               <w:spacing w:before="0" w:after="60"/>
               <w:keepNext/>
+              <w:jc w:val="start"/>
             </w:pPr>
             <w:r>
               <w:rPr>
@@ -3380,6 +3523,7 @@
             <w:pPr>
               <w:spacing w:before="0" w:after="60"/>
               <w:keepNext/>
+              <w:jc w:val="start"/>
             </w:pPr>
             <w:r>
               <w:rPr>
@@ -3408,6 +3552,7 @@
             <w:pPr>
               <w:spacing w:before="0" w:after="60"/>
               <w:keepNext/>
+              <w:jc w:val="start"/>
             </w:pPr>
             <w:r>
               <w:rPr>
@@ -3431,6 +3576,7 @@
             <w:pPr>
               <w:spacing w:before="0" w:after="60"/>
               <w:keepNext/>
+              <w:jc w:val="start"/>
             </w:pPr>
             <w:r>
               <w:rPr>
@@ -3454,6 +3600,7 @@
             <w:pPr>
               <w:spacing w:before="0" w:after="60"/>
               <w:keepNext/>
+              <w:jc w:val="center"/>
             </w:pPr>
             <w:r>
               <w:rPr>
@@ -3477,6 +3624,7 @@
             <w:pPr>
               <w:spacing w:before="0" w:after="60"/>
               <w:keepNext/>
+              <w:jc w:val="center"/>
             </w:pPr>
             <w:r>
               <w:rPr>
@@ -3500,6 +3648,7 @@
             <w:pPr>
               <w:spacing w:before="0" w:after="60"/>
               <w:keepNext/>
+              <w:jc w:val="center"/>
             </w:pPr>
             <w:r>
               <w:rPr>
@@ -3523,6 +3672,7 @@
             <w:pPr>
               <w:spacing w:before="0" w:after="60"/>
               <w:keepNext/>
+              <w:jc w:val="end"/>
             </w:pPr>
             <w:r>
               <w:rPr>
@@ -3546,6 +3696,7 @@
             <w:pPr>
               <w:spacing w:before="0" w:after="60"/>
               <w:keepNext/>
+              <w:jc w:val="start"/>
             </w:pPr>
             <w:r>
               <w:rPr>
@@ -3569,6 +3720,7 @@
             <w:pPr>
               <w:spacing w:before="0" w:after="60"/>
               <w:keepNext/>
+              <w:jc w:val="start"/>
             </w:pPr>
             <w:r>
               <w:rPr>
@@ -3592,6 +3744,7 @@
             <w:pPr>
               <w:spacing w:before="0" w:after="60"/>
               <w:keepNext/>
+              <w:jc w:val="start"/>
             </w:pPr>
             <w:r>
               <w:rPr>
@@ -3620,6 +3773,7 @@
             <w:pPr>
               <w:spacing w:before="0" w:after="60"/>
               <w:keepNext/>
+              <w:jc w:val="start"/>
             </w:pPr>
             <w:r>
               <w:rPr>
@@ -3643,6 +3797,7 @@
             <w:pPr>
               <w:spacing w:before="0" w:after="60"/>
               <w:keepNext/>
+              <w:jc w:val="start"/>
             </w:pPr>
             <w:r>
               <w:rPr>
@@ -3666,6 +3821,7 @@
             <w:pPr>
               <w:spacing w:before="0" w:after="60"/>
               <w:keepNext/>
+              <w:jc w:val="center"/>
             </w:pPr>
             <w:r>
               <w:rPr>
@@ -3689,6 +3845,7 @@
             <w:pPr>
               <w:spacing w:before="0" w:after="60"/>
               <w:keepNext/>
+              <w:jc w:val="center"/>
             </w:pPr>
             <w:r>
               <w:rPr>
@@ -3712,6 +3869,7 @@
             <w:pPr>
               <w:spacing w:before="0" w:after="60"/>
               <w:keepNext/>
+              <w:jc w:val="center"/>
             </w:pPr>
             <w:r>
               <w:rPr>
@@ -3735,6 +3893,7 @@
             <w:pPr>
               <w:spacing w:before="0" w:after="60"/>
               <w:keepNext/>
+              <w:jc w:val="end"/>
             </w:pPr>
             <w:r>
               <w:rPr>
@@ -3758,6 +3917,7 @@
             <w:pPr>
               <w:spacing w:before="0" w:after="60"/>
               <w:keepNext/>
+              <w:jc w:val="start"/>
             </w:pPr>
             <w:r>
               <w:rPr>
@@ -3781,6 +3941,7 @@
             <w:pPr>
               <w:spacing w:before="0" w:after="60"/>
               <w:keepNext/>
+              <w:jc w:val="start"/>
             </w:pPr>
             <w:r>
               <w:rPr>
@@ -3804,6 +3965,7 @@
             <w:pPr>
               <w:spacing w:before="0" w:after="60"/>
               <w:keepNext/>
+              <w:jc w:val="start"/>
             </w:pPr>
             <w:r>
               <w:rPr>
@@ -3832,6 +3994,7 @@
             <w:pPr>
               <w:spacing w:before="0" w:after="60"/>
               <w:keepNext/>
+              <w:jc w:val="start"/>
             </w:pPr>
             <w:r>
               <w:rPr>
@@ -3855,6 +4018,7 @@
             <w:pPr>
               <w:spacing w:before="0" w:after="60"/>
               <w:keepNext/>
+              <w:jc w:val="start"/>
             </w:pPr>
             <w:r>
               <w:rPr>
@@ -3878,6 +4042,7 @@
             <w:pPr>
               <w:spacing w:before="0" w:after="60"/>
               <w:keepNext/>
+              <w:jc w:val="center"/>
             </w:pPr>
             <w:r>
               <w:rPr>
@@ -3901,6 +4066,7 @@
             <w:pPr>
               <w:spacing w:before="0" w:after="60"/>
               <w:keepNext/>
+              <w:jc w:val="center"/>
             </w:pPr>
             <w:r>
               <w:rPr>
@@ -3924,6 +4090,7 @@
             <w:pPr>
               <w:spacing w:before="0" w:after="60"/>
               <w:keepNext/>
+              <w:jc w:val="center"/>
             </w:pPr>
             <w:r>
               <w:rPr>
@@ -3947,6 +4114,7 @@
             <w:pPr>
               <w:spacing w:before="0" w:after="60"/>
               <w:keepNext/>
+              <w:jc w:val="end"/>
             </w:pPr>
             <w:r>
               <w:rPr>
@@ -3970,6 +4138,7 @@
             <w:pPr>
               <w:spacing w:before="0" w:after="60"/>
               <w:keepNext/>
+              <w:jc w:val="start"/>
             </w:pPr>
             <w:r>
               <w:rPr>
@@ -3993,6 +4162,7 @@
             <w:pPr>
               <w:spacing w:before="0" w:after="60"/>
               <w:keepNext/>
+              <w:jc w:val="start"/>
             </w:pPr>
             <w:r>
               <w:rPr>
@@ -4016,6 +4186,7 @@
             <w:pPr>
               <w:spacing w:before="0" w:after="60"/>
               <w:keepNext/>
+              <w:jc w:val="start"/>
             </w:pPr>
             <w:r>
               <w:rPr>
@@ -4044,6 +4215,7 @@
             <w:pPr>
               <w:spacing w:before="0" w:after="60"/>
               <w:keepNext/>
+              <w:jc w:val="start"/>
             </w:pPr>
             <w:r>
               <w:rPr>
@@ -4067,6 +4239,7 @@
             <w:pPr>
               <w:spacing w:before="0" w:after="60"/>
               <w:keepNext/>
+              <w:jc w:val="start"/>
             </w:pPr>
             <w:r>
               <w:rPr>
@@ -4090,6 +4263,7 @@
             <w:pPr>
               <w:spacing w:before="0" w:after="60"/>
               <w:keepNext/>
+              <w:jc w:val="center"/>
             </w:pPr>
             <w:r>
               <w:rPr>
@@ -4113,6 +4287,7 @@
             <w:pPr>
               <w:spacing w:before="0" w:after="60"/>
               <w:keepNext/>
+              <w:jc w:val="center"/>
             </w:pPr>
             <w:r>
               <w:rPr>
@@ -4136,6 +4311,7 @@
             <w:pPr>
               <w:spacing w:before="0" w:after="60"/>
               <w:keepNext/>
+              <w:jc w:val="center"/>
             </w:pPr>
             <w:r>
               <w:rPr>
@@ -4159,6 +4335,7 @@
             <w:pPr>
               <w:spacing w:before="0" w:after="60"/>
               <w:keepNext/>
+              <w:jc w:val="end"/>
             </w:pPr>
             <w:r>
               <w:rPr>
@@ -4182,6 +4359,7 @@
             <w:pPr>
               <w:spacing w:before="0" w:after="60"/>
               <w:keepNext/>
+              <w:jc w:val="start"/>
             </w:pPr>
             <w:r>
               <w:rPr>
@@ -4205,6 +4383,7 @@
             <w:pPr>
               <w:spacing w:before="0" w:after="60"/>
               <w:keepNext/>
+              <w:jc w:val="start"/>
             </w:pPr>
             <w:r>
               <w:rPr>
@@ -4228,6 +4407,7 @@
             <w:pPr>
               <w:spacing w:before="0" w:after="60"/>
               <w:keepNext/>
+              <w:jc w:val="start"/>
             </w:pPr>
             <w:r>
               <w:rPr>
@@ -4256,6 +4436,7 @@
             <w:pPr>
               <w:spacing w:before="0" w:after="60"/>
               <w:keepNext/>
+              <w:jc w:val="start"/>
             </w:pPr>
             <w:r>
               <w:rPr>
@@ -4279,6 +4460,7 @@
             <w:pPr>
               <w:spacing w:before="0" w:after="60"/>
               <w:keepNext/>
+              <w:jc w:val="start"/>
             </w:pPr>
             <w:r>
               <w:rPr>
@@ -4302,6 +4484,7 @@
             <w:pPr>
               <w:spacing w:before="0" w:after="60"/>
               <w:keepNext/>
+              <w:jc w:val="center"/>
             </w:pPr>
             <w:r>
               <w:rPr>
@@ -4325,6 +4508,7 @@
             <w:pPr>
               <w:spacing w:before="0" w:after="60"/>
               <w:keepNext/>
+              <w:jc w:val="center"/>
             </w:pPr>
             <w:r>
               <w:rPr>
@@ -4348,6 +4532,7 @@
             <w:pPr>
               <w:spacing w:before="0" w:after="60"/>
               <w:keepNext/>
+              <w:jc w:val="center"/>
             </w:pPr>
             <w:r>
               <w:rPr>
@@ -4371,6 +4556,7 @@
             <w:pPr>
               <w:spacing w:before="0" w:after="60"/>
               <w:keepNext/>
+              <w:jc w:val="end"/>
             </w:pPr>
             <w:r>
               <w:rPr>
@@ -4394,6 +4580,7 @@
             <w:pPr>
               <w:spacing w:before="0" w:after="60"/>
               <w:keepNext/>
+              <w:jc w:val="start"/>
             </w:pPr>
             <w:r>
               <w:rPr>
@@ -4417,6 +4604,7 @@
             <w:pPr>
               <w:spacing w:before="0" w:after="60"/>
               <w:keepNext/>
+              <w:jc w:val="start"/>
             </w:pPr>
             <w:r>
               <w:rPr>
@@ -4440,6 +4628,7 @@
             <w:pPr>
               <w:spacing w:before="0" w:after="60"/>
               <w:keepNext/>
+              <w:jc w:val="start"/>
             </w:pPr>
             <w:r>
               <w:rPr>
@@ -4468,6 +4657,7 @@
             <w:pPr>
               <w:spacing w:before="0" w:after="60"/>
               <w:keepNext/>
+              <w:jc w:val="start"/>
             </w:pPr>
             <w:r>
               <w:rPr>
@@ -4491,6 +4681,7 @@
             <w:pPr>
               <w:spacing w:before="0" w:after="60"/>
               <w:keepNext/>
+              <w:jc w:val="start"/>
             </w:pPr>
             <w:r>
               <w:rPr>
@@ -4514,6 +4705,7 @@
             <w:pPr>
               <w:spacing w:before="0" w:after="60"/>
               <w:keepNext/>
+              <w:jc w:val="center"/>
             </w:pPr>
             <w:r>
               <w:rPr>
@@ -4537,6 +4729,7 @@
             <w:pPr>
               <w:spacing w:before="0" w:after="60"/>
               <w:keepNext/>
+              <w:jc w:val="center"/>
             </w:pPr>
             <w:r>
               <w:rPr>
@@ -4560,6 +4753,7 @@
             <w:pPr>
               <w:spacing w:before="0" w:after="60"/>
               <w:keepNext/>
+              <w:jc w:val="center"/>
             </w:pPr>
             <w:r>
               <w:rPr>
@@ -4583,6 +4777,7 @@
             <w:pPr>
               <w:spacing w:before="0" w:after="60"/>
               <w:keepNext/>
+              <w:jc w:val="end"/>
             </w:pPr>
             <w:r>
               <w:rPr>
@@ -4606,6 +4801,7 @@
             <w:pPr>
               <w:spacing w:before="0" w:after="60"/>
               <w:keepNext/>
+              <w:jc w:val="start"/>
             </w:pPr>
             <w:r>
               <w:rPr>
@@ -4629,6 +4825,7 @@
             <w:pPr>
               <w:spacing w:before="0" w:after="60"/>
               <w:keepNext/>
+              <w:jc w:val="start"/>
             </w:pPr>
             <w:r>
               <w:rPr>
@@ -4652,6 +4849,7 @@
             <w:pPr>
               <w:spacing w:before="0" w:after="60"/>
               <w:keepNext/>
+              <w:jc w:val="start"/>
             </w:pPr>
             <w:r>
               <w:rPr>
@@ -4680,6 +4878,7 @@
             <w:pPr>
               <w:spacing w:before="0" w:after="60"/>
               <w:keepNext/>
+              <w:jc w:val="start"/>
             </w:pPr>
             <w:r>
               <w:rPr>
@@ -4703,6 +4902,7 @@
             <w:pPr>
               <w:spacing w:before="0" w:after="60"/>
               <w:keepNext/>
+              <w:jc w:val="start"/>
             </w:pPr>
             <w:r>
               <w:rPr>
@@ -4726,6 +4926,7 @@
             <w:pPr>
               <w:spacing w:before="0" w:after="60"/>
               <w:keepNext/>
+              <w:jc w:val="center"/>
             </w:pPr>
             <w:r>
               <w:rPr>
@@ -4749,6 +4950,7 @@
             <w:pPr>
               <w:spacing w:before="0" w:after="60"/>
               <w:keepNext/>
+              <w:jc w:val="center"/>
             </w:pPr>
             <w:r>
               <w:rPr>
@@ -4772,6 +4974,7 @@
             <w:pPr>
               <w:spacing w:before="0" w:after="60"/>
               <w:keepNext/>
+              <w:jc w:val="center"/>
             </w:pPr>
             <w:r>
               <w:rPr>
@@ -4795,6 +4998,7 @@
             <w:pPr>
               <w:spacing w:before="0" w:after="60"/>
               <w:keepNext/>
+              <w:jc w:val="end"/>
             </w:pPr>
             <w:r>
               <w:rPr>
@@ -4818,6 +5022,7 @@
             <w:pPr>
               <w:spacing w:before="0" w:after="60"/>
               <w:keepNext/>
+              <w:jc w:val="start"/>
             </w:pPr>
             <w:r>
               <w:rPr>
@@ -4841,6 +5046,7 @@
             <w:pPr>
               <w:spacing w:before="0" w:after="60"/>
               <w:keepNext/>
+              <w:jc w:val="start"/>
             </w:pPr>
             <w:r>
               <w:rPr>
@@ -4864,6 +5070,7 @@
             <w:pPr>
               <w:spacing w:before="0" w:after="60"/>
               <w:keepNext/>
+              <w:jc w:val="start"/>
             </w:pPr>
             <w:r>
               <w:rPr>
@@ -4892,6 +5099,7 @@
             <w:pPr>
               <w:spacing w:before="0" w:after="60"/>
               <w:keepNext/>
+              <w:jc w:val="start"/>
             </w:pPr>
             <w:r>
               <w:rPr>
@@ -4915,6 +5123,7 @@
             <w:pPr>
               <w:spacing w:before="0" w:after="60"/>
               <w:keepNext/>
+              <w:jc w:val="start"/>
             </w:pPr>
             <w:r>
               <w:rPr>
@@ -4938,6 +5147,7 @@
             <w:pPr>
               <w:spacing w:before="0" w:after="60"/>
               <w:keepNext/>
+              <w:jc w:val="center"/>
             </w:pPr>
             <w:r>
               <w:rPr>
@@ -4961,6 +5171,7 @@
             <w:pPr>
               <w:spacing w:before="0" w:after="60"/>
               <w:keepNext/>
+              <w:jc w:val="center"/>
             </w:pPr>
             <w:r>
               <w:rPr>
@@ -4984,6 +5195,7 @@
             <w:pPr>
               <w:spacing w:before="0" w:after="60"/>
               <w:keepNext/>
+              <w:jc w:val="center"/>
             </w:pPr>
             <w:r>
               <w:rPr>
@@ -5007,6 +5219,7 @@
             <w:pPr>
               <w:spacing w:before="0" w:after="60"/>
               <w:keepNext/>
+              <w:jc w:val="end"/>
             </w:pPr>
             <w:r>
               <w:rPr>
@@ -5030,6 +5243,7 @@
             <w:pPr>
               <w:spacing w:before="0" w:after="60"/>
               <w:keepNext/>
+              <w:jc w:val="start"/>
             </w:pPr>
             <w:r>
               <w:rPr>
@@ -5053,6 +5267,7 @@
             <w:pPr>
               <w:spacing w:before="0" w:after="60"/>
               <w:keepNext/>
+              <w:jc w:val="start"/>
             </w:pPr>
             <w:r>
               <w:rPr>
@@ -5076,6 +5291,7 @@
             <w:pPr>
               <w:spacing w:before="0" w:after="60"/>
               <w:keepNext/>
+              <w:jc w:val="start"/>
             </w:pPr>
             <w:r>
               <w:rPr>

--- a/Figures and Tables/Breakpoint table.docx
+++ b/Figures and Tables/Breakpoint table.docx
@@ -31,7 +31,6 @@
             <w:pPr>
               <w:spacing w:before="0" w:after="60"/>
               <w:keepNext/>
-              <w:jc w:val="start"/>
             </w:pPr>
             <w:r>
               <w:rPr>
@@ -53,7 +52,6 @@
             <w:pPr>
               <w:spacing w:before="0" w:after="60"/>
               <w:keepNext/>
-              <w:jc w:val="start"/>
             </w:pPr>
             <w:r>
               <w:rPr>
@@ -75,7 +73,6 @@
             <w:pPr>
               <w:spacing w:before="0" w:after="60"/>
               <w:keepNext/>
-              <w:jc w:val="center"/>
             </w:pPr>
             <w:r>
               <w:rPr>
@@ -97,7 +94,6 @@
             <w:pPr>
               <w:spacing w:before="0" w:after="60"/>
               <w:keepNext/>
-              <w:jc w:val="center"/>
             </w:pPr>
             <w:r>
               <w:rPr>
@@ -119,7 +115,6 @@
             <w:pPr>
               <w:spacing w:before="0" w:after="60"/>
               <w:keepNext/>
-              <w:jc w:val="center"/>
             </w:pPr>
             <w:r>
               <w:rPr>
@@ -141,14 +136,14 @@
             <w:pPr>
               <w:spacing w:before="0" w:after="60"/>
               <w:keepNext/>
-              <w:jc w:val="end"/>
-            </w:pPr>
-            <w:r>
-              <w:rPr>
-                <w:rFonts w:ascii="Calibri" w:hAnsi="Calibri"/>
-                <w:sz w:val="20"/>
-              </w:rPr>
-              <w:t xml:space="default">Non-susceptible breakpoint</w:t>
+            </w:pPr>
+            <w:r>
+              <w:rPr>
+                <w:rFonts w:ascii="Calibri" w:hAnsi="Calibri"/>
+                <w:sz w:val="20"/>
+              </w:rPr>
+              <w:t xml:space="default">Not susceptible
+breakpoint</w:t>
             </w:r>
           </w:p>
         </w:tc>
@@ -163,7 +158,6 @@
             <w:pPr>
               <w:spacing w:before="0" w:after="60"/>
               <w:keepNext/>
-              <w:jc w:val="start"/>
             </w:pPr>
             <w:r>
               <w:rPr>
@@ -185,7 +179,6 @@
             <w:pPr>
               <w:spacing w:before="0" w:after="60"/>
               <w:keepNext/>
-              <w:jc w:val="start"/>
             </w:pPr>
             <w:r>
               <w:rPr>
@@ -208,7 +201,6 @@
             <w:pPr>
               <w:spacing w:before="0" w:after="60"/>
               <w:keepNext/>
-              <w:jc w:val="start"/>
             </w:pPr>
             <w:r>
               <w:rPr>
@@ -237,7 +229,6 @@
             <w:pPr>
               <w:spacing w:before="0" w:after="60"/>
               <w:keepNext/>
-              <w:jc w:val="start"/>
             </w:pPr>
             <w:r>
               <w:rPr>
@@ -261,7 +252,6 @@
             <w:pPr>
               <w:spacing w:before="0" w:after="60"/>
               <w:keepNext/>
-              <w:jc w:val="start"/>
             </w:pPr>
             <w:r>
               <w:rPr>
@@ -285,7 +275,6 @@
             <w:pPr>
               <w:spacing w:before="0" w:after="60"/>
               <w:keepNext/>
-              <w:jc w:val="center"/>
             </w:pPr>
             <w:r>
               <w:rPr>
@@ -309,7 +298,6 @@
             <w:pPr>
               <w:spacing w:before="0" w:after="60"/>
               <w:keepNext/>
-              <w:jc w:val="center"/>
             </w:pPr>
             <w:r>
               <w:rPr>
@@ -333,7 +321,6 @@
             <w:pPr>
               <w:spacing w:before="0" w:after="60"/>
               <w:keepNext/>
-              <w:jc w:val="center"/>
             </w:pPr>
             <w:r>
               <w:rPr>
@@ -357,7 +344,6 @@
             <w:pPr>
               <w:spacing w:before="0" w:after="60"/>
               <w:keepNext/>
-              <w:jc w:val="end"/>
             </w:pPr>
             <w:r>
               <w:rPr>
@@ -381,7 +367,6 @@
             <w:pPr>
               <w:spacing w:before="0" w:after="60"/>
               <w:keepNext/>
-              <w:jc w:val="start"/>
             </w:pPr>
             <w:r>
               <w:rPr>
@@ -405,7 +390,6 @@
             <w:pPr>
               <w:spacing w:before="0" w:after="60"/>
               <w:keepNext/>
-              <w:jc w:val="start"/>
             </w:pPr>
             <w:r>
               <w:rPr>
@@ -429,7 +413,6 @@
             <w:pPr>
               <w:spacing w:before="0" w:after="60"/>
               <w:keepNext/>
-              <w:jc w:val="start"/>
             </w:pPr>
             <w:r>
               <w:rPr>
@@ -458,7 +441,6 @@
             <w:pPr>
               <w:spacing w:before="0" w:after="60"/>
               <w:keepNext/>
-              <w:jc w:val="start"/>
             </w:pPr>
             <w:r>
               <w:rPr>
@@ -482,7 +464,6 @@
             <w:pPr>
               <w:spacing w:before="0" w:after="60"/>
               <w:keepNext/>
-              <w:jc w:val="start"/>
             </w:pPr>
             <w:r>
               <w:rPr>
@@ -506,7 +487,6 @@
             <w:pPr>
               <w:spacing w:before="0" w:after="60"/>
               <w:keepNext/>
-              <w:jc w:val="center"/>
             </w:pPr>
             <w:r>
               <w:rPr>
@@ -530,7 +510,6 @@
             <w:pPr>
               <w:spacing w:before="0" w:after="60"/>
               <w:keepNext/>
-              <w:jc w:val="center"/>
             </w:pPr>
             <w:r>
               <w:rPr>
@@ -554,7 +533,6 @@
             <w:pPr>
               <w:spacing w:before="0" w:after="60"/>
               <w:keepNext/>
-              <w:jc w:val="center"/>
             </w:pPr>
             <w:r>
               <w:rPr>
@@ -578,7 +556,6 @@
             <w:pPr>
               <w:spacing w:before="0" w:after="60"/>
               <w:keepNext/>
-              <w:jc w:val="end"/>
             </w:pPr>
             <w:r>
               <w:rPr>
@@ -602,7 +579,6 @@
             <w:pPr>
               <w:spacing w:before="0" w:after="60"/>
               <w:keepNext/>
-              <w:jc w:val="start"/>
             </w:pPr>
             <w:r>
               <w:rPr>
@@ -626,7 +602,6 @@
             <w:pPr>
               <w:spacing w:before="0" w:after="60"/>
               <w:keepNext/>
-              <w:jc w:val="start"/>
             </w:pPr>
             <w:r>
               <w:rPr>
@@ -650,7 +625,6 @@
             <w:pPr>
               <w:spacing w:before="0" w:after="60"/>
               <w:keepNext/>
-              <w:jc w:val="start"/>
             </w:pPr>
             <w:r>
               <w:rPr>
@@ -679,7 +653,6 @@
             <w:pPr>
               <w:spacing w:before="0" w:after="60"/>
               <w:keepNext/>
-              <w:jc w:val="start"/>
             </w:pPr>
             <w:r>
               <w:rPr>
@@ -703,7 +676,6 @@
             <w:pPr>
               <w:spacing w:before="0" w:after="60"/>
               <w:keepNext/>
-              <w:jc w:val="start"/>
             </w:pPr>
             <w:r>
               <w:rPr>
@@ -727,7 +699,6 @@
             <w:pPr>
               <w:spacing w:before="0" w:after="60"/>
               <w:keepNext/>
-              <w:jc w:val="center"/>
             </w:pPr>
             <w:r>
               <w:rPr>
@@ -751,7 +722,6 @@
             <w:pPr>
               <w:spacing w:before="0" w:after="60"/>
               <w:keepNext/>
-              <w:jc w:val="center"/>
             </w:pPr>
             <w:r>
               <w:rPr>
@@ -775,7 +745,6 @@
             <w:pPr>
               <w:spacing w:before="0" w:after="60"/>
               <w:keepNext/>
-              <w:jc w:val="center"/>
             </w:pPr>
             <w:r>
               <w:rPr>
@@ -799,7 +768,6 @@
             <w:pPr>
               <w:spacing w:before="0" w:after="60"/>
               <w:keepNext/>
-              <w:jc w:val="end"/>
             </w:pPr>
             <w:r>
               <w:rPr>
@@ -823,7 +791,6 @@
             <w:pPr>
               <w:spacing w:before="0" w:after="60"/>
               <w:keepNext/>
-              <w:jc w:val="start"/>
             </w:pPr>
             <w:r>
               <w:rPr>
@@ -847,7 +814,6 @@
             <w:pPr>
               <w:spacing w:before="0" w:after="60"/>
               <w:keepNext/>
-              <w:jc w:val="start"/>
             </w:pPr>
             <w:r>
               <w:rPr>
@@ -871,7 +837,6 @@
             <w:pPr>
               <w:spacing w:before="0" w:after="60"/>
               <w:keepNext/>
-              <w:jc w:val="start"/>
             </w:pPr>
             <w:r>
               <w:rPr>
@@ -900,7 +865,6 @@
             <w:pPr>
               <w:spacing w:before="0" w:after="60"/>
               <w:keepNext/>
-              <w:jc w:val="start"/>
             </w:pPr>
             <w:r>
               <w:rPr>
@@ -924,7 +888,6 @@
             <w:pPr>
               <w:spacing w:before="0" w:after="60"/>
               <w:keepNext/>
-              <w:jc w:val="start"/>
             </w:pPr>
             <w:r>
               <w:rPr>
@@ -948,7 +911,6 @@
             <w:pPr>
               <w:spacing w:before="0" w:after="60"/>
               <w:keepNext/>
-              <w:jc w:val="center"/>
             </w:pPr>
             <w:r>
               <w:rPr>
@@ -972,7 +934,6 @@
             <w:pPr>
               <w:spacing w:before="0" w:after="60"/>
               <w:keepNext/>
-              <w:jc w:val="center"/>
             </w:pPr>
             <w:r>
               <w:rPr>
@@ -996,7 +957,6 @@
             <w:pPr>
               <w:spacing w:before="0" w:after="60"/>
               <w:keepNext/>
-              <w:jc w:val="center"/>
             </w:pPr>
             <w:r>
               <w:rPr>
@@ -1020,7 +980,6 @@
             <w:pPr>
               <w:spacing w:before="0" w:after="60"/>
               <w:keepNext/>
-              <w:jc w:val="end"/>
             </w:pPr>
             <w:r>
               <w:rPr>
@@ -1044,7 +1003,6 @@
             <w:pPr>
               <w:spacing w:before="0" w:after="60"/>
               <w:keepNext/>
-              <w:jc w:val="start"/>
             </w:pPr>
             <w:r>
               <w:rPr>
@@ -1068,7 +1026,6 @@
             <w:pPr>
               <w:spacing w:before="0" w:after="60"/>
               <w:keepNext/>
-              <w:jc w:val="start"/>
             </w:pPr>
             <w:r>
               <w:rPr>
@@ -1092,7 +1049,6 @@
             <w:pPr>
               <w:spacing w:before="0" w:after="60"/>
               <w:keepNext/>
-              <w:jc w:val="start"/>
             </w:pPr>
             <w:r>
               <w:rPr>
@@ -1121,7 +1077,6 @@
             <w:pPr>
               <w:spacing w:before="0" w:after="60"/>
               <w:keepNext/>
-              <w:jc w:val="start"/>
             </w:pPr>
             <w:r>
               <w:rPr>
@@ -1145,7 +1100,6 @@
             <w:pPr>
               <w:spacing w:before="0" w:after="60"/>
               <w:keepNext/>
-              <w:jc w:val="start"/>
             </w:pPr>
             <w:r>
               <w:rPr>
@@ -1169,7 +1123,6 @@
             <w:pPr>
               <w:spacing w:before="0" w:after="60"/>
               <w:keepNext/>
-              <w:jc w:val="center"/>
             </w:pPr>
             <w:r>
               <w:rPr>
@@ -1193,7 +1146,6 @@
             <w:pPr>
               <w:spacing w:before="0" w:after="60"/>
               <w:keepNext/>
-              <w:jc w:val="center"/>
             </w:pPr>
             <w:r>
               <w:rPr>
@@ -1217,7 +1169,6 @@
             <w:pPr>
               <w:spacing w:before="0" w:after="60"/>
               <w:keepNext/>
-              <w:jc w:val="center"/>
             </w:pPr>
             <w:r>
               <w:rPr>
@@ -1241,7 +1192,6 @@
             <w:pPr>
               <w:spacing w:before="0" w:after="60"/>
               <w:keepNext/>
-              <w:jc w:val="end"/>
             </w:pPr>
             <w:r>
               <w:rPr>
@@ -1265,7 +1215,6 @@
             <w:pPr>
               <w:spacing w:before="0" w:after="60"/>
               <w:keepNext/>
-              <w:jc w:val="start"/>
             </w:pPr>
             <w:r>
               <w:rPr>
@@ -1289,7 +1238,6 @@
             <w:pPr>
               <w:spacing w:before="0" w:after="60"/>
               <w:keepNext/>
-              <w:jc w:val="start"/>
             </w:pPr>
             <w:r>
               <w:rPr>
@@ -1313,7 +1261,6 @@
             <w:pPr>
               <w:spacing w:before="0" w:after="60"/>
               <w:keepNext/>
-              <w:jc w:val="start"/>
             </w:pPr>
             <w:r>
               <w:rPr>
@@ -1342,7 +1289,6 @@
             <w:pPr>
               <w:spacing w:before="0" w:after="60"/>
               <w:keepNext/>
-              <w:jc w:val="start"/>
             </w:pPr>
             <w:r>
               <w:rPr>
@@ -1366,7 +1312,6 @@
             <w:pPr>
               <w:spacing w:before="0" w:after="60"/>
               <w:keepNext/>
-              <w:jc w:val="start"/>
             </w:pPr>
             <w:r>
               <w:rPr>
@@ -1390,7 +1335,6 @@
             <w:pPr>
               <w:spacing w:before="0" w:after="60"/>
               <w:keepNext/>
-              <w:jc w:val="center"/>
             </w:pPr>
             <w:r>
               <w:rPr>
@@ -1414,7 +1358,6 @@
             <w:pPr>
               <w:spacing w:before="0" w:after="60"/>
               <w:keepNext/>
-              <w:jc w:val="center"/>
             </w:pPr>
             <w:r>
               <w:rPr>
@@ -1438,7 +1381,6 @@
             <w:pPr>
               <w:spacing w:before="0" w:after="60"/>
               <w:keepNext/>
-              <w:jc w:val="center"/>
             </w:pPr>
             <w:r>
               <w:rPr>
@@ -1462,7 +1404,6 @@
             <w:pPr>
               <w:spacing w:before="0" w:after="60"/>
               <w:keepNext/>
-              <w:jc w:val="end"/>
             </w:pPr>
             <w:r>
               <w:rPr>
@@ -1486,7 +1427,6 @@
             <w:pPr>
               <w:spacing w:before="0" w:after="60"/>
               <w:keepNext/>
-              <w:jc w:val="start"/>
             </w:pPr>
             <w:r>
               <w:rPr>
@@ -1510,7 +1450,6 @@
             <w:pPr>
               <w:spacing w:before="0" w:after="60"/>
               <w:keepNext/>
-              <w:jc w:val="start"/>
             </w:pPr>
             <w:r>
               <w:rPr>
@@ -1534,7 +1473,6 @@
             <w:pPr>
               <w:spacing w:before="0" w:after="60"/>
               <w:keepNext/>
-              <w:jc w:val="start"/>
             </w:pPr>
             <w:r>
               <w:rPr>
@@ -1563,7 +1501,6 @@
             <w:pPr>
               <w:spacing w:before="0" w:after="60"/>
               <w:keepNext/>
-              <w:jc w:val="start"/>
             </w:pPr>
             <w:r>
               <w:rPr>
@@ -1587,7 +1524,6 @@
             <w:pPr>
               <w:spacing w:before="0" w:after="60"/>
               <w:keepNext/>
-              <w:jc w:val="start"/>
             </w:pPr>
             <w:r>
               <w:rPr>
@@ -1611,7 +1547,6 @@
             <w:pPr>
               <w:spacing w:before="0" w:after="60"/>
               <w:keepNext/>
-              <w:jc w:val="center"/>
             </w:pPr>
             <w:r>
               <w:rPr>
@@ -1635,7 +1570,6 @@
             <w:pPr>
               <w:spacing w:before="0" w:after="60"/>
               <w:keepNext/>
-              <w:jc w:val="center"/>
             </w:pPr>
             <w:r>
               <w:rPr>
@@ -1659,7 +1593,6 @@
             <w:pPr>
               <w:spacing w:before="0" w:after="60"/>
               <w:keepNext/>
-              <w:jc w:val="center"/>
             </w:pPr>
             <w:r>
               <w:rPr>
@@ -1683,7 +1616,6 @@
             <w:pPr>
               <w:spacing w:before="0" w:after="60"/>
               <w:keepNext/>
-              <w:jc w:val="end"/>
             </w:pPr>
             <w:r>
               <w:rPr>
@@ -1707,7 +1639,6 @@
             <w:pPr>
               <w:spacing w:before="0" w:after="60"/>
               <w:keepNext/>
-              <w:jc w:val="start"/>
             </w:pPr>
             <w:r>
               <w:rPr>
@@ -1731,7 +1662,6 @@
             <w:pPr>
               <w:spacing w:before="0" w:after="60"/>
               <w:keepNext/>
-              <w:jc w:val="start"/>
             </w:pPr>
             <w:r>
               <w:rPr>
@@ -1755,7 +1685,6 @@
             <w:pPr>
               <w:spacing w:before="0" w:after="60"/>
               <w:keepNext/>
-              <w:jc w:val="start"/>
             </w:pPr>
             <w:r>
               <w:rPr>
@@ -1784,7 +1713,6 @@
             <w:pPr>
               <w:spacing w:before="0" w:after="60"/>
               <w:keepNext/>
-              <w:jc w:val="start"/>
             </w:pPr>
             <w:r>
               <w:rPr>
@@ -1808,7 +1736,6 @@
             <w:pPr>
               <w:spacing w:before="0" w:after="60"/>
               <w:keepNext/>
-              <w:jc w:val="start"/>
             </w:pPr>
             <w:r>
               <w:rPr>
@@ -1832,7 +1759,6 @@
             <w:pPr>
               <w:spacing w:before="0" w:after="60"/>
               <w:keepNext/>
-              <w:jc w:val="center"/>
             </w:pPr>
             <w:r>
               <w:rPr>
@@ -1856,7 +1782,6 @@
             <w:pPr>
               <w:spacing w:before="0" w:after="60"/>
               <w:keepNext/>
-              <w:jc w:val="center"/>
             </w:pPr>
             <w:r>
               <w:rPr>
@@ -1880,7 +1805,6 @@
             <w:pPr>
               <w:spacing w:before="0" w:after="60"/>
               <w:keepNext/>
-              <w:jc w:val="center"/>
             </w:pPr>
             <w:r>
               <w:rPr>
@@ -1904,7 +1828,6 @@
             <w:pPr>
               <w:spacing w:before="0" w:after="60"/>
               <w:keepNext/>
-              <w:jc w:val="end"/>
             </w:pPr>
             <w:r>
               <w:rPr>
@@ -1928,7 +1851,6 @@
             <w:pPr>
               <w:spacing w:before="0" w:after="60"/>
               <w:keepNext/>
-              <w:jc w:val="start"/>
             </w:pPr>
             <w:r>
               <w:rPr>
@@ -1952,7 +1874,6 @@
             <w:pPr>
               <w:spacing w:before="0" w:after="60"/>
               <w:keepNext/>
-              <w:jc w:val="start"/>
             </w:pPr>
             <w:r>
               <w:rPr>
@@ -1976,7 +1897,6 @@
             <w:pPr>
               <w:spacing w:before="0" w:after="60"/>
               <w:keepNext/>
-              <w:jc w:val="start"/>
             </w:pPr>
             <w:r>
               <w:rPr>
@@ -2005,151 +1925,153 @@
             <w:pPr>
               <w:spacing w:before="0" w:after="60"/>
               <w:keepNext/>
-              <w:jc w:val="start"/>
-            </w:pPr>
-            <w:r>
-              <w:rPr>
-                <w:rFonts w:ascii="Calibri" w:hAnsi="Calibri"/>
-                <w:sz w:val="20"/>
-              </w:rPr>
-              <w:t xml:space="default">Clindamycin</w:t>
-            </w:r>
-          </w:p>
-        </w:tc>
-        <w:tc>
-          <w:tcPr>
-            <w:tcBorders>
-              <w:top w:val="single" w:space="0" w:color="D3D3D3"/>
-              <w:bottom w:val="single" w:space="0" w:color="D3D3D3"/>
-              <w:start w:val="single" w:space="0" w:color="D3D3D3"/>
-              <w:end w:val="single" w:space="0" w:color="D3D3D3"/>
-            </w:tcBorders>
-          </w:tcPr>
-          <w:p>
-            <w:pPr>
-              <w:spacing w:before="0" w:after="60"/>
-              <w:keepNext/>
-              <w:jc w:val="start"/>
-            </w:pPr>
-            <w:r>
-              <w:rPr>
-                <w:rFonts w:ascii="Calibri" w:hAnsi="Calibri"/>
-                <w:sz w:val="20"/>
-              </w:rPr>
-              <w:t xml:space="default">CLINDA</w:t>
-            </w:r>
-          </w:p>
-        </w:tc>
-        <w:tc>
-          <w:tcPr>
-            <w:tcBorders>
-              <w:top w:val="single" w:space="0" w:color="D3D3D3"/>
-              <w:bottom w:val="single" w:space="0" w:color="D3D3D3"/>
-              <w:start w:val="single" w:space="0" w:color="D3D3D3"/>
-              <w:end w:val="single" w:space="0" w:color="D3D3D3"/>
-            </w:tcBorders>
-          </w:tcPr>
-          <w:p>
-            <w:pPr>
-              <w:spacing w:before="0" w:after="60"/>
-              <w:keepNext/>
-              <w:jc w:val="center"/>
-            </w:pPr>
-            <w:r>
-              <w:rPr>
-                <w:rFonts w:ascii="Calibri" w:hAnsi="Calibri"/>
-                <w:sz w:val="20"/>
-              </w:rPr>
-              <w:t xml:space="default">≤ 0.5</w:t>
-            </w:r>
-          </w:p>
-        </w:tc>
-        <w:tc>
-          <w:tcPr>
-            <w:tcBorders>
-              <w:top w:val="single" w:space="0" w:color="D3D3D3"/>
-              <w:bottom w:val="single" w:space="0" w:color="D3D3D3"/>
-              <w:start w:val="single" w:space="0" w:color="D3D3D3"/>
-              <w:end w:val="single" w:space="0" w:color="D3D3D3"/>
-            </w:tcBorders>
-          </w:tcPr>
-          <w:p>
-            <w:pPr>
-              <w:spacing w:before="0" w:after="60"/>
-              <w:keepNext/>
-              <w:jc w:val="center"/>
-            </w:pPr>
-            <w:r>
-              <w:rPr>
-                <w:rFonts w:ascii="Calibri" w:hAnsi="Calibri"/>
-                <w:sz w:val="20"/>
-              </w:rPr>
-              <w:t xml:space="default">1, 2</w:t>
-            </w:r>
-          </w:p>
-        </w:tc>
-        <w:tc>
-          <w:tcPr>
-            <w:tcBorders>
-              <w:top w:val="single" w:space="0" w:color="D3D3D3"/>
-              <w:bottom w:val="single" w:space="0" w:color="D3D3D3"/>
-              <w:start w:val="single" w:space="0" w:color="D3D3D3"/>
-              <w:end w:val="single" w:space="0" w:color="D3D3D3"/>
-            </w:tcBorders>
-          </w:tcPr>
-          <w:p>
-            <w:pPr>
-              <w:spacing w:before="0" w:after="60"/>
-              <w:keepNext/>
-              <w:jc w:val="center"/>
-            </w:pPr>
-            <w:r>
-              <w:rPr>
-                <w:rFonts w:ascii="Calibri" w:hAnsi="Calibri"/>
-                <w:sz w:val="20"/>
-              </w:rPr>
-              <w:t xml:space="default">≥ 4</w:t>
-            </w:r>
-          </w:p>
-        </w:tc>
-        <w:tc>
-          <w:tcPr>
-            <w:tcBorders>
-              <w:top w:val="single" w:space="0" w:color="D3D3D3"/>
-              <w:bottom w:val="single" w:space="0" w:color="D3D3D3"/>
-              <w:start w:val="single" w:space="0" w:color="D3D3D3"/>
-              <w:end w:val="single" w:space="0" w:color="D3D3D3"/>
-            </w:tcBorders>
-          </w:tcPr>
-          <w:p>
-            <w:pPr>
-              <w:spacing w:before="0" w:after="60"/>
-              <w:keepNext/>
-              <w:jc w:val="end"/>
-            </w:pPr>
-            <w:r>
-              <w:rPr>
-                <w:rFonts w:ascii="Calibri" w:hAnsi="Calibri"/>
-                <w:sz w:val="20"/>
-              </w:rPr>
-              <w:t xml:space="default">0.50</w:t>
-            </w:r>
-          </w:p>
-        </w:tc>
-        <w:tc>
-          <w:tcPr>
-            <w:tcBorders>
-              <w:top w:val="single" w:space="0" w:color="D3D3D3"/>
-              <w:bottom w:val="single" w:space="0" w:color="D3D3D3"/>
-              <w:start w:val="single" w:space="0" w:color="D3D3D3"/>
-              <w:end w:val="single" w:space="0" w:color="D3D3D3"/>
-            </w:tcBorders>
-          </w:tcPr>
-          <w:p>
-            <w:pPr>
-              <w:spacing w:before="0" w:after="60"/>
-              <w:keepNext/>
-              <w:jc w:val="start"/>
+            </w:pPr>
+            <w:r>
+              <w:rPr>
+                <w:rFonts w:ascii="Calibri" w:hAnsi="Calibri"/>
+                <w:sz w:val="20"/>
+              </w:rPr>
+              <w:t xml:space="default">
+                Chloramphenicol_newBP
+                <w:rPr>
+                  <w:vertAlign w:val="superscript"/>
+                  <w:i>true</w:i>
+                  <w:t xml:space="default">1</w:t>
+                  <w:i>false</w:i>
+                  <w:vertAlign w:val="baseline"/>
+                </w:rPr>
+              </w:t>
+            </w:r>
+          </w:p>
+        </w:tc>
+        <w:tc>
+          <w:tcPr>
+            <w:tcBorders>
+              <w:top w:val="single" w:space="0" w:color="D3D3D3"/>
+              <w:bottom w:val="single" w:space="0" w:color="D3D3D3"/>
+              <w:start w:val="single" w:space="0" w:color="D3D3D3"/>
+              <w:end w:val="single" w:space="0" w:color="D3D3D3"/>
+            </w:tcBorders>
+          </w:tcPr>
+          <w:p>
+            <w:pPr>
+              <w:spacing w:before="0" w:after="60"/>
+              <w:keepNext/>
+            </w:pPr>
+            <w:r>
+              <w:rPr>
+                <w:rFonts w:ascii="Calibri" w:hAnsi="Calibri"/>
+                <w:sz w:val="20"/>
+              </w:rPr>
+              <w:t xml:space="default">CHLORA.newBP</w:t>
+            </w:r>
+          </w:p>
+        </w:tc>
+        <w:tc>
+          <w:tcPr>
+            <w:tcBorders>
+              <w:top w:val="single" w:space="0" w:color="D3D3D3"/>
+              <w:bottom w:val="single" w:space="0" w:color="D3D3D3"/>
+              <w:start w:val="single" w:space="0" w:color="D3D3D3"/>
+              <w:end w:val="single" w:space="0" w:color="D3D3D3"/>
+            </w:tcBorders>
+          </w:tcPr>
+          <w:p>
+            <w:pPr>
+              <w:spacing w:before="0" w:after="60"/>
+              <w:keepNext/>
+            </w:pPr>
+            <w:r>
+              <w:rPr>
+                <w:rFonts w:ascii="Calibri" w:hAnsi="Calibri"/>
+                <w:sz w:val="20"/>
+              </w:rPr>
+              <w:t xml:space="default">≤ 2</w:t>
+            </w:r>
+          </w:p>
+        </w:tc>
+        <w:tc>
+          <w:tcPr>
+            <w:tcBorders>
+              <w:top w:val="single" w:space="0" w:color="D3D3D3"/>
+              <w:bottom w:val="single" w:space="0" w:color="D3D3D3"/>
+              <w:start w:val="single" w:space="0" w:color="D3D3D3"/>
+              <w:end w:val="single" w:space="0" w:color="D3D3D3"/>
+            </w:tcBorders>
+          </w:tcPr>
+          <w:p>
+            <w:pPr>
+              <w:spacing w:before="0" w:after="60"/>
+              <w:keepNext/>
+            </w:pPr>
+            <w:r>
+              <w:rPr>
+                <w:rFonts w:ascii="Calibri" w:hAnsi="Calibri"/>
+                <w:sz w:val="20"/>
+              </w:rPr>
+              <w:t xml:space="default">4</w:t>
+            </w:r>
+          </w:p>
+        </w:tc>
+        <w:tc>
+          <w:tcPr>
+            <w:tcBorders>
+              <w:top w:val="single" w:space="0" w:color="D3D3D3"/>
+              <w:bottom w:val="single" w:space="0" w:color="D3D3D3"/>
+              <w:start w:val="single" w:space="0" w:color="D3D3D3"/>
+              <w:end w:val="single" w:space="0" w:color="D3D3D3"/>
+            </w:tcBorders>
+          </w:tcPr>
+          <w:p>
+            <w:pPr>
+              <w:spacing w:before="0" w:after="60"/>
+              <w:keepNext/>
+            </w:pPr>
+            <w:r>
+              <w:rPr>
+                <w:rFonts w:ascii="Calibri" w:hAnsi="Calibri"/>
+                <w:sz w:val="20"/>
+              </w:rPr>
+              <w:t xml:space="default">≥ 8</w:t>
+            </w:r>
+          </w:p>
+        </w:tc>
+        <w:tc>
+          <w:tcPr>
+            <w:tcBorders>
+              <w:top w:val="single" w:space="0" w:color="D3D3D3"/>
+              <w:bottom w:val="single" w:space="0" w:color="D3D3D3"/>
+              <w:start w:val="single" w:space="0" w:color="D3D3D3"/>
+              <w:end w:val="single" w:space="0" w:color="D3D3D3"/>
+            </w:tcBorders>
+          </w:tcPr>
+          <w:p>
+            <w:pPr>
+              <w:spacing w:before="0" w:after="60"/>
+              <w:keepNext/>
+            </w:pPr>
+            <w:r>
+              <w:rPr>
+                <w:rFonts w:ascii="Calibri" w:hAnsi="Calibri"/>
+                <w:sz w:val="20"/>
+              </w:rPr>
+              <w:t xml:space="default">2.00</w:t>
+            </w:r>
+          </w:p>
+        </w:tc>
+        <w:tc>
+          <w:tcPr>
+            <w:tcBorders>
+              <w:top w:val="single" w:space="0" w:color="D3D3D3"/>
+              <w:bottom w:val="single" w:space="0" w:color="D3D3D3"/>
+              <w:start w:val="single" w:space="0" w:color="D3D3D3"/>
+              <w:end w:val="single" w:space="0" w:color="D3D3D3"/>
+            </w:tcBorders>
+          </w:tcPr>
+          <w:p>
+            <w:pPr>
+              <w:spacing w:before="0" w:after="60"/>
+              <w:keepNext/>
             </w:pPr>
             <w:r>
               <w:rPr>
@@ -2173,38 +2095,36 @@
             <w:pPr>
               <w:spacing w:before="0" w:after="60"/>
               <w:keepNext/>
-              <w:jc w:val="start"/>
-            </w:pPr>
-            <w:r>
-              <w:rPr>
-                <w:rFonts w:ascii="Calibri" w:hAnsi="Calibri"/>
-                <w:sz w:val="20"/>
-              </w:rPr>
-              <w:t xml:space="default">SST</w:t>
-            </w:r>
-          </w:p>
-        </w:tc>
-        <w:tc>
-          <w:tcPr>
-            <w:tcBorders>
-              <w:top w:val="single" w:space="0" w:color="D3D3D3"/>
-              <w:bottom w:val="single" w:space="0" w:color="D3D3D3"/>
-              <w:start w:val="single" w:space="0" w:color="D3D3D3"/>
-              <w:end w:val="single" w:space="0" w:color="D3D3D3"/>
-            </w:tcBorders>
-          </w:tcPr>
-          <w:p>
-            <w:pPr>
-              <w:spacing w:before="0" w:after="60"/>
-              <w:keepNext/>
-              <w:jc w:val="start"/>
-            </w:pPr>
-            <w:r>
-              <w:rPr>
-                <w:rFonts w:ascii="Calibri" w:hAnsi="Calibri"/>
-                <w:sz w:val="20"/>
-              </w:rPr>
-              <w:t xml:space="default">Macrolide/Lincosamide</w:t>
+            </w:pPr>
+            <w:r>
+              <w:rPr>
+                <w:rFonts w:ascii="Calibri" w:hAnsi="Calibri"/>
+                <w:sz w:val="20"/>
+              </w:rPr>
+              <w:t xml:space="default"/>
+            </w:r>
+          </w:p>
+        </w:tc>
+        <w:tc>
+          <w:tcPr>
+            <w:tcBorders>
+              <w:top w:val="single" w:space="0" w:color="D3D3D3"/>
+              <w:bottom w:val="single" w:space="0" w:color="D3D3D3"/>
+              <w:start w:val="single" w:space="0" w:color="D3D3D3"/>
+              <w:end w:val="single" w:space="0" w:color="D3D3D3"/>
+            </w:tcBorders>
+          </w:tcPr>
+          <w:p>
+            <w:pPr>
+              <w:spacing w:before="0" w:after="60"/>
+              <w:keepNext/>
+            </w:pPr>
+            <w:r>
+              <w:rPr>
+                <w:rFonts w:ascii="Calibri" w:hAnsi="Calibri"/>
+                <w:sz w:val="20"/>
+              </w:rPr>
+              <w:t xml:space="default">NA</w:t>
             </w:r>
           </w:p>
         </w:tc>
@@ -2226,151 +2146,144 @@
             <w:pPr>
               <w:spacing w:before="0" w:after="60"/>
               <w:keepNext/>
-              <w:jc w:val="start"/>
-            </w:pPr>
-            <w:r>
-              <w:rPr>
-                <w:rFonts w:ascii="Calibri" w:hAnsi="Calibri"/>
-                <w:sz w:val="20"/>
-              </w:rPr>
-              <w:t xml:space="default">Doxycycline</w:t>
-            </w:r>
-          </w:p>
-        </w:tc>
-        <w:tc>
-          <w:tcPr>
-            <w:tcBorders>
-              <w:top w:val="single" w:space="0" w:color="D3D3D3"/>
-              <w:bottom w:val="single" w:space="0" w:color="D3D3D3"/>
-              <w:start w:val="single" w:space="0" w:color="D3D3D3"/>
-              <w:end w:val="single" w:space="0" w:color="D3D3D3"/>
-            </w:tcBorders>
-          </w:tcPr>
-          <w:p>
-            <w:pPr>
-              <w:spacing w:before="0" w:after="60"/>
-              <w:keepNext/>
-              <w:jc w:val="start"/>
-            </w:pPr>
-            <w:r>
-              <w:rPr>
-                <w:rFonts w:ascii="Calibri" w:hAnsi="Calibri"/>
-                <w:sz w:val="20"/>
-              </w:rPr>
-              <w:t xml:space="default">DOXYCY</w:t>
-            </w:r>
-          </w:p>
-        </w:tc>
-        <w:tc>
-          <w:tcPr>
-            <w:tcBorders>
-              <w:top w:val="single" w:space="0" w:color="D3D3D3"/>
-              <w:bottom w:val="single" w:space="0" w:color="D3D3D3"/>
-              <w:start w:val="single" w:space="0" w:color="D3D3D3"/>
-              <w:end w:val="single" w:space="0" w:color="D3D3D3"/>
-            </w:tcBorders>
-          </w:tcPr>
-          <w:p>
-            <w:pPr>
-              <w:spacing w:before="0" w:after="60"/>
-              <w:keepNext/>
-              <w:jc w:val="center"/>
-            </w:pPr>
-            <w:r>
-              <w:rPr>
-                <w:rFonts w:ascii="Calibri" w:hAnsi="Calibri"/>
-                <w:sz w:val="20"/>
-              </w:rPr>
-              <w:t xml:space="default">≤ 0.12</w:t>
-            </w:r>
-          </w:p>
-        </w:tc>
-        <w:tc>
-          <w:tcPr>
-            <w:tcBorders>
-              <w:top w:val="single" w:space="0" w:color="D3D3D3"/>
-              <w:bottom w:val="single" w:space="0" w:color="D3D3D3"/>
-              <w:start w:val="single" w:space="0" w:color="D3D3D3"/>
-              <w:end w:val="single" w:space="0" w:color="D3D3D3"/>
-            </w:tcBorders>
-          </w:tcPr>
-          <w:p>
-            <w:pPr>
-              <w:spacing w:before="0" w:after="60"/>
-              <w:keepNext/>
-              <w:jc w:val="center"/>
-            </w:pPr>
-            <w:r>
-              <w:rPr>
-                <w:rFonts w:ascii="Calibri" w:hAnsi="Calibri"/>
-                <w:sz w:val="20"/>
-              </w:rPr>
-              <w:t xml:space="default">0.25</w:t>
-            </w:r>
-          </w:p>
-        </w:tc>
-        <w:tc>
-          <w:tcPr>
-            <w:tcBorders>
-              <w:top w:val="single" w:space="0" w:color="D3D3D3"/>
-              <w:bottom w:val="single" w:space="0" w:color="D3D3D3"/>
-              <w:start w:val="single" w:space="0" w:color="D3D3D3"/>
-              <w:end w:val="single" w:space="0" w:color="D3D3D3"/>
-            </w:tcBorders>
-          </w:tcPr>
-          <w:p>
-            <w:pPr>
-              <w:spacing w:before="0" w:after="60"/>
-              <w:keepNext/>
-              <w:jc w:val="center"/>
-            </w:pPr>
-            <w:r>
-              <w:rPr>
-                <w:rFonts w:ascii="Calibri" w:hAnsi="Calibri"/>
-                <w:sz w:val="20"/>
-              </w:rPr>
-              <w:t xml:space="default">≥ 0.5</w:t>
-            </w:r>
-          </w:p>
-        </w:tc>
-        <w:tc>
-          <w:tcPr>
-            <w:tcBorders>
-              <w:top w:val="single" w:space="0" w:color="D3D3D3"/>
-              <w:bottom w:val="single" w:space="0" w:color="D3D3D3"/>
-              <w:start w:val="single" w:space="0" w:color="D3D3D3"/>
-              <w:end w:val="single" w:space="0" w:color="D3D3D3"/>
-            </w:tcBorders>
-          </w:tcPr>
-          <w:p>
-            <w:pPr>
-              <w:spacing w:before="0" w:after="60"/>
-              <w:keepNext/>
-              <w:jc w:val="end"/>
-            </w:pPr>
-            <w:r>
-              <w:rPr>
-                <w:rFonts w:ascii="Calibri" w:hAnsi="Calibri"/>
-                <w:sz w:val="20"/>
-              </w:rPr>
-              <w:t xml:space="default">0.12</w:t>
-            </w:r>
-          </w:p>
-        </w:tc>
-        <w:tc>
-          <w:tcPr>
-            <w:tcBorders>
-              <w:top w:val="single" w:space="0" w:color="D3D3D3"/>
-              <w:bottom w:val="single" w:space="0" w:color="D3D3D3"/>
-              <w:start w:val="single" w:space="0" w:color="D3D3D3"/>
-              <w:end w:val="single" w:space="0" w:color="D3D3D3"/>
-            </w:tcBorders>
-          </w:tcPr>
-          <w:p>
-            <w:pPr>
-              <w:spacing w:before="0" w:after="60"/>
-              <w:keepNext/>
-              <w:jc w:val="start"/>
+            </w:pPr>
+            <w:r>
+              <w:rPr>
+                <w:rFonts w:ascii="Calibri" w:hAnsi="Calibri"/>
+                <w:sz w:val="20"/>
+              </w:rPr>
+              <w:t xml:space="default">Clindamycin</w:t>
+            </w:r>
+          </w:p>
+        </w:tc>
+        <w:tc>
+          <w:tcPr>
+            <w:tcBorders>
+              <w:top w:val="single" w:space="0" w:color="D3D3D3"/>
+              <w:bottom w:val="single" w:space="0" w:color="D3D3D3"/>
+              <w:start w:val="single" w:space="0" w:color="D3D3D3"/>
+              <w:end w:val="single" w:space="0" w:color="D3D3D3"/>
+            </w:tcBorders>
+          </w:tcPr>
+          <w:p>
+            <w:pPr>
+              <w:spacing w:before="0" w:after="60"/>
+              <w:keepNext/>
+            </w:pPr>
+            <w:r>
+              <w:rPr>
+                <w:rFonts w:ascii="Calibri" w:hAnsi="Calibri"/>
+                <w:sz w:val="20"/>
+              </w:rPr>
+              <w:t xml:space="default">CLINDA</w:t>
+            </w:r>
+          </w:p>
+        </w:tc>
+        <w:tc>
+          <w:tcPr>
+            <w:tcBorders>
+              <w:top w:val="single" w:space="0" w:color="D3D3D3"/>
+              <w:bottom w:val="single" w:space="0" w:color="D3D3D3"/>
+              <w:start w:val="single" w:space="0" w:color="D3D3D3"/>
+              <w:end w:val="single" w:space="0" w:color="D3D3D3"/>
+            </w:tcBorders>
+          </w:tcPr>
+          <w:p>
+            <w:pPr>
+              <w:spacing w:before="0" w:after="60"/>
+              <w:keepNext/>
+            </w:pPr>
+            <w:r>
+              <w:rPr>
+                <w:rFonts w:ascii="Calibri" w:hAnsi="Calibri"/>
+                <w:sz w:val="20"/>
+              </w:rPr>
+              <w:t xml:space="default">≤ 0.5</w:t>
+            </w:r>
+          </w:p>
+        </w:tc>
+        <w:tc>
+          <w:tcPr>
+            <w:tcBorders>
+              <w:top w:val="single" w:space="0" w:color="D3D3D3"/>
+              <w:bottom w:val="single" w:space="0" w:color="D3D3D3"/>
+              <w:start w:val="single" w:space="0" w:color="D3D3D3"/>
+              <w:end w:val="single" w:space="0" w:color="D3D3D3"/>
+            </w:tcBorders>
+          </w:tcPr>
+          <w:p>
+            <w:pPr>
+              <w:spacing w:before="0" w:after="60"/>
+              <w:keepNext/>
+            </w:pPr>
+            <w:r>
+              <w:rPr>
+                <w:rFonts w:ascii="Calibri" w:hAnsi="Calibri"/>
+                <w:sz w:val="20"/>
+              </w:rPr>
+              <w:t xml:space="default">1, 2</w:t>
+            </w:r>
+          </w:p>
+        </w:tc>
+        <w:tc>
+          <w:tcPr>
+            <w:tcBorders>
+              <w:top w:val="single" w:space="0" w:color="D3D3D3"/>
+              <w:bottom w:val="single" w:space="0" w:color="D3D3D3"/>
+              <w:start w:val="single" w:space="0" w:color="D3D3D3"/>
+              <w:end w:val="single" w:space="0" w:color="D3D3D3"/>
+            </w:tcBorders>
+          </w:tcPr>
+          <w:p>
+            <w:pPr>
+              <w:spacing w:before="0" w:after="60"/>
+              <w:keepNext/>
+            </w:pPr>
+            <w:r>
+              <w:rPr>
+                <w:rFonts w:ascii="Calibri" w:hAnsi="Calibri"/>
+                <w:sz w:val="20"/>
+              </w:rPr>
+              <w:t xml:space="default">≥ 4</w:t>
+            </w:r>
+          </w:p>
+        </w:tc>
+        <w:tc>
+          <w:tcPr>
+            <w:tcBorders>
+              <w:top w:val="single" w:space="0" w:color="D3D3D3"/>
+              <w:bottom w:val="single" w:space="0" w:color="D3D3D3"/>
+              <w:start w:val="single" w:space="0" w:color="D3D3D3"/>
+              <w:end w:val="single" w:space="0" w:color="D3D3D3"/>
+            </w:tcBorders>
+          </w:tcPr>
+          <w:p>
+            <w:pPr>
+              <w:spacing w:before="0" w:after="60"/>
+              <w:keepNext/>
+            </w:pPr>
+            <w:r>
+              <w:rPr>
+                <w:rFonts w:ascii="Calibri" w:hAnsi="Calibri"/>
+                <w:sz w:val="20"/>
+              </w:rPr>
+              <w:t xml:space="default">0.50</w:t>
+            </w:r>
+          </w:p>
+        </w:tc>
+        <w:tc>
+          <w:tcPr>
+            <w:tcBorders>
+              <w:top w:val="single" w:space="0" w:color="D3D3D3"/>
+              <w:bottom w:val="single" w:space="0" w:color="D3D3D3"/>
+              <w:start w:val="single" w:space="0" w:color="D3D3D3"/>
+              <w:end w:val="single" w:space="0" w:color="D3D3D3"/>
+            </w:tcBorders>
+          </w:tcPr>
+          <w:p>
+            <w:pPr>
+              <w:spacing w:before="0" w:after="60"/>
+              <w:keepNext/>
             </w:pPr>
             <w:r>
               <w:rPr>
@@ -2394,7 +2307,6 @@
             <w:pPr>
               <w:spacing w:before="0" w:after="60"/>
               <w:keepNext/>
-              <w:jc w:val="start"/>
             </w:pPr>
             <w:r>
               <w:rPr>
@@ -2418,14 +2330,13 @@
             <w:pPr>
               <w:spacing w:before="0" w:after="60"/>
               <w:keepNext/>
-              <w:jc w:val="start"/>
-            </w:pPr>
-            <w:r>
-              <w:rPr>
-                <w:rFonts w:ascii="Calibri" w:hAnsi="Calibri"/>
-                <w:sz w:val="20"/>
-              </w:rPr>
-              <w:t xml:space="default">Tetracycline</w:t>
+            </w:pPr>
+            <w:r>
+              <w:rPr>
+                <w:rFonts w:ascii="Calibri" w:hAnsi="Calibri"/>
+                <w:sz w:val="20"/>
+              </w:rPr>
+              <w:t xml:space="default">Macrolide/Lincosamide</w:t>
             </w:r>
           </w:p>
         </w:tc>
@@ -2447,151 +2358,144 @@
             <w:pPr>
               <w:spacing w:before="0" w:after="60"/>
               <w:keepNext/>
-              <w:jc w:val="start"/>
-            </w:pPr>
-            <w:r>
-              <w:rPr>
-                <w:rFonts w:ascii="Calibri" w:hAnsi="Calibri"/>
-                <w:sz w:val="20"/>
-              </w:rPr>
-              <w:t xml:space="default">Enrofloxacin</w:t>
-            </w:r>
-          </w:p>
-        </w:tc>
-        <w:tc>
-          <w:tcPr>
-            <w:tcBorders>
-              <w:top w:val="single" w:space="0" w:color="D3D3D3"/>
-              <w:bottom w:val="single" w:space="0" w:color="D3D3D3"/>
-              <w:start w:val="single" w:space="0" w:color="D3D3D3"/>
-              <w:end w:val="single" w:space="0" w:color="D3D3D3"/>
-            </w:tcBorders>
-          </w:tcPr>
-          <w:p>
-            <w:pPr>
-              <w:spacing w:before="0" w:after="60"/>
-              <w:keepNext/>
-              <w:jc w:val="start"/>
-            </w:pPr>
-            <w:r>
-              <w:rPr>
-                <w:rFonts w:ascii="Calibri" w:hAnsi="Calibri"/>
-                <w:sz w:val="20"/>
-              </w:rPr>
-              <w:t xml:space="default">ENROFL</w:t>
-            </w:r>
-          </w:p>
-        </w:tc>
-        <w:tc>
-          <w:tcPr>
-            <w:tcBorders>
-              <w:top w:val="single" w:space="0" w:color="D3D3D3"/>
-              <w:bottom w:val="single" w:space="0" w:color="D3D3D3"/>
-              <w:start w:val="single" w:space="0" w:color="D3D3D3"/>
-              <w:end w:val="single" w:space="0" w:color="D3D3D3"/>
-            </w:tcBorders>
-          </w:tcPr>
-          <w:p>
-            <w:pPr>
-              <w:spacing w:before="0" w:after="60"/>
-              <w:keepNext/>
-              <w:jc w:val="center"/>
-            </w:pPr>
-            <w:r>
-              <w:rPr>
-                <w:rFonts w:ascii="Calibri" w:hAnsi="Calibri"/>
-                <w:sz w:val="20"/>
-              </w:rPr>
-              <w:t xml:space="default">≤ 0.5</w:t>
-            </w:r>
-          </w:p>
-        </w:tc>
-        <w:tc>
-          <w:tcPr>
-            <w:tcBorders>
-              <w:top w:val="single" w:space="0" w:color="D3D3D3"/>
-              <w:bottom w:val="single" w:space="0" w:color="D3D3D3"/>
-              <w:start w:val="single" w:space="0" w:color="D3D3D3"/>
-              <w:end w:val="single" w:space="0" w:color="D3D3D3"/>
-            </w:tcBorders>
-          </w:tcPr>
-          <w:p>
-            <w:pPr>
-              <w:spacing w:before="0" w:after="60"/>
-              <w:keepNext/>
-              <w:jc w:val="center"/>
-            </w:pPr>
-            <w:r>
-              <w:rPr>
-                <w:rFonts w:ascii="Calibri" w:hAnsi="Calibri"/>
-                <w:sz w:val="20"/>
-              </w:rPr>
-              <w:t xml:space="default">1, 2</w:t>
-            </w:r>
-          </w:p>
-        </w:tc>
-        <w:tc>
-          <w:tcPr>
-            <w:tcBorders>
-              <w:top w:val="single" w:space="0" w:color="D3D3D3"/>
-              <w:bottom w:val="single" w:space="0" w:color="D3D3D3"/>
-              <w:start w:val="single" w:space="0" w:color="D3D3D3"/>
-              <w:end w:val="single" w:space="0" w:color="D3D3D3"/>
-            </w:tcBorders>
-          </w:tcPr>
-          <w:p>
-            <w:pPr>
-              <w:spacing w:before="0" w:after="60"/>
-              <w:keepNext/>
-              <w:jc w:val="center"/>
-            </w:pPr>
-            <w:r>
-              <w:rPr>
-                <w:rFonts w:ascii="Calibri" w:hAnsi="Calibri"/>
-                <w:sz w:val="20"/>
-              </w:rPr>
-              <w:t xml:space="default">≥ 4</w:t>
-            </w:r>
-          </w:p>
-        </w:tc>
-        <w:tc>
-          <w:tcPr>
-            <w:tcBorders>
-              <w:top w:val="single" w:space="0" w:color="D3D3D3"/>
-              <w:bottom w:val="single" w:space="0" w:color="D3D3D3"/>
-              <w:start w:val="single" w:space="0" w:color="D3D3D3"/>
-              <w:end w:val="single" w:space="0" w:color="D3D3D3"/>
-            </w:tcBorders>
-          </w:tcPr>
-          <w:p>
-            <w:pPr>
-              <w:spacing w:before="0" w:after="60"/>
-              <w:keepNext/>
-              <w:jc w:val="end"/>
-            </w:pPr>
-            <w:r>
-              <w:rPr>
-                <w:rFonts w:ascii="Calibri" w:hAnsi="Calibri"/>
-                <w:sz w:val="20"/>
-              </w:rPr>
-              <w:t xml:space="default">0.50</w:t>
-            </w:r>
-          </w:p>
-        </w:tc>
-        <w:tc>
-          <w:tcPr>
-            <w:tcBorders>
-              <w:top w:val="single" w:space="0" w:color="D3D3D3"/>
-              <w:bottom w:val="single" w:space="0" w:color="D3D3D3"/>
-              <w:start w:val="single" w:space="0" w:color="D3D3D3"/>
-              <w:end w:val="single" w:space="0" w:color="D3D3D3"/>
-            </w:tcBorders>
-          </w:tcPr>
-          <w:p>
-            <w:pPr>
-              <w:spacing w:before="0" w:after="60"/>
-              <w:keepNext/>
-              <w:jc w:val="start"/>
+            </w:pPr>
+            <w:r>
+              <w:rPr>
+                <w:rFonts w:ascii="Calibri" w:hAnsi="Calibri"/>
+                <w:sz w:val="20"/>
+              </w:rPr>
+              <w:t xml:space="default">Doxycycline</w:t>
+            </w:r>
+          </w:p>
+        </w:tc>
+        <w:tc>
+          <w:tcPr>
+            <w:tcBorders>
+              <w:top w:val="single" w:space="0" w:color="D3D3D3"/>
+              <w:bottom w:val="single" w:space="0" w:color="D3D3D3"/>
+              <w:start w:val="single" w:space="0" w:color="D3D3D3"/>
+              <w:end w:val="single" w:space="0" w:color="D3D3D3"/>
+            </w:tcBorders>
+          </w:tcPr>
+          <w:p>
+            <w:pPr>
+              <w:spacing w:before="0" w:after="60"/>
+              <w:keepNext/>
+            </w:pPr>
+            <w:r>
+              <w:rPr>
+                <w:rFonts w:ascii="Calibri" w:hAnsi="Calibri"/>
+                <w:sz w:val="20"/>
+              </w:rPr>
+              <w:t xml:space="default">DOXYCY</w:t>
+            </w:r>
+          </w:p>
+        </w:tc>
+        <w:tc>
+          <w:tcPr>
+            <w:tcBorders>
+              <w:top w:val="single" w:space="0" w:color="D3D3D3"/>
+              <w:bottom w:val="single" w:space="0" w:color="D3D3D3"/>
+              <w:start w:val="single" w:space="0" w:color="D3D3D3"/>
+              <w:end w:val="single" w:space="0" w:color="D3D3D3"/>
+            </w:tcBorders>
+          </w:tcPr>
+          <w:p>
+            <w:pPr>
+              <w:spacing w:before="0" w:after="60"/>
+              <w:keepNext/>
+            </w:pPr>
+            <w:r>
+              <w:rPr>
+                <w:rFonts w:ascii="Calibri" w:hAnsi="Calibri"/>
+                <w:sz w:val="20"/>
+              </w:rPr>
+              <w:t xml:space="default">≤ 0.12</w:t>
+            </w:r>
+          </w:p>
+        </w:tc>
+        <w:tc>
+          <w:tcPr>
+            <w:tcBorders>
+              <w:top w:val="single" w:space="0" w:color="D3D3D3"/>
+              <w:bottom w:val="single" w:space="0" w:color="D3D3D3"/>
+              <w:start w:val="single" w:space="0" w:color="D3D3D3"/>
+              <w:end w:val="single" w:space="0" w:color="D3D3D3"/>
+            </w:tcBorders>
+          </w:tcPr>
+          <w:p>
+            <w:pPr>
+              <w:spacing w:before="0" w:after="60"/>
+              <w:keepNext/>
+            </w:pPr>
+            <w:r>
+              <w:rPr>
+                <w:rFonts w:ascii="Calibri" w:hAnsi="Calibri"/>
+                <w:sz w:val="20"/>
+              </w:rPr>
+              <w:t xml:space="default">0.25</w:t>
+            </w:r>
+          </w:p>
+        </w:tc>
+        <w:tc>
+          <w:tcPr>
+            <w:tcBorders>
+              <w:top w:val="single" w:space="0" w:color="D3D3D3"/>
+              <w:bottom w:val="single" w:space="0" w:color="D3D3D3"/>
+              <w:start w:val="single" w:space="0" w:color="D3D3D3"/>
+              <w:end w:val="single" w:space="0" w:color="D3D3D3"/>
+            </w:tcBorders>
+          </w:tcPr>
+          <w:p>
+            <w:pPr>
+              <w:spacing w:before="0" w:after="60"/>
+              <w:keepNext/>
+            </w:pPr>
+            <w:r>
+              <w:rPr>
+                <w:rFonts w:ascii="Calibri" w:hAnsi="Calibri"/>
+                <w:sz w:val="20"/>
+              </w:rPr>
+              <w:t xml:space="default">≥ 0.5</w:t>
+            </w:r>
+          </w:p>
+        </w:tc>
+        <w:tc>
+          <w:tcPr>
+            <w:tcBorders>
+              <w:top w:val="single" w:space="0" w:color="D3D3D3"/>
+              <w:bottom w:val="single" w:space="0" w:color="D3D3D3"/>
+              <w:start w:val="single" w:space="0" w:color="D3D3D3"/>
+              <w:end w:val="single" w:space="0" w:color="D3D3D3"/>
+            </w:tcBorders>
+          </w:tcPr>
+          <w:p>
+            <w:pPr>
+              <w:spacing w:before="0" w:after="60"/>
+              <w:keepNext/>
+            </w:pPr>
+            <w:r>
+              <w:rPr>
+                <w:rFonts w:ascii="Calibri" w:hAnsi="Calibri"/>
+                <w:sz w:val="20"/>
+              </w:rPr>
+              <w:t xml:space="default">0.12</w:t>
+            </w:r>
+          </w:p>
+        </w:tc>
+        <w:tc>
+          <w:tcPr>
+            <w:tcBorders>
+              <w:top w:val="single" w:space="0" w:color="D3D3D3"/>
+              <w:bottom w:val="single" w:space="0" w:color="D3D3D3"/>
+              <w:start w:val="single" w:space="0" w:color="D3D3D3"/>
+              <w:end w:val="single" w:space="0" w:color="D3D3D3"/>
+            </w:tcBorders>
+          </w:tcPr>
+          <w:p>
+            <w:pPr>
+              <w:spacing w:before="0" w:after="60"/>
+              <w:keepNext/>
             </w:pPr>
             <w:r>
               <w:rPr>
@@ -2615,38 +2519,36 @@
             <w:pPr>
               <w:spacing w:before="0" w:after="60"/>
               <w:keepNext/>
-              <w:jc w:val="start"/>
-            </w:pPr>
-            <w:r>
-              <w:rPr>
-                <w:rFonts w:ascii="Calibri" w:hAnsi="Calibri"/>
-                <w:sz w:val="20"/>
-              </w:rPr>
-              <w:t xml:space="default">SST, UTI, Resp</w:t>
-            </w:r>
-          </w:p>
-        </w:tc>
-        <w:tc>
-          <w:tcPr>
-            <w:tcBorders>
-              <w:top w:val="single" w:space="0" w:color="D3D3D3"/>
-              <w:bottom w:val="single" w:space="0" w:color="D3D3D3"/>
-              <w:start w:val="single" w:space="0" w:color="D3D3D3"/>
-              <w:end w:val="single" w:space="0" w:color="D3D3D3"/>
-            </w:tcBorders>
-          </w:tcPr>
-          <w:p>
-            <w:pPr>
-              <w:spacing w:before="0" w:after="60"/>
-              <w:keepNext/>
-              <w:jc w:val="start"/>
-            </w:pPr>
-            <w:r>
-              <w:rPr>
-                <w:rFonts w:ascii="Calibri" w:hAnsi="Calibri"/>
-                <w:sz w:val="20"/>
-              </w:rPr>
-              <w:t xml:space="default">Fluoroquinolone</w:t>
+            </w:pPr>
+            <w:r>
+              <w:rPr>
+                <w:rFonts w:ascii="Calibri" w:hAnsi="Calibri"/>
+                <w:sz w:val="20"/>
+              </w:rPr>
+              <w:t xml:space="default">SST</w:t>
+            </w:r>
+          </w:p>
+        </w:tc>
+        <w:tc>
+          <w:tcPr>
+            <w:tcBorders>
+              <w:top w:val="single" w:space="0" w:color="D3D3D3"/>
+              <w:bottom w:val="single" w:space="0" w:color="D3D3D3"/>
+              <w:start w:val="single" w:space="0" w:color="D3D3D3"/>
+              <w:end w:val="single" w:space="0" w:color="D3D3D3"/>
+            </w:tcBorders>
+          </w:tcPr>
+          <w:p>
+            <w:pPr>
+              <w:spacing w:before="0" w:after="60"/>
+              <w:keepNext/>
+            </w:pPr>
+            <w:r>
+              <w:rPr>
+                <w:rFonts w:ascii="Calibri" w:hAnsi="Calibri"/>
+                <w:sz w:val="20"/>
+              </w:rPr>
+              <w:t xml:space="default">Tetracycline</w:t>
             </w:r>
           </w:p>
         </w:tc>
@@ -2668,55 +2570,52 @@
             <w:pPr>
               <w:spacing w:before="0" w:after="60"/>
               <w:keepNext/>
-              <w:jc w:val="start"/>
-            </w:pPr>
-            <w:r>
-              <w:rPr>
-                <w:rFonts w:ascii="Calibri" w:hAnsi="Calibri"/>
-                <w:sz w:val="20"/>
-              </w:rPr>
-              <w:t xml:space="default">Erythromycin</w:t>
-            </w:r>
-          </w:p>
-        </w:tc>
-        <w:tc>
-          <w:tcPr>
-            <w:tcBorders>
-              <w:top w:val="single" w:space="0" w:color="D3D3D3"/>
-              <w:bottom w:val="single" w:space="0" w:color="D3D3D3"/>
-              <w:start w:val="single" w:space="0" w:color="D3D3D3"/>
-              <w:end w:val="single" w:space="0" w:color="D3D3D3"/>
-            </w:tcBorders>
-          </w:tcPr>
-          <w:p>
-            <w:pPr>
-              <w:spacing w:before="0" w:after="60"/>
-              <w:keepNext/>
-              <w:jc w:val="start"/>
-            </w:pPr>
-            <w:r>
-              <w:rPr>
-                <w:rFonts w:ascii="Calibri" w:hAnsi="Calibri"/>
-                <w:sz w:val="20"/>
-              </w:rPr>
-              <w:t xml:space="default">ERYTH</w:t>
-            </w:r>
-          </w:p>
-        </w:tc>
-        <w:tc>
-          <w:tcPr>
-            <w:tcBorders>
-              <w:top w:val="single" w:space="0" w:color="D3D3D3"/>
-              <w:bottom w:val="single" w:space="0" w:color="D3D3D3"/>
-              <w:start w:val="single" w:space="0" w:color="D3D3D3"/>
-              <w:end w:val="single" w:space="0" w:color="D3D3D3"/>
-            </w:tcBorders>
-          </w:tcPr>
-          <w:p>
-            <w:pPr>
-              <w:spacing w:before="0" w:after="60"/>
-              <w:keepNext/>
-              <w:jc w:val="center"/>
+            </w:pPr>
+            <w:r>
+              <w:rPr>
+                <w:rFonts w:ascii="Calibri" w:hAnsi="Calibri"/>
+                <w:sz w:val="20"/>
+              </w:rPr>
+              <w:t xml:space="default">Enrofloxacin</w:t>
+            </w:r>
+          </w:p>
+        </w:tc>
+        <w:tc>
+          <w:tcPr>
+            <w:tcBorders>
+              <w:top w:val="single" w:space="0" w:color="D3D3D3"/>
+              <w:bottom w:val="single" w:space="0" w:color="D3D3D3"/>
+              <w:start w:val="single" w:space="0" w:color="D3D3D3"/>
+              <w:end w:val="single" w:space="0" w:color="D3D3D3"/>
+            </w:tcBorders>
+          </w:tcPr>
+          <w:p>
+            <w:pPr>
+              <w:spacing w:before="0" w:after="60"/>
+              <w:keepNext/>
+            </w:pPr>
+            <w:r>
+              <w:rPr>
+                <w:rFonts w:ascii="Calibri" w:hAnsi="Calibri"/>
+                <w:sz w:val="20"/>
+              </w:rPr>
+              <w:t xml:space="default">ENROFL</w:t>
+            </w:r>
+          </w:p>
+        </w:tc>
+        <w:tc>
+          <w:tcPr>
+            <w:tcBorders>
+              <w:top w:val="single" w:space="0" w:color="D3D3D3"/>
+              <w:bottom w:val="single" w:space="0" w:color="D3D3D3"/>
+              <w:start w:val="single" w:space="0" w:color="D3D3D3"/>
+              <w:end w:val="single" w:space="0" w:color="D3D3D3"/>
+            </w:tcBorders>
+          </w:tcPr>
+          <w:p>
+            <w:pPr>
+              <w:spacing w:before="0" w:after="60"/>
+              <w:keepNext/>
             </w:pPr>
             <w:r>
               <w:rPr>
@@ -2740,55 +2639,52 @@
             <w:pPr>
               <w:spacing w:before="0" w:after="60"/>
               <w:keepNext/>
-              <w:jc w:val="center"/>
-            </w:pPr>
-            <w:r>
-              <w:rPr>
-                <w:rFonts w:ascii="Calibri" w:hAnsi="Calibri"/>
-                <w:sz w:val="20"/>
-              </w:rPr>
-              <w:t xml:space="default">1,2,4</w:t>
-            </w:r>
-          </w:p>
-        </w:tc>
-        <w:tc>
-          <w:tcPr>
-            <w:tcBorders>
-              <w:top w:val="single" w:space="0" w:color="D3D3D3"/>
-              <w:bottom w:val="single" w:space="0" w:color="D3D3D3"/>
-              <w:start w:val="single" w:space="0" w:color="D3D3D3"/>
-              <w:end w:val="single" w:space="0" w:color="D3D3D3"/>
-            </w:tcBorders>
-          </w:tcPr>
-          <w:p>
-            <w:pPr>
-              <w:spacing w:before="0" w:after="60"/>
-              <w:keepNext/>
-              <w:jc w:val="center"/>
-            </w:pPr>
-            <w:r>
-              <w:rPr>
-                <w:rFonts w:ascii="Calibri" w:hAnsi="Calibri"/>
-                <w:sz w:val="20"/>
-              </w:rPr>
-              <w:t xml:space="default">≥ 8</w:t>
-            </w:r>
-          </w:p>
-        </w:tc>
-        <w:tc>
-          <w:tcPr>
-            <w:tcBorders>
-              <w:top w:val="single" w:space="0" w:color="D3D3D3"/>
-              <w:bottom w:val="single" w:space="0" w:color="D3D3D3"/>
-              <w:start w:val="single" w:space="0" w:color="D3D3D3"/>
-              <w:end w:val="single" w:space="0" w:color="D3D3D3"/>
-            </w:tcBorders>
-          </w:tcPr>
-          <w:p>
-            <w:pPr>
-              <w:spacing w:before="0" w:after="60"/>
-              <w:keepNext/>
-              <w:jc w:val="end"/>
+            </w:pPr>
+            <w:r>
+              <w:rPr>
+                <w:rFonts w:ascii="Calibri" w:hAnsi="Calibri"/>
+                <w:sz w:val="20"/>
+              </w:rPr>
+              <w:t xml:space="default">1, 2</w:t>
+            </w:r>
+          </w:p>
+        </w:tc>
+        <w:tc>
+          <w:tcPr>
+            <w:tcBorders>
+              <w:top w:val="single" w:space="0" w:color="D3D3D3"/>
+              <w:bottom w:val="single" w:space="0" w:color="D3D3D3"/>
+              <w:start w:val="single" w:space="0" w:color="D3D3D3"/>
+              <w:end w:val="single" w:space="0" w:color="D3D3D3"/>
+            </w:tcBorders>
+          </w:tcPr>
+          <w:p>
+            <w:pPr>
+              <w:spacing w:before="0" w:after="60"/>
+              <w:keepNext/>
+            </w:pPr>
+            <w:r>
+              <w:rPr>
+                <w:rFonts w:ascii="Calibri" w:hAnsi="Calibri"/>
+                <w:sz w:val="20"/>
+              </w:rPr>
+              <w:t xml:space="default">≥ 4</w:t>
+            </w:r>
+          </w:p>
+        </w:tc>
+        <w:tc>
+          <w:tcPr>
+            <w:tcBorders>
+              <w:top w:val="single" w:space="0" w:color="D3D3D3"/>
+              <w:bottom w:val="single" w:space="0" w:color="D3D3D3"/>
+              <w:start w:val="single" w:space="0" w:color="D3D3D3"/>
+              <w:end w:val="single" w:space="0" w:color="D3D3D3"/>
+            </w:tcBorders>
+          </w:tcPr>
+          <w:p>
+            <w:pPr>
+              <w:spacing w:before="0" w:after="60"/>
+              <w:keepNext/>
             </w:pPr>
             <w:r>
               <w:rPr>
@@ -2812,62 +2708,59 @@
             <w:pPr>
               <w:spacing w:before="0" w:after="60"/>
               <w:keepNext/>
-              <w:jc w:val="start"/>
-            </w:pPr>
-            <w:r>
-              <w:rPr>
-                <w:rFonts w:ascii="Calibri" w:hAnsi="Calibri"/>
-                <w:sz w:val="20"/>
-              </w:rPr>
-              <w:t xml:space="default">Humans</w:t>
-            </w:r>
-          </w:p>
-        </w:tc>
-        <w:tc>
-          <w:tcPr>
-            <w:tcBorders>
-              <w:top w:val="single" w:space="0" w:color="D3D3D3"/>
-              <w:bottom w:val="single" w:space="0" w:color="D3D3D3"/>
-              <w:start w:val="single" w:space="0" w:color="D3D3D3"/>
-              <w:end w:val="single" w:space="0" w:color="D3D3D3"/>
-            </w:tcBorders>
-          </w:tcPr>
-          <w:p>
-            <w:pPr>
-              <w:spacing w:before="0" w:after="60"/>
-              <w:keepNext/>
-              <w:jc w:val="start"/>
-            </w:pPr>
-            <w:r>
-              <w:rPr>
-                <w:rFonts w:ascii="Calibri" w:hAnsi="Calibri"/>
-                <w:sz w:val="20"/>
-              </w:rPr>
-              <w:t xml:space="default">not specified</w:t>
-            </w:r>
-          </w:p>
-        </w:tc>
-        <w:tc>
-          <w:tcPr>
-            <w:tcBorders>
-              <w:top w:val="single" w:space="0" w:color="D3D3D3"/>
-              <w:bottom w:val="single" w:space="0" w:color="D3D3D3"/>
-              <w:start w:val="single" w:space="0" w:color="D3D3D3"/>
-              <w:end w:val="single" w:space="0" w:color="D3D3D3"/>
-            </w:tcBorders>
-          </w:tcPr>
-          <w:p>
-            <w:pPr>
-              <w:spacing w:before="0" w:after="60"/>
-              <w:keepNext/>
-              <w:jc w:val="start"/>
-            </w:pPr>
-            <w:r>
-              <w:rPr>
-                <w:rFonts w:ascii="Calibri" w:hAnsi="Calibri"/>
-                <w:sz w:val="20"/>
-              </w:rPr>
-              <w:t xml:space="default">Macrolide/Lincosamide</w:t>
+            </w:pPr>
+            <w:r>
+              <w:rPr>
+                <w:rFonts w:ascii="Calibri" w:hAnsi="Calibri"/>
+                <w:sz w:val="20"/>
+              </w:rPr>
+              <w:t xml:space="default">Dogs</w:t>
+            </w:r>
+          </w:p>
+        </w:tc>
+        <w:tc>
+          <w:tcPr>
+            <w:tcBorders>
+              <w:top w:val="single" w:space="0" w:color="D3D3D3"/>
+              <w:bottom w:val="single" w:space="0" w:color="D3D3D3"/>
+              <w:start w:val="single" w:space="0" w:color="D3D3D3"/>
+              <w:end w:val="single" w:space="0" w:color="D3D3D3"/>
+            </w:tcBorders>
+          </w:tcPr>
+          <w:p>
+            <w:pPr>
+              <w:spacing w:before="0" w:after="60"/>
+              <w:keepNext/>
+            </w:pPr>
+            <w:r>
+              <w:rPr>
+                <w:rFonts w:ascii="Calibri" w:hAnsi="Calibri"/>
+                <w:sz w:val="20"/>
+              </w:rPr>
+              <w:t xml:space="default">SST, UTI, Resp</w:t>
+            </w:r>
+          </w:p>
+        </w:tc>
+        <w:tc>
+          <w:tcPr>
+            <w:tcBorders>
+              <w:top w:val="single" w:space="0" w:color="D3D3D3"/>
+              <w:bottom w:val="single" w:space="0" w:color="D3D3D3"/>
+              <w:start w:val="single" w:space="0" w:color="D3D3D3"/>
+              <w:end w:val="single" w:space="0" w:color="D3D3D3"/>
+            </w:tcBorders>
+          </w:tcPr>
+          <w:p>
+            <w:pPr>
+              <w:spacing w:before="0" w:after="60"/>
+              <w:keepNext/>
+            </w:pPr>
+            <w:r>
+              <w:rPr>
+                <w:rFonts w:ascii="Calibri" w:hAnsi="Calibri"/>
+                <w:sz w:val="20"/>
+              </w:rPr>
+              <w:t xml:space="default">Fluoroquinolone</w:t>
             </w:r>
           </w:p>
         </w:tc>
@@ -2889,206 +2782,206 @@
             <w:pPr>
               <w:spacing w:before="0" w:after="60"/>
               <w:keepNext/>
-              <w:jc w:val="start"/>
-            </w:pPr>
-            <w:r>
-              <w:rPr>
-                <w:rFonts w:ascii="Calibri" w:hAnsi="Calibri"/>
-                <w:sz w:val="20"/>
-              </w:rPr>
-              <w:t xml:space="default">Gentamicin</w:t>
-            </w:r>
-          </w:p>
-        </w:tc>
-        <w:tc>
-          <w:tcPr>
-            <w:tcBorders>
-              <w:top w:val="single" w:space="0" w:color="D3D3D3"/>
-              <w:bottom w:val="single" w:space="0" w:color="D3D3D3"/>
-              <w:start w:val="single" w:space="0" w:color="D3D3D3"/>
-              <w:end w:val="single" w:space="0" w:color="D3D3D3"/>
-            </w:tcBorders>
-          </w:tcPr>
-          <w:p>
-            <w:pPr>
-              <w:spacing w:before="0" w:after="60"/>
-              <w:keepNext/>
-              <w:jc w:val="start"/>
-            </w:pPr>
-            <w:r>
-              <w:rPr>
-                <w:rFonts w:ascii="Calibri" w:hAnsi="Calibri"/>
-                <w:sz w:val="20"/>
-              </w:rPr>
-              <w:t xml:space="default">GENTAM</w:t>
-            </w:r>
-          </w:p>
-        </w:tc>
-        <w:tc>
-          <w:tcPr>
-            <w:tcBorders>
-              <w:top w:val="single" w:space="0" w:color="D3D3D3"/>
-              <w:bottom w:val="single" w:space="0" w:color="D3D3D3"/>
-              <w:start w:val="single" w:space="0" w:color="D3D3D3"/>
-              <w:end w:val="single" w:space="0" w:color="D3D3D3"/>
-            </w:tcBorders>
-          </w:tcPr>
-          <w:p>
-            <w:pPr>
-              <w:spacing w:before="0" w:after="60"/>
-              <w:keepNext/>
-              <w:jc w:val="center"/>
-            </w:pPr>
-            <w:r>
-              <w:rPr>
-                <w:rFonts w:ascii="Calibri" w:hAnsi="Calibri"/>
-                <w:sz w:val="20"/>
-              </w:rPr>
-              <w:t xml:space="default">≤ 4</w:t>
-            </w:r>
-          </w:p>
-        </w:tc>
-        <w:tc>
-          <w:tcPr>
-            <w:tcBorders>
-              <w:top w:val="single" w:space="0" w:color="D3D3D3"/>
-              <w:bottom w:val="single" w:space="0" w:color="D3D3D3"/>
-              <w:start w:val="single" w:space="0" w:color="D3D3D3"/>
-              <w:end w:val="single" w:space="0" w:color="D3D3D3"/>
-            </w:tcBorders>
-          </w:tcPr>
-          <w:p>
-            <w:pPr>
-              <w:spacing w:before="0" w:after="60"/>
-              <w:keepNext/>
-              <w:jc w:val="center"/>
-            </w:pPr>
-            <w:r>
-              <w:rPr>
-                <w:rFonts w:ascii="Calibri" w:hAnsi="Calibri"/>
-                <w:sz w:val="20"/>
-              </w:rPr>
-              <w:t xml:space="default">8</w:t>
-            </w:r>
-          </w:p>
-        </w:tc>
-        <w:tc>
-          <w:tcPr>
-            <w:tcBorders>
-              <w:top w:val="single" w:space="0" w:color="D3D3D3"/>
-              <w:bottom w:val="single" w:space="0" w:color="D3D3D3"/>
-              <w:start w:val="single" w:space="0" w:color="D3D3D3"/>
-              <w:end w:val="single" w:space="0" w:color="D3D3D3"/>
-            </w:tcBorders>
-          </w:tcPr>
-          <w:p>
-            <w:pPr>
-              <w:spacing w:before="0" w:after="60"/>
-              <w:keepNext/>
-              <w:jc w:val="center"/>
-            </w:pPr>
-            <w:r>
-              <w:rPr>
-                <w:rFonts w:ascii="Calibri" w:hAnsi="Calibri"/>
-                <w:sz w:val="20"/>
-              </w:rPr>
-              <w:t xml:space="default">≥ 16</w:t>
-            </w:r>
-          </w:p>
-        </w:tc>
-        <w:tc>
-          <w:tcPr>
-            <w:tcBorders>
-              <w:top w:val="single" w:space="0" w:color="D3D3D3"/>
-              <w:bottom w:val="single" w:space="0" w:color="D3D3D3"/>
-              <w:start w:val="single" w:space="0" w:color="D3D3D3"/>
-              <w:end w:val="single" w:space="0" w:color="D3D3D3"/>
-            </w:tcBorders>
-          </w:tcPr>
-          <w:p>
-            <w:pPr>
-              <w:spacing w:before="0" w:after="60"/>
-              <w:keepNext/>
-              <w:jc w:val="end"/>
-            </w:pPr>
-            <w:r>
-              <w:rPr>
-                <w:rFonts w:ascii="Calibri" w:hAnsi="Calibri"/>
-                <w:sz w:val="20"/>
-              </w:rPr>
-              <w:t xml:space="default">4.00</w:t>
-            </w:r>
-          </w:p>
-        </w:tc>
-        <w:tc>
-          <w:tcPr>
-            <w:tcBorders>
-              <w:top w:val="single" w:space="0" w:color="D3D3D3"/>
-              <w:bottom w:val="single" w:space="0" w:color="D3D3D3"/>
-              <w:start w:val="single" w:space="0" w:color="D3D3D3"/>
-              <w:end w:val="single" w:space="0" w:color="D3D3D3"/>
-            </w:tcBorders>
-          </w:tcPr>
-          <w:p>
-            <w:pPr>
-              <w:spacing w:before="0" w:after="60"/>
-              <w:keepNext/>
-              <w:jc w:val="start"/>
-            </w:pPr>
-            <w:r>
-              <w:rPr>
-                <w:rFonts w:ascii="Calibri" w:hAnsi="Calibri"/>
-                <w:sz w:val="20"/>
-              </w:rPr>
-              <w:t xml:space="default">Humans</w:t>
-            </w:r>
-          </w:p>
-        </w:tc>
-        <w:tc>
-          <w:tcPr>
-            <w:tcBorders>
-              <w:top w:val="single" w:space="0" w:color="D3D3D3"/>
-              <w:bottom w:val="single" w:space="0" w:color="D3D3D3"/>
-              <w:start w:val="single" w:space="0" w:color="D3D3D3"/>
-              <w:end w:val="single" w:space="0" w:color="D3D3D3"/>
-            </w:tcBorders>
-          </w:tcPr>
-          <w:p>
-            <w:pPr>
-              <w:spacing w:before="0" w:after="60"/>
-              <w:keepNext/>
-              <w:jc w:val="start"/>
-            </w:pPr>
-            <w:r>
-              <w:rPr>
-                <w:rFonts w:ascii="Calibri" w:hAnsi="Calibri"/>
-                <w:sz w:val="20"/>
-              </w:rPr>
-              <w:t xml:space="default">not specified</w:t>
-            </w:r>
-          </w:p>
-        </w:tc>
-        <w:tc>
-          <w:tcPr>
-            <w:tcBorders>
-              <w:top w:val="single" w:space="0" w:color="D3D3D3"/>
-              <w:bottom w:val="single" w:space="0" w:color="D3D3D3"/>
-              <w:start w:val="single" w:space="0" w:color="D3D3D3"/>
-              <w:end w:val="single" w:space="0" w:color="D3D3D3"/>
-            </w:tcBorders>
-          </w:tcPr>
-          <w:p>
-            <w:pPr>
-              <w:spacing w:before="0" w:after="60"/>
-              <w:keepNext/>
-              <w:jc w:val="start"/>
-            </w:pPr>
-            <w:r>
-              <w:rPr>
-                <w:rFonts w:ascii="Calibri" w:hAnsi="Calibri"/>
-                <w:sz w:val="20"/>
-              </w:rPr>
-              <w:t xml:space="default">Aminoglycoside</w:t>
+            </w:pPr>
+            <w:r>
+              <w:rPr>
+                <w:rFonts w:ascii="Calibri" w:hAnsi="Calibri"/>
+                <w:sz w:val="20"/>
+              </w:rPr>
+              <w:t xml:space="default">
+                Enrofloxacin_newBP
+                <w:rPr>
+                  <w:vertAlign w:val="superscript"/>
+                  <w:i>true</w:i>
+                  <w:t xml:space="default">1</w:t>
+                  <w:i>false</w:i>
+                  <w:vertAlign w:val="baseline"/>
+                </w:rPr>
+              </w:t>
+            </w:r>
+          </w:p>
+        </w:tc>
+        <w:tc>
+          <w:tcPr>
+            <w:tcBorders>
+              <w:top w:val="single" w:space="0" w:color="D3D3D3"/>
+              <w:bottom w:val="single" w:space="0" w:color="D3D3D3"/>
+              <w:start w:val="single" w:space="0" w:color="D3D3D3"/>
+              <w:end w:val="single" w:space="0" w:color="D3D3D3"/>
+            </w:tcBorders>
+          </w:tcPr>
+          <w:p>
+            <w:pPr>
+              <w:spacing w:before="0" w:after="60"/>
+              <w:keepNext/>
+            </w:pPr>
+            <w:r>
+              <w:rPr>
+                <w:rFonts w:ascii="Calibri" w:hAnsi="Calibri"/>
+                <w:sz w:val="20"/>
+              </w:rPr>
+              <w:t xml:space="default">ENROFL.newBP</w:t>
+            </w:r>
+          </w:p>
+        </w:tc>
+        <w:tc>
+          <w:tcPr>
+            <w:tcBorders>
+              <w:top w:val="single" w:space="0" w:color="D3D3D3"/>
+              <w:bottom w:val="single" w:space="0" w:color="D3D3D3"/>
+              <w:start w:val="single" w:space="0" w:color="D3D3D3"/>
+              <w:end w:val="single" w:space="0" w:color="D3D3D3"/>
+            </w:tcBorders>
+          </w:tcPr>
+          <w:p>
+            <w:pPr>
+              <w:spacing w:before="0" w:after="60"/>
+              <w:keepNext/>
+            </w:pPr>
+            <w:r>
+              <w:rPr>
+                <w:rFonts w:ascii="Calibri" w:hAnsi="Calibri"/>
+                <w:sz w:val="20"/>
+              </w:rPr>
+              <w:t xml:space="default">≤ 0.25</w:t>
+            </w:r>
+          </w:p>
+        </w:tc>
+        <w:tc>
+          <w:tcPr>
+            <w:tcBorders>
+              <w:top w:val="single" w:space="0" w:color="D3D3D3"/>
+              <w:bottom w:val="single" w:space="0" w:color="D3D3D3"/>
+              <w:start w:val="single" w:space="0" w:color="D3D3D3"/>
+              <w:end w:val="single" w:space="0" w:color="D3D3D3"/>
+            </w:tcBorders>
+          </w:tcPr>
+          <w:p>
+            <w:pPr>
+              <w:spacing w:before="0" w:after="60"/>
+              <w:keepNext/>
+            </w:pPr>
+            <w:r>
+              <w:rPr>
+                <w:rFonts w:ascii="Calibri" w:hAnsi="Calibri"/>
+                <w:sz w:val="20"/>
+              </w:rPr>
+              <w:t xml:space="default"/>
+            </w:r>
+          </w:p>
+        </w:tc>
+        <w:tc>
+          <w:tcPr>
+            <w:tcBorders>
+              <w:top w:val="single" w:space="0" w:color="D3D3D3"/>
+              <w:bottom w:val="single" w:space="0" w:color="D3D3D3"/>
+              <w:start w:val="single" w:space="0" w:color="D3D3D3"/>
+              <w:end w:val="single" w:space="0" w:color="D3D3D3"/>
+            </w:tcBorders>
+          </w:tcPr>
+          <w:p>
+            <w:pPr>
+              <w:spacing w:before="0" w:after="60"/>
+              <w:keepNext/>
+            </w:pPr>
+            <w:r>
+              <w:rPr>
+                <w:rFonts w:ascii="Calibri" w:hAnsi="Calibri"/>
+                <w:sz w:val="20"/>
+              </w:rPr>
+              <w:t xml:space="default">≥ 0.5</w:t>
+            </w:r>
+          </w:p>
+        </w:tc>
+        <w:tc>
+          <w:tcPr>
+            <w:tcBorders>
+              <w:top w:val="single" w:space="0" w:color="D3D3D3"/>
+              <w:bottom w:val="single" w:space="0" w:color="D3D3D3"/>
+              <w:start w:val="single" w:space="0" w:color="D3D3D3"/>
+              <w:end w:val="single" w:space="0" w:color="D3D3D3"/>
+            </w:tcBorders>
+          </w:tcPr>
+          <w:p>
+            <w:pPr>
+              <w:spacing w:before="0" w:after="60"/>
+              <w:keepNext/>
+            </w:pPr>
+            <w:r>
+              <w:rPr>
+                <w:rFonts w:ascii="Calibri" w:hAnsi="Calibri"/>
+                <w:sz w:val="20"/>
+              </w:rPr>
+              <w:t xml:space="default">0.25</w:t>
+            </w:r>
+          </w:p>
+        </w:tc>
+        <w:tc>
+          <w:tcPr>
+            <w:tcBorders>
+              <w:top w:val="single" w:space="0" w:color="D3D3D3"/>
+              <w:bottom w:val="single" w:space="0" w:color="D3D3D3"/>
+              <w:start w:val="single" w:space="0" w:color="D3D3D3"/>
+              <w:end w:val="single" w:space="0" w:color="D3D3D3"/>
+            </w:tcBorders>
+          </w:tcPr>
+          <w:p>
+            <w:pPr>
+              <w:spacing w:before="0" w:after="60"/>
+              <w:keepNext/>
+            </w:pPr>
+            <w:r>
+              <w:rPr>
+                <w:rFonts w:ascii="Calibri" w:hAnsi="Calibri"/>
+                <w:sz w:val="20"/>
+              </w:rPr>
+              <w:t xml:space="default">Dogs</w:t>
+            </w:r>
+          </w:p>
+        </w:tc>
+        <w:tc>
+          <w:tcPr>
+            <w:tcBorders>
+              <w:top w:val="single" w:space="0" w:color="D3D3D3"/>
+              <w:bottom w:val="single" w:space="0" w:color="D3D3D3"/>
+              <w:start w:val="single" w:space="0" w:color="D3D3D3"/>
+              <w:end w:val="single" w:space="0" w:color="D3D3D3"/>
+            </w:tcBorders>
+          </w:tcPr>
+          <w:p>
+            <w:pPr>
+              <w:spacing w:before="0" w:after="60"/>
+              <w:keepNext/>
+            </w:pPr>
+            <w:r>
+              <w:rPr>
+                <w:rFonts w:ascii="Calibri" w:hAnsi="Calibri"/>
+                <w:sz w:val="20"/>
+              </w:rPr>
+              <w:t xml:space="default">SST, UTI, Resp</w:t>
+            </w:r>
+          </w:p>
+        </w:tc>
+        <w:tc>
+          <w:tcPr>
+            <w:tcBorders>
+              <w:top w:val="single" w:space="0" w:color="D3D3D3"/>
+              <w:bottom w:val="single" w:space="0" w:color="D3D3D3"/>
+              <w:start w:val="single" w:space="0" w:color="D3D3D3"/>
+              <w:end w:val="single" w:space="0" w:color="D3D3D3"/>
+            </w:tcBorders>
+          </w:tcPr>
+          <w:p>
+            <w:pPr>
+              <w:spacing w:before="0" w:after="60"/>
+              <w:keepNext/>
+            </w:pPr>
+            <w:r>
+              <w:rPr>
+                <w:rFonts w:ascii="Calibri" w:hAnsi="Calibri"/>
+                <w:sz w:val="20"/>
+              </w:rPr>
+              <w:t xml:space="default">NA</w:t>
             </w:r>
           </w:p>
         </w:tc>
@@ -3110,206 +3003,197 @@
             <w:pPr>
               <w:spacing w:before="0" w:after="60"/>
               <w:keepNext/>
-              <w:jc w:val="start"/>
-            </w:pPr>
-            <w:r>
-              <w:rPr>
-                <w:rFonts w:ascii="Calibri" w:hAnsi="Calibri"/>
-                <w:sz w:val="20"/>
-              </w:rPr>
-              <w:t xml:space="default">Marbofloxacin</w:t>
-            </w:r>
-          </w:p>
-        </w:tc>
-        <w:tc>
-          <w:tcPr>
-            <w:tcBorders>
-              <w:top w:val="single" w:space="0" w:color="D3D3D3"/>
-              <w:bottom w:val="single" w:space="0" w:color="D3D3D3"/>
-              <w:start w:val="single" w:space="0" w:color="D3D3D3"/>
-              <w:end w:val="single" w:space="0" w:color="D3D3D3"/>
-            </w:tcBorders>
-          </w:tcPr>
-          <w:p>
-            <w:pPr>
-              <w:spacing w:before="0" w:after="60"/>
-              <w:keepNext/>
-              <w:jc w:val="start"/>
-            </w:pPr>
-            <w:r>
-              <w:rPr>
-                <w:rFonts w:ascii="Calibri" w:hAnsi="Calibri"/>
-                <w:sz w:val="20"/>
-              </w:rPr>
-              <w:t xml:space="default">MARBOF</w:t>
-            </w:r>
-          </w:p>
-        </w:tc>
-        <w:tc>
-          <w:tcPr>
-            <w:tcBorders>
-              <w:top w:val="single" w:space="0" w:color="D3D3D3"/>
-              <w:bottom w:val="single" w:space="0" w:color="D3D3D3"/>
-              <w:start w:val="single" w:space="0" w:color="D3D3D3"/>
-              <w:end w:val="single" w:space="0" w:color="D3D3D3"/>
-            </w:tcBorders>
-          </w:tcPr>
-          <w:p>
-            <w:pPr>
-              <w:spacing w:before="0" w:after="60"/>
-              <w:keepNext/>
-              <w:jc w:val="center"/>
-            </w:pPr>
-            <w:r>
-              <w:rPr>
-                <w:rFonts w:ascii="Calibri" w:hAnsi="Calibri"/>
-                <w:sz w:val="20"/>
-              </w:rPr>
-              <w:t xml:space="default">≤ 1</w:t>
-            </w:r>
-          </w:p>
-        </w:tc>
-        <w:tc>
-          <w:tcPr>
-            <w:tcBorders>
-              <w:top w:val="single" w:space="0" w:color="D3D3D3"/>
-              <w:bottom w:val="single" w:space="0" w:color="D3D3D3"/>
-              <w:start w:val="single" w:space="0" w:color="D3D3D3"/>
-              <w:end w:val="single" w:space="0" w:color="D3D3D3"/>
-            </w:tcBorders>
-          </w:tcPr>
-          <w:p>
-            <w:pPr>
-              <w:spacing w:before="0" w:after="60"/>
-              <w:keepNext/>
-              <w:jc w:val="center"/>
-            </w:pPr>
-            <w:r>
-              <w:rPr>
-                <w:rFonts w:ascii="Calibri" w:hAnsi="Calibri"/>
-                <w:sz w:val="20"/>
-              </w:rPr>
-              <w:t xml:space="default">2</w:t>
-            </w:r>
-          </w:p>
-        </w:tc>
-        <w:tc>
-          <w:tcPr>
-            <w:tcBorders>
-              <w:top w:val="single" w:space="0" w:color="D3D3D3"/>
-              <w:bottom w:val="single" w:space="0" w:color="D3D3D3"/>
-              <w:start w:val="single" w:space="0" w:color="D3D3D3"/>
-              <w:end w:val="single" w:space="0" w:color="D3D3D3"/>
-            </w:tcBorders>
-          </w:tcPr>
-          <w:p>
-            <w:pPr>
-              <w:spacing w:before="0" w:after="60"/>
-              <w:keepNext/>
-              <w:jc w:val="center"/>
-            </w:pPr>
-            <w:r>
-              <w:rPr>
-                <w:rFonts w:ascii="Calibri" w:hAnsi="Calibri"/>
-                <w:sz w:val="20"/>
-              </w:rPr>
-              <w:t xml:space="default">≥ 4</w:t>
-            </w:r>
-          </w:p>
-        </w:tc>
-        <w:tc>
-          <w:tcPr>
-            <w:tcBorders>
-              <w:top w:val="single" w:space="0" w:color="D3D3D3"/>
-              <w:bottom w:val="single" w:space="0" w:color="D3D3D3"/>
-              <w:start w:val="single" w:space="0" w:color="D3D3D3"/>
-              <w:end w:val="single" w:space="0" w:color="D3D3D3"/>
-            </w:tcBorders>
-          </w:tcPr>
-          <w:p>
-            <w:pPr>
-              <w:spacing w:before="0" w:after="60"/>
-              <w:keepNext/>
-              <w:jc w:val="end"/>
-            </w:pPr>
-            <w:r>
-              <w:rPr>
-                <w:rFonts w:ascii="Calibri" w:hAnsi="Calibri"/>
-                <w:sz w:val="20"/>
-              </w:rPr>
-              <w:t xml:space="default">1.00</w:t>
-            </w:r>
-          </w:p>
-        </w:tc>
-        <w:tc>
-          <w:tcPr>
-            <w:tcBorders>
-              <w:top w:val="single" w:space="0" w:color="D3D3D3"/>
-              <w:bottom w:val="single" w:space="0" w:color="D3D3D3"/>
-              <w:start w:val="single" w:space="0" w:color="D3D3D3"/>
-              <w:end w:val="single" w:space="0" w:color="D3D3D3"/>
-            </w:tcBorders>
-          </w:tcPr>
-          <w:p>
-            <w:pPr>
-              <w:spacing w:before="0" w:after="60"/>
-              <w:keepNext/>
-              <w:jc w:val="start"/>
-            </w:pPr>
-            <w:r>
-              <w:rPr>
-                <w:rFonts w:ascii="Calibri" w:hAnsi="Calibri"/>
-                <w:sz w:val="20"/>
-              </w:rPr>
-              <w:t xml:space="default">Dogs</w:t>
-            </w:r>
-          </w:p>
-        </w:tc>
-        <w:tc>
-          <w:tcPr>
-            <w:tcBorders>
-              <w:top w:val="single" w:space="0" w:color="D3D3D3"/>
-              <w:bottom w:val="single" w:space="0" w:color="D3D3D3"/>
-              <w:start w:val="single" w:space="0" w:color="D3D3D3"/>
-              <w:end w:val="single" w:space="0" w:color="D3D3D3"/>
-            </w:tcBorders>
-          </w:tcPr>
-          <w:p>
-            <w:pPr>
-              <w:spacing w:before="0" w:after="60"/>
-              <w:keepNext/>
-              <w:jc w:val="start"/>
-            </w:pPr>
-            <w:r>
-              <w:rPr>
-                <w:rFonts w:ascii="Calibri" w:hAnsi="Calibri"/>
-                <w:sz w:val="20"/>
-              </w:rPr>
-              <w:t xml:space="default">SST, UTI</w:t>
-            </w:r>
-          </w:p>
-        </w:tc>
-        <w:tc>
-          <w:tcPr>
-            <w:tcBorders>
-              <w:top w:val="single" w:space="0" w:color="D3D3D3"/>
-              <w:bottom w:val="single" w:space="0" w:color="D3D3D3"/>
-              <w:start w:val="single" w:space="0" w:color="D3D3D3"/>
-              <w:end w:val="single" w:space="0" w:color="D3D3D3"/>
-            </w:tcBorders>
-          </w:tcPr>
-          <w:p>
-            <w:pPr>
-              <w:spacing w:before="0" w:after="60"/>
-              <w:keepNext/>
-              <w:jc w:val="start"/>
-            </w:pPr>
-            <w:r>
-              <w:rPr>
-                <w:rFonts w:ascii="Calibri" w:hAnsi="Calibri"/>
-                <w:sz w:val="20"/>
-              </w:rPr>
-              <w:t xml:space="default">Fluoroquinolone</w:t>
+            </w:pPr>
+            <w:r>
+              <w:rPr>
+                <w:rFonts w:ascii="Calibri" w:hAnsi="Calibri"/>
+                <w:sz w:val="20"/>
+              </w:rPr>
+              <w:t xml:space="default">Erythromycin</w:t>
+            </w:r>
+          </w:p>
+        </w:tc>
+        <w:tc>
+          <w:tcPr>
+            <w:tcBorders>
+              <w:top w:val="single" w:space="0" w:color="D3D3D3"/>
+              <w:bottom w:val="single" w:space="0" w:color="D3D3D3"/>
+              <w:start w:val="single" w:space="0" w:color="D3D3D3"/>
+              <w:end w:val="single" w:space="0" w:color="D3D3D3"/>
+            </w:tcBorders>
+          </w:tcPr>
+          <w:p>
+            <w:pPr>
+              <w:spacing w:before="0" w:after="60"/>
+              <w:keepNext/>
+            </w:pPr>
+            <w:r>
+              <w:rPr>
+                <w:rFonts w:ascii="Calibri" w:hAnsi="Calibri"/>
+                <w:sz w:val="20"/>
+              </w:rPr>
+              <w:t xml:space="default">ERYTH</w:t>
+            </w:r>
+          </w:p>
+        </w:tc>
+        <w:tc>
+          <w:tcPr>
+            <w:tcBorders>
+              <w:top w:val="single" w:space="0" w:color="D3D3D3"/>
+              <w:bottom w:val="single" w:space="0" w:color="D3D3D3"/>
+              <w:start w:val="single" w:space="0" w:color="D3D3D3"/>
+              <w:end w:val="single" w:space="0" w:color="D3D3D3"/>
+            </w:tcBorders>
+          </w:tcPr>
+          <w:p>
+            <w:pPr>
+              <w:spacing w:before="0" w:after="60"/>
+              <w:keepNext/>
+            </w:pPr>
+            <w:r>
+              <w:rPr>
+                <w:rFonts w:ascii="Calibri" w:hAnsi="Calibri"/>
+                <w:sz w:val="20"/>
+              </w:rPr>
+              <w:t xml:space="default">≤ 0.5</w:t>
+            </w:r>
+          </w:p>
+        </w:tc>
+        <w:tc>
+          <w:tcPr>
+            <w:tcBorders>
+              <w:top w:val="single" w:space="0" w:color="D3D3D3"/>
+              <w:bottom w:val="single" w:space="0" w:color="D3D3D3"/>
+              <w:start w:val="single" w:space="0" w:color="D3D3D3"/>
+              <w:end w:val="single" w:space="0" w:color="D3D3D3"/>
+            </w:tcBorders>
+          </w:tcPr>
+          <w:p>
+            <w:pPr>
+              <w:spacing w:before="0" w:after="60"/>
+              <w:keepNext/>
+            </w:pPr>
+            <w:r>
+              <w:rPr>
+                <w:rFonts w:ascii="Calibri" w:hAnsi="Calibri"/>
+                <w:sz w:val="20"/>
+              </w:rPr>
+              <w:t xml:space="default">1,2,4</w:t>
+            </w:r>
+          </w:p>
+        </w:tc>
+        <w:tc>
+          <w:tcPr>
+            <w:tcBorders>
+              <w:top w:val="single" w:space="0" w:color="D3D3D3"/>
+              <w:bottom w:val="single" w:space="0" w:color="D3D3D3"/>
+              <w:start w:val="single" w:space="0" w:color="D3D3D3"/>
+              <w:end w:val="single" w:space="0" w:color="D3D3D3"/>
+            </w:tcBorders>
+          </w:tcPr>
+          <w:p>
+            <w:pPr>
+              <w:spacing w:before="0" w:after="60"/>
+              <w:keepNext/>
+            </w:pPr>
+            <w:r>
+              <w:rPr>
+                <w:rFonts w:ascii="Calibri" w:hAnsi="Calibri"/>
+                <w:sz w:val="20"/>
+              </w:rPr>
+              <w:t xml:space="default">≥ 8</w:t>
+            </w:r>
+          </w:p>
+        </w:tc>
+        <w:tc>
+          <w:tcPr>
+            <w:tcBorders>
+              <w:top w:val="single" w:space="0" w:color="D3D3D3"/>
+              <w:bottom w:val="single" w:space="0" w:color="D3D3D3"/>
+              <w:start w:val="single" w:space="0" w:color="D3D3D3"/>
+              <w:end w:val="single" w:space="0" w:color="D3D3D3"/>
+            </w:tcBorders>
+          </w:tcPr>
+          <w:p>
+            <w:pPr>
+              <w:spacing w:before="0" w:after="60"/>
+              <w:keepNext/>
+            </w:pPr>
+            <w:r>
+              <w:rPr>
+                <w:rFonts w:ascii="Calibri" w:hAnsi="Calibri"/>
+                <w:sz w:val="20"/>
+              </w:rPr>
+              <w:t xml:space="default">0.50</w:t>
+            </w:r>
+          </w:p>
+        </w:tc>
+        <w:tc>
+          <w:tcPr>
+            <w:tcBorders>
+              <w:top w:val="single" w:space="0" w:color="D3D3D3"/>
+              <w:bottom w:val="single" w:space="0" w:color="D3D3D3"/>
+              <w:start w:val="single" w:space="0" w:color="D3D3D3"/>
+              <w:end w:val="single" w:space="0" w:color="D3D3D3"/>
+            </w:tcBorders>
+          </w:tcPr>
+          <w:p>
+            <w:pPr>
+              <w:spacing w:before="0" w:after="60"/>
+              <w:keepNext/>
+            </w:pPr>
+            <w:r>
+              <w:rPr>
+                <w:rFonts w:ascii="Calibri" w:hAnsi="Calibri"/>
+                <w:sz w:val="20"/>
+              </w:rPr>
+              <w:t xml:space="default">Humans</w:t>
+            </w:r>
+          </w:p>
+        </w:tc>
+        <w:tc>
+          <w:tcPr>
+            <w:tcBorders>
+              <w:top w:val="single" w:space="0" w:color="D3D3D3"/>
+              <w:bottom w:val="single" w:space="0" w:color="D3D3D3"/>
+              <w:start w:val="single" w:space="0" w:color="D3D3D3"/>
+              <w:end w:val="single" w:space="0" w:color="D3D3D3"/>
+            </w:tcBorders>
+          </w:tcPr>
+          <w:p>
+            <w:pPr>
+              <w:spacing w:before="0" w:after="60"/>
+              <w:keepNext/>
+            </w:pPr>
+            <w:r>
+              <w:rPr>
+                <w:rFonts w:ascii="Calibri" w:hAnsi="Calibri"/>
+                <w:sz w:val="20"/>
+              </w:rPr>
+              <w:t xml:space="default">not specified</w:t>
+            </w:r>
+          </w:p>
+        </w:tc>
+        <w:tc>
+          <w:tcPr>
+            <w:tcBorders>
+              <w:top w:val="single" w:space="0" w:color="D3D3D3"/>
+              <w:bottom w:val="single" w:space="0" w:color="D3D3D3"/>
+              <w:start w:val="single" w:space="0" w:color="D3D3D3"/>
+              <w:end w:val="single" w:space="0" w:color="D3D3D3"/>
+            </w:tcBorders>
+          </w:tcPr>
+          <w:p>
+            <w:pPr>
+              <w:spacing w:before="0" w:after="60"/>
+              <w:keepNext/>
+            </w:pPr>
+            <w:r>
+              <w:rPr>
+                <w:rFonts w:ascii="Calibri" w:hAnsi="Calibri"/>
+                <w:sz w:val="20"/>
+              </w:rPr>
+              <w:t xml:space="default">Macrolide/Lincosamide</w:t>
             </w:r>
           </w:p>
         </w:tc>
@@ -3331,206 +3215,197 @@
             <w:pPr>
               <w:spacing w:before="0" w:after="60"/>
               <w:keepNext/>
-              <w:jc w:val="start"/>
-            </w:pPr>
-            <w:r>
-              <w:rPr>
-                <w:rFonts w:ascii="Calibri" w:hAnsi="Calibri"/>
-                <w:sz w:val="20"/>
-              </w:rPr>
-              <w:t xml:space="default">Minocycline</w:t>
-            </w:r>
-          </w:p>
-        </w:tc>
-        <w:tc>
-          <w:tcPr>
-            <w:tcBorders>
-              <w:top w:val="single" w:space="0" w:color="D3D3D3"/>
-              <w:bottom w:val="single" w:space="0" w:color="D3D3D3"/>
-              <w:start w:val="single" w:space="0" w:color="D3D3D3"/>
-              <w:end w:val="single" w:space="0" w:color="D3D3D3"/>
-            </w:tcBorders>
-          </w:tcPr>
-          <w:p>
-            <w:pPr>
-              <w:spacing w:before="0" w:after="60"/>
-              <w:keepNext/>
-              <w:jc w:val="start"/>
-            </w:pPr>
-            <w:r>
-              <w:rPr>
-                <w:rFonts w:ascii="Calibri" w:hAnsi="Calibri"/>
-                <w:sz w:val="20"/>
-              </w:rPr>
-              <w:t xml:space="default">MINOCY</w:t>
-            </w:r>
-          </w:p>
-        </w:tc>
-        <w:tc>
-          <w:tcPr>
-            <w:tcBorders>
-              <w:top w:val="single" w:space="0" w:color="D3D3D3"/>
-              <w:bottom w:val="single" w:space="0" w:color="D3D3D3"/>
-              <w:start w:val="single" w:space="0" w:color="D3D3D3"/>
-              <w:end w:val="single" w:space="0" w:color="D3D3D3"/>
-            </w:tcBorders>
-          </w:tcPr>
-          <w:p>
-            <w:pPr>
-              <w:spacing w:before="0" w:after="60"/>
-              <w:keepNext/>
-              <w:jc w:val="center"/>
-            </w:pPr>
-            <w:r>
-              <w:rPr>
-                <w:rFonts w:ascii="Calibri" w:hAnsi="Calibri"/>
-                <w:sz w:val="20"/>
-              </w:rPr>
-              <w:t xml:space="default">≤ 0.5</w:t>
-            </w:r>
-          </w:p>
-        </w:tc>
-        <w:tc>
-          <w:tcPr>
-            <w:tcBorders>
-              <w:top w:val="single" w:space="0" w:color="D3D3D3"/>
-              <w:bottom w:val="single" w:space="0" w:color="D3D3D3"/>
-              <w:start w:val="single" w:space="0" w:color="D3D3D3"/>
-              <w:end w:val="single" w:space="0" w:color="D3D3D3"/>
-            </w:tcBorders>
-          </w:tcPr>
-          <w:p>
-            <w:pPr>
-              <w:spacing w:before="0" w:after="60"/>
-              <w:keepNext/>
-              <w:jc w:val="center"/>
-            </w:pPr>
-            <w:r>
-              <w:rPr>
-                <w:rFonts w:ascii="Calibri" w:hAnsi="Calibri"/>
-                <w:sz w:val="20"/>
-              </w:rPr>
-              <w:t xml:space="default">1</w:t>
-            </w:r>
-          </w:p>
-        </w:tc>
-        <w:tc>
-          <w:tcPr>
-            <w:tcBorders>
-              <w:top w:val="single" w:space="0" w:color="D3D3D3"/>
-              <w:bottom w:val="single" w:space="0" w:color="D3D3D3"/>
-              <w:start w:val="single" w:space="0" w:color="D3D3D3"/>
-              <w:end w:val="single" w:space="0" w:color="D3D3D3"/>
-            </w:tcBorders>
-          </w:tcPr>
-          <w:p>
-            <w:pPr>
-              <w:spacing w:before="0" w:after="60"/>
-              <w:keepNext/>
-              <w:jc w:val="center"/>
-            </w:pPr>
-            <w:r>
-              <w:rPr>
-                <w:rFonts w:ascii="Calibri" w:hAnsi="Calibri"/>
-                <w:sz w:val="20"/>
-              </w:rPr>
-              <w:t xml:space="default">≥ 2</w:t>
-            </w:r>
-          </w:p>
-        </w:tc>
-        <w:tc>
-          <w:tcPr>
-            <w:tcBorders>
-              <w:top w:val="single" w:space="0" w:color="D3D3D3"/>
-              <w:bottom w:val="single" w:space="0" w:color="D3D3D3"/>
-              <w:start w:val="single" w:space="0" w:color="D3D3D3"/>
-              <w:end w:val="single" w:space="0" w:color="D3D3D3"/>
-            </w:tcBorders>
-          </w:tcPr>
-          <w:p>
-            <w:pPr>
-              <w:spacing w:before="0" w:after="60"/>
-              <w:keepNext/>
-              <w:jc w:val="end"/>
-            </w:pPr>
-            <w:r>
-              <w:rPr>
-                <w:rFonts w:ascii="Calibri" w:hAnsi="Calibri"/>
-                <w:sz w:val="20"/>
-              </w:rPr>
-              <w:t xml:space="default">0.50</w:t>
-            </w:r>
-          </w:p>
-        </w:tc>
-        <w:tc>
-          <w:tcPr>
-            <w:tcBorders>
-              <w:top w:val="single" w:space="0" w:color="D3D3D3"/>
-              <w:bottom w:val="single" w:space="0" w:color="D3D3D3"/>
-              <w:start w:val="single" w:space="0" w:color="D3D3D3"/>
-              <w:end w:val="single" w:space="0" w:color="D3D3D3"/>
-            </w:tcBorders>
-          </w:tcPr>
-          <w:p>
-            <w:pPr>
-              <w:spacing w:before="0" w:after="60"/>
-              <w:keepNext/>
-              <w:jc w:val="start"/>
-            </w:pPr>
-            <w:r>
-              <w:rPr>
-                <w:rFonts w:ascii="Calibri" w:hAnsi="Calibri"/>
-                <w:sz w:val="20"/>
-              </w:rPr>
-              <w:t xml:space="default">Dogs</w:t>
-            </w:r>
-          </w:p>
-        </w:tc>
-        <w:tc>
-          <w:tcPr>
-            <w:tcBorders>
-              <w:top w:val="single" w:space="0" w:color="D3D3D3"/>
-              <w:bottom w:val="single" w:space="0" w:color="D3D3D3"/>
-              <w:start w:val="single" w:space="0" w:color="D3D3D3"/>
-              <w:end w:val="single" w:space="0" w:color="D3D3D3"/>
-            </w:tcBorders>
-          </w:tcPr>
-          <w:p>
-            <w:pPr>
-              <w:spacing w:before="0" w:after="60"/>
-              <w:keepNext/>
-              <w:jc w:val="start"/>
-            </w:pPr>
-            <w:r>
-              <w:rPr>
-                <w:rFonts w:ascii="Calibri" w:hAnsi="Calibri"/>
-                <w:sz w:val="20"/>
-              </w:rPr>
-              <w:t xml:space="default">SST</w:t>
-            </w:r>
-          </w:p>
-        </w:tc>
-        <w:tc>
-          <w:tcPr>
-            <w:tcBorders>
-              <w:top w:val="single" w:space="0" w:color="D3D3D3"/>
-              <w:bottom w:val="single" w:space="0" w:color="D3D3D3"/>
-              <w:start w:val="single" w:space="0" w:color="D3D3D3"/>
-              <w:end w:val="single" w:space="0" w:color="D3D3D3"/>
-            </w:tcBorders>
-          </w:tcPr>
-          <w:p>
-            <w:pPr>
-              <w:spacing w:before="0" w:after="60"/>
-              <w:keepNext/>
-              <w:jc w:val="start"/>
-            </w:pPr>
-            <w:r>
-              <w:rPr>
-                <w:rFonts w:ascii="Calibri" w:hAnsi="Calibri"/>
-                <w:sz w:val="20"/>
-              </w:rPr>
-              <w:t xml:space="default">Tetracycline</w:t>
+            </w:pPr>
+            <w:r>
+              <w:rPr>
+                <w:rFonts w:ascii="Calibri" w:hAnsi="Calibri"/>
+                <w:sz w:val="20"/>
+              </w:rPr>
+              <w:t xml:space="default">Gentamicin</w:t>
+            </w:r>
+          </w:p>
+        </w:tc>
+        <w:tc>
+          <w:tcPr>
+            <w:tcBorders>
+              <w:top w:val="single" w:space="0" w:color="D3D3D3"/>
+              <w:bottom w:val="single" w:space="0" w:color="D3D3D3"/>
+              <w:start w:val="single" w:space="0" w:color="D3D3D3"/>
+              <w:end w:val="single" w:space="0" w:color="D3D3D3"/>
+            </w:tcBorders>
+          </w:tcPr>
+          <w:p>
+            <w:pPr>
+              <w:spacing w:before="0" w:after="60"/>
+              <w:keepNext/>
+            </w:pPr>
+            <w:r>
+              <w:rPr>
+                <w:rFonts w:ascii="Calibri" w:hAnsi="Calibri"/>
+                <w:sz w:val="20"/>
+              </w:rPr>
+              <w:t xml:space="default">GENTAM</w:t>
+            </w:r>
+          </w:p>
+        </w:tc>
+        <w:tc>
+          <w:tcPr>
+            <w:tcBorders>
+              <w:top w:val="single" w:space="0" w:color="D3D3D3"/>
+              <w:bottom w:val="single" w:space="0" w:color="D3D3D3"/>
+              <w:start w:val="single" w:space="0" w:color="D3D3D3"/>
+              <w:end w:val="single" w:space="0" w:color="D3D3D3"/>
+            </w:tcBorders>
+          </w:tcPr>
+          <w:p>
+            <w:pPr>
+              <w:spacing w:before="0" w:after="60"/>
+              <w:keepNext/>
+            </w:pPr>
+            <w:r>
+              <w:rPr>
+                <w:rFonts w:ascii="Calibri" w:hAnsi="Calibri"/>
+                <w:sz w:val="20"/>
+              </w:rPr>
+              <w:t xml:space="default">≤ 4</w:t>
+            </w:r>
+          </w:p>
+        </w:tc>
+        <w:tc>
+          <w:tcPr>
+            <w:tcBorders>
+              <w:top w:val="single" w:space="0" w:color="D3D3D3"/>
+              <w:bottom w:val="single" w:space="0" w:color="D3D3D3"/>
+              <w:start w:val="single" w:space="0" w:color="D3D3D3"/>
+              <w:end w:val="single" w:space="0" w:color="D3D3D3"/>
+            </w:tcBorders>
+          </w:tcPr>
+          <w:p>
+            <w:pPr>
+              <w:spacing w:before="0" w:after="60"/>
+              <w:keepNext/>
+            </w:pPr>
+            <w:r>
+              <w:rPr>
+                <w:rFonts w:ascii="Calibri" w:hAnsi="Calibri"/>
+                <w:sz w:val="20"/>
+              </w:rPr>
+              <w:t xml:space="default">8</w:t>
+            </w:r>
+          </w:p>
+        </w:tc>
+        <w:tc>
+          <w:tcPr>
+            <w:tcBorders>
+              <w:top w:val="single" w:space="0" w:color="D3D3D3"/>
+              <w:bottom w:val="single" w:space="0" w:color="D3D3D3"/>
+              <w:start w:val="single" w:space="0" w:color="D3D3D3"/>
+              <w:end w:val="single" w:space="0" w:color="D3D3D3"/>
+            </w:tcBorders>
+          </w:tcPr>
+          <w:p>
+            <w:pPr>
+              <w:spacing w:before="0" w:after="60"/>
+              <w:keepNext/>
+            </w:pPr>
+            <w:r>
+              <w:rPr>
+                <w:rFonts w:ascii="Calibri" w:hAnsi="Calibri"/>
+                <w:sz w:val="20"/>
+              </w:rPr>
+              <w:t xml:space="default">≥ 16</w:t>
+            </w:r>
+          </w:p>
+        </w:tc>
+        <w:tc>
+          <w:tcPr>
+            <w:tcBorders>
+              <w:top w:val="single" w:space="0" w:color="D3D3D3"/>
+              <w:bottom w:val="single" w:space="0" w:color="D3D3D3"/>
+              <w:start w:val="single" w:space="0" w:color="D3D3D3"/>
+              <w:end w:val="single" w:space="0" w:color="D3D3D3"/>
+            </w:tcBorders>
+          </w:tcPr>
+          <w:p>
+            <w:pPr>
+              <w:spacing w:before="0" w:after="60"/>
+              <w:keepNext/>
+            </w:pPr>
+            <w:r>
+              <w:rPr>
+                <w:rFonts w:ascii="Calibri" w:hAnsi="Calibri"/>
+                <w:sz w:val="20"/>
+              </w:rPr>
+              <w:t xml:space="default">4.00</w:t>
+            </w:r>
+          </w:p>
+        </w:tc>
+        <w:tc>
+          <w:tcPr>
+            <w:tcBorders>
+              <w:top w:val="single" w:space="0" w:color="D3D3D3"/>
+              <w:bottom w:val="single" w:space="0" w:color="D3D3D3"/>
+              <w:start w:val="single" w:space="0" w:color="D3D3D3"/>
+              <w:end w:val="single" w:space="0" w:color="D3D3D3"/>
+            </w:tcBorders>
+          </w:tcPr>
+          <w:p>
+            <w:pPr>
+              <w:spacing w:before="0" w:after="60"/>
+              <w:keepNext/>
+            </w:pPr>
+            <w:r>
+              <w:rPr>
+                <w:rFonts w:ascii="Calibri" w:hAnsi="Calibri"/>
+                <w:sz w:val="20"/>
+              </w:rPr>
+              <w:t xml:space="default">Humans</w:t>
+            </w:r>
+          </w:p>
+        </w:tc>
+        <w:tc>
+          <w:tcPr>
+            <w:tcBorders>
+              <w:top w:val="single" w:space="0" w:color="D3D3D3"/>
+              <w:bottom w:val="single" w:space="0" w:color="D3D3D3"/>
+              <w:start w:val="single" w:space="0" w:color="D3D3D3"/>
+              <w:end w:val="single" w:space="0" w:color="D3D3D3"/>
+            </w:tcBorders>
+          </w:tcPr>
+          <w:p>
+            <w:pPr>
+              <w:spacing w:before="0" w:after="60"/>
+              <w:keepNext/>
+            </w:pPr>
+            <w:r>
+              <w:rPr>
+                <w:rFonts w:ascii="Calibri" w:hAnsi="Calibri"/>
+                <w:sz w:val="20"/>
+              </w:rPr>
+              <w:t xml:space="default">not specified</w:t>
+            </w:r>
+          </w:p>
+        </w:tc>
+        <w:tc>
+          <w:tcPr>
+            <w:tcBorders>
+              <w:top w:val="single" w:space="0" w:color="D3D3D3"/>
+              <w:bottom w:val="single" w:space="0" w:color="D3D3D3"/>
+              <w:start w:val="single" w:space="0" w:color="D3D3D3"/>
+              <w:end w:val="single" w:space="0" w:color="D3D3D3"/>
+            </w:tcBorders>
+          </w:tcPr>
+          <w:p>
+            <w:pPr>
+              <w:spacing w:before="0" w:after="60"/>
+              <w:keepNext/>
+            </w:pPr>
+            <w:r>
+              <w:rPr>
+                <w:rFonts w:ascii="Calibri" w:hAnsi="Calibri"/>
+                <w:sz w:val="20"/>
+              </w:rPr>
+              <w:t xml:space="default">Aminoglycoside</w:t>
             </w:r>
           </w:p>
         </w:tc>
@@ -3552,206 +3427,197 @@
             <w:pPr>
               <w:spacing w:before="0" w:after="60"/>
               <w:keepNext/>
-              <w:jc w:val="start"/>
-            </w:pPr>
-            <w:r>
-              <w:rPr>
-                <w:rFonts w:ascii="Calibri" w:hAnsi="Calibri"/>
-                <w:sz w:val="20"/>
-              </w:rPr>
-              <w:t xml:space="default">Nitrofurantoin</w:t>
-            </w:r>
-          </w:p>
-        </w:tc>
-        <w:tc>
-          <w:tcPr>
-            <w:tcBorders>
-              <w:top w:val="single" w:space="0" w:color="D3D3D3"/>
-              <w:bottom w:val="single" w:space="0" w:color="D3D3D3"/>
-              <w:start w:val="single" w:space="0" w:color="D3D3D3"/>
-              <w:end w:val="single" w:space="0" w:color="D3D3D3"/>
-            </w:tcBorders>
-          </w:tcPr>
-          <w:p>
-            <w:pPr>
-              <w:spacing w:before="0" w:after="60"/>
-              <w:keepNext/>
-              <w:jc w:val="start"/>
-            </w:pPr>
-            <w:r>
-              <w:rPr>
-                <w:rFonts w:ascii="Calibri" w:hAnsi="Calibri"/>
-                <w:sz w:val="20"/>
-              </w:rPr>
-              <w:t xml:space="default">NITRO</w:t>
-            </w:r>
-          </w:p>
-        </w:tc>
-        <w:tc>
-          <w:tcPr>
-            <w:tcBorders>
-              <w:top w:val="single" w:space="0" w:color="D3D3D3"/>
-              <w:bottom w:val="single" w:space="0" w:color="D3D3D3"/>
-              <w:start w:val="single" w:space="0" w:color="D3D3D3"/>
-              <w:end w:val="single" w:space="0" w:color="D3D3D3"/>
-            </w:tcBorders>
-          </w:tcPr>
-          <w:p>
-            <w:pPr>
-              <w:spacing w:before="0" w:after="60"/>
-              <w:keepNext/>
-              <w:jc w:val="center"/>
-            </w:pPr>
-            <w:r>
-              <w:rPr>
-                <w:rFonts w:ascii="Calibri" w:hAnsi="Calibri"/>
-                <w:sz w:val="20"/>
-              </w:rPr>
-              <w:t xml:space="default">≤ 32</w:t>
-            </w:r>
-          </w:p>
-        </w:tc>
-        <w:tc>
-          <w:tcPr>
-            <w:tcBorders>
-              <w:top w:val="single" w:space="0" w:color="D3D3D3"/>
-              <w:bottom w:val="single" w:space="0" w:color="D3D3D3"/>
-              <w:start w:val="single" w:space="0" w:color="D3D3D3"/>
-              <w:end w:val="single" w:space="0" w:color="D3D3D3"/>
-            </w:tcBorders>
-          </w:tcPr>
-          <w:p>
-            <w:pPr>
-              <w:spacing w:before="0" w:after="60"/>
-              <w:keepNext/>
-              <w:jc w:val="center"/>
-            </w:pPr>
-            <w:r>
-              <w:rPr>
-                <w:rFonts w:ascii="Calibri" w:hAnsi="Calibri"/>
-                <w:sz w:val="20"/>
-              </w:rPr>
-              <w:t xml:space="default">64</w:t>
-            </w:r>
-          </w:p>
-        </w:tc>
-        <w:tc>
-          <w:tcPr>
-            <w:tcBorders>
-              <w:top w:val="single" w:space="0" w:color="D3D3D3"/>
-              <w:bottom w:val="single" w:space="0" w:color="D3D3D3"/>
-              <w:start w:val="single" w:space="0" w:color="D3D3D3"/>
-              <w:end w:val="single" w:space="0" w:color="D3D3D3"/>
-            </w:tcBorders>
-          </w:tcPr>
-          <w:p>
-            <w:pPr>
-              <w:spacing w:before="0" w:after="60"/>
-              <w:keepNext/>
-              <w:jc w:val="center"/>
-            </w:pPr>
-            <w:r>
-              <w:rPr>
-                <w:rFonts w:ascii="Calibri" w:hAnsi="Calibri"/>
-                <w:sz w:val="20"/>
-              </w:rPr>
-              <w:t xml:space="default">≥ 128</w:t>
-            </w:r>
-          </w:p>
-        </w:tc>
-        <w:tc>
-          <w:tcPr>
-            <w:tcBorders>
-              <w:top w:val="single" w:space="0" w:color="D3D3D3"/>
-              <w:bottom w:val="single" w:space="0" w:color="D3D3D3"/>
-              <w:start w:val="single" w:space="0" w:color="D3D3D3"/>
-              <w:end w:val="single" w:space="0" w:color="D3D3D3"/>
-            </w:tcBorders>
-          </w:tcPr>
-          <w:p>
-            <w:pPr>
-              <w:spacing w:before="0" w:after="60"/>
-              <w:keepNext/>
-              <w:jc w:val="end"/>
-            </w:pPr>
-            <w:r>
-              <w:rPr>
-                <w:rFonts w:ascii="Calibri" w:hAnsi="Calibri"/>
-                <w:sz w:val="20"/>
-              </w:rPr>
-              <w:t xml:space="default">32.00</w:t>
-            </w:r>
-          </w:p>
-        </w:tc>
-        <w:tc>
-          <w:tcPr>
-            <w:tcBorders>
-              <w:top w:val="single" w:space="0" w:color="D3D3D3"/>
-              <w:bottom w:val="single" w:space="0" w:color="D3D3D3"/>
-              <w:start w:val="single" w:space="0" w:color="D3D3D3"/>
-              <w:end w:val="single" w:space="0" w:color="D3D3D3"/>
-            </w:tcBorders>
-          </w:tcPr>
-          <w:p>
-            <w:pPr>
-              <w:spacing w:before="0" w:after="60"/>
-              <w:keepNext/>
-              <w:jc w:val="start"/>
-            </w:pPr>
-            <w:r>
-              <w:rPr>
-                <w:rFonts w:ascii="Calibri" w:hAnsi="Calibri"/>
-                <w:sz w:val="20"/>
-              </w:rPr>
-              <w:t xml:space="default">Humans</w:t>
-            </w:r>
-          </w:p>
-        </w:tc>
-        <w:tc>
-          <w:tcPr>
-            <w:tcBorders>
-              <w:top w:val="single" w:space="0" w:color="D3D3D3"/>
-              <w:bottom w:val="single" w:space="0" w:color="D3D3D3"/>
-              <w:start w:val="single" w:space="0" w:color="D3D3D3"/>
-              <w:end w:val="single" w:space="0" w:color="D3D3D3"/>
-            </w:tcBorders>
-          </w:tcPr>
-          <w:p>
-            <w:pPr>
-              <w:spacing w:before="0" w:after="60"/>
-              <w:keepNext/>
-              <w:jc w:val="start"/>
-            </w:pPr>
-            <w:r>
-              <w:rPr>
-                <w:rFonts w:ascii="Calibri" w:hAnsi="Calibri"/>
-                <w:sz w:val="20"/>
-              </w:rPr>
-              <w:t xml:space="default">UTI</w:t>
-            </w:r>
-          </w:p>
-        </w:tc>
-        <w:tc>
-          <w:tcPr>
-            <w:tcBorders>
-              <w:top w:val="single" w:space="0" w:color="D3D3D3"/>
-              <w:bottom w:val="single" w:space="0" w:color="D3D3D3"/>
-              <w:start w:val="single" w:space="0" w:color="D3D3D3"/>
-              <w:end w:val="single" w:space="0" w:color="D3D3D3"/>
-            </w:tcBorders>
-          </w:tcPr>
-          <w:p>
-            <w:pPr>
-              <w:spacing w:before="0" w:after="60"/>
-              <w:keepNext/>
-              <w:jc w:val="start"/>
-            </w:pPr>
-            <w:r>
-              <w:rPr>
-                <w:rFonts w:ascii="Calibri" w:hAnsi="Calibri"/>
-                <w:sz w:val="20"/>
-              </w:rPr>
-              <w:t xml:space="default">Nitrofuran</w:t>
+            </w:pPr>
+            <w:r>
+              <w:rPr>
+                <w:rFonts w:ascii="Calibri" w:hAnsi="Calibri"/>
+                <w:sz w:val="20"/>
+              </w:rPr>
+              <w:t xml:space="default">Marbofloxacin</w:t>
+            </w:r>
+          </w:p>
+        </w:tc>
+        <w:tc>
+          <w:tcPr>
+            <w:tcBorders>
+              <w:top w:val="single" w:space="0" w:color="D3D3D3"/>
+              <w:bottom w:val="single" w:space="0" w:color="D3D3D3"/>
+              <w:start w:val="single" w:space="0" w:color="D3D3D3"/>
+              <w:end w:val="single" w:space="0" w:color="D3D3D3"/>
+            </w:tcBorders>
+          </w:tcPr>
+          <w:p>
+            <w:pPr>
+              <w:spacing w:before="0" w:after="60"/>
+              <w:keepNext/>
+            </w:pPr>
+            <w:r>
+              <w:rPr>
+                <w:rFonts w:ascii="Calibri" w:hAnsi="Calibri"/>
+                <w:sz w:val="20"/>
+              </w:rPr>
+              <w:t xml:space="default">MARBOF</w:t>
+            </w:r>
+          </w:p>
+        </w:tc>
+        <w:tc>
+          <w:tcPr>
+            <w:tcBorders>
+              <w:top w:val="single" w:space="0" w:color="D3D3D3"/>
+              <w:bottom w:val="single" w:space="0" w:color="D3D3D3"/>
+              <w:start w:val="single" w:space="0" w:color="D3D3D3"/>
+              <w:end w:val="single" w:space="0" w:color="D3D3D3"/>
+            </w:tcBorders>
+          </w:tcPr>
+          <w:p>
+            <w:pPr>
+              <w:spacing w:before="0" w:after="60"/>
+              <w:keepNext/>
+            </w:pPr>
+            <w:r>
+              <w:rPr>
+                <w:rFonts w:ascii="Calibri" w:hAnsi="Calibri"/>
+                <w:sz w:val="20"/>
+              </w:rPr>
+              <w:t xml:space="default">≤ 1</w:t>
+            </w:r>
+          </w:p>
+        </w:tc>
+        <w:tc>
+          <w:tcPr>
+            <w:tcBorders>
+              <w:top w:val="single" w:space="0" w:color="D3D3D3"/>
+              <w:bottom w:val="single" w:space="0" w:color="D3D3D3"/>
+              <w:start w:val="single" w:space="0" w:color="D3D3D3"/>
+              <w:end w:val="single" w:space="0" w:color="D3D3D3"/>
+            </w:tcBorders>
+          </w:tcPr>
+          <w:p>
+            <w:pPr>
+              <w:spacing w:before="0" w:after="60"/>
+              <w:keepNext/>
+            </w:pPr>
+            <w:r>
+              <w:rPr>
+                <w:rFonts w:ascii="Calibri" w:hAnsi="Calibri"/>
+                <w:sz w:val="20"/>
+              </w:rPr>
+              <w:t xml:space="default">2</w:t>
+            </w:r>
+          </w:p>
+        </w:tc>
+        <w:tc>
+          <w:tcPr>
+            <w:tcBorders>
+              <w:top w:val="single" w:space="0" w:color="D3D3D3"/>
+              <w:bottom w:val="single" w:space="0" w:color="D3D3D3"/>
+              <w:start w:val="single" w:space="0" w:color="D3D3D3"/>
+              <w:end w:val="single" w:space="0" w:color="D3D3D3"/>
+            </w:tcBorders>
+          </w:tcPr>
+          <w:p>
+            <w:pPr>
+              <w:spacing w:before="0" w:after="60"/>
+              <w:keepNext/>
+            </w:pPr>
+            <w:r>
+              <w:rPr>
+                <w:rFonts w:ascii="Calibri" w:hAnsi="Calibri"/>
+                <w:sz w:val="20"/>
+              </w:rPr>
+              <w:t xml:space="default">≥ 4</w:t>
+            </w:r>
+          </w:p>
+        </w:tc>
+        <w:tc>
+          <w:tcPr>
+            <w:tcBorders>
+              <w:top w:val="single" w:space="0" w:color="D3D3D3"/>
+              <w:bottom w:val="single" w:space="0" w:color="D3D3D3"/>
+              <w:start w:val="single" w:space="0" w:color="D3D3D3"/>
+              <w:end w:val="single" w:space="0" w:color="D3D3D3"/>
+            </w:tcBorders>
+          </w:tcPr>
+          <w:p>
+            <w:pPr>
+              <w:spacing w:before="0" w:after="60"/>
+              <w:keepNext/>
+            </w:pPr>
+            <w:r>
+              <w:rPr>
+                <w:rFonts w:ascii="Calibri" w:hAnsi="Calibri"/>
+                <w:sz w:val="20"/>
+              </w:rPr>
+              <w:t xml:space="default">1.00</w:t>
+            </w:r>
+          </w:p>
+        </w:tc>
+        <w:tc>
+          <w:tcPr>
+            <w:tcBorders>
+              <w:top w:val="single" w:space="0" w:color="D3D3D3"/>
+              <w:bottom w:val="single" w:space="0" w:color="D3D3D3"/>
+              <w:start w:val="single" w:space="0" w:color="D3D3D3"/>
+              <w:end w:val="single" w:space="0" w:color="D3D3D3"/>
+            </w:tcBorders>
+          </w:tcPr>
+          <w:p>
+            <w:pPr>
+              <w:spacing w:before="0" w:after="60"/>
+              <w:keepNext/>
+            </w:pPr>
+            <w:r>
+              <w:rPr>
+                <w:rFonts w:ascii="Calibri" w:hAnsi="Calibri"/>
+                <w:sz w:val="20"/>
+              </w:rPr>
+              <w:t xml:space="default">Dogs</w:t>
+            </w:r>
+          </w:p>
+        </w:tc>
+        <w:tc>
+          <w:tcPr>
+            <w:tcBorders>
+              <w:top w:val="single" w:space="0" w:color="D3D3D3"/>
+              <w:bottom w:val="single" w:space="0" w:color="D3D3D3"/>
+              <w:start w:val="single" w:space="0" w:color="D3D3D3"/>
+              <w:end w:val="single" w:space="0" w:color="D3D3D3"/>
+            </w:tcBorders>
+          </w:tcPr>
+          <w:p>
+            <w:pPr>
+              <w:spacing w:before="0" w:after="60"/>
+              <w:keepNext/>
+            </w:pPr>
+            <w:r>
+              <w:rPr>
+                <w:rFonts w:ascii="Calibri" w:hAnsi="Calibri"/>
+                <w:sz w:val="20"/>
+              </w:rPr>
+              <w:t xml:space="default">SST, UTI</w:t>
+            </w:r>
+          </w:p>
+        </w:tc>
+        <w:tc>
+          <w:tcPr>
+            <w:tcBorders>
+              <w:top w:val="single" w:space="0" w:color="D3D3D3"/>
+              <w:bottom w:val="single" w:space="0" w:color="D3D3D3"/>
+              <w:start w:val="single" w:space="0" w:color="D3D3D3"/>
+              <w:end w:val="single" w:space="0" w:color="D3D3D3"/>
+            </w:tcBorders>
+          </w:tcPr>
+          <w:p>
+            <w:pPr>
+              <w:spacing w:before="0" w:after="60"/>
+              <w:keepNext/>
+            </w:pPr>
+            <w:r>
+              <w:rPr>
+                <w:rFonts w:ascii="Calibri" w:hAnsi="Calibri"/>
+                <w:sz w:val="20"/>
+              </w:rPr>
+              <w:t xml:space="default">Fluoroquinolone</w:t>
             </w:r>
           </w:p>
         </w:tc>
@@ -3773,55 +3639,61 @@
             <w:pPr>
               <w:spacing w:before="0" w:after="60"/>
               <w:keepNext/>
-              <w:jc w:val="start"/>
-            </w:pPr>
-            <w:r>
-              <w:rPr>
-                <w:rFonts w:ascii="Calibri" w:hAnsi="Calibri"/>
-                <w:sz w:val="20"/>
-              </w:rPr>
-              <w:t xml:space="default">Oxacillin</w:t>
-            </w:r>
-          </w:p>
-        </w:tc>
-        <w:tc>
-          <w:tcPr>
-            <w:tcBorders>
-              <w:top w:val="single" w:space="0" w:color="D3D3D3"/>
-              <w:bottom w:val="single" w:space="0" w:color="D3D3D3"/>
-              <w:start w:val="single" w:space="0" w:color="D3D3D3"/>
-              <w:end w:val="single" w:space="0" w:color="D3D3D3"/>
-            </w:tcBorders>
-          </w:tcPr>
-          <w:p>
-            <w:pPr>
-              <w:spacing w:before="0" w:after="60"/>
-              <w:keepNext/>
-              <w:jc w:val="start"/>
-            </w:pPr>
-            <w:r>
-              <w:rPr>
-                <w:rFonts w:ascii="Calibri" w:hAnsi="Calibri"/>
-                <w:sz w:val="20"/>
-              </w:rPr>
-              <w:t xml:space="default">OXACIL</w:t>
-            </w:r>
-          </w:p>
-        </w:tc>
-        <w:tc>
-          <w:tcPr>
-            <w:tcBorders>
-              <w:top w:val="single" w:space="0" w:color="D3D3D3"/>
-              <w:bottom w:val="single" w:space="0" w:color="D3D3D3"/>
-              <w:start w:val="single" w:space="0" w:color="D3D3D3"/>
-              <w:end w:val="single" w:space="0" w:color="D3D3D3"/>
-            </w:tcBorders>
-          </w:tcPr>
-          <w:p>
-            <w:pPr>
-              <w:spacing w:before="0" w:after="60"/>
-              <w:keepNext/>
-              <w:jc w:val="center"/>
+            </w:pPr>
+            <w:r>
+              <w:rPr>
+                <w:rFonts w:ascii="Calibri" w:hAnsi="Calibri"/>
+                <w:sz w:val="20"/>
+              </w:rPr>
+              <w:t xml:space="default">
+                Marbofloxacin_newBP
+                <w:rPr>
+                  <w:vertAlign w:val="superscript"/>
+                  <w:i>true</w:i>
+                  <w:t xml:space="default">1</w:t>
+                  <w:i>false</w:i>
+                  <w:vertAlign w:val="baseline"/>
+                </w:rPr>
+              </w:t>
+            </w:r>
+          </w:p>
+        </w:tc>
+        <w:tc>
+          <w:tcPr>
+            <w:tcBorders>
+              <w:top w:val="single" w:space="0" w:color="D3D3D3"/>
+              <w:bottom w:val="single" w:space="0" w:color="D3D3D3"/>
+              <w:start w:val="single" w:space="0" w:color="D3D3D3"/>
+              <w:end w:val="single" w:space="0" w:color="D3D3D3"/>
+            </w:tcBorders>
+          </w:tcPr>
+          <w:p>
+            <w:pPr>
+              <w:spacing w:before="0" w:after="60"/>
+              <w:keepNext/>
+            </w:pPr>
+            <w:r>
+              <w:rPr>
+                <w:rFonts w:ascii="Calibri" w:hAnsi="Calibri"/>
+                <w:sz w:val="20"/>
+              </w:rPr>
+              <w:t xml:space="default">MARBOF.newBP</w:t>
+            </w:r>
+          </w:p>
+        </w:tc>
+        <w:tc>
+          <w:tcPr>
+            <w:tcBorders>
+              <w:top w:val="single" w:space="0" w:color="D3D3D3"/>
+              <w:bottom w:val="single" w:space="0" w:color="D3D3D3"/>
+              <w:start w:val="single" w:space="0" w:color="D3D3D3"/>
+              <w:end w:val="single" w:space="0" w:color="D3D3D3"/>
+            </w:tcBorders>
+          </w:tcPr>
+          <w:p>
+            <w:pPr>
+              <w:spacing w:before="0" w:after="60"/>
+              <w:keepNext/>
             </w:pPr>
             <w:r>
               <w:rPr>
@@ -3845,7 +3717,6 @@
             <w:pPr>
               <w:spacing w:before="0" w:after="60"/>
               <w:keepNext/>
-              <w:jc w:val="center"/>
             </w:pPr>
             <w:r>
               <w:rPr>
@@ -3869,31 +3740,29 @@
             <w:pPr>
               <w:spacing w:before="0" w:after="60"/>
               <w:keepNext/>
-              <w:jc w:val="center"/>
-            </w:pPr>
-            <w:r>
-              <w:rPr>
-                <w:rFonts w:ascii="Calibri" w:hAnsi="Calibri"/>
-                <w:sz w:val="20"/>
-              </w:rPr>
-              <w:t xml:space="default">≥ 0.50</w:t>
-            </w:r>
-          </w:p>
-        </w:tc>
-        <w:tc>
-          <w:tcPr>
-            <w:tcBorders>
-              <w:top w:val="single" w:space="0" w:color="D3D3D3"/>
-              <w:bottom w:val="single" w:space="0" w:color="D3D3D3"/>
-              <w:start w:val="single" w:space="0" w:color="D3D3D3"/>
-              <w:end w:val="single" w:space="0" w:color="D3D3D3"/>
-            </w:tcBorders>
-          </w:tcPr>
-          <w:p>
-            <w:pPr>
-              <w:spacing w:before="0" w:after="60"/>
-              <w:keepNext/>
-              <w:jc w:val="end"/>
+            </w:pPr>
+            <w:r>
+              <w:rPr>
+                <w:rFonts w:ascii="Calibri" w:hAnsi="Calibri"/>
+                <w:sz w:val="20"/>
+              </w:rPr>
+              <w:t xml:space="default">≥ 0.5</w:t>
+            </w:r>
+          </w:p>
+        </w:tc>
+        <w:tc>
+          <w:tcPr>
+            <w:tcBorders>
+              <w:top w:val="single" w:space="0" w:color="D3D3D3"/>
+              <w:bottom w:val="single" w:space="0" w:color="D3D3D3"/>
+              <w:start w:val="single" w:space="0" w:color="D3D3D3"/>
+              <w:end w:val="single" w:space="0" w:color="D3D3D3"/>
+            </w:tcBorders>
+          </w:tcPr>
+          <w:p>
+            <w:pPr>
+              <w:spacing w:before="0" w:after="60"/>
+              <w:keepNext/>
             </w:pPr>
             <w:r>
               <w:rPr>
@@ -3917,62 +3786,59 @@
             <w:pPr>
               <w:spacing w:before="0" w:after="60"/>
               <w:keepNext/>
-              <w:jc w:val="start"/>
-            </w:pPr>
-            <w:r>
-              <w:rPr>
-                <w:rFonts w:ascii="Calibri" w:hAnsi="Calibri"/>
-                <w:sz w:val="20"/>
-              </w:rPr>
-              <w:t xml:space="default">Humans</w:t>
-            </w:r>
-          </w:p>
-        </w:tc>
-        <w:tc>
-          <w:tcPr>
-            <w:tcBorders>
-              <w:top w:val="single" w:space="0" w:color="D3D3D3"/>
-              <w:bottom w:val="single" w:space="0" w:color="D3D3D3"/>
-              <w:start w:val="single" w:space="0" w:color="D3D3D3"/>
-              <w:end w:val="single" w:space="0" w:color="D3D3D3"/>
-            </w:tcBorders>
-          </w:tcPr>
-          <w:p>
-            <w:pPr>
-              <w:spacing w:before="0" w:after="60"/>
-              <w:keepNext/>
-              <w:jc w:val="start"/>
-            </w:pPr>
-            <w:r>
-              <w:rPr>
-                <w:rFonts w:ascii="Calibri" w:hAnsi="Calibri"/>
-                <w:sz w:val="20"/>
-              </w:rPr>
-              <w:t xml:space="default">not specified</w:t>
-            </w:r>
-          </w:p>
-        </w:tc>
-        <w:tc>
-          <w:tcPr>
-            <w:tcBorders>
-              <w:top w:val="single" w:space="0" w:color="D3D3D3"/>
-              <w:bottom w:val="single" w:space="0" w:color="D3D3D3"/>
-              <w:start w:val="single" w:space="0" w:color="D3D3D3"/>
-              <w:end w:val="single" w:space="0" w:color="D3D3D3"/>
-            </w:tcBorders>
-          </w:tcPr>
-          <w:p>
-            <w:pPr>
-              <w:spacing w:before="0" w:after="60"/>
-              <w:keepNext/>
-              <w:jc w:val="start"/>
-            </w:pPr>
-            <w:r>
-              <w:rPr>
-                <w:rFonts w:ascii="Calibri" w:hAnsi="Calibri"/>
-                <w:sz w:val="20"/>
-              </w:rPr>
-              <w:t xml:space="default">Beta-Lactam</w:t>
+            </w:pPr>
+            <w:r>
+              <w:rPr>
+                <w:rFonts w:ascii="Calibri" w:hAnsi="Calibri"/>
+                <w:sz w:val="20"/>
+              </w:rPr>
+              <w:t xml:space="default">Dogs</w:t>
+            </w:r>
+          </w:p>
+        </w:tc>
+        <w:tc>
+          <w:tcPr>
+            <w:tcBorders>
+              <w:top w:val="single" w:space="0" w:color="D3D3D3"/>
+              <w:bottom w:val="single" w:space="0" w:color="D3D3D3"/>
+              <w:start w:val="single" w:space="0" w:color="D3D3D3"/>
+              <w:end w:val="single" w:space="0" w:color="D3D3D3"/>
+            </w:tcBorders>
+          </w:tcPr>
+          <w:p>
+            <w:pPr>
+              <w:spacing w:before="0" w:after="60"/>
+              <w:keepNext/>
+            </w:pPr>
+            <w:r>
+              <w:rPr>
+                <w:rFonts w:ascii="Calibri" w:hAnsi="Calibri"/>
+                <w:sz w:val="20"/>
+              </w:rPr>
+              <w:t xml:space="default">SST, UTI</w:t>
+            </w:r>
+          </w:p>
+        </w:tc>
+        <w:tc>
+          <w:tcPr>
+            <w:tcBorders>
+              <w:top w:val="single" w:space="0" w:color="D3D3D3"/>
+              <w:bottom w:val="single" w:space="0" w:color="D3D3D3"/>
+              <w:start w:val="single" w:space="0" w:color="D3D3D3"/>
+              <w:end w:val="single" w:space="0" w:color="D3D3D3"/>
+            </w:tcBorders>
+          </w:tcPr>
+          <w:p>
+            <w:pPr>
+              <w:spacing w:before="0" w:after="60"/>
+              <w:keepNext/>
+            </w:pPr>
+            <w:r>
+              <w:rPr>
+                <w:rFonts w:ascii="Calibri" w:hAnsi="Calibri"/>
+                <w:sz w:val="20"/>
+              </w:rPr>
+              <w:t xml:space="default">NA</w:t>
             </w:r>
           </w:p>
         </w:tc>
@@ -3994,206 +3860,197 @@
             <w:pPr>
               <w:spacing w:before="0" w:after="60"/>
               <w:keepNext/>
-              <w:jc w:val="start"/>
-            </w:pPr>
-            <w:r>
-              <w:rPr>
-                <w:rFonts w:ascii="Calibri" w:hAnsi="Calibri"/>
-                <w:sz w:val="20"/>
-              </w:rPr>
-              <w:t xml:space="default">Penicillin</w:t>
-            </w:r>
-          </w:p>
-        </w:tc>
-        <w:tc>
-          <w:tcPr>
-            <w:tcBorders>
-              <w:top w:val="single" w:space="0" w:color="D3D3D3"/>
-              <w:bottom w:val="single" w:space="0" w:color="D3D3D3"/>
-              <w:start w:val="single" w:space="0" w:color="D3D3D3"/>
-              <w:end w:val="single" w:space="0" w:color="D3D3D3"/>
-            </w:tcBorders>
-          </w:tcPr>
-          <w:p>
-            <w:pPr>
-              <w:spacing w:before="0" w:after="60"/>
-              <w:keepNext/>
-              <w:jc w:val="start"/>
-            </w:pPr>
-            <w:r>
-              <w:rPr>
-                <w:rFonts w:ascii="Calibri" w:hAnsi="Calibri"/>
-                <w:sz w:val="20"/>
-              </w:rPr>
-              <w:t xml:space="default">PENICI</w:t>
-            </w:r>
-          </w:p>
-        </w:tc>
-        <w:tc>
-          <w:tcPr>
-            <w:tcBorders>
-              <w:top w:val="single" w:space="0" w:color="D3D3D3"/>
-              <w:bottom w:val="single" w:space="0" w:color="D3D3D3"/>
-              <w:start w:val="single" w:space="0" w:color="D3D3D3"/>
-              <w:end w:val="single" w:space="0" w:color="D3D3D3"/>
-            </w:tcBorders>
-          </w:tcPr>
-          <w:p>
-            <w:pPr>
-              <w:spacing w:before="0" w:after="60"/>
-              <w:keepNext/>
-              <w:jc w:val="center"/>
-            </w:pPr>
-            <w:r>
-              <w:rPr>
-                <w:rFonts w:ascii="Calibri" w:hAnsi="Calibri"/>
-                <w:sz w:val="20"/>
-              </w:rPr>
-              <w:t xml:space="default">≤ 0.12</w:t>
-            </w:r>
-          </w:p>
-        </w:tc>
-        <w:tc>
-          <w:tcPr>
-            <w:tcBorders>
-              <w:top w:val="single" w:space="0" w:color="D3D3D3"/>
-              <w:bottom w:val="single" w:space="0" w:color="D3D3D3"/>
-              <w:start w:val="single" w:space="0" w:color="D3D3D3"/>
-              <w:end w:val="single" w:space="0" w:color="D3D3D3"/>
-            </w:tcBorders>
-          </w:tcPr>
-          <w:p>
-            <w:pPr>
-              <w:spacing w:before="0" w:after="60"/>
-              <w:keepNext/>
-              <w:jc w:val="center"/>
-            </w:pPr>
-            <w:r>
-              <w:rPr>
-                <w:rFonts w:ascii="Calibri" w:hAnsi="Calibri"/>
-                <w:sz w:val="20"/>
-              </w:rPr>
-              <w:t xml:space="default"/>
-            </w:r>
-          </w:p>
-        </w:tc>
-        <w:tc>
-          <w:tcPr>
-            <w:tcBorders>
-              <w:top w:val="single" w:space="0" w:color="D3D3D3"/>
-              <w:bottom w:val="single" w:space="0" w:color="D3D3D3"/>
-              <w:start w:val="single" w:space="0" w:color="D3D3D3"/>
-              <w:end w:val="single" w:space="0" w:color="D3D3D3"/>
-            </w:tcBorders>
-          </w:tcPr>
-          <w:p>
-            <w:pPr>
-              <w:spacing w:before="0" w:after="60"/>
-              <w:keepNext/>
-              <w:jc w:val="center"/>
-            </w:pPr>
-            <w:r>
-              <w:rPr>
-                <w:rFonts w:ascii="Calibri" w:hAnsi="Calibri"/>
-                <w:sz w:val="20"/>
-              </w:rPr>
-              <w:t xml:space="default">≥ 0.25</w:t>
-            </w:r>
-          </w:p>
-        </w:tc>
-        <w:tc>
-          <w:tcPr>
-            <w:tcBorders>
-              <w:top w:val="single" w:space="0" w:color="D3D3D3"/>
-              <w:bottom w:val="single" w:space="0" w:color="D3D3D3"/>
-              <w:start w:val="single" w:space="0" w:color="D3D3D3"/>
-              <w:end w:val="single" w:space="0" w:color="D3D3D3"/>
-            </w:tcBorders>
-          </w:tcPr>
-          <w:p>
-            <w:pPr>
-              <w:spacing w:before="0" w:after="60"/>
-              <w:keepNext/>
-              <w:jc w:val="end"/>
-            </w:pPr>
-            <w:r>
-              <w:rPr>
-                <w:rFonts w:ascii="Calibri" w:hAnsi="Calibri"/>
-                <w:sz w:val="20"/>
-              </w:rPr>
-              <w:t xml:space="default">0.12</w:t>
-            </w:r>
-          </w:p>
-        </w:tc>
-        <w:tc>
-          <w:tcPr>
-            <w:tcBorders>
-              <w:top w:val="single" w:space="0" w:color="D3D3D3"/>
-              <w:bottom w:val="single" w:space="0" w:color="D3D3D3"/>
-              <w:start w:val="single" w:space="0" w:color="D3D3D3"/>
-              <w:end w:val="single" w:space="0" w:color="D3D3D3"/>
-            </w:tcBorders>
-          </w:tcPr>
-          <w:p>
-            <w:pPr>
-              <w:spacing w:before="0" w:after="60"/>
-              <w:keepNext/>
-              <w:jc w:val="start"/>
-            </w:pPr>
-            <w:r>
-              <w:rPr>
-                <w:rFonts w:ascii="Calibri" w:hAnsi="Calibri"/>
-                <w:sz w:val="20"/>
-              </w:rPr>
-              <w:t xml:space="default">Humans</w:t>
-            </w:r>
-          </w:p>
-        </w:tc>
-        <w:tc>
-          <w:tcPr>
-            <w:tcBorders>
-              <w:top w:val="single" w:space="0" w:color="D3D3D3"/>
-              <w:bottom w:val="single" w:space="0" w:color="D3D3D3"/>
-              <w:start w:val="single" w:space="0" w:color="D3D3D3"/>
-              <w:end w:val="single" w:space="0" w:color="D3D3D3"/>
-            </w:tcBorders>
-          </w:tcPr>
-          <w:p>
-            <w:pPr>
-              <w:spacing w:before="0" w:after="60"/>
-              <w:keepNext/>
-              <w:jc w:val="start"/>
-            </w:pPr>
-            <w:r>
-              <w:rPr>
-                <w:rFonts w:ascii="Calibri" w:hAnsi="Calibri"/>
-                <w:sz w:val="20"/>
-              </w:rPr>
-              <w:t xml:space="default">not specified</w:t>
-            </w:r>
-          </w:p>
-        </w:tc>
-        <w:tc>
-          <w:tcPr>
-            <w:tcBorders>
-              <w:top w:val="single" w:space="0" w:color="D3D3D3"/>
-              <w:bottom w:val="single" w:space="0" w:color="D3D3D3"/>
-              <w:start w:val="single" w:space="0" w:color="D3D3D3"/>
-              <w:end w:val="single" w:space="0" w:color="D3D3D3"/>
-            </w:tcBorders>
-          </w:tcPr>
-          <w:p>
-            <w:pPr>
-              <w:spacing w:before="0" w:after="60"/>
-              <w:keepNext/>
-              <w:jc w:val="start"/>
-            </w:pPr>
-            <w:r>
-              <w:rPr>
-                <w:rFonts w:ascii="Calibri" w:hAnsi="Calibri"/>
-                <w:sz w:val="20"/>
-              </w:rPr>
-              <w:t xml:space="default">Beta-Lactam</w:t>
+            </w:pPr>
+            <w:r>
+              <w:rPr>
+                <w:rFonts w:ascii="Calibri" w:hAnsi="Calibri"/>
+                <w:sz w:val="20"/>
+              </w:rPr>
+              <w:t xml:space="default">Minocycline</w:t>
+            </w:r>
+          </w:p>
+        </w:tc>
+        <w:tc>
+          <w:tcPr>
+            <w:tcBorders>
+              <w:top w:val="single" w:space="0" w:color="D3D3D3"/>
+              <w:bottom w:val="single" w:space="0" w:color="D3D3D3"/>
+              <w:start w:val="single" w:space="0" w:color="D3D3D3"/>
+              <w:end w:val="single" w:space="0" w:color="D3D3D3"/>
+            </w:tcBorders>
+          </w:tcPr>
+          <w:p>
+            <w:pPr>
+              <w:spacing w:before="0" w:after="60"/>
+              <w:keepNext/>
+            </w:pPr>
+            <w:r>
+              <w:rPr>
+                <w:rFonts w:ascii="Calibri" w:hAnsi="Calibri"/>
+                <w:sz w:val="20"/>
+              </w:rPr>
+              <w:t xml:space="default">MINOCY</w:t>
+            </w:r>
+          </w:p>
+        </w:tc>
+        <w:tc>
+          <w:tcPr>
+            <w:tcBorders>
+              <w:top w:val="single" w:space="0" w:color="D3D3D3"/>
+              <w:bottom w:val="single" w:space="0" w:color="D3D3D3"/>
+              <w:start w:val="single" w:space="0" w:color="D3D3D3"/>
+              <w:end w:val="single" w:space="0" w:color="D3D3D3"/>
+            </w:tcBorders>
+          </w:tcPr>
+          <w:p>
+            <w:pPr>
+              <w:spacing w:before="0" w:after="60"/>
+              <w:keepNext/>
+            </w:pPr>
+            <w:r>
+              <w:rPr>
+                <w:rFonts w:ascii="Calibri" w:hAnsi="Calibri"/>
+                <w:sz w:val="20"/>
+              </w:rPr>
+              <w:t xml:space="default">≤ 0.5</w:t>
+            </w:r>
+          </w:p>
+        </w:tc>
+        <w:tc>
+          <w:tcPr>
+            <w:tcBorders>
+              <w:top w:val="single" w:space="0" w:color="D3D3D3"/>
+              <w:bottom w:val="single" w:space="0" w:color="D3D3D3"/>
+              <w:start w:val="single" w:space="0" w:color="D3D3D3"/>
+              <w:end w:val="single" w:space="0" w:color="D3D3D3"/>
+            </w:tcBorders>
+          </w:tcPr>
+          <w:p>
+            <w:pPr>
+              <w:spacing w:before="0" w:after="60"/>
+              <w:keepNext/>
+            </w:pPr>
+            <w:r>
+              <w:rPr>
+                <w:rFonts w:ascii="Calibri" w:hAnsi="Calibri"/>
+                <w:sz w:val="20"/>
+              </w:rPr>
+              <w:t xml:space="default">1</w:t>
+            </w:r>
+          </w:p>
+        </w:tc>
+        <w:tc>
+          <w:tcPr>
+            <w:tcBorders>
+              <w:top w:val="single" w:space="0" w:color="D3D3D3"/>
+              <w:bottom w:val="single" w:space="0" w:color="D3D3D3"/>
+              <w:start w:val="single" w:space="0" w:color="D3D3D3"/>
+              <w:end w:val="single" w:space="0" w:color="D3D3D3"/>
+            </w:tcBorders>
+          </w:tcPr>
+          <w:p>
+            <w:pPr>
+              <w:spacing w:before="0" w:after="60"/>
+              <w:keepNext/>
+            </w:pPr>
+            <w:r>
+              <w:rPr>
+                <w:rFonts w:ascii="Calibri" w:hAnsi="Calibri"/>
+                <w:sz w:val="20"/>
+              </w:rPr>
+              <w:t xml:space="default">≥ 2</w:t>
+            </w:r>
+          </w:p>
+        </w:tc>
+        <w:tc>
+          <w:tcPr>
+            <w:tcBorders>
+              <w:top w:val="single" w:space="0" w:color="D3D3D3"/>
+              <w:bottom w:val="single" w:space="0" w:color="D3D3D3"/>
+              <w:start w:val="single" w:space="0" w:color="D3D3D3"/>
+              <w:end w:val="single" w:space="0" w:color="D3D3D3"/>
+            </w:tcBorders>
+          </w:tcPr>
+          <w:p>
+            <w:pPr>
+              <w:spacing w:before="0" w:after="60"/>
+              <w:keepNext/>
+            </w:pPr>
+            <w:r>
+              <w:rPr>
+                <w:rFonts w:ascii="Calibri" w:hAnsi="Calibri"/>
+                <w:sz w:val="20"/>
+              </w:rPr>
+              <w:t xml:space="default">0.50</w:t>
+            </w:r>
+          </w:p>
+        </w:tc>
+        <w:tc>
+          <w:tcPr>
+            <w:tcBorders>
+              <w:top w:val="single" w:space="0" w:color="D3D3D3"/>
+              <w:bottom w:val="single" w:space="0" w:color="D3D3D3"/>
+              <w:start w:val="single" w:space="0" w:color="D3D3D3"/>
+              <w:end w:val="single" w:space="0" w:color="D3D3D3"/>
+            </w:tcBorders>
+          </w:tcPr>
+          <w:p>
+            <w:pPr>
+              <w:spacing w:before="0" w:after="60"/>
+              <w:keepNext/>
+            </w:pPr>
+            <w:r>
+              <w:rPr>
+                <w:rFonts w:ascii="Calibri" w:hAnsi="Calibri"/>
+                <w:sz w:val="20"/>
+              </w:rPr>
+              <w:t xml:space="default">Dogs</w:t>
+            </w:r>
+          </w:p>
+        </w:tc>
+        <w:tc>
+          <w:tcPr>
+            <w:tcBorders>
+              <w:top w:val="single" w:space="0" w:color="D3D3D3"/>
+              <w:bottom w:val="single" w:space="0" w:color="D3D3D3"/>
+              <w:start w:val="single" w:space="0" w:color="D3D3D3"/>
+              <w:end w:val="single" w:space="0" w:color="D3D3D3"/>
+            </w:tcBorders>
+          </w:tcPr>
+          <w:p>
+            <w:pPr>
+              <w:spacing w:before="0" w:after="60"/>
+              <w:keepNext/>
+            </w:pPr>
+            <w:r>
+              <w:rPr>
+                <w:rFonts w:ascii="Calibri" w:hAnsi="Calibri"/>
+                <w:sz w:val="20"/>
+              </w:rPr>
+              <w:t xml:space="default">SST</w:t>
+            </w:r>
+          </w:p>
+        </w:tc>
+        <w:tc>
+          <w:tcPr>
+            <w:tcBorders>
+              <w:top w:val="single" w:space="0" w:color="D3D3D3"/>
+              <w:bottom w:val="single" w:space="0" w:color="D3D3D3"/>
+              <w:start w:val="single" w:space="0" w:color="D3D3D3"/>
+              <w:end w:val="single" w:space="0" w:color="D3D3D3"/>
+            </w:tcBorders>
+          </w:tcPr>
+          <w:p>
+            <w:pPr>
+              <w:spacing w:before="0" w:after="60"/>
+              <w:keepNext/>
+            </w:pPr>
+            <w:r>
+              <w:rPr>
+                <w:rFonts w:ascii="Calibri" w:hAnsi="Calibri"/>
+                <w:sz w:val="20"/>
+              </w:rPr>
+              <w:t xml:space="default">Tetracycline</w:t>
             </w:r>
           </w:p>
         </w:tc>
@@ -4215,206 +4072,197 @@
             <w:pPr>
               <w:spacing w:before="0" w:after="60"/>
               <w:keepNext/>
-              <w:jc w:val="start"/>
-            </w:pPr>
-            <w:r>
-              <w:rPr>
-                <w:rFonts w:ascii="Calibri" w:hAnsi="Calibri"/>
-                <w:sz w:val="20"/>
-              </w:rPr>
-              <w:t xml:space="default">Pradofloxacin</w:t>
-            </w:r>
-          </w:p>
-        </w:tc>
-        <w:tc>
-          <w:tcPr>
-            <w:tcBorders>
-              <w:top w:val="single" w:space="0" w:color="D3D3D3"/>
-              <w:bottom w:val="single" w:space="0" w:color="D3D3D3"/>
-              <w:start w:val="single" w:space="0" w:color="D3D3D3"/>
-              <w:end w:val="single" w:space="0" w:color="D3D3D3"/>
-            </w:tcBorders>
-          </w:tcPr>
-          <w:p>
-            <w:pPr>
-              <w:spacing w:before="0" w:after="60"/>
-              <w:keepNext/>
-              <w:jc w:val="start"/>
-            </w:pPr>
-            <w:r>
-              <w:rPr>
-                <w:rFonts w:ascii="Calibri" w:hAnsi="Calibri"/>
-                <w:sz w:val="20"/>
-              </w:rPr>
-              <w:t xml:space="default">PRADOF</w:t>
-            </w:r>
-          </w:p>
-        </w:tc>
-        <w:tc>
-          <w:tcPr>
-            <w:tcBorders>
-              <w:top w:val="single" w:space="0" w:color="D3D3D3"/>
-              <w:bottom w:val="single" w:space="0" w:color="D3D3D3"/>
-              <w:start w:val="single" w:space="0" w:color="D3D3D3"/>
-              <w:end w:val="single" w:space="0" w:color="D3D3D3"/>
-            </w:tcBorders>
-          </w:tcPr>
-          <w:p>
-            <w:pPr>
-              <w:spacing w:before="0" w:after="60"/>
-              <w:keepNext/>
-              <w:jc w:val="center"/>
-            </w:pPr>
-            <w:r>
-              <w:rPr>
-                <w:rFonts w:ascii="Calibri" w:hAnsi="Calibri"/>
-                <w:sz w:val="20"/>
-              </w:rPr>
-              <w:t xml:space="default">≤ 0.25</w:t>
-            </w:r>
-          </w:p>
-        </w:tc>
-        <w:tc>
-          <w:tcPr>
-            <w:tcBorders>
-              <w:top w:val="single" w:space="0" w:color="D3D3D3"/>
-              <w:bottom w:val="single" w:space="0" w:color="D3D3D3"/>
-              <w:start w:val="single" w:space="0" w:color="D3D3D3"/>
-              <w:end w:val="single" w:space="0" w:color="D3D3D3"/>
-            </w:tcBorders>
-          </w:tcPr>
-          <w:p>
-            <w:pPr>
-              <w:spacing w:before="0" w:after="60"/>
-              <w:keepNext/>
-              <w:jc w:val="center"/>
-            </w:pPr>
-            <w:r>
-              <w:rPr>
-                <w:rFonts w:ascii="Calibri" w:hAnsi="Calibri"/>
-                <w:sz w:val="20"/>
-              </w:rPr>
-              <w:t xml:space="default">0.5, 1</w:t>
-            </w:r>
-          </w:p>
-        </w:tc>
-        <w:tc>
-          <w:tcPr>
-            <w:tcBorders>
-              <w:top w:val="single" w:space="0" w:color="D3D3D3"/>
-              <w:bottom w:val="single" w:space="0" w:color="D3D3D3"/>
-              <w:start w:val="single" w:space="0" w:color="D3D3D3"/>
-              <w:end w:val="single" w:space="0" w:color="D3D3D3"/>
-            </w:tcBorders>
-          </w:tcPr>
-          <w:p>
-            <w:pPr>
-              <w:spacing w:before="0" w:after="60"/>
-              <w:keepNext/>
-              <w:jc w:val="center"/>
-            </w:pPr>
-            <w:r>
-              <w:rPr>
-                <w:rFonts w:ascii="Calibri" w:hAnsi="Calibri"/>
-                <w:sz w:val="20"/>
-              </w:rPr>
-              <w:t xml:space="default">≥ 2</w:t>
-            </w:r>
-          </w:p>
-        </w:tc>
-        <w:tc>
-          <w:tcPr>
-            <w:tcBorders>
-              <w:top w:val="single" w:space="0" w:color="D3D3D3"/>
-              <w:bottom w:val="single" w:space="0" w:color="D3D3D3"/>
-              <w:start w:val="single" w:space="0" w:color="D3D3D3"/>
-              <w:end w:val="single" w:space="0" w:color="D3D3D3"/>
-            </w:tcBorders>
-          </w:tcPr>
-          <w:p>
-            <w:pPr>
-              <w:spacing w:before="0" w:after="60"/>
-              <w:keepNext/>
-              <w:jc w:val="end"/>
-            </w:pPr>
-            <w:r>
-              <w:rPr>
-                <w:rFonts w:ascii="Calibri" w:hAnsi="Calibri"/>
-                <w:sz w:val="20"/>
-              </w:rPr>
-              <w:t xml:space="default">0.25</w:t>
-            </w:r>
-          </w:p>
-        </w:tc>
-        <w:tc>
-          <w:tcPr>
-            <w:tcBorders>
-              <w:top w:val="single" w:space="0" w:color="D3D3D3"/>
-              <w:bottom w:val="single" w:space="0" w:color="D3D3D3"/>
-              <w:start w:val="single" w:space="0" w:color="D3D3D3"/>
-              <w:end w:val="single" w:space="0" w:color="D3D3D3"/>
-            </w:tcBorders>
-          </w:tcPr>
-          <w:p>
-            <w:pPr>
-              <w:spacing w:before="0" w:after="60"/>
-              <w:keepNext/>
-              <w:jc w:val="start"/>
-            </w:pPr>
-            <w:r>
-              <w:rPr>
-                <w:rFonts w:ascii="Calibri" w:hAnsi="Calibri"/>
-                <w:sz w:val="20"/>
-              </w:rPr>
-              <w:t xml:space="default">Dogs</w:t>
-            </w:r>
-          </w:p>
-        </w:tc>
-        <w:tc>
-          <w:tcPr>
-            <w:tcBorders>
-              <w:top w:val="single" w:space="0" w:color="D3D3D3"/>
-              <w:bottom w:val="single" w:space="0" w:color="D3D3D3"/>
-              <w:start w:val="single" w:space="0" w:color="D3D3D3"/>
-              <w:end w:val="single" w:space="0" w:color="D3D3D3"/>
-            </w:tcBorders>
-          </w:tcPr>
-          <w:p>
-            <w:pPr>
-              <w:spacing w:before="0" w:after="60"/>
-              <w:keepNext/>
-              <w:jc w:val="start"/>
-            </w:pPr>
-            <w:r>
-              <w:rPr>
-                <w:rFonts w:ascii="Calibri" w:hAnsi="Calibri"/>
-                <w:sz w:val="20"/>
-              </w:rPr>
-              <w:t xml:space="default">SST, UTI</w:t>
-            </w:r>
-          </w:p>
-        </w:tc>
-        <w:tc>
-          <w:tcPr>
-            <w:tcBorders>
-              <w:top w:val="single" w:space="0" w:color="D3D3D3"/>
-              <w:bottom w:val="single" w:space="0" w:color="D3D3D3"/>
-              <w:start w:val="single" w:space="0" w:color="D3D3D3"/>
-              <w:end w:val="single" w:space="0" w:color="D3D3D3"/>
-            </w:tcBorders>
-          </w:tcPr>
-          <w:p>
-            <w:pPr>
-              <w:spacing w:before="0" w:after="60"/>
-              <w:keepNext/>
-              <w:jc w:val="start"/>
-            </w:pPr>
-            <w:r>
-              <w:rPr>
-                <w:rFonts w:ascii="Calibri" w:hAnsi="Calibri"/>
-                <w:sz w:val="20"/>
-              </w:rPr>
-              <w:t xml:space="default">Fluoroquinolone</w:t>
+            </w:pPr>
+            <w:r>
+              <w:rPr>
+                <w:rFonts w:ascii="Calibri" w:hAnsi="Calibri"/>
+                <w:sz w:val="20"/>
+              </w:rPr>
+              <w:t xml:space="default">Nitrofurantoin</w:t>
+            </w:r>
+          </w:p>
+        </w:tc>
+        <w:tc>
+          <w:tcPr>
+            <w:tcBorders>
+              <w:top w:val="single" w:space="0" w:color="D3D3D3"/>
+              <w:bottom w:val="single" w:space="0" w:color="D3D3D3"/>
+              <w:start w:val="single" w:space="0" w:color="D3D3D3"/>
+              <w:end w:val="single" w:space="0" w:color="D3D3D3"/>
+            </w:tcBorders>
+          </w:tcPr>
+          <w:p>
+            <w:pPr>
+              <w:spacing w:before="0" w:after="60"/>
+              <w:keepNext/>
+            </w:pPr>
+            <w:r>
+              <w:rPr>
+                <w:rFonts w:ascii="Calibri" w:hAnsi="Calibri"/>
+                <w:sz w:val="20"/>
+              </w:rPr>
+              <w:t xml:space="default">NITRO</w:t>
+            </w:r>
+          </w:p>
+        </w:tc>
+        <w:tc>
+          <w:tcPr>
+            <w:tcBorders>
+              <w:top w:val="single" w:space="0" w:color="D3D3D3"/>
+              <w:bottom w:val="single" w:space="0" w:color="D3D3D3"/>
+              <w:start w:val="single" w:space="0" w:color="D3D3D3"/>
+              <w:end w:val="single" w:space="0" w:color="D3D3D3"/>
+            </w:tcBorders>
+          </w:tcPr>
+          <w:p>
+            <w:pPr>
+              <w:spacing w:before="0" w:after="60"/>
+              <w:keepNext/>
+            </w:pPr>
+            <w:r>
+              <w:rPr>
+                <w:rFonts w:ascii="Calibri" w:hAnsi="Calibri"/>
+                <w:sz w:val="20"/>
+              </w:rPr>
+              <w:t xml:space="default">≤ 32</w:t>
+            </w:r>
+          </w:p>
+        </w:tc>
+        <w:tc>
+          <w:tcPr>
+            <w:tcBorders>
+              <w:top w:val="single" w:space="0" w:color="D3D3D3"/>
+              <w:bottom w:val="single" w:space="0" w:color="D3D3D3"/>
+              <w:start w:val="single" w:space="0" w:color="D3D3D3"/>
+              <w:end w:val="single" w:space="0" w:color="D3D3D3"/>
+            </w:tcBorders>
+          </w:tcPr>
+          <w:p>
+            <w:pPr>
+              <w:spacing w:before="0" w:after="60"/>
+              <w:keepNext/>
+            </w:pPr>
+            <w:r>
+              <w:rPr>
+                <w:rFonts w:ascii="Calibri" w:hAnsi="Calibri"/>
+                <w:sz w:val="20"/>
+              </w:rPr>
+              <w:t xml:space="default">64</w:t>
+            </w:r>
+          </w:p>
+        </w:tc>
+        <w:tc>
+          <w:tcPr>
+            <w:tcBorders>
+              <w:top w:val="single" w:space="0" w:color="D3D3D3"/>
+              <w:bottom w:val="single" w:space="0" w:color="D3D3D3"/>
+              <w:start w:val="single" w:space="0" w:color="D3D3D3"/>
+              <w:end w:val="single" w:space="0" w:color="D3D3D3"/>
+            </w:tcBorders>
+          </w:tcPr>
+          <w:p>
+            <w:pPr>
+              <w:spacing w:before="0" w:after="60"/>
+              <w:keepNext/>
+            </w:pPr>
+            <w:r>
+              <w:rPr>
+                <w:rFonts w:ascii="Calibri" w:hAnsi="Calibri"/>
+                <w:sz w:val="20"/>
+              </w:rPr>
+              <w:t xml:space="default">≥ 128</w:t>
+            </w:r>
+          </w:p>
+        </w:tc>
+        <w:tc>
+          <w:tcPr>
+            <w:tcBorders>
+              <w:top w:val="single" w:space="0" w:color="D3D3D3"/>
+              <w:bottom w:val="single" w:space="0" w:color="D3D3D3"/>
+              <w:start w:val="single" w:space="0" w:color="D3D3D3"/>
+              <w:end w:val="single" w:space="0" w:color="D3D3D3"/>
+            </w:tcBorders>
+          </w:tcPr>
+          <w:p>
+            <w:pPr>
+              <w:spacing w:before="0" w:after="60"/>
+              <w:keepNext/>
+            </w:pPr>
+            <w:r>
+              <w:rPr>
+                <w:rFonts w:ascii="Calibri" w:hAnsi="Calibri"/>
+                <w:sz w:val="20"/>
+              </w:rPr>
+              <w:t xml:space="default">32.00</w:t>
+            </w:r>
+          </w:p>
+        </w:tc>
+        <w:tc>
+          <w:tcPr>
+            <w:tcBorders>
+              <w:top w:val="single" w:space="0" w:color="D3D3D3"/>
+              <w:bottom w:val="single" w:space="0" w:color="D3D3D3"/>
+              <w:start w:val="single" w:space="0" w:color="D3D3D3"/>
+              <w:end w:val="single" w:space="0" w:color="D3D3D3"/>
+            </w:tcBorders>
+          </w:tcPr>
+          <w:p>
+            <w:pPr>
+              <w:spacing w:before="0" w:after="60"/>
+              <w:keepNext/>
+            </w:pPr>
+            <w:r>
+              <w:rPr>
+                <w:rFonts w:ascii="Calibri" w:hAnsi="Calibri"/>
+                <w:sz w:val="20"/>
+              </w:rPr>
+              <w:t xml:space="default">Humans</w:t>
+            </w:r>
+          </w:p>
+        </w:tc>
+        <w:tc>
+          <w:tcPr>
+            <w:tcBorders>
+              <w:top w:val="single" w:space="0" w:color="D3D3D3"/>
+              <w:bottom w:val="single" w:space="0" w:color="D3D3D3"/>
+              <w:start w:val="single" w:space="0" w:color="D3D3D3"/>
+              <w:end w:val="single" w:space="0" w:color="D3D3D3"/>
+            </w:tcBorders>
+          </w:tcPr>
+          <w:p>
+            <w:pPr>
+              <w:spacing w:before="0" w:after="60"/>
+              <w:keepNext/>
+            </w:pPr>
+            <w:r>
+              <w:rPr>
+                <w:rFonts w:ascii="Calibri" w:hAnsi="Calibri"/>
+                <w:sz w:val="20"/>
+              </w:rPr>
+              <w:t xml:space="default">UTI</w:t>
+            </w:r>
+          </w:p>
+        </w:tc>
+        <w:tc>
+          <w:tcPr>
+            <w:tcBorders>
+              <w:top w:val="single" w:space="0" w:color="D3D3D3"/>
+              <w:bottom w:val="single" w:space="0" w:color="D3D3D3"/>
+              <w:start w:val="single" w:space="0" w:color="D3D3D3"/>
+              <w:end w:val="single" w:space="0" w:color="D3D3D3"/>
+            </w:tcBorders>
+          </w:tcPr>
+          <w:p>
+            <w:pPr>
+              <w:spacing w:before="0" w:after="60"/>
+              <w:keepNext/>
+            </w:pPr>
+            <w:r>
+              <w:rPr>
+                <w:rFonts w:ascii="Calibri" w:hAnsi="Calibri"/>
+                <w:sz w:val="20"/>
+              </w:rPr>
+              <w:t xml:space="default">Nitrofuran</w:t>
             </w:r>
           </w:p>
         </w:tc>
@@ -4436,151 +4284,144 @@
             <w:pPr>
               <w:spacing w:before="0" w:after="60"/>
               <w:keepNext/>
-              <w:jc w:val="start"/>
-            </w:pPr>
-            <w:r>
-              <w:rPr>
-                <w:rFonts w:ascii="Calibri" w:hAnsi="Calibri"/>
-                <w:sz w:val="20"/>
-              </w:rPr>
-              <w:t xml:space="default">Rifampin</w:t>
-            </w:r>
-          </w:p>
-        </w:tc>
-        <w:tc>
-          <w:tcPr>
-            <w:tcBorders>
-              <w:top w:val="single" w:space="0" w:color="D3D3D3"/>
-              <w:bottom w:val="single" w:space="0" w:color="D3D3D3"/>
-              <w:start w:val="single" w:space="0" w:color="D3D3D3"/>
-              <w:end w:val="single" w:space="0" w:color="D3D3D3"/>
-            </w:tcBorders>
-          </w:tcPr>
-          <w:p>
-            <w:pPr>
-              <w:spacing w:before="0" w:after="60"/>
-              <w:keepNext/>
-              <w:jc w:val="start"/>
-            </w:pPr>
-            <w:r>
-              <w:rPr>
-                <w:rFonts w:ascii="Calibri" w:hAnsi="Calibri"/>
-                <w:sz w:val="20"/>
-              </w:rPr>
-              <w:t xml:space="default">RIFAMP</w:t>
-            </w:r>
-          </w:p>
-        </w:tc>
-        <w:tc>
-          <w:tcPr>
-            <w:tcBorders>
-              <w:top w:val="single" w:space="0" w:color="D3D3D3"/>
-              <w:bottom w:val="single" w:space="0" w:color="D3D3D3"/>
-              <w:start w:val="single" w:space="0" w:color="D3D3D3"/>
-              <w:end w:val="single" w:space="0" w:color="D3D3D3"/>
-            </w:tcBorders>
-          </w:tcPr>
-          <w:p>
-            <w:pPr>
-              <w:spacing w:before="0" w:after="60"/>
-              <w:keepNext/>
-              <w:jc w:val="center"/>
-            </w:pPr>
-            <w:r>
-              <w:rPr>
-                <w:rFonts w:ascii="Calibri" w:hAnsi="Calibri"/>
-                <w:sz w:val="20"/>
-              </w:rPr>
-              <w:t xml:space="default">≤ 1</w:t>
-            </w:r>
-          </w:p>
-        </w:tc>
-        <w:tc>
-          <w:tcPr>
-            <w:tcBorders>
-              <w:top w:val="single" w:space="0" w:color="D3D3D3"/>
-              <w:bottom w:val="single" w:space="0" w:color="D3D3D3"/>
-              <w:start w:val="single" w:space="0" w:color="D3D3D3"/>
-              <w:end w:val="single" w:space="0" w:color="D3D3D3"/>
-            </w:tcBorders>
-          </w:tcPr>
-          <w:p>
-            <w:pPr>
-              <w:spacing w:before="0" w:after="60"/>
-              <w:keepNext/>
-              <w:jc w:val="center"/>
-            </w:pPr>
-            <w:r>
-              <w:rPr>
-                <w:rFonts w:ascii="Calibri" w:hAnsi="Calibri"/>
-                <w:sz w:val="20"/>
-              </w:rPr>
-              <w:t xml:space="default">2</w:t>
-            </w:r>
-          </w:p>
-        </w:tc>
-        <w:tc>
-          <w:tcPr>
-            <w:tcBorders>
-              <w:top w:val="single" w:space="0" w:color="D3D3D3"/>
-              <w:bottom w:val="single" w:space="0" w:color="D3D3D3"/>
-              <w:start w:val="single" w:space="0" w:color="D3D3D3"/>
-              <w:end w:val="single" w:space="0" w:color="D3D3D3"/>
-            </w:tcBorders>
-          </w:tcPr>
-          <w:p>
-            <w:pPr>
-              <w:spacing w:before="0" w:after="60"/>
-              <w:keepNext/>
-              <w:jc w:val="center"/>
-            </w:pPr>
-            <w:r>
-              <w:rPr>
-                <w:rFonts w:ascii="Calibri" w:hAnsi="Calibri"/>
-                <w:sz w:val="20"/>
-              </w:rPr>
-              <w:t xml:space="default">≥ 4</w:t>
-            </w:r>
-          </w:p>
-        </w:tc>
-        <w:tc>
-          <w:tcPr>
-            <w:tcBorders>
-              <w:top w:val="single" w:space="0" w:color="D3D3D3"/>
-              <w:bottom w:val="single" w:space="0" w:color="D3D3D3"/>
-              <w:start w:val="single" w:space="0" w:color="D3D3D3"/>
-              <w:end w:val="single" w:space="0" w:color="D3D3D3"/>
-            </w:tcBorders>
-          </w:tcPr>
-          <w:p>
-            <w:pPr>
-              <w:spacing w:before="0" w:after="60"/>
-              <w:keepNext/>
-              <w:jc w:val="end"/>
-            </w:pPr>
-            <w:r>
-              <w:rPr>
-                <w:rFonts w:ascii="Calibri" w:hAnsi="Calibri"/>
-                <w:sz w:val="20"/>
-              </w:rPr>
-              <w:t xml:space="default">1.00</w:t>
-            </w:r>
-          </w:p>
-        </w:tc>
-        <w:tc>
-          <w:tcPr>
-            <w:tcBorders>
-              <w:top w:val="single" w:space="0" w:color="D3D3D3"/>
-              <w:bottom w:val="single" w:space="0" w:color="D3D3D3"/>
-              <w:start w:val="single" w:space="0" w:color="D3D3D3"/>
-              <w:end w:val="single" w:space="0" w:color="D3D3D3"/>
-            </w:tcBorders>
-          </w:tcPr>
-          <w:p>
-            <w:pPr>
-              <w:spacing w:before="0" w:after="60"/>
-              <w:keepNext/>
-              <w:jc w:val="start"/>
+            </w:pPr>
+            <w:r>
+              <w:rPr>
+                <w:rFonts w:ascii="Calibri" w:hAnsi="Calibri"/>
+                <w:sz w:val="20"/>
+              </w:rPr>
+              <w:t xml:space="default">Oxacillin</w:t>
+            </w:r>
+          </w:p>
+        </w:tc>
+        <w:tc>
+          <w:tcPr>
+            <w:tcBorders>
+              <w:top w:val="single" w:space="0" w:color="D3D3D3"/>
+              <w:bottom w:val="single" w:space="0" w:color="D3D3D3"/>
+              <w:start w:val="single" w:space="0" w:color="D3D3D3"/>
+              <w:end w:val="single" w:space="0" w:color="D3D3D3"/>
+            </w:tcBorders>
+          </w:tcPr>
+          <w:p>
+            <w:pPr>
+              <w:spacing w:before="0" w:after="60"/>
+              <w:keepNext/>
+            </w:pPr>
+            <w:r>
+              <w:rPr>
+                <w:rFonts w:ascii="Calibri" w:hAnsi="Calibri"/>
+                <w:sz w:val="20"/>
+              </w:rPr>
+              <w:t xml:space="default">OXACIL</w:t>
+            </w:r>
+          </w:p>
+        </w:tc>
+        <w:tc>
+          <w:tcPr>
+            <w:tcBorders>
+              <w:top w:val="single" w:space="0" w:color="D3D3D3"/>
+              <w:bottom w:val="single" w:space="0" w:color="D3D3D3"/>
+              <w:start w:val="single" w:space="0" w:color="D3D3D3"/>
+              <w:end w:val="single" w:space="0" w:color="D3D3D3"/>
+            </w:tcBorders>
+          </w:tcPr>
+          <w:p>
+            <w:pPr>
+              <w:spacing w:before="0" w:after="60"/>
+              <w:keepNext/>
+            </w:pPr>
+            <w:r>
+              <w:rPr>
+                <w:rFonts w:ascii="Calibri" w:hAnsi="Calibri"/>
+                <w:sz w:val="20"/>
+              </w:rPr>
+              <w:t xml:space="default">≤ 0.25</w:t>
+            </w:r>
+          </w:p>
+        </w:tc>
+        <w:tc>
+          <w:tcPr>
+            <w:tcBorders>
+              <w:top w:val="single" w:space="0" w:color="D3D3D3"/>
+              <w:bottom w:val="single" w:space="0" w:color="D3D3D3"/>
+              <w:start w:val="single" w:space="0" w:color="D3D3D3"/>
+              <w:end w:val="single" w:space="0" w:color="D3D3D3"/>
+            </w:tcBorders>
+          </w:tcPr>
+          <w:p>
+            <w:pPr>
+              <w:spacing w:before="0" w:after="60"/>
+              <w:keepNext/>
+            </w:pPr>
+            <w:r>
+              <w:rPr>
+                <w:rFonts w:ascii="Calibri" w:hAnsi="Calibri"/>
+                <w:sz w:val="20"/>
+              </w:rPr>
+              <w:t xml:space="default"/>
+            </w:r>
+          </w:p>
+        </w:tc>
+        <w:tc>
+          <w:tcPr>
+            <w:tcBorders>
+              <w:top w:val="single" w:space="0" w:color="D3D3D3"/>
+              <w:bottom w:val="single" w:space="0" w:color="D3D3D3"/>
+              <w:start w:val="single" w:space="0" w:color="D3D3D3"/>
+              <w:end w:val="single" w:space="0" w:color="D3D3D3"/>
+            </w:tcBorders>
+          </w:tcPr>
+          <w:p>
+            <w:pPr>
+              <w:spacing w:before="0" w:after="60"/>
+              <w:keepNext/>
+            </w:pPr>
+            <w:r>
+              <w:rPr>
+                <w:rFonts w:ascii="Calibri" w:hAnsi="Calibri"/>
+                <w:sz w:val="20"/>
+              </w:rPr>
+              <w:t xml:space="default">≥ 0.50</w:t>
+            </w:r>
+          </w:p>
+        </w:tc>
+        <w:tc>
+          <w:tcPr>
+            <w:tcBorders>
+              <w:top w:val="single" w:space="0" w:color="D3D3D3"/>
+              <w:bottom w:val="single" w:space="0" w:color="D3D3D3"/>
+              <w:start w:val="single" w:space="0" w:color="D3D3D3"/>
+              <w:end w:val="single" w:space="0" w:color="D3D3D3"/>
+            </w:tcBorders>
+          </w:tcPr>
+          <w:p>
+            <w:pPr>
+              <w:spacing w:before="0" w:after="60"/>
+              <w:keepNext/>
+            </w:pPr>
+            <w:r>
+              <w:rPr>
+                <w:rFonts w:ascii="Calibri" w:hAnsi="Calibri"/>
+                <w:sz w:val="20"/>
+              </w:rPr>
+              <w:t xml:space="default">0.25</w:t>
+            </w:r>
+          </w:p>
+        </w:tc>
+        <w:tc>
+          <w:tcPr>
+            <w:tcBorders>
+              <w:top w:val="single" w:space="0" w:color="D3D3D3"/>
+              <w:bottom w:val="single" w:space="0" w:color="D3D3D3"/>
+              <w:start w:val="single" w:space="0" w:color="D3D3D3"/>
+              <w:end w:val="single" w:space="0" w:color="D3D3D3"/>
+            </w:tcBorders>
+          </w:tcPr>
+          <w:p>
+            <w:pPr>
+              <w:spacing w:before="0" w:after="60"/>
+              <w:keepNext/>
             </w:pPr>
             <w:r>
               <w:rPr>
@@ -4604,7 +4445,6 @@
             <w:pPr>
               <w:spacing w:before="0" w:after="60"/>
               <w:keepNext/>
-              <w:jc w:val="start"/>
             </w:pPr>
             <w:r>
               <w:rPr>
@@ -4628,14 +4468,13 @@
             <w:pPr>
               <w:spacing w:before="0" w:after="60"/>
               <w:keepNext/>
-              <w:jc w:val="start"/>
-            </w:pPr>
-            <w:r>
-              <w:rPr>
-                <w:rFonts w:ascii="Calibri" w:hAnsi="Calibri"/>
-                <w:sz w:val="20"/>
-              </w:rPr>
-              <w:t xml:space="default">Ansamycin</w:t>
+            </w:pPr>
+            <w:r>
+              <w:rPr>
+                <w:rFonts w:ascii="Calibri" w:hAnsi="Calibri"/>
+                <w:sz w:val="20"/>
+              </w:rPr>
+              <w:t xml:space="default">Beta-Lactam</w:t>
             </w:r>
           </w:p>
         </w:tc>
@@ -4657,206 +4496,197 @@
             <w:pPr>
               <w:spacing w:before="0" w:after="60"/>
               <w:keepNext/>
-              <w:jc w:val="start"/>
-            </w:pPr>
-            <w:r>
-              <w:rPr>
-                <w:rFonts w:ascii="Calibri" w:hAnsi="Calibri"/>
-                <w:sz w:val="20"/>
-              </w:rPr>
-              <w:t xml:space="default">Tetracycline</w:t>
-            </w:r>
-          </w:p>
-        </w:tc>
-        <w:tc>
-          <w:tcPr>
-            <w:tcBorders>
-              <w:top w:val="single" w:space="0" w:color="D3D3D3"/>
-              <w:bottom w:val="single" w:space="0" w:color="D3D3D3"/>
-              <w:start w:val="single" w:space="0" w:color="D3D3D3"/>
-              <w:end w:val="single" w:space="0" w:color="D3D3D3"/>
-            </w:tcBorders>
-          </w:tcPr>
-          <w:p>
-            <w:pPr>
-              <w:spacing w:before="0" w:after="60"/>
-              <w:keepNext/>
-              <w:jc w:val="start"/>
-            </w:pPr>
-            <w:r>
-              <w:rPr>
-                <w:rFonts w:ascii="Calibri" w:hAnsi="Calibri"/>
-                <w:sz w:val="20"/>
-              </w:rPr>
-              <w:t xml:space="default">TETRA</w:t>
-            </w:r>
-          </w:p>
-        </w:tc>
-        <w:tc>
-          <w:tcPr>
-            <w:tcBorders>
-              <w:top w:val="single" w:space="0" w:color="D3D3D3"/>
-              <w:bottom w:val="single" w:space="0" w:color="D3D3D3"/>
-              <w:start w:val="single" w:space="0" w:color="D3D3D3"/>
-              <w:end w:val="single" w:space="0" w:color="D3D3D3"/>
-            </w:tcBorders>
-          </w:tcPr>
-          <w:p>
-            <w:pPr>
-              <w:spacing w:before="0" w:after="60"/>
-              <w:keepNext/>
-              <w:jc w:val="center"/>
-            </w:pPr>
-            <w:r>
-              <w:rPr>
-                <w:rFonts w:ascii="Calibri" w:hAnsi="Calibri"/>
-                <w:sz w:val="20"/>
-              </w:rPr>
-              <w:t xml:space="default">≤ 0.25</w:t>
-            </w:r>
-          </w:p>
-        </w:tc>
-        <w:tc>
-          <w:tcPr>
-            <w:tcBorders>
-              <w:top w:val="single" w:space="0" w:color="D3D3D3"/>
-              <w:bottom w:val="single" w:space="0" w:color="D3D3D3"/>
-              <w:start w:val="single" w:space="0" w:color="D3D3D3"/>
-              <w:end w:val="single" w:space="0" w:color="D3D3D3"/>
-            </w:tcBorders>
-          </w:tcPr>
-          <w:p>
-            <w:pPr>
-              <w:spacing w:before="0" w:after="60"/>
-              <w:keepNext/>
-              <w:jc w:val="center"/>
-            </w:pPr>
-            <w:r>
-              <w:rPr>
-                <w:rFonts w:ascii="Calibri" w:hAnsi="Calibri"/>
-                <w:sz w:val="20"/>
-              </w:rPr>
-              <w:t xml:space="default">0.5</w:t>
-            </w:r>
-          </w:p>
-        </w:tc>
-        <w:tc>
-          <w:tcPr>
-            <w:tcBorders>
-              <w:top w:val="single" w:space="0" w:color="D3D3D3"/>
-              <w:bottom w:val="single" w:space="0" w:color="D3D3D3"/>
-              <w:start w:val="single" w:space="0" w:color="D3D3D3"/>
-              <w:end w:val="single" w:space="0" w:color="D3D3D3"/>
-            </w:tcBorders>
-          </w:tcPr>
-          <w:p>
-            <w:pPr>
-              <w:spacing w:before="0" w:after="60"/>
-              <w:keepNext/>
-              <w:jc w:val="center"/>
-            </w:pPr>
-            <w:r>
-              <w:rPr>
-                <w:rFonts w:ascii="Calibri" w:hAnsi="Calibri"/>
-                <w:sz w:val="20"/>
-              </w:rPr>
-              <w:t xml:space="default">≥ 1</w:t>
-            </w:r>
-          </w:p>
-        </w:tc>
-        <w:tc>
-          <w:tcPr>
-            <w:tcBorders>
-              <w:top w:val="single" w:space="0" w:color="D3D3D3"/>
-              <w:bottom w:val="single" w:space="0" w:color="D3D3D3"/>
-              <w:start w:val="single" w:space="0" w:color="D3D3D3"/>
-              <w:end w:val="single" w:space="0" w:color="D3D3D3"/>
-            </w:tcBorders>
-          </w:tcPr>
-          <w:p>
-            <w:pPr>
-              <w:spacing w:before="0" w:after="60"/>
-              <w:keepNext/>
-              <w:jc w:val="end"/>
-            </w:pPr>
-            <w:r>
-              <w:rPr>
-                <w:rFonts w:ascii="Calibri" w:hAnsi="Calibri"/>
-                <w:sz w:val="20"/>
-              </w:rPr>
-              <w:t xml:space="default">0.25</w:t>
-            </w:r>
-          </w:p>
-        </w:tc>
-        <w:tc>
-          <w:tcPr>
-            <w:tcBorders>
-              <w:top w:val="single" w:space="0" w:color="D3D3D3"/>
-              <w:bottom w:val="single" w:space="0" w:color="D3D3D3"/>
-              <w:start w:val="single" w:space="0" w:color="D3D3D3"/>
-              <w:end w:val="single" w:space="0" w:color="D3D3D3"/>
-            </w:tcBorders>
-          </w:tcPr>
-          <w:p>
-            <w:pPr>
-              <w:spacing w:before="0" w:after="60"/>
-              <w:keepNext/>
-              <w:jc w:val="start"/>
-            </w:pPr>
-            <w:r>
-              <w:rPr>
-                <w:rFonts w:ascii="Calibri" w:hAnsi="Calibri"/>
-                <w:sz w:val="20"/>
-              </w:rPr>
-              <w:t xml:space="default">Dogs</w:t>
-            </w:r>
-          </w:p>
-        </w:tc>
-        <w:tc>
-          <w:tcPr>
-            <w:tcBorders>
-              <w:top w:val="single" w:space="0" w:color="D3D3D3"/>
-              <w:bottom w:val="single" w:space="0" w:color="D3D3D3"/>
-              <w:start w:val="single" w:space="0" w:color="D3D3D3"/>
-              <w:end w:val="single" w:space="0" w:color="D3D3D3"/>
-            </w:tcBorders>
-          </w:tcPr>
-          <w:p>
-            <w:pPr>
-              <w:spacing w:before="0" w:after="60"/>
-              <w:keepNext/>
-              <w:jc w:val="start"/>
-            </w:pPr>
-            <w:r>
-              <w:rPr>
-                <w:rFonts w:ascii="Calibri" w:hAnsi="Calibri"/>
-                <w:sz w:val="20"/>
-              </w:rPr>
-              <w:t xml:space="default">SST</w:t>
-            </w:r>
-          </w:p>
-        </w:tc>
-        <w:tc>
-          <w:tcPr>
-            <w:tcBorders>
-              <w:top w:val="single" w:space="0" w:color="D3D3D3"/>
-              <w:bottom w:val="single" w:space="0" w:color="D3D3D3"/>
-              <w:start w:val="single" w:space="0" w:color="D3D3D3"/>
-              <w:end w:val="single" w:space="0" w:color="D3D3D3"/>
-            </w:tcBorders>
-          </w:tcPr>
-          <w:p>
-            <w:pPr>
-              <w:spacing w:before="0" w:after="60"/>
-              <w:keepNext/>
-              <w:jc w:val="start"/>
-            </w:pPr>
-            <w:r>
-              <w:rPr>
-                <w:rFonts w:ascii="Calibri" w:hAnsi="Calibri"/>
-                <w:sz w:val="20"/>
-              </w:rPr>
-              <w:t xml:space="default">Tetracycline</w:t>
+            </w:pPr>
+            <w:r>
+              <w:rPr>
+                <w:rFonts w:ascii="Calibri" w:hAnsi="Calibri"/>
+                <w:sz w:val="20"/>
+              </w:rPr>
+              <w:t xml:space="default">Penicillin</w:t>
+            </w:r>
+          </w:p>
+        </w:tc>
+        <w:tc>
+          <w:tcPr>
+            <w:tcBorders>
+              <w:top w:val="single" w:space="0" w:color="D3D3D3"/>
+              <w:bottom w:val="single" w:space="0" w:color="D3D3D3"/>
+              <w:start w:val="single" w:space="0" w:color="D3D3D3"/>
+              <w:end w:val="single" w:space="0" w:color="D3D3D3"/>
+            </w:tcBorders>
+          </w:tcPr>
+          <w:p>
+            <w:pPr>
+              <w:spacing w:before="0" w:after="60"/>
+              <w:keepNext/>
+            </w:pPr>
+            <w:r>
+              <w:rPr>
+                <w:rFonts w:ascii="Calibri" w:hAnsi="Calibri"/>
+                <w:sz w:val="20"/>
+              </w:rPr>
+              <w:t xml:space="default">PENICI</w:t>
+            </w:r>
+          </w:p>
+        </w:tc>
+        <w:tc>
+          <w:tcPr>
+            <w:tcBorders>
+              <w:top w:val="single" w:space="0" w:color="D3D3D3"/>
+              <w:bottom w:val="single" w:space="0" w:color="D3D3D3"/>
+              <w:start w:val="single" w:space="0" w:color="D3D3D3"/>
+              <w:end w:val="single" w:space="0" w:color="D3D3D3"/>
+            </w:tcBorders>
+          </w:tcPr>
+          <w:p>
+            <w:pPr>
+              <w:spacing w:before="0" w:after="60"/>
+              <w:keepNext/>
+            </w:pPr>
+            <w:r>
+              <w:rPr>
+                <w:rFonts w:ascii="Calibri" w:hAnsi="Calibri"/>
+                <w:sz w:val="20"/>
+              </w:rPr>
+              <w:t xml:space="default">≤ 0.12</w:t>
+            </w:r>
+          </w:p>
+        </w:tc>
+        <w:tc>
+          <w:tcPr>
+            <w:tcBorders>
+              <w:top w:val="single" w:space="0" w:color="D3D3D3"/>
+              <w:bottom w:val="single" w:space="0" w:color="D3D3D3"/>
+              <w:start w:val="single" w:space="0" w:color="D3D3D3"/>
+              <w:end w:val="single" w:space="0" w:color="D3D3D3"/>
+            </w:tcBorders>
+          </w:tcPr>
+          <w:p>
+            <w:pPr>
+              <w:spacing w:before="0" w:after="60"/>
+              <w:keepNext/>
+            </w:pPr>
+            <w:r>
+              <w:rPr>
+                <w:rFonts w:ascii="Calibri" w:hAnsi="Calibri"/>
+                <w:sz w:val="20"/>
+              </w:rPr>
+              <w:t xml:space="default"/>
+            </w:r>
+          </w:p>
+        </w:tc>
+        <w:tc>
+          <w:tcPr>
+            <w:tcBorders>
+              <w:top w:val="single" w:space="0" w:color="D3D3D3"/>
+              <w:bottom w:val="single" w:space="0" w:color="D3D3D3"/>
+              <w:start w:val="single" w:space="0" w:color="D3D3D3"/>
+              <w:end w:val="single" w:space="0" w:color="D3D3D3"/>
+            </w:tcBorders>
+          </w:tcPr>
+          <w:p>
+            <w:pPr>
+              <w:spacing w:before="0" w:after="60"/>
+              <w:keepNext/>
+            </w:pPr>
+            <w:r>
+              <w:rPr>
+                <w:rFonts w:ascii="Calibri" w:hAnsi="Calibri"/>
+                <w:sz w:val="20"/>
+              </w:rPr>
+              <w:t xml:space="default">≥ 0.25</w:t>
+            </w:r>
+          </w:p>
+        </w:tc>
+        <w:tc>
+          <w:tcPr>
+            <w:tcBorders>
+              <w:top w:val="single" w:space="0" w:color="D3D3D3"/>
+              <w:bottom w:val="single" w:space="0" w:color="D3D3D3"/>
+              <w:start w:val="single" w:space="0" w:color="D3D3D3"/>
+              <w:end w:val="single" w:space="0" w:color="D3D3D3"/>
+            </w:tcBorders>
+          </w:tcPr>
+          <w:p>
+            <w:pPr>
+              <w:spacing w:before="0" w:after="60"/>
+              <w:keepNext/>
+            </w:pPr>
+            <w:r>
+              <w:rPr>
+                <w:rFonts w:ascii="Calibri" w:hAnsi="Calibri"/>
+                <w:sz w:val="20"/>
+              </w:rPr>
+              <w:t xml:space="default">0.12</w:t>
+            </w:r>
+          </w:p>
+        </w:tc>
+        <w:tc>
+          <w:tcPr>
+            <w:tcBorders>
+              <w:top w:val="single" w:space="0" w:color="D3D3D3"/>
+              <w:bottom w:val="single" w:space="0" w:color="D3D3D3"/>
+              <w:start w:val="single" w:space="0" w:color="D3D3D3"/>
+              <w:end w:val="single" w:space="0" w:color="D3D3D3"/>
+            </w:tcBorders>
+          </w:tcPr>
+          <w:p>
+            <w:pPr>
+              <w:spacing w:before="0" w:after="60"/>
+              <w:keepNext/>
+            </w:pPr>
+            <w:r>
+              <w:rPr>
+                <w:rFonts w:ascii="Calibri" w:hAnsi="Calibri"/>
+                <w:sz w:val="20"/>
+              </w:rPr>
+              <w:t xml:space="default">Humans</w:t>
+            </w:r>
+          </w:p>
+        </w:tc>
+        <w:tc>
+          <w:tcPr>
+            <w:tcBorders>
+              <w:top w:val="single" w:space="0" w:color="D3D3D3"/>
+              <w:bottom w:val="single" w:space="0" w:color="D3D3D3"/>
+              <w:start w:val="single" w:space="0" w:color="D3D3D3"/>
+              <w:end w:val="single" w:space="0" w:color="D3D3D3"/>
+            </w:tcBorders>
+          </w:tcPr>
+          <w:p>
+            <w:pPr>
+              <w:spacing w:before="0" w:after="60"/>
+              <w:keepNext/>
+            </w:pPr>
+            <w:r>
+              <w:rPr>
+                <w:rFonts w:ascii="Calibri" w:hAnsi="Calibri"/>
+                <w:sz w:val="20"/>
+              </w:rPr>
+              <w:t xml:space="default">not specified</w:t>
+            </w:r>
+          </w:p>
+        </w:tc>
+        <w:tc>
+          <w:tcPr>
+            <w:tcBorders>
+              <w:top w:val="single" w:space="0" w:color="D3D3D3"/>
+              <w:bottom w:val="single" w:space="0" w:color="D3D3D3"/>
+              <w:start w:val="single" w:space="0" w:color="D3D3D3"/>
+              <w:end w:val="single" w:space="0" w:color="D3D3D3"/>
+            </w:tcBorders>
+          </w:tcPr>
+          <w:p>
+            <w:pPr>
+              <w:spacing w:before="0" w:after="60"/>
+              <w:keepNext/>
+            </w:pPr>
+            <w:r>
+              <w:rPr>
+                <w:rFonts w:ascii="Calibri" w:hAnsi="Calibri"/>
+                <w:sz w:val="20"/>
+              </w:rPr>
+              <w:t xml:space="default">Beta-Lactam</w:t>
             </w:r>
           </w:p>
         </w:tc>
@@ -4878,206 +4708,197 @@
             <w:pPr>
               <w:spacing w:before="0" w:after="60"/>
               <w:keepNext/>
-              <w:jc w:val="start"/>
-            </w:pPr>
-            <w:r>
-              <w:rPr>
-                <w:rFonts w:ascii="Calibri" w:hAnsi="Calibri"/>
-                <w:sz w:val="20"/>
-              </w:rPr>
-              <w:t xml:space="default">Trimethoprim-Sulfamethoxazole</w:t>
-            </w:r>
-          </w:p>
-        </w:tc>
-        <w:tc>
-          <w:tcPr>
-            <w:tcBorders>
-              <w:top w:val="single" w:space="0" w:color="D3D3D3"/>
-              <w:bottom w:val="single" w:space="0" w:color="D3D3D3"/>
-              <w:start w:val="single" w:space="0" w:color="D3D3D3"/>
-              <w:end w:val="single" w:space="0" w:color="D3D3D3"/>
-            </w:tcBorders>
-          </w:tcPr>
-          <w:p>
-            <w:pPr>
-              <w:spacing w:before="0" w:after="60"/>
-              <w:keepNext/>
-              <w:jc w:val="start"/>
-            </w:pPr>
-            <w:r>
-              <w:rPr>
-                <w:rFonts w:ascii="Calibri" w:hAnsi="Calibri"/>
-                <w:sz w:val="20"/>
-              </w:rPr>
-              <w:t xml:space="default">TRISUL</w:t>
-            </w:r>
-          </w:p>
-        </w:tc>
-        <w:tc>
-          <w:tcPr>
-            <w:tcBorders>
-              <w:top w:val="single" w:space="0" w:color="D3D3D3"/>
-              <w:bottom w:val="single" w:space="0" w:color="D3D3D3"/>
-              <w:start w:val="single" w:space="0" w:color="D3D3D3"/>
-              <w:end w:val="single" w:space="0" w:color="D3D3D3"/>
-            </w:tcBorders>
-          </w:tcPr>
-          <w:p>
-            <w:pPr>
-              <w:spacing w:before="0" w:after="60"/>
-              <w:keepNext/>
-              <w:jc w:val="center"/>
-            </w:pPr>
-            <w:r>
-              <w:rPr>
-                <w:rFonts w:ascii="Calibri" w:hAnsi="Calibri"/>
-                <w:sz w:val="20"/>
-              </w:rPr>
-              <w:t xml:space="default">≤ 2</w:t>
-            </w:r>
-          </w:p>
-        </w:tc>
-        <w:tc>
-          <w:tcPr>
-            <w:tcBorders>
-              <w:top w:val="single" w:space="0" w:color="D3D3D3"/>
-              <w:bottom w:val="single" w:space="0" w:color="D3D3D3"/>
-              <w:start w:val="single" w:space="0" w:color="D3D3D3"/>
-              <w:end w:val="single" w:space="0" w:color="D3D3D3"/>
-            </w:tcBorders>
-          </w:tcPr>
-          <w:p>
-            <w:pPr>
-              <w:spacing w:before="0" w:after="60"/>
-              <w:keepNext/>
-              <w:jc w:val="center"/>
-            </w:pPr>
-            <w:r>
-              <w:rPr>
-                <w:rFonts w:ascii="Calibri" w:hAnsi="Calibri"/>
-                <w:sz w:val="20"/>
-              </w:rPr>
-              <w:t xml:space="default"/>
-            </w:r>
-          </w:p>
-        </w:tc>
-        <w:tc>
-          <w:tcPr>
-            <w:tcBorders>
-              <w:top w:val="single" w:space="0" w:color="D3D3D3"/>
-              <w:bottom w:val="single" w:space="0" w:color="D3D3D3"/>
-              <w:start w:val="single" w:space="0" w:color="D3D3D3"/>
-              <w:end w:val="single" w:space="0" w:color="D3D3D3"/>
-            </w:tcBorders>
-          </w:tcPr>
-          <w:p>
-            <w:pPr>
-              <w:spacing w:before="0" w:after="60"/>
-              <w:keepNext/>
-              <w:jc w:val="center"/>
-            </w:pPr>
-            <w:r>
-              <w:rPr>
-                <w:rFonts w:ascii="Calibri" w:hAnsi="Calibri"/>
-                <w:sz w:val="20"/>
-              </w:rPr>
-              <w:t xml:space="default">≥ 4</w:t>
-            </w:r>
-          </w:p>
-        </w:tc>
-        <w:tc>
-          <w:tcPr>
-            <w:tcBorders>
-              <w:top w:val="single" w:space="0" w:color="D3D3D3"/>
-              <w:bottom w:val="single" w:space="0" w:color="D3D3D3"/>
-              <w:start w:val="single" w:space="0" w:color="D3D3D3"/>
-              <w:end w:val="single" w:space="0" w:color="D3D3D3"/>
-            </w:tcBorders>
-          </w:tcPr>
-          <w:p>
-            <w:pPr>
-              <w:spacing w:before="0" w:after="60"/>
-              <w:keepNext/>
-              <w:jc w:val="end"/>
-            </w:pPr>
-            <w:r>
-              <w:rPr>
-                <w:rFonts w:ascii="Calibri" w:hAnsi="Calibri"/>
-                <w:sz w:val="20"/>
-              </w:rPr>
-              <w:t xml:space="default">2.00</w:t>
-            </w:r>
-          </w:p>
-        </w:tc>
-        <w:tc>
-          <w:tcPr>
-            <w:tcBorders>
-              <w:top w:val="single" w:space="0" w:color="D3D3D3"/>
-              <w:bottom w:val="single" w:space="0" w:color="D3D3D3"/>
-              <w:start w:val="single" w:space="0" w:color="D3D3D3"/>
-              <w:end w:val="single" w:space="0" w:color="D3D3D3"/>
-            </w:tcBorders>
-          </w:tcPr>
-          <w:p>
-            <w:pPr>
-              <w:spacing w:before="0" w:after="60"/>
-              <w:keepNext/>
-              <w:jc w:val="start"/>
-            </w:pPr>
-            <w:r>
-              <w:rPr>
-                <w:rFonts w:ascii="Calibri" w:hAnsi="Calibri"/>
-                <w:sz w:val="20"/>
-              </w:rPr>
-              <w:t xml:space="default">Humans</w:t>
-            </w:r>
-          </w:p>
-        </w:tc>
-        <w:tc>
-          <w:tcPr>
-            <w:tcBorders>
-              <w:top w:val="single" w:space="0" w:color="D3D3D3"/>
-              <w:bottom w:val="single" w:space="0" w:color="D3D3D3"/>
-              <w:start w:val="single" w:space="0" w:color="D3D3D3"/>
-              <w:end w:val="single" w:space="0" w:color="D3D3D3"/>
-            </w:tcBorders>
-          </w:tcPr>
-          <w:p>
-            <w:pPr>
-              <w:spacing w:before="0" w:after="60"/>
-              <w:keepNext/>
-              <w:jc w:val="start"/>
-            </w:pPr>
-            <w:r>
-              <w:rPr>
-                <w:rFonts w:ascii="Calibri" w:hAnsi="Calibri"/>
-                <w:sz w:val="20"/>
-              </w:rPr>
-              <w:t xml:space="default">not specified</w:t>
-            </w:r>
-          </w:p>
-        </w:tc>
-        <w:tc>
-          <w:tcPr>
-            <w:tcBorders>
-              <w:top w:val="single" w:space="0" w:color="D3D3D3"/>
-              <w:bottom w:val="single" w:space="0" w:color="D3D3D3"/>
-              <w:start w:val="single" w:space="0" w:color="D3D3D3"/>
-              <w:end w:val="single" w:space="0" w:color="D3D3D3"/>
-            </w:tcBorders>
-          </w:tcPr>
-          <w:p>
-            <w:pPr>
-              <w:spacing w:before="0" w:after="60"/>
-              <w:keepNext/>
-              <w:jc w:val="start"/>
-            </w:pPr>
-            <w:r>
-              <w:rPr>
-                <w:rFonts w:ascii="Calibri" w:hAnsi="Calibri"/>
-                <w:sz w:val="20"/>
-              </w:rPr>
-              <w:t xml:space="default">Sulfonamide</w:t>
+            </w:pPr>
+            <w:r>
+              <w:rPr>
+                <w:rFonts w:ascii="Calibri" w:hAnsi="Calibri"/>
+                <w:sz w:val="20"/>
+              </w:rPr>
+              <w:t xml:space="default">Pradofloxacin</w:t>
+            </w:r>
+          </w:p>
+        </w:tc>
+        <w:tc>
+          <w:tcPr>
+            <w:tcBorders>
+              <w:top w:val="single" w:space="0" w:color="D3D3D3"/>
+              <w:bottom w:val="single" w:space="0" w:color="D3D3D3"/>
+              <w:start w:val="single" w:space="0" w:color="D3D3D3"/>
+              <w:end w:val="single" w:space="0" w:color="D3D3D3"/>
+            </w:tcBorders>
+          </w:tcPr>
+          <w:p>
+            <w:pPr>
+              <w:spacing w:before="0" w:after="60"/>
+              <w:keepNext/>
+            </w:pPr>
+            <w:r>
+              <w:rPr>
+                <w:rFonts w:ascii="Calibri" w:hAnsi="Calibri"/>
+                <w:sz w:val="20"/>
+              </w:rPr>
+              <w:t xml:space="default">PRADOF</w:t>
+            </w:r>
+          </w:p>
+        </w:tc>
+        <w:tc>
+          <w:tcPr>
+            <w:tcBorders>
+              <w:top w:val="single" w:space="0" w:color="D3D3D3"/>
+              <w:bottom w:val="single" w:space="0" w:color="D3D3D3"/>
+              <w:start w:val="single" w:space="0" w:color="D3D3D3"/>
+              <w:end w:val="single" w:space="0" w:color="D3D3D3"/>
+            </w:tcBorders>
+          </w:tcPr>
+          <w:p>
+            <w:pPr>
+              <w:spacing w:before="0" w:after="60"/>
+              <w:keepNext/>
+            </w:pPr>
+            <w:r>
+              <w:rPr>
+                <w:rFonts w:ascii="Calibri" w:hAnsi="Calibri"/>
+                <w:sz w:val="20"/>
+              </w:rPr>
+              <w:t xml:space="default">≤ 0.25</w:t>
+            </w:r>
+          </w:p>
+        </w:tc>
+        <w:tc>
+          <w:tcPr>
+            <w:tcBorders>
+              <w:top w:val="single" w:space="0" w:color="D3D3D3"/>
+              <w:bottom w:val="single" w:space="0" w:color="D3D3D3"/>
+              <w:start w:val="single" w:space="0" w:color="D3D3D3"/>
+              <w:end w:val="single" w:space="0" w:color="D3D3D3"/>
+            </w:tcBorders>
+          </w:tcPr>
+          <w:p>
+            <w:pPr>
+              <w:spacing w:before="0" w:after="60"/>
+              <w:keepNext/>
+            </w:pPr>
+            <w:r>
+              <w:rPr>
+                <w:rFonts w:ascii="Calibri" w:hAnsi="Calibri"/>
+                <w:sz w:val="20"/>
+              </w:rPr>
+              <w:t xml:space="default">0.5, 1</w:t>
+            </w:r>
+          </w:p>
+        </w:tc>
+        <w:tc>
+          <w:tcPr>
+            <w:tcBorders>
+              <w:top w:val="single" w:space="0" w:color="D3D3D3"/>
+              <w:bottom w:val="single" w:space="0" w:color="D3D3D3"/>
+              <w:start w:val="single" w:space="0" w:color="D3D3D3"/>
+              <w:end w:val="single" w:space="0" w:color="D3D3D3"/>
+            </w:tcBorders>
+          </w:tcPr>
+          <w:p>
+            <w:pPr>
+              <w:spacing w:before="0" w:after="60"/>
+              <w:keepNext/>
+            </w:pPr>
+            <w:r>
+              <w:rPr>
+                <w:rFonts w:ascii="Calibri" w:hAnsi="Calibri"/>
+                <w:sz w:val="20"/>
+              </w:rPr>
+              <w:t xml:space="default">≥ 2</w:t>
+            </w:r>
+          </w:p>
+        </w:tc>
+        <w:tc>
+          <w:tcPr>
+            <w:tcBorders>
+              <w:top w:val="single" w:space="0" w:color="D3D3D3"/>
+              <w:bottom w:val="single" w:space="0" w:color="D3D3D3"/>
+              <w:start w:val="single" w:space="0" w:color="D3D3D3"/>
+              <w:end w:val="single" w:space="0" w:color="D3D3D3"/>
+            </w:tcBorders>
+          </w:tcPr>
+          <w:p>
+            <w:pPr>
+              <w:spacing w:before="0" w:after="60"/>
+              <w:keepNext/>
+            </w:pPr>
+            <w:r>
+              <w:rPr>
+                <w:rFonts w:ascii="Calibri" w:hAnsi="Calibri"/>
+                <w:sz w:val="20"/>
+              </w:rPr>
+              <w:t xml:space="default">0.25</w:t>
+            </w:r>
+          </w:p>
+        </w:tc>
+        <w:tc>
+          <w:tcPr>
+            <w:tcBorders>
+              <w:top w:val="single" w:space="0" w:color="D3D3D3"/>
+              <w:bottom w:val="single" w:space="0" w:color="D3D3D3"/>
+              <w:start w:val="single" w:space="0" w:color="D3D3D3"/>
+              <w:end w:val="single" w:space="0" w:color="D3D3D3"/>
+            </w:tcBorders>
+          </w:tcPr>
+          <w:p>
+            <w:pPr>
+              <w:spacing w:before="0" w:after="60"/>
+              <w:keepNext/>
+            </w:pPr>
+            <w:r>
+              <w:rPr>
+                <w:rFonts w:ascii="Calibri" w:hAnsi="Calibri"/>
+                <w:sz w:val="20"/>
+              </w:rPr>
+              <w:t xml:space="default">Dogs</w:t>
+            </w:r>
+          </w:p>
+        </w:tc>
+        <w:tc>
+          <w:tcPr>
+            <w:tcBorders>
+              <w:top w:val="single" w:space="0" w:color="D3D3D3"/>
+              <w:bottom w:val="single" w:space="0" w:color="D3D3D3"/>
+              <w:start w:val="single" w:space="0" w:color="D3D3D3"/>
+              <w:end w:val="single" w:space="0" w:color="D3D3D3"/>
+            </w:tcBorders>
+          </w:tcPr>
+          <w:p>
+            <w:pPr>
+              <w:spacing w:before="0" w:after="60"/>
+              <w:keepNext/>
+            </w:pPr>
+            <w:r>
+              <w:rPr>
+                <w:rFonts w:ascii="Calibri" w:hAnsi="Calibri"/>
+                <w:sz w:val="20"/>
+              </w:rPr>
+              <w:t xml:space="default">SST, UTI</w:t>
+            </w:r>
+          </w:p>
+        </w:tc>
+        <w:tc>
+          <w:tcPr>
+            <w:tcBorders>
+              <w:top w:val="single" w:space="0" w:color="D3D3D3"/>
+              <w:bottom w:val="single" w:space="0" w:color="D3D3D3"/>
+              <w:start w:val="single" w:space="0" w:color="D3D3D3"/>
+              <w:end w:val="single" w:space="0" w:color="D3D3D3"/>
+            </w:tcBorders>
+          </w:tcPr>
+          <w:p>
+            <w:pPr>
+              <w:spacing w:before="0" w:after="60"/>
+              <w:keepNext/>
+            </w:pPr>
+            <w:r>
+              <w:rPr>
+                <w:rFonts w:ascii="Calibri" w:hAnsi="Calibri"/>
+                <w:sz w:val="20"/>
+              </w:rPr>
+              <w:t xml:space="default">Fluoroquinolone</w:t>
             </w:r>
           </w:p>
         </w:tc>
@@ -5099,7 +4920,642 @@
             <w:pPr>
               <w:spacing w:before="0" w:after="60"/>
               <w:keepNext/>
-              <w:jc w:val="start"/>
+            </w:pPr>
+            <w:r>
+              <w:rPr>
+                <w:rFonts w:ascii="Calibri" w:hAnsi="Calibri"/>
+                <w:sz w:val="20"/>
+              </w:rPr>
+              <w:t xml:space="default">Rifampin</w:t>
+            </w:r>
+          </w:p>
+        </w:tc>
+        <w:tc>
+          <w:tcPr>
+            <w:tcBorders>
+              <w:top w:val="single" w:space="0" w:color="D3D3D3"/>
+              <w:bottom w:val="single" w:space="0" w:color="D3D3D3"/>
+              <w:start w:val="single" w:space="0" w:color="D3D3D3"/>
+              <w:end w:val="single" w:space="0" w:color="D3D3D3"/>
+            </w:tcBorders>
+          </w:tcPr>
+          <w:p>
+            <w:pPr>
+              <w:spacing w:before="0" w:after="60"/>
+              <w:keepNext/>
+            </w:pPr>
+            <w:r>
+              <w:rPr>
+                <w:rFonts w:ascii="Calibri" w:hAnsi="Calibri"/>
+                <w:sz w:val="20"/>
+              </w:rPr>
+              <w:t xml:space="default">RIFAMP</w:t>
+            </w:r>
+          </w:p>
+        </w:tc>
+        <w:tc>
+          <w:tcPr>
+            <w:tcBorders>
+              <w:top w:val="single" w:space="0" w:color="D3D3D3"/>
+              <w:bottom w:val="single" w:space="0" w:color="D3D3D3"/>
+              <w:start w:val="single" w:space="0" w:color="D3D3D3"/>
+              <w:end w:val="single" w:space="0" w:color="D3D3D3"/>
+            </w:tcBorders>
+          </w:tcPr>
+          <w:p>
+            <w:pPr>
+              <w:spacing w:before="0" w:after="60"/>
+              <w:keepNext/>
+            </w:pPr>
+            <w:r>
+              <w:rPr>
+                <w:rFonts w:ascii="Calibri" w:hAnsi="Calibri"/>
+                <w:sz w:val="20"/>
+              </w:rPr>
+              <w:t xml:space="default">≤ 1</w:t>
+            </w:r>
+          </w:p>
+        </w:tc>
+        <w:tc>
+          <w:tcPr>
+            <w:tcBorders>
+              <w:top w:val="single" w:space="0" w:color="D3D3D3"/>
+              <w:bottom w:val="single" w:space="0" w:color="D3D3D3"/>
+              <w:start w:val="single" w:space="0" w:color="D3D3D3"/>
+              <w:end w:val="single" w:space="0" w:color="D3D3D3"/>
+            </w:tcBorders>
+          </w:tcPr>
+          <w:p>
+            <w:pPr>
+              <w:spacing w:before="0" w:after="60"/>
+              <w:keepNext/>
+            </w:pPr>
+            <w:r>
+              <w:rPr>
+                <w:rFonts w:ascii="Calibri" w:hAnsi="Calibri"/>
+                <w:sz w:val="20"/>
+              </w:rPr>
+              <w:t xml:space="default">2</w:t>
+            </w:r>
+          </w:p>
+        </w:tc>
+        <w:tc>
+          <w:tcPr>
+            <w:tcBorders>
+              <w:top w:val="single" w:space="0" w:color="D3D3D3"/>
+              <w:bottom w:val="single" w:space="0" w:color="D3D3D3"/>
+              <w:start w:val="single" w:space="0" w:color="D3D3D3"/>
+              <w:end w:val="single" w:space="0" w:color="D3D3D3"/>
+            </w:tcBorders>
+          </w:tcPr>
+          <w:p>
+            <w:pPr>
+              <w:spacing w:before="0" w:after="60"/>
+              <w:keepNext/>
+            </w:pPr>
+            <w:r>
+              <w:rPr>
+                <w:rFonts w:ascii="Calibri" w:hAnsi="Calibri"/>
+                <w:sz w:val="20"/>
+              </w:rPr>
+              <w:t xml:space="default">≥ 4</w:t>
+            </w:r>
+          </w:p>
+        </w:tc>
+        <w:tc>
+          <w:tcPr>
+            <w:tcBorders>
+              <w:top w:val="single" w:space="0" w:color="D3D3D3"/>
+              <w:bottom w:val="single" w:space="0" w:color="D3D3D3"/>
+              <w:start w:val="single" w:space="0" w:color="D3D3D3"/>
+              <w:end w:val="single" w:space="0" w:color="D3D3D3"/>
+            </w:tcBorders>
+          </w:tcPr>
+          <w:p>
+            <w:pPr>
+              <w:spacing w:before="0" w:after="60"/>
+              <w:keepNext/>
+            </w:pPr>
+            <w:r>
+              <w:rPr>
+                <w:rFonts w:ascii="Calibri" w:hAnsi="Calibri"/>
+                <w:sz w:val="20"/>
+              </w:rPr>
+              <w:t xml:space="default">1.00</w:t>
+            </w:r>
+          </w:p>
+        </w:tc>
+        <w:tc>
+          <w:tcPr>
+            <w:tcBorders>
+              <w:top w:val="single" w:space="0" w:color="D3D3D3"/>
+              <w:bottom w:val="single" w:space="0" w:color="D3D3D3"/>
+              <w:start w:val="single" w:space="0" w:color="D3D3D3"/>
+              <w:end w:val="single" w:space="0" w:color="D3D3D3"/>
+            </w:tcBorders>
+          </w:tcPr>
+          <w:p>
+            <w:pPr>
+              <w:spacing w:before="0" w:after="60"/>
+              <w:keepNext/>
+            </w:pPr>
+            <w:r>
+              <w:rPr>
+                <w:rFonts w:ascii="Calibri" w:hAnsi="Calibri"/>
+                <w:sz w:val="20"/>
+              </w:rPr>
+              <w:t xml:space="default">Humans</w:t>
+            </w:r>
+          </w:p>
+        </w:tc>
+        <w:tc>
+          <w:tcPr>
+            <w:tcBorders>
+              <w:top w:val="single" w:space="0" w:color="D3D3D3"/>
+              <w:bottom w:val="single" w:space="0" w:color="D3D3D3"/>
+              <w:start w:val="single" w:space="0" w:color="D3D3D3"/>
+              <w:end w:val="single" w:space="0" w:color="D3D3D3"/>
+            </w:tcBorders>
+          </w:tcPr>
+          <w:p>
+            <w:pPr>
+              <w:spacing w:before="0" w:after="60"/>
+              <w:keepNext/>
+            </w:pPr>
+            <w:r>
+              <w:rPr>
+                <w:rFonts w:ascii="Calibri" w:hAnsi="Calibri"/>
+                <w:sz w:val="20"/>
+              </w:rPr>
+              <w:t xml:space="default">not specified</w:t>
+            </w:r>
+          </w:p>
+        </w:tc>
+        <w:tc>
+          <w:tcPr>
+            <w:tcBorders>
+              <w:top w:val="single" w:space="0" w:color="D3D3D3"/>
+              <w:bottom w:val="single" w:space="0" w:color="D3D3D3"/>
+              <w:start w:val="single" w:space="0" w:color="D3D3D3"/>
+              <w:end w:val="single" w:space="0" w:color="D3D3D3"/>
+            </w:tcBorders>
+          </w:tcPr>
+          <w:p>
+            <w:pPr>
+              <w:spacing w:before="0" w:after="60"/>
+              <w:keepNext/>
+            </w:pPr>
+            <w:r>
+              <w:rPr>
+                <w:rFonts w:ascii="Calibri" w:hAnsi="Calibri"/>
+                <w:sz w:val="20"/>
+              </w:rPr>
+              <w:t xml:space="default">Ansamycin</w:t>
+            </w:r>
+          </w:p>
+        </w:tc>
+      </w:tr>
+      <w:tr>
+        <w:trPr>
+          <w:cantSplit/>
+        </w:trPr>
+        <w:tc>
+          <w:tcPr>
+            <w:tcBorders>
+              <w:top w:val="single" w:space="0" w:color="D3D3D3"/>
+              <w:bottom w:val="single" w:space="0" w:color="D3D3D3"/>
+              <w:start w:val="single" w:space="0" w:color="D3D3D3"/>
+              <w:end w:val="single" w:space="0" w:color="D3D3D3"/>
+            </w:tcBorders>
+          </w:tcPr>
+          <w:p>
+            <w:pPr>
+              <w:spacing w:before="0" w:after="60"/>
+              <w:keepNext/>
+            </w:pPr>
+            <w:r>
+              <w:rPr>
+                <w:rFonts w:ascii="Calibri" w:hAnsi="Calibri"/>
+                <w:sz w:val="20"/>
+              </w:rPr>
+              <w:t xml:space="default">Tetracycline</w:t>
+            </w:r>
+          </w:p>
+        </w:tc>
+        <w:tc>
+          <w:tcPr>
+            <w:tcBorders>
+              <w:top w:val="single" w:space="0" w:color="D3D3D3"/>
+              <w:bottom w:val="single" w:space="0" w:color="D3D3D3"/>
+              <w:start w:val="single" w:space="0" w:color="D3D3D3"/>
+              <w:end w:val="single" w:space="0" w:color="D3D3D3"/>
+            </w:tcBorders>
+          </w:tcPr>
+          <w:p>
+            <w:pPr>
+              <w:spacing w:before="0" w:after="60"/>
+              <w:keepNext/>
+            </w:pPr>
+            <w:r>
+              <w:rPr>
+                <w:rFonts w:ascii="Calibri" w:hAnsi="Calibri"/>
+                <w:sz w:val="20"/>
+              </w:rPr>
+              <w:t xml:space="default">TETRA</w:t>
+            </w:r>
+          </w:p>
+        </w:tc>
+        <w:tc>
+          <w:tcPr>
+            <w:tcBorders>
+              <w:top w:val="single" w:space="0" w:color="D3D3D3"/>
+              <w:bottom w:val="single" w:space="0" w:color="D3D3D3"/>
+              <w:start w:val="single" w:space="0" w:color="D3D3D3"/>
+              <w:end w:val="single" w:space="0" w:color="D3D3D3"/>
+            </w:tcBorders>
+          </w:tcPr>
+          <w:p>
+            <w:pPr>
+              <w:spacing w:before="0" w:after="60"/>
+              <w:keepNext/>
+            </w:pPr>
+            <w:r>
+              <w:rPr>
+                <w:rFonts w:ascii="Calibri" w:hAnsi="Calibri"/>
+                <w:sz w:val="20"/>
+              </w:rPr>
+              <w:t xml:space="default">≤ 0.25</w:t>
+            </w:r>
+          </w:p>
+        </w:tc>
+        <w:tc>
+          <w:tcPr>
+            <w:tcBorders>
+              <w:top w:val="single" w:space="0" w:color="D3D3D3"/>
+              <w:bottom w:val="single" w:space="0" w:color="D3D3D3"/>
+              <w:start w:val="single" w:space="0" w:color="D3D3D3"/>
+              <w:end w:val="single" w:space="0" w:color="D3D3D3"/>
+            </w:tcBorders>
+          </w:tcPr>
+          <w:p>
+            <w:pPr>
+              <w:spacing w:before="0" w:after="60"/>
+              <w:keepNext/>
+            </w:pPr>
+            <w:r>
+              <w:rPr>
+                <w:rFonts w:ascii="Calibri" w:hAnsi="Calibri"/>
+                <w:sz w:val="20"/>
+              </w:rPr>
+              <w:t xml:space="default">0.5</w:t>
+            </w:r>
+          </w:p>
+        </w:tc>
+        <w:tc>
+          <w:tcPr>
+            <w:tcBorders>
+              <w:top w:val="single" w:space="0" w:color="D3D3D3"/>
+              <w:bottom w:val="single" w:space="0" w:color="D3D3D3"/>
+              <w:start w:val="single" w:space="0" w:color="D3D3D3"/>
+              <w:end w:val="single" w:space="0" w:color="D3D3D3"/>
+            </w:tcBorders>
+          </w:tcPr>
+          <w:p>
+            <w:pPr>
+              <w:spacing w:before="0" w:after="60"/>
+              <w:keepNext/>
+            </w:pPr>
+            <w:r>
+              <w:rPr>
+                <w:rFonts w:ascii="Calibri" w:hAnsi="Calibri"/>
+                <w:sz w:val="20"/>
+              </w:rPr>
+              <w:t xml:space="default">≥ 1</w:t>
+            </w:r>
+          </w:p>
+        </w:tc>
+        <w:tc>
+          <w:tcPr>
+            <w:tcBorders>
+              <w:top w:val="single" w:space="0" w:color="D3D3D3"/>
+              <w:bottom w:val="single" w:space="0" w:color="D3D3D3"/>
+              <w:start w:val="single" w:space="0" w:color="D3D3D3"/>
+              <w:end w:val="single" w:space="0" w:color="D3D3D3"/>
+            </w:tcBorders>
+          </w:tcPr>
+          <w:p>
+            <w:pPr>
+              <w:spacing w:before="0" w:after="60"/>
+              <w:keepNext/>
+            </w:pPr>
+            <w:r>
+              <w:rPr>
+                <w:rFonts w:ascii="Calibri" w:hAnsi="Calibri"/>
+                <w:sz w:val="20"/>
+              </w:rPr>
+              <w:t xml:space="default">0.25</w:t>
+            </w:r>
+          </w:p>
+        </w:tc>
+        <w:tc>
+          <w:tcPr>
+            <w:tcBorders>
+              <w:top w:val="single" w:space="0" w:color="D3D3D3"/>
+              <w:bottom w:val="single" w:space="0" w:color="D3D3D3"/>
+              <w:start w:val="single" w:space="0" w:color="D3D3D3"/>
+              <w:end w:val="single" w:space="0" w:color="D3D3D3"/>
+            </w:tcBorders>
+          </w:tcPr>
+          <w:p>
+            <w:pPr>
+              <w:spacing w:before="0" w:after="60"/>
+              <w:keepNext/>
+            </w:pPr>
+            <w:r>
+              <w:rPr>
+                <w:rFonts w:ascii="Calibri" w:hAnsi="Calibri"/>
+                <w:sz w:val="20"/>
+              </w:rPr>
+              <w:t xml:space="default">Dogs</w:t>
+            </w:r>
+          </w:p>
+        </w:tc>
+        <w:tc>
+          <w:tcPr>
+            <w:tcBorders>
+              <w:top w:val="single" w:space="0" w:color="D3D3D3"/>
+              <w:bottom w:val="single" w:space="0" w:color="D3D3D3"/>
+              <w:start w:val="single" w:space="0" w:color="D3D3D3"/>
+              <w:end w:val="single" w:space="0" w:color="D3D3D3"/>
+            </w:tcBorders>
+          </w:tcPr>
+          <w:p>
+            <w:pPr>
+              <w:spacing w:before="0" w:after="60"/>
+              <w:keepNext/>
+            </w:pPr>
+            <w:r>
+              <w:rPr>
+                <w:rFonts w:ascii="Calibri" w:hAnsi="Calibri"/>
+                <w:sz w:val="20"/>
+              </w:rPr>
+              <w:t xml:space="default">SST</w:t>
+            </w:r>
+          </w:p>
+        </w:tc>
+        <w:tc>
+          <w:tcPr>
+            <w:tcBorders>
+              <w:top w:val="single" w:space="0" w:color="D3D3D3"/>
+              <w:bottom w:val="single" w:space="0" w:color="D3D3D3"/>
+              <w:start w:val="single" w:space="0" w:color="D3D3D3"/>
+              <w:end w:val="single" w:space="0" w:color="D3D3D3"/>
+            </w:tcBorders>
+          </w:tcPr>
+          <w:p>
+            <w:pPr>
+              <w:spacing w:before="0" w:after="60"/>
+              <w:keepNext/>
+            </w:pPr>
+            <w:r>
+              <w:rPr>
+                <w:rFonts w:ascii="Calibri" w:hAnsi="Calibri"/>
+                <w:sz w:val="20"/>
+              </w:rPr>
+              <w:t xml:space="default">Tetracycline</w:t>
+            </w:r>
+          </w:p>
+        </w:tc>
+      </w:tr>
+      <w:tr>
+        <w:trPr>
+          <w:cantSplit/>
+        </w:trPr>
+        <w:tc>
+          <w:tcPr>
+            <w:tcBorders>
+              <w:top w:val="single" w:space="0" w:color="D3D3D3"/>
+              <w:bottom w:val="single" w:space="0" w:color="D3D3D3"/>
+              <w:start w:val="single" w:space="0" w:color="D3D3D3"/>
+              <w:end w:val="single" w:space="0" w:color="D3D3D3"/>
+            </w:tcBorders>
+          </w:tcPr>
+          <w:p>
+            <w:pPr>
+              <w:spacing w:before="0" w:after="60"/>
+              <w:keepNext/>
+            </w:pPr>
+            <w:r>
+              <w:rPr>
+                <w:rFonts w:ascii="Calibri" w:hAnsi="Calibri"/>
+                <w:sz w:val="20"/>
+              </w:rPr>
+              <w:t xml:space="default">Trimethoprim-Sulfamethoxazole</w:t>
+            </w:r>
+          </w:p>
+        </w:tc>
+        <w:tc>
+          <w:tcPr>
+            <w:tcBorders>
+              <w:top w:val="single" w:space="0" w:color="D3D3D3"/>
+              <w:bottom w:val="single" w:space="0" w:color="D3D3D3"/>
+              <w:start w:val="single" w:space="0" w:color="D3D3D3"/>
+              <w:end w:val="single" w:space="0" w:color="D3D3D3"/>
+            </w:tcBorders>
+          </w:tcPr>
+          <w:p>
+            <w:pPr>
+              <w:spacing w:before="0" w:after="60"/>
+              <w:keepNext/>
+            </w:pPr>
+            <w:r>
+              <w:rPr>
+                <w:rFonts w:ascii="Calibri" w:hAnsi="Calibri"/>
+                <w:sz w:val="20"/>
+              </w:rPr>
+              <w:t xml:space="default">TRISUL</w:t>
+            </w:r>
+          </w:p>
+        </w:tc>
+        <w:tc>
+          <w:tcPr>
+            <w:tcBorders>
+              <w:top w:val="single" w:space="0" w:color="D3D3D3"/>
+              <w:bottom w:val="single" w:space="0" w:color="D3D3D3"/>
+              <w:start w:val="single" w:space="0" w:color="D3D3D3"/>
+              <w:end w:val="single" w:space="0" w:color="D3D3D3"/>
+            </w:tcBorders>
+          </w:tcPr>
+          <w:p>
+            <w:pPr>
+              <w:spacing w:before="0" w:after="60"/>
+              <w:keepNext/>
+            </w:pPr>
+            <w:r>
+              <w:rPr>
+                <w:rFonts w:ascii="Calibri" w:hAnsi="Calibri"/>
+                <w:sz w:val="20"/>
+              </w:rPr>
+              <w:t xml:space="default">≤ 2</w:t>
+            </w:r>
+          </w:p>
+        </w:tc>
+        <w:tc>
+          <w:tcPr>
+            <w:tcBorders>
+              <w:top w:val="single" w:space="0" w:color="D3D3D3"/>
+              <w:bottom w:val="single" w:space="0" w:color="D3D3D3"/>
+              <w:start w:val="single" w:space="0" w:color="D3D3D3"/>
+              <w:end w:val="single" w:space="0" w:color="D3D3D3"/>
+            </w:tcBorders>
+          </w:tcPr>
+          <w:p>
+            <w:pPr>
+              <w:spacing w:before="0" w:after="60"/>
+              <w:keepNext/>
+            </w:pPr>
+            <w:r>
+              <w:rPr>
+                <w:rFonts w:ascii="Calibri" w:hAnsi="Calibri"/>
+                <w:sz w:val="20"/>
+              </w:rPr>
+              <w:t xml:space="default"/>
+            </w:r>
+          </w:p>
+        </w:tc>
+        <w:tc>
+          <w:tcPr>
+            <w:tcBorders>
+              <w:top w:val="single" w:space="0" w:color="D3D3D3"/>
+              <w:bottom w:val="single" w:space="0" w:color="D3D3D3"/>
+              <w:start w:val="single" w:space="0" w:color="D3D3D3"/>
+              <w:end w:val="single" w:space="0" w:color="D3D3D3"/>
+            </w:tcBorders>
+          </w:tcPr>
+          <w:p>
+            <w:pPr>
+              <w:spacing w:before="0" w:after="60"/>
+              <w:keepNext/>
+            </w:pPr>
+            <w:r>
+              <w:rPr>
+                <w:rFonts w:ascii="Calibri" w:hAnsi="Calibri"/>
+                <w:sz w:val="20"/>
+              </w:rPr>
+              <w:t xml:space="default">≥ 4</w:t>
+            </w:r>
+          </w:p>
+        </w:tc>
+        <w:tc>
+          <w:tcPr>
+            <w:tcBorders>
+              <w:top w:val="single" w:space="0" w:color="D3D3D3"/>
+              <w:bottom w:val="single" w:space="0" w:color="D3D3D3"/>
+              <w:start w:val="single" w:space="0" w:color="D3D3D3"/>
+              <w:end w:val="single" w:space="0" w:color="D3D3D3"/>
+            </w:tcBorders>
+          </w:tcPr>
+          <w:p>
+            <w:pPr>
+              <w:spacing w:before="0" w:after="60"/>
+              <w:keepNext/>
+            </w:pPr>
+            <w:r>
+              <w:rPr>
+                <w:rFonts w:ascii="Calibri" w:hAnsi="Calibri"/>
+                <w:sz w:val="20"/>
+              </w:rPr>
+              <w:t xml:space="default">2.00</w:t>
+            </w:r>
+          </w:p>
+        </w:tc>
+        <w:tc>
+          <w:tcPr>
+            <w:tcBorders>
+              <w:top w:val="single" w:space="0" w:color="D3D3D3"/>
+              <w:bottom w:val="single" w:space="0" w:color="D3D3D3"/>
+              <w:start w:val="single" w:space="0" w:color="D3D3D3"/>
+              <w:end w:val="single" w:space="0" w:color="D3D3D3"/>
+            </w:tcBorders>
+          </w:tcPr>
+          <w:p>
+            <w:pPr>
+              <w:spacing w:before="0" w:after="60"/>
+              <w:keepNext/>
+            </w:pPr>
+            <w:r>
+              <w:rPr>
+                <w:rFonts w:ascii="Calibri" w:hAnsi="Calibri"/>
+                <w:sz w:val="20"/>
+              </w:rPr>
+              <w:t xml:space="default">Humans</w:t>
+            </w:r>
+          </w:p>
+        </w:tc>
+        <w:tc>
+          <w:tcPr>
+            <w:tcBorders>
+              <w:top w:val="single" w:space="0" w:color="D3D3D3"/>
+              <w:bottom w:val="single" w:space="0" w:color="D3D3D3"/>
+              <w:start w:val="single" w:space="0" w:color="D3D3D3"/>
+              <w:end w:val="single" w:space="0" w:color="D3D3D3"/>
+            </w:tcBorders>
+          </w:tcPr>
+          <w:p>
+            <w:pPr>
+              <w:spacing w:before="0" w:after="60"/>
+              <w:keepNext/>
+            </w:pPr>
+            <w:r>
+              <w:rPr>
+                <w:rFonts w:ascii="Calibri" w:hAnsi="Calibri"/>
+                <w:sz w:val="20"/>
+              </w:rPr>
+              <w:t xml:space="default">not specified</w:t>
+            </w:r>
+          </w:p>
+        </w:tc>
+        <w:tc>
+          <w:tcPr>
+            <w:tcBorders>
+              <w:top w:val="single" w:space="0" w:color="D3D3D3"/>
+              <w:bottom w:val="single" w:space="0" w:color="D3D3D3"/>
+              <w:start w:val="single" w:space="0" w:color="D3D3D3"/>
+              <w:end w:val="single" w:space="0" w:color="D3D3D3"/>
+            </w:tcBorders>
+          </w:tcPr>
+          <w:p>
+            <w:pPr>
+              <w:spacing w:before="0" w:after="60"/>
+              <w:keepNext/>
+            </w:pPr>
+            <w:r>
+              <w:rPr>
+                <w:rFonts w:ascii="Calibri" w:hAnsi="Calibri"/>
+                <w:sz w:val="20"/>
+              </w:rPr>
+              <w:t xml:space="default">Sulfonamide</w:t>
+            </w:r>
+          </w:p>
+        </w:tc>
+      </w:tr>
+      <w:tr>
+        <w:trPr>
+          <w:cantSplit/>
+        </w:trPr>
+        <w:tc>
+          <w:tcPr>
+            <w:tcBorders>
+              <w:top w:val="single" w:space="0" w:color="D3D3D3"/>
+              <w:bottom w:val="single" w:space="0" w:color="D3D3D3"/>
+              <w:start w:val="single" w:space="0" w:color="D3D3D3"/>
+              <w:end w:val="single" w:space="0" w:color="D3D3D3"/>
+            </w:tcBorders>
+          </w:tcPr>
+          <w:p>
+            <w:pPr>
+              <w:spacing w:before="0" w:after="60"/>
+              <w:keepNext/>
             </w:pPr>
             <w:r>
               <w:rPr>
@@ -5123,7 +5579,6 @@
             <w:pPr>
               <w:spacing w:before="0" w:after="60"/>
               <w:keepNext/>
-              <w:jc w:val="start"/>
             </w:pPr>
             <w:r>
               <w:rPr>
@@ -5147,7 +5602,6 @@
             <w:pPr>
               <w:spacing w:before="0" w:after="60"/>
               <w:keepNext/>
-              <w:jc w:val="center"/>
             </w:pPr>
             <w:r>
               <w:rPr>
@@ -5171,7 +5625,6 @@
             <w:pPr>
               <w:spacing w:before="0" w:after="60"/>
               <w:keepNext/>
-              <w:jc w:val="center"/>
             </w:pPr>
             <w:r>
               <w:rPr>
@@ -5195,7 +5648,6 @@
             <w:pPr>
               <w:spacing w:before="0" w:after="60"/>
               <w:keepNext/>
-              <w:jc w:val="center"/>
             </w:pPr>
             <w:r>
               <w:rPr>
@@ -5219,7 +5671,6 @@
             <w:pPr>
               <w:spacing w:before="0" w:after="60"/>
               <w:keepNext/>
-              <w:jc w:val="end"/>
             </w:pPr>
             <w:r>
               <w:rPr>
@@ -5243,7 +5694,6 @@
             <w:pPr>
               <w:spacing w:before="0" w:after="60"/>
               <w:keepNext/>
-              <w:jc w:val="start"/>
             </w:pPr>
             <w:r>
               <w:rPr>
@@ -5267,7 +5717,6 @@
             <w:pPr>
               <w:spacing w:before="0" w:after="60"/>
               <w:keepNext/>
-              <w:jc w:val="start"/>
             </w:pPr>
             <w:r>
               <w:rPr>
@@ -5291,7 +5740,6 @@
             <w:pPr>
               <w:spacing w:before="0" w:after="60"/>
               <w:keepNext/>
-              <w:jc w:val="start"/>
             </w:pPr>
             <w:r>
               <w:rPr>
@@ -5299,6 +5747,38 @@
                 <w:sz w:val="20"/>
               </w:rPr>
               <w:t xml:space="default">Glycopeptide</w:t>
+            </w:r>
+          </w:p>
+        </w:tc>
+      </w:tr>
+      <w:tr>
+        <w:trPr>
+          <w:cantSplit/>
+        </w:trPr>
+        <w:tc>
+          <w:tcPr/>
+          <w:p>
+            <w:pPr>
+              <w:spacing w:before="0" w:after="60"/>
+              <w:gridSpan w:val="9"/>
+              <w:keepNext/>
+            </w:pPr>
+            <w:r>
+              <w:rPr>
+                <w:rFonts w:ascii="Calibri" w:hAnsi="Calibri"/>
+                <w:sz w:val="20"/>
+                <w:vertAlign w:val="superscript"/>
+                <w:i>true</w:i>
+              </w:rPr>
+              <w:t xml:space="default">1</w:t>
+            </w:r>
+            <w:r>
+              <w:rPr>
+                <w:rFonts w:ascii="Calibri" w:hAnsi="Calibri"/>
+                <w:sz w:val="20"/>
+                <w:vertAlign w:val="baseline"/>
+              </w:rPr>
+              <w:t xml:space="default">newBP refers to breakpoints that will be in CLSI VET01S7</w:t>
             </w:r>
           </w:p>
         </w:tc>

--- a/Figures and Tables/Breakpoint table.docx
+++ b/Figures and Tables/Breakpoint table.docx
@@ -142,8 +142,28 @@
                 <w:rFonts w:ascii="Calibri" w:hAnsi="Calibri"/>
                 <w:sz w:val="20"/>
               </w:rPr>
-              <w:t xml:space="default">Not susceptible
-breakpoint</w:t>
+              <w:t xml:space="default">NS</w:t>
+            </w:r>
+          </w:p>
+        </w:tc>
+        <w:tc>
+          <w:tcPr>
+            <w:tcBorders>
+              <w:top w:val="single" w:sz="16" w:space="0" w:color="D3D3D3"/>
+              <w:bottom w:val="single" w:sz="16" w:space="0" w:color="D3D3D3"/>
+            </w:tcBorders>
+          </w:tcPr>
+          <w:p>
+            <w:pPr>
+              <w:spacing w:before="0" w:after="60"/>
+              <w:keepNext/>
+            </w:pPr>
+            <w:r>
+              <w:rPr>
+                <w:rFonts w:ascii="Calibri" w:hAnsi="Calibri"/>
+                <w:sz w:val="20"/>
+              </w:rPr>
+              <w:t xml:space="default">Source</w:t>
             </w:r>
           </w:p>
         </w:tc>
@@ -350,7 +370,30 @@
                 <w:rFonts w:ascii="Calibri" w:hAnsi="Calibri"/>
                 <w:sz w:val="20"/>
               </w:rPr>
-              <w:t xml:space="default">4.00</w:t>
+              <w:t xml:space="default">&gt;4</w:t>
+            </w:r>
+          </w:p>
+        </w:tc>
+        <w:tc>
+          <w:tcPr>
+            <w:tcBorders>
+              <w:top w:val="single" w:space="0" w:color="D3D3D3"/>
+              <w:bottom w:val="single" w:space="0" w:color="D3D3D3"/>
+              <w:start w:val="single" w:space="0" w:color="D3D3D3"/>
+              <w:end w:val="single" w:space="0" w:color="D3D3D3"/>
+            </w:tcBorders>
+          </w:tcPr>
+          <w:p>
+            <w:pPr>
+              <w:spacing w:before="0" w:after="60"/>
+              <w:keepNext/>
+            </w:pPr>
+            <w:r>
+              <w:rPr>
+                <w:rFonts w:ascii="Calibri" w:hAnsi="Calibri"/>
+                <w:sz w:val="20"/>
+              </w:rPr>
+              <w:t xml:space="default">CLSI VET01S ED6</w:t>
             </w:r>
           </w:p>
         </w:tc>
@@ -562,7 +605,30 @@
                 <w:rFonts w:ascii="Calibri" w:hAnsi="Calibri"/>
                 <w:sz w:val="20"/>
               </w:rPr>
-              <w:t xml:space="default">0.25</w:t>
+              <w:t xml:space="default">&gt;0.25</w:t>
+            </w:r>
+          </w:p>
+        </w:tc>
+        <w:tc>
+          <w:tcPr>
+            <w:tcBorders>
+              <w:top w:val="single" w:space="0" w:color="D3D3D3"/>
+              <w:bottom w:val="single" w:space="0" w:color="D3D3D3"/>
+              <w:start w:val="single" w:space="0" w:color="D3D3D3"/>
+              <w:end w:val="single" w:space="0" w:color="D3D3D3"/>
+            </w:tcBorders>
+          </w:tcPr>
+          <w:p>
+            <w:pPr>
+              <w:spacing w:before="0" w:after="60"/>
+              <w:keepNext/>
+            </w:pPr>
+            <w:r>
+              <w:rPr>
+                <w:rFonts w:ascii="Calibri" w:hAnsi="Calibri"/>
+                <w:sz w:val="20"/>
+              </w:rPr>
+              <w:t xml:space="default">CLSI VET01S ED6</w:t>
             </w:r>
           </w:p>
         </w:tc>
@@ -774,7 +840,30 @@
                 <w:rFonts w:ascii="Calibri" w:hAnsi="Calibri"/>
                 <w:sz w:val="20"/>
               </w:rPr>
-              <w:t xml:space="default">0.25</w:t>
+              <w:t xml:space="default">&gt;0.25</w:t>
+            </w:r>
+          </w:p>
+        </w:tc>
+        <w:tc>
+          <w:tcPr>
+            <w:tcBorders>
+              <w:top w:val="single" w:space="0" w:color="D3D3D3"/>
+              <w:bottom w:val="single" w:space="0" w:color="D3D3D3"/>
+              <w:start w:val="single" w:space="0" w:color="D3D3D3"/>
+              <w:end w:val="single" w:space="0" w:color="D3D3D3"/>
+            </w:tcBorders>
+          </w:tcPr>
+          <w:p>
+            <w:pPr>
+              <w:spacing w:before="0" w:after="60"/>
+              <w:keepNext/>
+            </w:pPr>
+            <w:r>
+              <w:rPr>
+                <w:rFonts w:ascii="Calibri" w:hAnsi="Calibri"/>
+                <w:sz w:val="20"/>
+              </w:rPr>
+              <w:t xml:space="default">CLSI VET01S ED6</w:t>
             </w:r>
           </w:p>
         </w:tc>
@@ -986,7 +1075,30 @@
                 <w:rFonts w:ascii="Calibri" w:hAnsi="Calibri"/>
                 <w:sz w:val="20"/>
               </w:rPr>
-              <w:t xml:space="default">2.00</w:t>
+              <w:t xml:space="default">&gt;2</w:t>
+            </w:r>
+          </w:p>
+        </w:tc>
+        <w:tc>
+          <w:tcPr>
+            <w:tcBorders>
+              <w:top w:val="single" w:space="0" w:color="D3D3D3"/>
+              <w:bottom w:val="single" w:space="0" w:color="D3D3D3"/>
+              <w:start w:val="single" w:space="0" w:color="D3D3D3"/>
+              <w:end w:val="single" w:space="0" w:color="D3D3D3"/>
+            </w:tcBorders>
+          </w:tcPr>
+          <w:p>
+            <w:pPr>
+              <w:spacing w:before="0" w:after="60"/>
+              <w:keepNext/>
+            </w:pPr>
+            <w:r>
+              <w:rPr>
+                <w:rFonts w:ascii="Calibri" w:hAnsi="Calibri"/>
+                <w:sz w:val="20"/>
+              </w:rPr>
+              <w:t xml:space="default">CLSI VET01S ED6</w:t>
             </w:r>
           </w:p>
         </w:tc>
@@ -1198,7 +1310,30 @@
                 <w:rFonts w:ascii="Calibri" w:hAnsi="Calibri"/>
                 <w:sz w:val="20"/>
               </w:rPr>
-              <w:t xml:space="default">0.50</w:t>
+              <w:t xml:space="default">&gt;0.5</w:t>
+            </w:r>
+          </w:p>
+        </w:tc>
+        <w:tc>
+          <w:tcPr>
+            <w:tcBorders>
+              <w:top w:val="single" w:space="0" w:color="D3D3D3"/>
+              <w:bottom w:val="single" w:space="0" w:color="D3D3D3"/>
+              <w:start w:val="single" w:space="0" w:color="D3D3D3"/>
+              <w:end w:val="single" w:space="0" w:color="D3D3D3"/>
+            </w:tcBorders>
+          </w:tcPr>
+          <w:p>
+            <w:pPr>
+              <w:spacing w:before="0" w:after="60"/>
+              <w:keepNext/>
+            </w:pPr>
+            <w:r>
+              <w:rPr>
+                <w:rFonts w:ascii="Calibri" w:hAnsi="Calibri"/>
+                <w:sz w:val="20"/>
+              </w:rPr>
+              <w:t xml:space="default">CLSI VET01S ED6</w:t>
             </w:r>
           </w:p>
         </w:tc>
@@ -1410,7 +1545,30 @@
                 <w:rFonts w:ascii="Calibri" w:hAnsi="Calibri"/>
                 <w:sz w:val="20"/>
               </w:rPr>
-              <w:t xml:space="default">2.00</w:t>
+              <w:t xml:space="default">&gt;2</w:t>
+            </w:r>
+          </w:p>
+        </w:tc>
+        <w:tc>
+          <w:tcPr>
+            <w:tcBorders>
+              <w:top w:val="single" w:space="0" w:color="D3D3D3"/>
+              <w:bottom w:val="single" w:space="0" w:color="D3D3D3"/>
+              <w:start w:val="single" w:space="0" w:color="D3D3D3"/>
+              <w:end w:val="single" w:space="0" w:color="D3D3D3"/>
+            </w:tcBorders>
+          </w:tcPr>
+          <w:p>
+            <w:pPr>
+              <w:spacing w:before="0" w:after="60"/>
+              <w:keepNext/>
+            </w:pPr>
+            <w:r>
+              <w:rPr>
+                <w:rFonts w:ascii="Calibri" w:hAnsi="Calibri"/>
+                <w:sz w:val="20"/>
+              </w:rPr>
+              <w:t xml:space="default">CLSI VET01S ED6</w:t>
             </w:r>
           </w:p>
         </w:tc>
@@ -1622,7 +1780,30 @@
                 <w:rFonts w:ascii="Calibri" w:hAnsi="Calibri"/>
                 <w:sz w:val="20"/>
               </w:rPr>
-              <w:t xml:space="default">2.00</w:t>
+              <w:t xml:space="default">&gt;2</w:t>
+            </w:r>
+          </w:p>
+        </w:tc>
+        <w:tc>
+          <w:tcPr>
+            <w:tcBorders>
+              <w:top w:val="single" w:space="0" w:color="D3D3D3"/>
+              <w:bottom w:val="single" w:space="0" w:color="D3D3D3"/>
+              <w:start w:val="single" w:space="0" w:color="D3D3D3"/>
+              <w:end w:val="single" w:space="0" w:color="D3D3D3"/>
+            </w:tcBorders>
+          </w:tcPr>
+          <w:p>
+            <w:pPr>
+              <w:spacing w:before="0" w:after="60"/>
+              <w:keepNext/>
+            </w:pPr>
+            <w:r>
+              <w:rPr>
+                <w:rFonts w:ascii="Calibri" w:hAnsi="Calibri"/>
+                <w:sz w:val="20"/>
+              </w:rPr>
+              <w:t xml:space="default">CLSI VET01S ED6</w:t>
             </w:r>
           </w:p>
         </w:tc>
@@ -1834,7 +2015,30 @@
                 <w:rFonts w:ascii="Calibri" w:hAnsi="Calibri"/>
                 <w:sz w:val="20"/>
               </w:rPr>
-              <w:t xml:space="default">8.00</w:t>
+              <w:t xml:space="default">&gt;8</w:t>
+            </w:r>
+          </w:p>
+        </w:tc>
+        <w:tc>
+          <w:tcPr>
+            <w:tcBorders>
+              <w:top w:val="single" w:space="0" w:color="D3D3D3"/>
+              <w:bottom w:val="single" w:space="0" w:color="D3D3D3"/>
+              <w:start w:val="single" w:space="0" w:color="D3D3D3"/>
+              <w:end w:val="single" w:space="0" w:color="D3D3D3"/>
+            </w:tcBorders>
+          </w:tcPr>
+          <w:p>
+            <w:pPr>
+              <w:spacing w:before="0" w:after="60"/>
+              <w:keepNext/>
+            </w:pPr>
+            <w:r>
+              <w:rPr>
+                <w:rFonts w:ascii="Calibri" w:hAnsi="Calibri"/>
+                <w:sz w:val="20"/>
+              </w:rPr>
+              <w:t xml:space="default">CLSI VET01S ED6</w:t>
             </w:r>
           </w:p>
         </w:tc>
@@ -2055,7 +2259,30 @@
                 <w:rFonts w:ascii="Calibri" w:hAnsi="Calibri"/>
                 <w:sz w:val="20"/>
               </w:rPr>
-              <w:t xml:space="default">2.00</w:t>
+              <w:t xml:space="default">&gt;2</w:t>
+            </w:r>
+          </w:p>
+        </w:tc>
+        <w:tc>
+          <w:tcPr>
+            <w:tcBorders>
+              <w:top w:val="single" w:space="0" w:color="D3D3D3"/>
+              <w:bottom w:val="single" w:space="0" w:color="D3D3D3"/>
+              <w:start w:val="single" w:space="0" w:color="D3D3D3"/>
+              <w:end w:val="single" w:space="0" w:color="D3D3D3"/>
+            </w:tcBorders>
+          </w:tcPr>
+          <w:p>
+            <w:pPr>
+              <w:spacing w:before="0" w:after="60"/>
+              <w:keepNext/>
+            </w:pPr>
+            <w:r>
+              <w:rPr>
+                <w:rFonts w:ascii="Calibri" w:hAnsi="Calibri"/>
+                <w:sz w:val="20"/>
+              </w:rPr>
+              <w:t xml:space="default">CLSI VET01S ED7</w:t>
             </w:r>
           </w:p>
         </w:tc>
@@ -2267,7 +2494,30 @@
                 <w:rFonts w:ascii="Calibri" w:hAnsi="Calibri"/>
                 <w:sz w:val="20"/>
               </w:rPr>
-              <w:t xml:space="default">0.50</w:t>
+              <w:t xml:space="default">&gt;0.5</w:t>
+            </w:r>
+          </w:p>
+        </w:tc>
+        <w:tc>
+          <w:tcPr>
+            <w:tcBorders>
+              <w:top w:val="single" w:space="0" w:color="D3D3D3"/>
+              <w:bottom w:val="single" w:space="0" w:color="D3D3D3"/>
+              <w:start w:val="single" w:space="0" w:color="D3D3D3"/>
+              <w:end w:val="single" w:space="0" w:color="D3D3D3"/>
+            </w:tcBorders>
+          </w:tcPr>
+          <w:p>
+            <w:pPr>
+              <w:spacing w:before="0" w:after="60"/>
+              <w:keepNext/>
+            </w:pPr>
+            <w:r>
+              <w:rPr>
+                <w:rFonts w:ascii="Calibri" w:hAnsi="Calibri"/>
+                <w:sz w:val="20"/>
+              </w:rPr>
+              <w:t xml:space="default">CLSI VET01S ED6</w:t>
             </w:r>
           </w:p>
         </w:tc>
@@ -2479,7 +2729,30 @@
                 <w:rFonts w:ascii="Calibri" w:hAnsi="Calibri"/>
                 <w:sz w:val="20"/>
               </w:rPr>
-              <w:t xml:space="default">0.12</w:t>
+              <w:t xml:space="default">&gt;0.12</w:t>
+            </w:r>
+          </w:p>
+        </w:tc>
+        <w:tc>
+          <w:tcPr>
+            <w:tcBorders>
+              <w:top w:val="single" w:space="0" w:color="D3D3D3"/>
+              <w:bottom w:val="single" w:space="0" w:color="D3D3D3"/>
+              <w:start w:val="single" w:space="0" w:color="D3D3D3"/>
+              <w:end w:val="single" w:space="0" w:color="D3D3D3"/>
+            </w:tcBorders>
+          </w:tcPr>
+          <w:p>
+            <w:pPr>
+              <w:spacing w:before="0" w:after="60"/>
+              <w:keepNext/>
+            </w:pPr>
+            <w:r>
+              <w:rPr>
+                <w:rFonts w:ascii="Calibri" w:hAnsi="Calibri"/>
+                <w:sz w:val="20"/>
+              </w:rPr>
+              <w:t xml:space="default">CLSI VET01S ED6</w:t>
             </w:r>
           </w:p>
         </w:tc>
@@ -2691,7 +2964,30 @@
                 <w:rFonts w:ascii="Calibri" w:hAnsi="Calibri"/>
                 <w:sz w:val="20"/>
               </w:rPr>
-              <w:t xml:space="default">0.50</w:t>
+              <w:t xml:space="default">&gt;0.5</w:t>
+            </w:r>
+          </w:p>
+        </w:tc>
+        <w:tc>
+          <w:tcPr>
+            <w:tcBorders>
+              <w:top w:val="single" w:space="0" w:color="D3D3D3"/>
+              <w:bottom w:val="single" w:space="0" w:color="D3D3D3"/>
+              <w:start w:val="single" w:space="0" w:color="D3D3D3"/>
+              <w:end w:val="single" w:space="0" w:color="D3D3D3"/>
+            </w:tcBorders>
+          </w:tcPr>
+          <w:p>
+            <w:pPr>
+              <w:spacing w:before="0" w:after="60"/>
+              <w:keepNext/>
+            </w:pPr>
+            <w:r>
+              <w:rPr>
+                <w:rFonts w:ascii="Calibri" w:hAnsi="Calibri"/>
+                <w:sz w:val="20"/>
+              </w:rPr>
+              <w:t xml:space="default">CLSI VET01S ED6</w:t>
             </w:r>
           </w:p>
         </w:tc>
@@ -2912,7 +3208,30 @@
                 <w:rFonts w:ascii="Calibri" w:hAnsi="Calibri"/>
                 <w:sz w:val="20"/>
               </w:rPr>
-              <w:t xml:space="default">0.25</w:t>
+              <w:t xml:space="default">&gt;0.25</w:t>
+            </w:r>
+          </w:p>
+        </w:tc>
+        <w:tc>
+          <w:tcPr>
+            <w:tcBorders>
+              <w:top w:val="single" w:space="0" w:color="D3D3D3"/>
+              <w:bottom w:val="single" w:space="0" w:color="D3D3D3"/>
+              <w:start w:val="single" w:space="0" w:color="D3D3D3"/>
+              <w:end w:val="single" w:space="0" w:color="D3D3D3"/>
+            </w:tcBorders>
+          </w:tcPr>
+          <w:p>
+            <w:pPr>
+              <w:spacing w:before="0" w:after="60"/>
+              <w:keepNext/>
+            </w:pPr>
+            <w:r>
+              <w:rPr>
+                <w:rFonts w:ascii="Calibri" w:hAnsi="Calibri"/>
+                <w:sz w:val="20"/>
+              </w:rPr>
+              <w:t xml:space="default">CLSI VET01S ED7</w:t>
             </w:r>
           </w:p>
         </w:tc>
@@ -3124,7 +3443,30 @@
                 <w:rFonts w:ascii="Calibri" w:hAnsi="Calibri"/>
                 <w:sz w:val="20"/>
               </w:rPr>
-              <w:t xml:space="default">0.50</w:t>
+              <w:t xml:space="default">&gt;0.5</w:t>
+            </w:r>
+          </w:p>
+        </w:tc>
+        <w:tc>
+          <w:tcPr>
+            <w:tcBorders>
+              <w:top w:val="single" w:space="0" w:color="D3D3D3"/>
+              <w:bottom w:val="single" w:space="0" w:color="D3D3D3"/>
+              <w:start w:val="single" w:space="0" w:color="D3D3D3"/>
+              <w:end w:val="single" w:space="0" w:color="D3D3D3"/>
+            </w:tcBorders>
+          </w:tcPr>
+          <w:p>
+            <w:pPr>
+              <w:spacing w:before="0" w:after="60"/>
+              <w:keepNext/>
+            </w:pPr>
+            <w:r>
+              <w:rPr>
+                <w:rFonts w:ascii="Calibri" w:hAnsi="Calibri"/>
+                <w:sz w:val="20"/>
+              </w:rPr>
+              <w:t xml:space="default">CLSI VET01S ED6</w:t>
             </w:r>
           </w:p>
         </w:tc>
@@ -3336,7 +3678,30 @@
                 <w:rFonts w:ascii="Calibri" w:hAnsi="Calibri"/>
                 <w:sz w:val="20"/>
               </w:rPr>
-              <w:t xml:space="default">4.00</w:t>
+              <w:t xml:space="default">&gt;4</w:t>
+            </w:r>
+          </w:p>
+        </w:tc>
+        <w:tc>
+          <w:tcPr>
+            <w:tcBorders>
+              <w:top w:val="single" w:space="0" w:color="D3D3D3"/>
+              <w:bottom w:val="single" w:space="0" w:color="D3D3D3"/>
+              <w:start w:val="single" w:space="0" w:color="D3D3D3"/>
+              <w:end w:val="single" w:space="0" w:color="D3D3D3"/>
+            </w:tcBorders>
+          </w:tcPr>
+          <w:p>
+            <w:pPr>
+              <w:spacing w:before="0" w:after="60"/>
+              <w:keepNext/>
+            </w:pPr>
+            <w:r>
+              <w:rPr>
+                <w:rFonts w:ascii="Calibri" w:hAnsi="Calibri"/>
+                <w:sz w:val="20"/>
+              </w:rPr>
+              <w:t xml:space="default">CLSI VET01S ED6</w:t>
             </w:r>
           </w:p>
         </w:tc>
@@ -3548,7 +3913,30 @@
                 <w:rFonts w:ascii="Calibri" w:hAnsi="Calibri"/>
                 <w:sz w:val="20"/>
               </w:rPr>
-              <w:t xml:space="default">1.00</w:t>
+              <w:t xml:space="default">&gt;1</w:t>
+            </w:r>
+          </w:p>
+        </w:tc>
+        <w:tc>
+          <w:tcPr>
+            <w:tcBorders>
+              <w:top w:val="single" w:space="0" w:color="D3D3D3"/>
+              <w:bottom w:val="single" w:space="0" w:color="D3D3D3"/>
+              <w:start w:val="single" w:space="0" w:color="D3D3D3"/>
+              <w:end w:val="single" w:space="0" w:color="D3D3D3"/>
+            </w:tcBorders>
+          </w:tcPr>
+          <w:p>
+            <w:pPr>
+              <w:spacing w:before="0" w:after="60"/>
+              <w:keepNext/>
+            </w:pPr>
+            <w:r>
+              <w:rPr>
+                <w:rFonts w:ascii="Calibri" w:hAnsi="Calibri"/>
+                <w:sz w:val="20"/>
+              </w:rPr>
+              <w:t xml:space="default">CLSI VET01S ED6</w:t>
             </w:r>
           </w:p>
         </w:tc>
@@ -3769,7 +4157,30 @@
                 <w:rFonts w:ascii="Calibri" w:hAnsi="Calibri"/>
                 <w:sz w:val="20"/>
               </w:rPr>
-              <w:t xml:space="default">0.25</w:t>
+              <w:t xml:space="default">&gt;0.25</w:t>
+            </w:r>
+          </w:p>
+        </w:tc>
+        <w:tc>
+          <w:tcPr>
+            <w:tcBorders>
+              <w:top w:val="single" w:space="0" w:color="D3D3D3"/>
+              <w:bottom w:val="single" w:space="0" w:color="D3D3D3"/>
+              <w:start w:val="single" w:space="0" w:color="D3D3D3"/>
+              <w:end w:val="single" w:space="0" w:color="D3D3D3"/>
+            </w:tcBorders>
+          </w:tcPr>
+          <w:p>
+            <w:pPr>
+              <w:spacing w:before="0" w:after="60"/>
+              <w:keepNext/>
+            </w:pPr>
+            <w:r>
+              <w:rPr>
+                <w:rFonts w:ascii="Calibri" w:hAnsi="Calibri"/>
+                <w:sz w:val="20"/>
+              </w:rPr>
+              <w:t xml:space="default">CLSI VET01S ED7</w:t>
             </w:r>
           </w:p>
         </w:tc>
@@ -3981,7 +4392,30 @@
                 <w:rFonts w:ascii="Calibri" w:hAnsi="Calibri"/>
                 <w:sz w:val="20"/>
               </w:rPr>
-              <w:t xml:space="default">0.50</w:t>
+              <w:t xml:space="default">&gt;0.5</w:t>
+            </w:r>
+          </w:p>
+        </w:tc>
+        <w:tc>
+          <w:tcPr>
+            <w:tcBorders>
+              <w:top w:val="single" w:space="0" w:color="D3D3D3"/>
+              <w:bottom w:val="single" w:space="0" w:color="D3D3D3"/>
+              <w:start w:val="single" w:space="0" w:color="D3D3D3"/>
+              <w:end w:val="single" w:space="0" w:color="D3D3D3"/>
+            </w:tcBorders>
+          </w:tcPr>
+          <w:p>
+            <w:pPr>
+              <w:spacing w:before="0" w:after="60"/>
+              <w:keepNext/>
+            </w:pPr>
+            <w:r>
+              <w:rPr>
+                <w:rFonts w:ascii="Calibri" w:hAnsi="Calibri"/>
+                <w:sz w:val="20"/>
+              </w:rPr>
+              <w:t xml:space="default">CLSI VET01S ED6</w:t>
             </w:r>
           </w:p>
         </w:tc>
@@ -4193,7 +4627,30 @@
                 <w:rFonts w:ascii="Calibri" w:hAnsi="Calibri"/>
                 <w:sz w:val="20"/>
               </w:rPr>
-              <w:t xml:space="default">32.00</w:t>
+              <w:t xml:space="default">&gt;32</w:t>
+            </w:r>
+          </w:p>
+        </w:tc>
+        <w:tc>
+          <w:tcPr>
+            <w:tcBorders>
+              <w:top w:val="single" w:space="0" w:color="D3D3D3"/>
+              <w:bottom w:val="single" w:space="0" w:color="D3D3D3"/>
+              <w:start w:val="single" w:space="0" w:color="D3D3D3"/>
+              <w:end w:val="single" w:space="0" w:color="D3D3D3"/>
+            </w:tcBorders>
+          </w:tcPr>
+          <w:p>
+            <w:pPr>
+              <w:spacing w:before="0" w:after="60"/>
+              <w:keepNext/>
+            </w:pPr>
+            <w:r>
+              <w:rPr>
+                <w:rFonts w:ascii="Calibri" w:hAnsi="Calibri"/>
+                <w:sz w:val="20"/>
+              </w:rPr>
+              <w:t xml:space="default">CLSI VET01S ED5</w:t>
             </w:r>
           </w:p>
         </w:tc>
@@ -4405,7 +4862,30 @@
                 <w:rFonts w:ascii="Calibri" w:hAnsi="Calibri"/>
                 <w:sz w:val="20"/>
               </w:rPr>
-              <w:t xml:space="default">0.25</w:t>
+              <w:t xml:space="default">&gt;0.25</w:t>
+            </w:r>
+          </w:p>
+        </w:tc>
+        <w:tc>
+          <w:tcPr>
+            <w:tcBorders>
+              <w:top w:val="single" w:space="0" w:color="D3D3D3"/>
+              <w:bottom w:val="single" w:space="0" w:color="D3D3D3"/>
+              <w:start w:val="single" w:space="0" w:color="D3D3D3"/>
+              <w:end w:val="single" w:space="0" w:color="D3D3D3"/>
+            </w:tcBorders>
+          </w:tcPr>
+          <w:p>
+            <w:pPr>
+              <w:spacing w:before="0" w:after="60"/>
+              <w:keepNext/>
+            </w:pPr>
+            <w:r>
+              <w:rPr>
+                <w:rFonts w:ascii="Calibri" w:hAnsi="Calibri"/>
+                <w:sz w:val="20"/>
+              </w:rPr>
+              <w:t xml:space="default">CLSI VET01S ED6</w:t>
             </w:r>
           </w:p>
         </w:tc>
@@ -4617,7 +5097,30 @@
                 <w:rFonts w:ascii="Calibri" w:hAnsi="Calibri"/>
                 <w:sz w:val="20"/>
               </w:rPr>
-              <w:t xml:space="default">0.12</w:t>
+              <w:t xml:space="default">&gt;0.12</w:t>
+            </w:r>
+          </w:p>
+        </w:tc>
+        <w:tc>
+          <w:tcPr>
+            <w:tcBorders>
+              <w:top w:val="single" w:space="0" w:color="D3D3D3"/>
+              <w:bottom w:val="single" w:space="0" w:color="D3D3D3"/>
+              <w:start w:val="single" w:space="0" w:color="D3D3D3"/>
+              <w:end w:val="single" w:space="0" w:color="D3D3D3"/>
+            </w:tcBorders>
+          </w:tcPr>
+          <w:p>
+            <w:pPr>
+              <w:spacing w:before="0" w:after="60"/>
+              <w:keepNext/>
+            </w:pPr>
+            <w:r>
+              <w:rPr>
+                <w:rFonts w:ascii="Calibri" w:hAnsi="Calibri"/>
+                <w:sz w:val="20"/>
+              </w:rPr>
+              <w:t xml:space="default">CLSI VET01S ED6</w:t>
             </w:r>
           </w:p>
         </w:tc>
@@ -4829,7 +5332,30 @@
                 <w:rFonts w:ascii="Calibri" w:hAnsi="Calibri"/>
                 <w:sz w:val="20"/>
               </w:rPr>
-              <w:t xml:space="default">0.25</w:t>
+              <w:t xml:space="default">&gt;0.25</w:t>
+            </w:r>
+          </w:p>
+        </w:tc>
+        <w:tc>
+          <w:tcPr>
+            <w:tcBorders>
+              <w:top w:val="single" w:space="0" w:color="D3D3D3"/>
+              <w:bottom w:val="single" w:space="0" w:color="D3D3D3"/>
+              <w:start w:val="single" w:space="0" w:color="D3D3D3"/>
+              <w:end w:val="single" w:space="0" w:color="D3D3D3"/>
+            </w:tcBorders>
+          </w:tcPr>
+          <w:p>
+            <w:pPr>
+              <w:spacing w:before="0" w:after="60"/>
+              <w:keepNext/>
+            </w:pPr>
+            <w:r>
+              <w:rPr>
+                <w:rFonts w:ascii="Calibri" w:hAnsi="Calibri"/>
+                <w:sz w:val="20"/>
+              </w:rPr>
+              <w:t xml:space="default">CLSI VET01S ED6</w:t>
             </w:r>
           </w:p>
         </w:tc>
@@ -5041,7 +5567,30 @@
                 <w:rFonts w:ascii="Calibri" w:hAnsi="Calibri"/>
                 <w:sz w:val="20"/>
               </w:rPr>
-              <w:t xml:space="default">1.00</w:t>
+              <w:t xml:space="default">&gt;1</w:t>
+            </w:r>
+          </w:p>
+        </w:tc>
+        <w:tc>
+          <w:tcPr>
+            <w:tcBorders>
+              <w:top w:val="single" w:space="0" w:color="D3D3D3"/>
+              <w:bottom w:val="single" w:space="0" w:color="D3D3D3"/>
+              <w:start w:val="single" w:space="0" w:color="D3D3D3"/>
+              <w:end w:val="single" w:space="0" w:color="D3D3D3"/>
+            </w:tcBorders>
+          </w:tcPr>
+          <w:p>
+            <w:pPr>
+              <w:spacing w:before="0" w:after="60"/>
+              <w:keepNext/>
+            </w:pPr>
+            <w:r>
+              <w:rPr>
+                <w:rFonts w:ascii="Calibri" w:hAnsi="Calibri"/>
+                <w:sz w:val="20"/>
+              </w:rPr>
+              <w:t xml:space="default">CLSI VET01S ED6</w:t>
             </w:r>
           </w:p>
         </w:tc>
@@ -5253,7 +5802,30 @@
                 <w:rFonts w:ascii="Calibri" w:hAnsi="Calibri"/>
                 <w:sz w:val="20"/>
               </w:rPr>
-              <w:t xml:space="default">0.25</w:t>
+              <w:t xml:space="default">&gt;0.25</w:t>
+            </w:r>
+          </w:p>
+        </w:tc>
+        <w:tc>
+          <w:tcPr>
+            <w:tcBorders>
+              <w:top w:val="single" w:space="0" w:color="D3D3D3"/>
+              <w:bottom w:val="single" w:space="0" w:color="D3D3D3"/>
+              <w:start w:val="single" w:space="0" w:color="D3D3D3"/>
+              <w:end w:val="single" w:space="0" w:color="D3D3D3"/>
+            </w:tcBorders>
+          </w:tcPr>
+          <w:p>
+            <w:pPr>
+              <w:spacing w:before="0" w:after="60"/>
+              <w:keepNext/>
+            </w:pPr>
+            <w:r>
+              <w:rPr>
+                <w:rFonts w:ascii="Calibri" w:hAnsi="Calibri"/>
+                <w:sz w:val="20"/>
+              </w:rPr>
+              <w:t xml:space="default">CLSI VET01S ED6</w:t>
             </w:r>
           </w:p>
         </w:tc>
@@ -5465,7 +6037,30 @@
                 <w:rFonts w:ascii="Calibri" w:hAnsi="Calibri"/>
                 <w:sz w:val="20"/>
               </w:rPr>
-              <w:t xml:space="default">2.00</w:t>
+              <w:t xml:space="default">&gt;2</w:t>
+            </w:r>
+          </w:p>
+        </w:tc>
+        <w:tc>
+          <w:tcPr>
+            <w:tcBorders>
+              <w:top w:val="single" w:space="0" w:color="D3D3D3"/>
+              <w:bottom w:val="single" w:space="0" w:color="D3D3D3"/>
+              <w:start w:val="single" w:space="0" w:color="D3D3D3"/>
+              <w:end w:val="single" w:space="0" w:color="D3D3D3"/>
+            </w:tcBorders>
+          </w:tcPr>
+          <w:p>
+            <w:pPr>
+              <w:spacing w:before="0" w:after="60"/>
+              <w:keepNext/>
+            </w:pPr>
+            <w:r>
+              <w:rPr>
+                <w:rFonts w:ascii="Calibri" w:hAnsi="Calibri"/>
+                <w:sz w:val="20"/>
+              </w:rPr>
+              <w:t xml:space="default">CLSI VET01S ED6</w:t>
             </w:r>
           </w:p>
         </w:tc>
@@ -5677,7 +6272,30 @@
                 <w:rFonts w:ascii="Calibri" w:hAnsi="Calibri"/>
                 <w:sz w:val="20"/>
               </w:rPr>
-              <w:t xml:space="default">4.00</w:t>
+              <w:t xml:space="default">&gt;4</w:t>
+            </w:r>
+          </w:p>
+        </w:tc>
+        <w:tc>
+          <w:tcPr>
+            <w:tcBorders>
+              <w:top w:val="single" w:space="0" w:color="D3D3D3"/>
+              <w:bottom w:val="single" w:space="0" w:color="D3D3D3"/>
+              <w:start w:val="single" w:space="0" w:color="D3D3D3"/>
+              <w:end w:val="single" w:space="0" w:color="D3D3D3"/>
+            </w:tcBorders>
+          </w:tcPr>
+          <w:p>
+            <w:pPr>
+              <w:spacing w:before="0" w:after="60"/>
+              <w:keepNext/>
+            </w:pPr>
+            <w:r>
+              <w:rPr>
+                <w:rFonts w:ascii="Calibri" w:hAnsi="Calibri"/>
+                <w:sz w:val="20"/>
+              </w:rPr>
+              <w:t xml:space="default">CLSI VET01S ED6</w:t>
             </w:r>
           </w:p>
         </w:tc>
@@ -5760,7 +6378,7 @@
           <w:p>
             <w:pPr>
               <w:spacing w:before="0" w:after="60"/>
-              <w:gridSpan w:val="9"/>
+              <w:gridSpan w:val="10"/>
               <w:keepNext/>
             </w:pPr>
             <w:r>

--- a/Figures and Tables/Breakpoint table.docx
+++ b/Figures and Tables/Breakpoint table.docx
@@ -23,21 +23,38 @@
           <w:tcPr>
             <w:tcBorders>
               <w:top w:val="single" w:sz="16" w:space="0" w:color="D3D3D3"/>
-              <w:bottom w:val="single" w:sz="16" w:space="0" w:color="D3D3D3"/>
-              <w:start w:val="single" w:space="0" w:color="D3D3D3"/>
-            </w:tcBorders>
-          </w:tcPr>
-          <w:p>
-            <w:pPr>
-              <w:spacing w:before="0" w:after="60"/>
-              <w:keepNext/>
-            </w:pPr>
-            <w:r>
-              <w:rPr>
-                <w:rFonts w:ascii="Calibri" w:hAnsi="Calibri"/>
-                <w:sz w:val="20"/>
-              </w:rPr>
-              <w:t xml:space="default">Antimicrobial</w:t>
+              <w:start w:val="single" w:space="0" w:color="D3D3D3"/>
+            </w:tcBorders>
+          </w:tcPr>
+          <w:p>
+            <w:pPr>
+              <w:spacing w:before="0" w:after="60"/>
+              <w:keepNext/>
+            </w:pPr>
+            <w:r>
+              <w:rPr>
+                <w:rFonts w:ascii="Calibri" w:hAnsi="Calibri"/>
+                <w:sz w:val="20"/>
+              </w:rPr>
+            </w:r>
+          </w:p>
+        </w:tc>
+        <w:tc>
+          <w:tcPr>
+            <w:tcBorders>
+              <w:top w:val="single" w:sz="16" w:space="0" w:color="D3D3D3"/>
+            </w:tcBorders>
+          </w:tcPr>
+          <w:p>
+            <w:pPr>
+              <w:spacing w:before="0" w:after="60"/>
+              <w:keepNext/>
+            </w:pPr>
+            <w:r>
+              <w:rPr>
+                <w:rFonts w:ascii="Calibri" w:hAnsi="Calibri"/>
+                <w:sz w:val="20"/>
+              </w:rPr>
             </w:r>
           </w:p>
         </w:tc>
@@ -51,2084 +68,9 @@
           <w:p>
             <w:pPr>
               <w:spacing w:before="0" w:after="60"/>
-              <w:keepNext/>
-            </w:pPr>
-            <w:r>
-              <w:rPr>
-                <w:rFonts w:ascii="Calibri" w:hAnsi="Calibri"/>
-                <w:sz w:val="20"/>
-              </w:rPr>
-              <w:t xml:space="default">Abbreviation</w:t>
-            </w:r>
-          </w:p>
-        </w:tc>
-        <w:tc>
-          <w:tcPr>
-            <w:tcBorders>
-              <w:top w:val="single" w:sz="16" w:space="0" w:color="D3D3D3"/>
-              <w:bottom w:val="single" w:sz="16" w:space="0" w:color="D3D3D3"/>
-            </w:tcBorders>
-          </w:tcPr>
-          <w:p>
-            <w:pPr>
-              <w:spacing w:before="0" w:after="60"/>
-              <w:keepNext/>
-            </w:pPr>
-            <w:r>
-              <w:rPr>
-                <w:rFonts w:ascii="Calibri" w:hAnsi="Calibri"/>
-                <w:sz w:val="20"/>
-              </w:rPr>
-              <w:t xml:space="default">S</w:t>
-            </w:r>
-          </w:p>
-        </w:tc>
-        <w:tc>
-          <w:tcPr>
-            <w:tcBorders>
-              <w:top w:val="single" w:sz="16" w:space="0" w:color="D3D3D3"/>
-              <w:bottom w:val="single" w:sz="16" w:space="0" w:color="D3D3D3"/>
-            </w:tcBorders>
-          </w:tcPr>
-          <w:p>
-            <w:pPr>
-              <w:spacing w:before="0" w:after="60"/>
-              <w:keepNext/>
-            </w:pPr>
-            <w:r>
-              <w:rPr>
-                <w:rFonts w:ascii="Calibri" w:hAnsi="Calibri"/>
-                <w:sz w:val="20"/>
-              </w:rPr>
-              <w:t xml:space="default">I</w:t>
-            </w:r>
-          </w:p>
-        </w:tc>
-        <w:tc>
-          <w:tcPr>
-            <w:tcBorders>
-              <w:top w:val="single" w:sz="16" w:space="0" w:color="D3D3D3"/>
-              <w:bottom w:val="single" w:sz="16" w:space="0" w:color="D3D3D3"/>
-            </w:tcBorders>
-          </w:tcPr>
-          <w:p>
-            <w:pPr>
-              <w:spacing w:before="0" w:after="60"/>
-              <w:keepNext/>
-            </w:pPr>
-            <w:r>
-              <w:rPr>
-                <w:rFonts w:ascii="Calibri" w:hAnsi="Calibri"/>
-                <w:sz w:val="20"/>
-              </w:rPr>
-              <w:t xml:space="default">R</w:t>
-            </w:r>
-          </w:p>
-        </w:tc>
-        <w:tc>
-          <w:tcPr>
-            <w:tcBorders>
-              <w:top w:val="single" w:sz="16" w:space="0" w:color="D3D3D3"/>
-              <w:bottom w:val="single" w:sz="16" w:space="0" w:color="D3D3D3"/>
-            </w:tcBorders>
-          </w:tcPr>
-          <w:p>
-            <w:pPr>
-              <w:spacing w:before="0" w:after="60"/>
-              <w:keepNext/>
-            </w:pPr>
-            <w:r>
-              <w:rPr>
-                <w:rFonts w:ascii="Calibri" w:hAnsi="Calibri"/>
-                <w:sz w:val="20"/>
-              </w:rPr>
-              <w:t xml:space="default">NS</w:t>
-            </w:r>
-          </w:p>
-        </w:tc>
-        <w:tc>
-          <w:tcPr>
-            <w:tcBorders>
-              <w:top w:val="single" w:sz="16" w:space="0" w:color="D3D3D3"/>
-              <w:bottom w:val="single" w:sz="16" w:space="0" w:color="D3D3D3"/>
-            </w:tcBorders>
-          </w:tcPr>
-          <w:p>
-            <w:pPr>
-              <w:spacing w:before="0" w:after="60"/>
-              <w:keepNext/>
-            </w:pPr>
-            <w:r>
-              <w:rPr>
-                <w:rFonts w:ascii="Calibri" w:hAnsi="Calibri"/>
-                <w:sz w:val="20"/>
-              </w:rPr>
-              <w:t xml:space="default">Source</w:t>
-            </w:r>
-          </w:p>
-        </w:tc>
-        <w:tc>
-          <w:tcPr>
-            <w:tcBorders>
-              <w:top w:val="single" w:sz="16" w:space="0" w:color="D3D3D3"/>
-              <w:bottom w:val="single" w:sz="16" w:space="0" w:color="D3D3D3"/>
-            </w:tcBorders>
-          </w:tcPr>
-          <w:p>
-            <w:pPr>
-              <w:spacing w:before="0" w:after="60"/>
-              <w:keepNext/>
-            </w:pPr>
-            <w:r>
-              <w:rPr>
-                <w:rFonts w:ascii="Calibri" w:hAnsi="Calibri"/>
-                <w:sz w:val="20"/>
-              </w:rPr>
-              <w:t xml:space="default">Species</w:t>
-            </w:r>
-          </w:p>
-        </w:tc>
-        <w:tc>
-          <w:tcPr>
-            <w:tcBorders>
-              <w:top w:val="single" w:sz="16" w:space="0" w:color="D3D3D3"/>
-              <w:bottom w:val="single" w:sz="16" w:space="0" w:color="D3D3D3"/>
-            </w:tcBorders>
-          </w:tcPr>
-          <w:p>
-            <w:pPr>
-              <w:spacing w:before="0" w:after="60"/>
-              <w:keepNext/>
-            </w:pPr>
-            <w:r>
-              <w:rPr>
-                <w:rFonts w:ascii="Calibri" w:hAnsi="Calibri"/>
-                <w:sz w:val="20"/>
-              </w:rPr>
-              <w:t xml:space="default">Site</w:t>
-            </w:r>
-          </w:p>
-        </w:tc>
-        <w:tc>
-          <w:tcPr>
-            <w:tcBorders>
-              <w:top w:val="single" w:sz="16" w:space="0" w:color="D3D3D3"/>
-              <w:bottom w:val="single" w:sz="16" w:space="0" w:color="D3D3D3"/>
-              <w:end w:val="single" w:space="0" w:color="D3D3D3"/>
-            </w:tcBorders>
-          </w:tcPr>
-          <w:p>
-            <w:pPr>
-              <w:spacing w:before="0" w:after="60"/>
-              <w:keepNext/>
-            </w:pPr>
-            <w:r>
-              <w:rPr>
-                <w:rFonts w:ascii="Calibri" w:hAnsi="Calibri"/>
-                <w:sz w:val="20"/>
-              </w:rPr>
-              <w:t xml:space="default">Class</w:t>
-            </w:r>
-          </w:p>
-        </w:tc>
-      </w:tr>
-      <w:tr>
-        <w:trPr>
-          <w:cantSplit/>
-        </w:trPr>
-        <w:tc>
-          <w:tcPr>
-            <w:tcBorders>
-              <w:top w:val="single" w:space="0" w:color="D3D3D3"/>
-              <w:bottom w:val="single" w:space="0" w:color="D3D3D3"/>
-              <w:start w:val="single" w:space="0" w:color="D3D3D3"/>
-              <w:end w:val="single" w:space="0" w:color="D3D3D3"/>
-            </w:tcBorders>
-          </w:tcPr>
-          <w:p>
-            <w:pPr>
-              <w:spacing w:before="0" w:after="60"/>
-              <w:keepNext/>
-            </w:pPr>
-            <w:r>
-              <w:rPr>
-                <w:rFonts w:ascii="Calibri" w:hAnsi="Calibri"/>
-                <w:sz w:val="20"/>
-              </w:rPr>
-              <w:t xml:space="default">Amikacin</w:t>
-            </w:r>
-          </w:p>
-        </w:tc>
-        <w:tc>
-          <w:tcPr>
-            <w:tcBorders>
-              <w:top w:val="single" w:space="0" w:color="D3D3D3"/>
-              <w:bottom w:val="single" w:space="0" w:color="D3D3D3"/>
-              <w:start w:val="single" w:space="0" w:color="D3D3D3"/>
-              <w:end w:val="single" w:space="0" w:color="D3D3D3"/>
-            </w:tcBorders>
-          </w:tcPr>
-          <w:p>
-            <w:pPr>
-              <w:spacing w:before="0" w:after="60"/>
-              <w:keepNext/>
-            </w:pPr>
-            <w:r>
-              <w:rPr>
-                <w:rFonts w:ascii="Calibri" w:hAnsi="Calibri"/>
-                <w:sz w:val="20"/>
-              </w:rPr>
-              <w:t xml:space="default">AMIKAC</w:t>
-            </w:r>
-          </w:p>
-        </w:tc>
-        <w:tc>
-          <w:tcPr>
-            <w:tcBorders>
-              <w:top w:val="single" w:space="0" w:color="D3D3D3"/>
-              <w:bottom w:val="single" w:space="0" w:color="D3D3D3"/>
-              <w:start w:val="single" w:space="0" w:color="D3D3D3"/>
-              <w:end w:val="single" w:space="0" w:color="D3D3D3"/>
-            </w:tcBorders>
-          </w:tcPr>
-          <w:p>
-            <w:pPr>
-              <w:spacing w:before="0" w:after="60"/>
-              <w:keepNext/>
-            </w:pPr>
-            <w:r>
-              <w:rPr>
-                <w:rFonts w:ascii="Calibri" w:hAnsi="Calibri"/>
-                <w:sz w:val="20"/>
-              </w:rPr>
-              <w:t xml:space="default">≤ 4</w:t>
-            </w:r>
-          </w:p>
-        </w:tc>
-        <w:tc>
-          <w:tcPr>
-            <w:tcBorders>
-              <w:top w:val="single" w:space="0" w:color="D3D3D3"/>
-              <w:bottom w:val="single" w:space="0" w:color="D3D3D3"/>
-              <w:start w:val="single" w:space="0" w:color="D3D3D3"/>
-              <w:end w:val="single" w:space="0" w:color="D3D3D3"/>
-            </w:tcBorders>
-          </w:tcPr>
-          <w:p>
-            <w:pPr>
-              <w:spacing w:before="0" w:after="60"/>
-              <w:keepNext/>
-            </w:pPr>
-            <w:r>
-              <w:rPr>
-                <w:rFonts w:ascii="Calibri" w:hAnsi="Calibri"/>
-                <w:sz w:val="20"/>
-              </w:rPr>
-              <w:t xml:space="default">8</w:t>
-            </w:r>
-          </w:p>
-        </w:tc>
-        <w:tc>
-          <w:tcPr>
-            <w:tcBorders>
-              <w:top w:val="single" w:space="0" w:color="D3D3D3"/>
-              <w:bottom w:val="single" w:space="0" w:color="D3D3D3"/>
-              <w:start w:val="single" w:space="0" w:color="D3D3D3"/>
-              <w:end w:val="single" w:space="0" w:color="D3D3D3"/>
-            </w:tcBorders>
-          </w:tcPr>
-          <w:p>
-            <w:pPr>
-              <w:spacing w:before="0" w:after="60"/>
-              <w:keepNext/>
-            </w:pPr>
-            <w:r>
-              <w:rPr>
-                <w:rFonts w:ascii="Calibri" w:hAnsi="Calibri"/>
-                <w:sz w:val="20"/>
-              </w:rPr>
-              <w:t xml:space="default">≥ 16</w:t>
-            </w:r>
-          </w:p>
-        </w:tc>
-        <w:tc>
-          <w:tcPr>
-            <w:tcBorders>
-              <w:top w:val="single" w:space="0" w:color="D3D3D3"/>
-              <w:bottom w:val="single" w:space="0" w:color="D3D3D3"/>
-              <w:start w:val="single" w:space="0" w:color="D3D3D3"/>
-              <w:end w:val="single" w:space="0" w:color="D3D3D3"/>
-            </w:tcBorders>
-          </w:tcPr>
-          <w:p>
-            <w:pPr>
-              <w:spacing w:before="0" w:after="60"/>
-              <w:keepNext/>
-            </w:pPr>
-            <w:r>
-              <w:rPr>
-                <w:rFonts w:ascii="Calibri" w:hAnsi="Calibri"/>
-                <w:sz w:val="20"/>
-              </w:rPr>
-              <w:t xml:space="default">&gt;4</w:t>
-            </w:r>
-          </w:p>
-        </w:tc>
-        <w:tc>
-          <w:tcPr>
-            <w:tcBorders>
-              <w:top w:val="single" w:space="0" w:color="D3D3D3"/>
-              <w:bottom w:val="single" w:space="0" w:color="D3D3D3"/>
-              <w:start w:val="single" w:space="0" w:color="D3D3D3"/>
-              <w:end w:val="single" w:space="0" w:color="D3D3D3"/>
-            </w:tcBorders>
-          </w:tcPr>
-          <w:p>
-            <w:pPr>
-              <w:spacing w:before="0" w:after="60"/>
-              <w:keepNext/>
-            </w:pPr>
-            <w:r>
-              <w:rPr>
-                <w:rFonts w:ascii="Calibri" w:hAnsi="Calibri"/>
-                <w:sz w:val="20"/>
-              </w:rPr>
-              <w:t xml:space="default">CLSI VET01S ED6</w:t>
-            </w:r>
-          </w:p>
-        </w:tc>
-        <w:tc>
-          <w:tcPr>
-            <w:tcBorders>
-              <w:top w:val="single" w:space="0" w:color="D3D3D3"/>
-              <w:bottom w:val="single" w:space="0" w:color="D3D3D3"/>
-              <w:start w:val="single" w:space="0" w:color="D3D3D3"/>
-              <w:end w:val="single" w:space="0" w:color="D3D3D3"/>
-            </w:tcBorders>
-          </w:tcPr>
-          <w:p>
-            <w:pPr>
-              <w:spacing w:before="0" w:after="60"/>
-              <w:keepNext/>
-            </w:pPr>
-            <w:r>
-              <w:rPr>
-                <w:rFonts w:ascii="Calibri" w:hAnsi="Calibri"/>
-                <w:sz w:val="20"/>
-              </w:rPr>
-              <w:t xml:space="default">Dogs</w:t>
-            </w:r>
-          </w:p>
-        </w:tc>
-        <w:tc>
-          <w:tcPr>
-            <w:tcBorders>
-              <w:top w:val="single" w:space="0" w:color="D3D3D3"/>
-              <w:bottom w:val="single" w:space="0" w:color="D3D3D3"/>
-              <w:start w:val="single" w:space="0" w:color="D3D3D3"/>
-              <w:end w:val="single" w:space="0" w:color="D3D3D3"/>
-            </w:tcBorders>
-          </w:tcPr>
-          <w:p>
-            <w:pPr>
-              <w:spacing w:before="0" w:after="60"/>
-              <w:keepNext/>
-            </w:pPr>
-            <w:r>
-              <w:rPr>
-                <w:rFonts w:ascii="Calibri" w:hAnsi="Calibri"/>
-                <w:sz w:val="20"/>
-              </w:rPr>
-              <w:t xml:space="default">not specified</w:t>
-            </w:r>
-          </w:p>
-        </w:tc>
-        <w:tc>
-          <w:tcPr>
-            <w:tcBorders>
-              <w:top w:val="single" w:space="0" w:color="D3D3D3"/>
-              <w:bottom w:val="single" w:space="0" w:color="D3D3D3"/>
-              <w:start w:val="single" w:space="0" w:color="D3D3D3"/>
-              <w:end w:val="single" w:space="0" w:color="D3D3D3"/>
-            </w:tcBorders>
-          </w:tcPr>
-          <w:p>
-            <w:pPr>
-              <w:spacing w:before="0" w:after="60"/>
-              <w:keepNext/>
-            </w:pPr>
-            <w:r>
-              <w:rPr>
-                <w:rFonts w:ascii="Calibri" w:hAnsi="Calibri"/>
-                <w:sz w:val="20"/>
-              </w:rPr>
-              <w:t xml:space="default">Aminoglycoside</w:t>
-            </w:r>
-          </w:p>
-        </w:tc>
-      </w:tr>
-      <w:tr>
-        <w:trPr>
-          <w:cantSplit/>
-        </w:trPr>
-        <w:tc>
-          <w:tcPr>
-            <w:tcBorders>
-              <w:top w:val="single" w:space="0" w:color="D3D3D3"/>
-              <w:bottom w:val="single" w:space="0" w:color="D3D3D3"/>
-              <w:start w:val="single" w:space="0" w:color="D3D3D3"/>
-              <w:end w:val="single" w:space="0" w:color="D3D3D3"/>
-            </w:tcBorders>
-          </w:tcPr>
-          <w:p>
-            <w:pPr>
-              <w:spacing w:before="0" w:after="60"/>
-              <w:keepNext/>
-            </w:pPr>
-            <w:r>
-              <w:rPr>
-                <w:rFonts w:ascii="Calibri" w:hAnsi="Calibri"/>
-                <w:sz w:val="20"/>
-              </w:rPr>
-              <w:t xml:space="default">Amoxicillin-clavulanate</w:t>
-            </w:r>
-          </w:p>
-        </w:tc>
-        <w:tc>
-          <w:tcPr>
-            <w:tcBorders>
-              <w:top w:val="single" w:space="0" w:color="D3D3D3"/>
-              <w:bottom w:val="single" w:space="0" w:color="D3D3D3"/>
-              <w:start w:val="single" w:space="0" w:color="D3D3D3"/>
-              <w:end w:val="single" w:space="0" w:color="D3D3D3"/>
-            </w:tcBorders>
-          </w:tcPr>
-          <w:p>
-            <w:pPr>
-              <w:spacing w:before="0" w:after="60"/>
-              <w:keepNext/>
-            </w:pPr>
-            <w:r>
-              <w:rPr>
-                <w:rFonts w:ascii="Calibri" w:hAnsi="Calibri"/>
-                <w:sz w:val="20"/>
-              </w:rPr>
-              <w:t xml:space="default">AMOCLA</w:t>
-            </w:r>
-          </w:p>
-        </w:tc>
-        <w:tc>
-          <w:tcPr>
-            <w:tcBorders>
-              <w:top w:val="single" w:space="0" w:color="D3D3D3"/>
-              <w:bottom w:val="single" w:space="0" w:color="D3D3D3"/>
-              <w:start w:val="single" w:space="0" w:color="D3D3D3"/>
-              <w:end w:val="single" w:space="0" w:color="D3D3D3"/>
-            </w:tcBorders>
-          </w:tcPr>
-          <w:p>
-            <w:pPr>
-              <w:spacing w:before="0" w:after="60"/>
-              <w:keepNext/>
-            </w:pPr>
-            <w:r>
-              <w:rPr>
-                <w:rFonts w:ascii="Calibri" w:hAnsi="Calibri"/>
-                <w:sz w:val="20"/>
-              </w:rPr>
-              <w:t xml:space="default">≤ 0.25</w:t>
-            </w:r>
-          </w:p>
-        </w:tc>
-        <w:tc>
-          <w:tcPr>
-            <w:tcBorders>
-              <w:top w:val="single" w:space="0" w:color="D3D3D3"/>
-              <w:bottom w:val="single" w:space="0" w:color="D3D3D3"/>
-              <w:start w:val="single" w:space="0" w:color="D3D3D3"/>
-              <w:end w:val="single" w:space="0" w:color="D3D3D3"/>
-            </w:tcBorders>
-          </w:tcPr>
-          <w:p>
-            <w:pPr>
-              <w:spacing w:before="0" w:after="60"/>
-              <w:keepNext/>
-            </w:pPr>
-            <w:r>
-              <w:rPr>
-                <w:rFonts w:ascii="Calibri" w:hAnsi="Calibri"/>
-                <w:sz w:val="20"/>
-              </w:rPr>
-              <w:t xml:space="default">0.5</w:t>
-            </w:r>
-          </w:p>
-        </w:tc>
-        <w:tc>
-          <w:tcPr>
-            <w:tcBorders>
-              <w:top w:val="single" w:space="0" w:color="D3D3D3"/>
-              <w:bottom w:val="single" w:space="0" w:color="D3D3D3"/>
-              <w:start w:val="single" w:space="0" w:color="D3D3D3"/>
-              <w:end w:val="single" w:space="0" w:color="D3D3D3"/>
-            </w:tcBorders>
-          </w:tcPr>
-          <w:p>
-            <w:pPr>
-              <w:spacing w:before="0" w:after="60"/>
-              <w:keepNext/>
-            </w:pPr>
-            <w:r>
-              <w:rPr>
-                <w:rFonts w:ascii="Calibri" w:hAnsi="Calibri"/>
-                <w:sz w:val="20"/>
-              </w:rPr>
-              <w:t xml:space="default">≥ 1</w:t>
-            </w:r>
-          </w:p>
-        </w:tc>
-        <w:tc>
-          <w:tcPr>
-            <w:tcBorders>
-              <w:top w:val="single" w:space="0" w:color="D3D3D3"/>
-              <w:bottom w:val="single" w:space="0" w:color="D3D3D3"/>
-              <w:start w:val="single" w:space="0" w:color="D3D3D3"/>
-              <w:end w:val="single" w:space="0" w:color="D3D3D3"/>
-            </w:tcBorders>
-          </w:tcPr>
-          <w:p>
-            <w:pPr>
-              <w:spacing w:before="0" w:after="60"/>
-              <w:keepNext/>
-            </w:pPr>
-            <w:r>
-              <w:rPr>
-                <w:rFonts w:ascii="Calibri" w:hAnsi="Calibri"/>
-                <w:sz w:val="20"/>
-              </w:rPr>
-              <w:t xml:space="default">&gt;0.25</w:t>
-            </w:r>
-          </w:p>
-        </w:tc>
-        <w:tc>
-          <w:tcPr>
-            <w:tcBorders>
-              <w:top w:val="single" w:space="0" w:color="D3D3D3"/>
-              <w:bottom w:val="single" w:space="0" w:color="D3D3D3"/>
-              <w:start w:val="single" w:space="0" w:color="D3D3D3"/>
-              <w:end w:val="single" w:space="0" w:color="D3D3D3"/>
-            </w:tcBorders>
-          </w:tcPr>
-          <w:p>
-            <w:pPr>
-              <w:spacing w:before="0" w:after="60"/>
-              <w:keepNext/>
-            </w:pPr>
-            <w:r>
-              <w:rPr>
-                <w:rFonts w:ascii="Calibri" w:hAnsi="Calibri"/>
-                <w:sz w:val="20"/>
-              </w:rPr>
-              <w:t xml:space="default">CLSI VET01S ED6</w:t>
-            </w:r>
-          </w:p>
-        </w:tc>
-        <w:tc>
-          <w:tcPr>
-            <w:tcBorders>
-              <w:top w:val="single" w:space="0" w:color="D3D3D3"/>
-              <w:bottom w:val="single" w:space="0" w:color="D3D3D3"/>
-              <w:start w:val="single" w:space="0" w:color="D3D3D3"/>
-              <w:end w:val="single" w:space="0" w:color="D3D3D3"/>
-            </w:tcBorders>
-          </w:tcPr>
-          <w:p>
-            <w:pPr>
-              <w:spacing w:before="0" w:after="60"/>
-              <w:keepNext/>
-            </w:pPr>
-            <w:r>
-              <w:rPr>
-                <w:rFonts w:ascii="Calibri" w:hAnsi="Calibri"/>
-                <w:sz w:val="20"/>
-              </w:rPr>
-              <w:t xml:space="default">Dogs</w:t>
-            </w:r>
-          </w:p>
-        </w:tc>
-        <w:tc>
-          <w:tcPr>
-            <w:tcBorders>
-              <w:top w:val="single" w:space="0" w:color="D3D3D3"/>
-              <w:bottom w:val="single" w:space="0" w:color="D3D3D3"/>
-              <w:start w:val="single" w:space="0" w:color="D3D3D3"/>
-              <w:end w:val="single" w:space="0" w:color="D3D3D3"/>
-            </w:tcBorders>
-          </w:tcPr>
-          <w:p>
-            <w:pPr>
-              <w:spacing w:before="0" w:after="60"/>
-              <w:keepNext/>
-            </w:pPr>
-            <w:r>
-              <w:rPr>
-                <w:rFonts w:ascii="Calibri" w:hAnsi="Calibri"/>
-                <w:sz w:val="20"/>
-              </w:rPr>
-              <w:t xml:space="default">SST</w:t>
-            </w:r>
-          </w:p>
-        </w:tc>
-        <w:tc>
-          <w:tcPr>
-            <w:tcBorders>
-              <w:top w:val="single" w:space="0" w:color="D3D3D3"/>
-              <w:bottom w:val="single" w:space="0" w:color="D3D3D3"/>
-              <w:start w:val="single" w:space="0" w:color="D3D3D3"/>
-              <w:end w:val="single" w:space="0" w:color="D3D3D3"/>
-            </w:tcBorders>
-          </w:tcPr>
-          <w:p>
-            <w:pPr>
-              <w:spacing w:before="0" w:after="60"/>
-              <w:keepNext/>
-            </w:pPr>
-            <w:r>
-              <w:rPr>
-                <w:rFonts w:ascii="Calibri" w:hAnsi="Calibri"/>
-                <w:sz w:val="20"/>
-              </w:rPr>
-              <w:t xml:space="default">Beta-Lactam</w:t>
-            </w:r>
-          </w:p>
-        </w:tc>
-      </w:tr>
-      <w:tr>
-        <w:trPr>
-          <w:cantSplit/>
-        </w:trPr>
-        <w:tc>
-          <w:tcPr>
-            <w:tcBorders>
-              <w:top w:val="single" w:space="0" w:color="D3D3D3"/>
-              <w:bottom w:val="single" w:space="0" w:color="D3D3D3"/>
-              <w:start w:val="single" w:space="0" w:color="D3D3D3"/>
-              <w:end w:val="single" w:space="0" w:color="D3D3D3"/>
-            </w:tcBorders>
-          </w:tcPr>
-          <w:p>
-            <w:pPr>
-              <w:spacing w:before="0" w:after="60"/>
-              <w:keepNext/>
-            </w:pPr>
-            <w:r>
-              <w:rPr>
-                <w:rFonts w:ascii="Calibri" w:hAnsi="Calibri"/>
-                <w:sz w:val="20"/>
-              </w:rPr>
-              <w:t xml:space="default">Ampicillin</w:t>
-            </w:r>
-          </w:p>
-        </w:tc>
-        <w:tc>
-          <w:tcPr>
-            <w:tcBorders>
-              <w:top w:val="single" w:space="0" w:color="D3D3D3"/>
-              <w:bottom w:val="single" w:space="0" w:color="D3D3D3"/>
-              <w:start w:val="single" w:space="0" w:color="D3D3D3"/>
-              <w:end w:val="single" w:space="0" w:color="D3D3D3"/>
-            </w:tcBorders>
-          </w:tcPr>
-          <w:p>
-            <w:pPr>
-              <w:spacing w:before="0" w:after="60"/>
-              <w:keepNext/>
-            </w:pPr>
-            <w:r>
-              <w:rPr>
-                <w:rFonts w:ascii="Calibri" w:hAnsi="Calibri"/>
-                <w:sz w:val="20"/>
-              </w:rPr>
-              <w:t xml:space="default">AMPICI</w:t>
-            </w:r>
-          </w:p>
-        </w:tc>
-        <w:tc>
-          <w:tcPr>
-            <w:tcBorders>
-              <w:top w:val="single" w:space="0" w:color="D3D3D3"/>
-              <w:bottom w:val="single" w:space="0" w:color="D3D3D3"/>
-              <w:start w:val="single" w:space="0" w:color="D3D3D3"/>
-              <w:end w:val="single" w:space="0" w:color="D3D3D3"/>
-            </w:tcBorders>
-          </w:tcPr>
-          <w:p>
-            <w:pPr>
-              <w:spacing w:before="0" w:after="60"/>
-              <w:keepNext/>
-            </w:pPr>
-            <w:r>
-              <w:rPr>
-                <w:rFonts w:ascii="Calibri" w:hAnsi="Calibri"/>
-                <w:sz w:val="20"/>
-              </w:rPr>
-              <w:t xml:space="default">≤ 0.25</w:t>
-            </w:r>
-          </w:p>
-        </w:tc>
-        <w:tc>
-          <w:tcPr>
-            <w:tcBorders>
-              <w:top w:val="single" w:space="0" w:color="D3D3D3"/>
-              <w:bottom w:val="single" w:space="0" w:color="D3D3D3"/>
-              <w:start w:val="single" w:space="0" w:color="D3D3D3"/>
-              <w:end w:val="single" w:space="0" w:color="D3D3D3"/>
-            </w:tcBorders>
-          </w:tcPr>
-          <w:p>
-            <w:pPr>
-              <w:spacing w:before="0" w:after="60"/>
-              <w:keepNext/>
-            </w:pPr>
-            <w:r>
-              <w:rPr>
-                <w:rFonts w:ascii="Calibri" w:hAnsi="Calibri"/>
-                <w:sz w:val="20"/>
-              </w:rPr>
-              <w:t xml:space="default"/>
-            </w:r>
-          </w:p>
-        </w:tc>
-        <w:tc>
-          <w:tcPr>
-            <w:tcBorders>
-              <w:top w:val="single" w:space="0" w:color="D3D3D3"/>
-              <w:bottom w:val="single" w:space="0" w:color="D3D3D3"/>
-              <w:start w:val="single" w:space="0" w:color="D3D3D3"/>
-              <w:end w:val="single" w:space="0" w:color="D3D3D3"/>
-            </w:tcBorders>
-          </w:tcPr>
-          <w:p>
-            <w:pPr>
-              <w:spacing w:before="0" w:after="60"/>
-              <w:keepNext/>
-            </w:pPr>
-            <w:r>
-              <w:rPr>
-                <w:rFonts w:ascii="Calibri" w:hAnsi="Calibri"/>
-                <w:sz w:val="20"/>
-              </w:rPr>
-              <w:t xml:space="default">≥ 0.5</w:t>
-            </w:r>
-          </w:p>
-        </w:tc>
-        <w:tc>
-          <w:tcPr>
-            <w:tcBorders>
-              <w:top w:val="single" w:space="0" w:color="D3D3D3"/>
-              <w:bottom w:val="single" w:space="0" w:color="D3D3D3"/>
-              <w:start w:val="single" w:space="0" w:color="D3D3D3"/>
-              <w:end w:val="single" w:space="0" w:color="D3D3D3"/>
-            </w:tcBorders>
-          </w:tcPr>
-          <w:p>
-            <w:pPr>
-              <w:spacing w:before="0" w:after="60"/>
-              <w:keepNext/>
-            </w:pPr>
-            <w:r>
-              <w:rPr>
-                <w:rFonts w:ascii="Calibri" w:hAnsi="Calibri"/>
-                <w:sz w:val="20"/>
-              </w:rPr>
-              <w:t xml:space="default">&gt;0.25</w:t>
-            </w:r>
-          </w:p>
-        </w:tc>
-        <w:tc>
-          <w:tcPr>
-            <w:tcBorders>
-              <w:top w:val="single" w:space="0" w:color="D3D3D3"/>
-              <w:bottom w:val="single" w:space="0" w:color="D3D3D3"/>
-              <w:start w:val="single" w:space="0" w:color="D3D3D3"/>
-              <w:end w:val="single" w:space="0" w:color="D3D3D3"/>
-            </w:tcBorders>
-          </w:tcPr>
-          <w:p>
-            <w:pPr>
-              <w:spacing w:before="0" w:after="60"/>
-              <w:keepNext/>
-            </w:pPr>
-            <w:r>
-              <w:rPr>
-                <w:rFonts w:ascii="Calibri" w:hAnsi="Calibri"/>
-                <w:sz w:val="20"/>
-              </w:rPr>
-              <w:t xml:space="default">CLSI VET01S ED6</w:t>
-            </w:r>
-          </w:p>
-        </w:tc>
-        <w:tc>
-          <w:tcPr>
-            <w:tcBorders>
-              <w:top w:val="single" w:space="0" w:color="D3D3D3"/>
-              <w:bottom w:val="single" w:space="0" w:color="D3D3D3"/>
-              <w:start w:val="single" w:space="0" w:color="D3D3D3"/>
-              <w:end w:val="single" w:space="0" w:color="D3D3D3"/>
-            </w:tcBorders>
-          </w:tcPr>
-          <w:p>
-            <w:pPr>
-              <w:spacing w:before="0" w:after="60"/>
-              <w:keepNext/>
-            </w:pPr>
-            <w:r>
-              <w:rPr>
-                <w:rFonts w:ascii="Calibri" w:hAnsi="Calibri"/>
-                <w:sz w:val="20"/>
-              </w:rPr>
-              <w:t xml:space="default">Dogs</w:t>
-            </w:r>
-          </w:p>
-        </w:tc>
-        <w:tc>
-          <w:tcPr>
-            <w:tcBorders>
-              <w:top w:val="single" w:space="0" w:color="D3D3D3"/>
-              <w:bottom w:val="single" w:space="0" w:color="D3D3D3"/>
-              <w:start w:val="single" w:space="0" w:color="D3D3D3"/>
-              <w:end w:val="single" w:space="0" w:color="D3D3D3"/>
-            </w:tcBorders>
-          </w:tcPr>
-          <w:p>
-            <w:pPr>
-              <w:spacing w:before="0" w:after="60"/>
-              <w:keepNext/>
-            </w:pPr>
-            <w:r>
-              <w:rPr>
-                <w:rFonts w:ascii="Calibri" w:hAnsi="Calibri"/>
-                <w:sz w:val="20"/>
-              </w:rPr>
-              <w:t xml:space="default">SST</w:t>
-            </w:r>
-          </w:p>
-        </w:tc>
-        <w:tc>
-          <w:tcPr>
-            <w:tcBorders>
-              <w:top w:val="single" w:space="0" w:color="D3D3D3"/>
-              <w:bottom w:val="single" w:space="0" w:color="D3D3D3"/>
-              <w:start w:val="single" w:space="0" w:color="D3D3D3"/>
-              <w:end w:val="single" w:space="0" w:color="D3D3D3"/>
-            </w:tcBorders>
-          </w:tcPr>
-          <w:p>
-            <w:pPr>
-              <w:spacing w:before="0" w:after="60"/>
-              <w:keepNext/>
-            </w:pPr>
-            <w:r>
-              <w:rPr>
-                <w:rFonts w:ascii="Calibri" w:hAnsi="Calibri"/>
-                <w:sz w:val="20"/>
-              </w:rPr>
-              <w:t xml:space="default">Beta-Lactam</w:t>
-            </w:r>
-          </w:p>
-        </w:tc>
-      </w:tr>
-      <w:tr>
-        <w:trPr>
-          <w:cantSplit/>
-        </w:trPr>
-        <w:tc>
-          <w:tcPr>
-            <w:tcBorders>
-              <w:top w:val="single" w:space="0" w:color="D3D3D3"/>
-              <w:bottom w:val="single" w:space="0" w:color="D3D3D3"/>
-              <w:start w:val="single" w:space="0" w:color="D3D3D3"/>
-              <w:end w:val="single" w:space="0" w:color="D3D3D3"/>
-            </w:tcBorders>
-          </w:tcPr>
-          <w:p>
-            <w:pPr>
-              <w:spacing w:before="0" w:after="60"/>
-              <w:keepNext/>
-            </w:pPr>
-            <w:r>
-              <w:rPr>
-                <w:rFonts w:ascii="Calibri" w:hAnsi="Calibri"/>
-                <w:sz w:val="20"/>
-              </w:rPr>
-              <w:t xml:space="default">Cefazolin</w:t>
-            </w:r>
-          </w:p>
-        </w:tc>
-        <w:tc>
-          <w:tcPr>
-            <w:tcBorders>
-              <w:top w:val="single" w:space="0" w:color="D3D3D3"/>
-              <w:bottom w:val="single" w:space="0" w:color="D3D3D3"/>
-              <w:start w:val="single" w:space="0" w:color="D3D3D3"/>
-              <w:end w:val="single" w:space="0" w:color="D3D3D3"/>
-            </w:tcBorders>
-          </w:tcPr>
-          <w:p>
-            <w:pPr>
-              <w:spacing w:before="0" w:after="60"/>
-              <w:keepNext/>
-            </w:pPr>
-            <w:r>
-              <w:rPr>
-                <w:rFonts w:ascii="Calibri" w:hAnsi="Calibri"/>
-                <w:sz w:val="20"/>
-              </w:rPr>
-              <w:t xml:space="default">CEFAZO</w:t>
-            </w:r>
-          </w:p>
-        </w:tc>
-        <w:tc>
-          <w:tcPr>
-            <w:tcBorders>
-              <w:top w:val="single" w:space="0" w:color="D3D3D3"/>
-              <w:bottom w:val="single" w:space="0" w:color="D3D3D3"/>
-              <w:start w:val="single" w:space="0" w:color="D3D3D3"/>
-              <w:end w:val="single" w:space="0" w:color="D3D3D3"/>
-            </w:tcBorders>
-          </w:tcPr>
-          <w:p>
-            <w:pPr>
-              <w:spacing w:before="0" w:after="60"/>
-              <w:keepNext/>
-            </w:pPr>
-            <w:r>
-              <w:rPr>
-                <w:rFonts w:ascii="Calibri" w:hAnsi="Calibri"/>
-                <w:sz w:val="20"/>
-              </w:rPr>
-              <w:t xml:space="default">≤ 2</w:t>
-            </w:r>
-          </w:p>
-        </w:tc>
-        <w:tc>
-          <w:tcPr>
-            <w:tcBorders>
-              <w:top w:val="single" w:space="0" w:color="D3D3D3"/>
-              <w:bottom w:val="single" w:space="0" w:color="D3D3D3"/>
-              <w:start w:val="single" w:space="0" w:color="D3D3D3"/>
-              <w:end w:val="single" w:space="0" w:color="D3D3D3"/>
-            </w:tcBorders>
-          </w:tcPr>
-          <w:p>
-            <w:pPr>
-              <w:spacing w:before="0" w:after="60"/>
-              <w:keepNext/>
-            </w:pPr>
-            <w:r>
-              <w:rPr>
-                <w:rFonts w:ascii="Calibri" w:hAnsi="Calibri"/>
-                <w:sz w:val="20"/>
-              </w:rPr>
-              <w:t xml:space="default">4</w:t>
-            </w:r>
-          </w:p>
-        </w:tc>
-        <w:tc>
-          <w:tcPr>
-            <w:tcBorders>
-              <w:top w:val="single" w:space="0" w:color="D3D3D3"/>
-              <w:bottom w:val="single" w:space="0" w:color="D3D3D3"/>
-              <w:start w:val="single" w:space="0" w:color="D3D3D3"/>
-              <w:end w:val="single" w:space="0" w:color="D3D3D3"/>
-            </w:tcBorders>
-          </w:tcPr>
-          <w:p>
-            <w:pPr>
-              <w:spacing w:before="0" w:after="60"/>
-              <w:keepNext/>
-            </w:pPr>
-            <w:r>
-              <w:rPr>
-                <w:rFonts w:ascii="Calibri" w:hAnsi="Calibri"/>
-                <w:sz w:val="20"/>
-              </w:rPr>
-              <w:t xml:space="default">≥ 8</w:t>
-            </w:r>
-          </w:p>
-        </w:tc>
-        <w:tc>
-          <w:tcPr>
-            <w:tcBorders>
-              <w:top w:val="single" w:space="0" w:color="D3D3D3"/>
-              <w:bottom w:val="single" w:space="0" w:color="D3D3D3"/>
-              <w:start w:val="single" w:space="0" w:color="D3D3D3"/>
-              <w:end w:val="single" w:space="0" w:color="D3D3D3"/>
-            </w:tcBorders>
-          </w:tcPr>
-          <w:p>
-            <w:pPr>
-              <w:spacing w:before="0" w:after="60"/>
-              <w:keepNext/>
-            </w:pPr>
-            <w:r>
-              <w:rPr>
-                <w:rFonts w:ascii="Calibri" w:hAnsi="Calibri"/>
-                <w:sz w:val="20"/>
-              </w:rPr>
-              <w:t xml:space="default">&gt;2</w:t>
-            </w:r>
-          </w:p>
-        </w:tc>
-        <w:tc>
-          <w:tcPr>
-            <w:tcBorders>
-              <w:top w:val="single" w:space="0" w:color="D3D3D3"/>
-              <w:bottom w:val="single" w:space="0" w:color="D3D3D3"/>
-              <w:start w:val="single" w:space="0" w:color="D3D3D3"/>
-              <w:end w:val="single" w:space="0" w:color="D3D3D3"/>
-            </w:tcBorders>
-          </w:tcPr>
-          <w:p>
-            <w:pPr>
-              <w:spacing w:before="0" w:after="60"/>
-              <w:keepNext/>
-            </w:pPr>
-            <w:r>
-              <w:rPr>
-                <w:rFonts w:ascii="Calibri" w:hAnsi="Calibri"/>
-                <w:sz w:val="20"/>
-              </w:rPr>
-              <w:t xml:space="default">CLSI VET01S ED6</w:t>
-            </w:r>
-          </w:p>
-        </w:tc>
-        <w:tc>
-          <w:tcPr>
-            <w:tcBorders>
-              <w:top w:val="single" w:space="0" w:color="D3D3D3"/>
-              <w:bottom w:val="single" w:space="0" w:color="D3D3D3"/>
-              <w:start w:val="single" w:space="0" w:color="D3D3D3"/>
-              <w:end w:val="single" w:space="0" w:color="D3D3D3"/>
-            </w:tcBorders>
-          </w:tcPr>
-          <w:p>
-            <w:pPr>
-              <w:spacing w:before="0" w:after="60"/>
-              <w:keepNext/>
-            </w:pPr>
-            <w:r>
-              <w:rPr>
-                <w:rFonts w:ascii="Calibri" w:hAnsi="Calibri"/>
-                <w:sz w:val="20"/>
-              </w:rPr>
-              <w:t xml:space="default">Dogs</w:t>
-            </w:r>
-          </w:p>
-        </w:tc>
-        <w:tc>
-          <w:tcPr>
-            <w:tcBorders>
-              <w:top w:val="single" w:space="0" w:color="D3D3D3"/>
-              <w:bottom w:val="single" w:space="0" w:color="D3D3D3"/>
-              <w:start w:val="single" w:space="0" w:color="D3D3D3"/>
-              <w:end w:val="single" w:space="0" w:color="D3D3D3"/>
-            </w:tcBorders>
-          </w:tcPr>
-          <w:p>
-            <w:pPr>
-              <w:spacing w:before="0" w:after="60"/>
-              <w:keepNext/>
-            </w:pPr>
-            <w:r>
-              <w:rPr>
-                <w:rFonts w:ascii="Calibri" w:hAnsi="Calibri"/>
-                <w:sz w:val="20"/>
-              </w:rPr>
-              <w:t xml:space="default">SST, Resp, UTI</w:t>
-            </w:r>
-          </w:p>
-        </w:tc>
-        <w:tc>
-          <w:tcPr>
-            <w:tcBorders>
-              <w:top w:val="single" w:space="0" w:color="D3D3D3"/>
-              <w:bottom w:val="single" w:space="0" w:color="D3D3D3"/>
-              <w:start w:val="single" w:space="0" w:color="D3D3D3"/>
-              <w:end w:val="single" w:space="0" w:color="D3D3D3"/>
-            </w:tcBorders>
-          </w:tcPr>
-          <w:p>
-            <w:pPr>
-              <w:spacing w:before="0" w:after="60"/>
-              <w:keepNext/>
-            </w:pPr>
-            <w:r>
-              <w:rPr>
-                <w:rFonts w:ascii="Calibri" w:hAnsi="Calibri"/>
-                <w:sz w:val="20"/>
-              </w:rPr>
-              <w:t xml:space="default">Beta-Lactam</w:t>
-            </w:r>
-          </w:p>
-        </w:tc>
-      </w:tr>
-      <w:tr>
-        <w:trPr>
-          <w:cantSplit/>
-        </w:trPr>
-        <w:tc>
-          <w:tcPr>
-            <w:tcBorders>
-              <w:top w:val="single" w:space="0" w:color="D3D3D3"/>
-              <w:bottom w:val="single" w:space="0" w:color="D3D3D3"/>
-              <w:start w:val="single" w:space="0" w:color="D3D3D3"/>
-              <w:end w:val="single" w:space="0" w:color="D3D3D3"/>
-            </w:tcBorders>
-          </w:tcPr>
-          <w:p>
-            <w:pPr>
-              <w:spacing w:before="0" w:after="60"/>
-              <w:keepNext/>
-            </w:pPr>
-            <w:r>
-              <w:rPr>
-                <w:rFonts w:ascii="Calibri" w:hAnsi="Calibri"/>
-                <w:sz w:val="20"/>
-              </w:rPr>
-              <w:t xml:space="default">Cefovecin</w:t>
-            </w:r>
-          </w:p>
-        </w:tc>
-        <w:tc>
-          <w:tcPr>
-            <w:tcBorders>
-              <w:top w:val="single" w:space="0" w:color="D3D3D3"/>
-              <w:bottom w:val="single" w:space="0" w:color="D3D3D3"/>
-              <w:start w:val="single" w:space="0" w:color="D3D3D3"/>
-              <w:end w:val="single" w:space="0" w:color="D3D3D3"/>
-            </w:tcBorders>
-          </w:tcPr>
-          <w:p>
-            <w:pPr>
-              <w:spacing w:before="0" w:after="60"/>
-              <w:keepNext/>
-            </w:pPr>
-            <w:r>
-              <w:rPr>
-                <w:rFonts w:ascii="Calibri" w:hAnsi="Calibri"/>
-                <w:sz w:val="20"/>
-              </w:rPr>
-              <w:t xml:space="default">CEFOVE</w:t>
-            </w:r>
-          </w:p>
-        </w:tc>
-        <w:tc>
-          <w:tcPr>
-            <w:tcBorders>
-              <w:top w:val="single" w:space="0" w:color="D3D3D3"/>
-              <w:bottom w:val="single" w:space="0" w:color="D3D3D3"/>
-              <w:start w:val="single" w:space="0" w:color="D3D3D3"/>
-              <w:end w:val="single" w:space="0" w:color="D3D3D3"/>
-            </w:tcBorders>
-          </w:tcPr>
-          <w:p>
-            <w:pPr>
-              <w:spacing w:before="0" w:after="60"/>
-              <w:keepNext/>
-            </w:pPr>
-            <w:r>
-              <w:rPr>
-                <w:rFonts w:ascii="Calibri" w:hAnsi="Calibri"/>
-                <w:sz w:val="20"/>
-              </w:rPr>
-              <w:t xml:space="default">≤ 0.5</w:t>
-            </w:r>
-          </w:p>
-        </w:tc>
-        <w:tc>
-          <w:tcPr>
-            <w:tcBorders>
-              <w:top w:val="single" w:space="0" w:color="D3D3D3"/>
-              <w:bottom w:val="single" w:space="0" w:color="D3D3D3"/>
-              <w:start w:val="single" w:space="0" w:color="D3D3D3"/>
-              <w:end w:val="single" w:space="0" w:color="D3D3D3"/>
-            </w:tcBorders>
-          </w:tcPr>
-          <w:p>
-            <w:pPr>
-              <w:spacing w:before="0" w:after="60"/>
-              <w:keepNext/>
-            </w:pPr>
-            <w:r>
-              <w:rPr>
-                <w:rFonts w:ascii="Calibri" w:hAnsi="Calibri"/>
-                <w:sz w:val="20"/>
-              </w:rPr>
-              <w:t xml:space="default">1</w:t>
-            </w:r>
-          </w:p>
-        </w:tc>
-        <w:tc>
-          <w:tcPr>
-            <w:tcBorders>
-              <w:top w:val="single" w:space="0" w:color="D3D3D3"/>
-              <w:bottom w:val="single" w:space="0" w:color="D3D3D3"/>
-              <w:start w:val="single" w:space="0" w:color="D3D3D3"/>
-              <w:end w:val="single" w:space="0" w:color="D3D3D3"/>
-            </w:tcBorders>
-          </w:tcPr>
-          <w:p>
-            <w:pPr>
-              <w:spacing w:before="0" w:after="60"/>
-              <w:keepNext/>
-            </w:pPr>
-            <w:r>
-              <w:rPr>
-                <w:rFonts w:ascii="Calibri" w:hAnsi="Calibri"/>
-                <w:sz w:val="20"/>
-              </w:rPr>
-              <w:t xml:space="default">≥ 2</w:t>
-            </w:r>
-          </w:p>
-        </w:tc>
-        <w:tc>
-          <w:tcPr>
-            <w:tcBorders>
-              <w:top w:val="single" w:space="0" w:color="D3D3D3"/>
-              <w:bottom w:val="single" w:space="0" w:color="D3D3D3"/>
-              <w:start w:val="single" w:space="0" w:color="D3D3D3"/>
-              <w:end w:val="single" w:space="0" w:color="D3D3D3"/>
-            </w:tcBorders>
-          </w:tcPr>
-          <w:p>
-            <w:pPr>
-              <w:spacing w:before="0" w:after="60"/>
-              <w:keepNext/>
-            </w:pPr>
-            <w:r>
-              <w:rPr>
-                <w:rFonts w:ascii="Calibri" w:hAnsi="Calibri"/>
-                <w:sz w:val="20"/>
-              </w:rPr>
-              <w:t xml:space="default">&gt;0.5</w:t>
-            </w:r>
-          </w:p>
-        </w:tc>
-        <w:tc>
-          <w:tcPr>
-            <w:tcBorders>
-              <w:top w:val="single" w:space="0" w:color="D3D3D3"/>
-              <w:bottom w:val="single" w:space="0" w:color="D3D3D3"/>
-              <w:start w:val="single" w:space="0" w:color="D3D3D3"/>
-              <w:end w:val="single" w:space="0" w:color="D3D3D3"/>
-            </w:tcBorders>
-          </w:tcPr>
-          <w:p>
-            <w:pPr>
-              <w:spacing w:before="0" w:after="60"/>
-              <w:keepNext/>
-            </w:pPr>
-            <w:r>
-              <w:rPr>
-                <w:rFonts w:ascii="Calibri" w:hAnsi="Calibri"/>
-                <w:sz w:val="20"/>
-              </w:rPr>
-              <w:t xml:space="default">CLSI VET01S ED6</w:t>
-            </w:r>
-          </w:p>
-        </w:tc>
-        <w:tc>
-          <w:tcPr>
-            <w:tcBorders>
-              <w:top w:val="single" w:space="0" w:color="D3D3D3"/>
-              <w:bottom w:val="single" w:space="0" w:color="D3D3D3"/>
-              <w:start w:val="single" w:space="0" w:color="D3D3D3"/>
-              <w:end w:val="single" w:space="0" w:color="D3D3D3"/>
-            </w:tcBorders>
-          </w:tcPr>
-          <w:p>
-            <w:pPr>
-              <w:spacing w:before="0" w:after="60"/>
-              <w:keepNext/>
-            </w:pPr>
-            <w:r>
-              <w:rPr>
-                <w:rFonts w:ascii="Calibri" w:hAnsi="Calibri"/>
-                <w:sz w:val="20"/>
-              </w:rPr>
-              <w:t xml:space="default">Dogs</w:t>
-            </w:r>
-          </w:p>
-        </w:tc>
-        <w:tc>
-          <w:tcPr>
-            <w:tcBorders>
-              <w:top w:val="single" w:space="0" w:color="D3D3D3"/>
-              <w:bottom w:val="single" w:space="0" w:color="D3D3D3"/>
-              <w:start w:val="single" w:space="0" w:color="D3D3D3"/>
-              <w:end w:val="single" w:space="0" w:color="D3D3D3"/>
-            </w:tcBorders>
-          </w:tcPr>
-          <w:p>
-            <w:pPr>
-              <w:spacing w:before="0" w:after="60"/>
-              <w:keepNext/>
-            </w:pPr>
-            <w:r>
-              <w:rPr>
-                <w:rFonts w:ascii="Calibri" w:hAnsi="Calibri"/>
-                <w:sz w:val="20"/>
-              </w:rPr>
-              <w:t xml:space="default">SST</w:t>
-            </w:r>
-          </w:p>
-        </w:tc>
-        <w:tc>
-          <w:tcPr>
-            <w:tcBorders>
-              <w:top w:val="single" w:space="0" w:color="D3D3D3"/>
-              <w:bottom w:val="single" w:space="0" w:color="D3D3D3"/>
-              <w:start w:val="single" w:space="0" w:color="D3D3D3"/>
-              <w:end w:val="single" w:space="0" w:color="D3D3D3"/>
-            </w:tcBorders>
-          </w:tcPr>
-          <w:p>
-            <w:pPr>
-              <w:spacing w:before="0" w:after="60"/>
-              <w:keepNext/>
-            </w:pPr>
-            <w:r>
-              <w:rPr>
-                <w:rFonts w:ascii="Calibri" w:hAnsi="Calibri"/>
-                <w:sz w:val="20"/>
-              </w:rPr>
-              <w:t xml:space="default">Beta-Lactam</w:t>
-            </w:r>
-          </w:p>
-        </w:tc>
-      </w:tr>
-      <w:tr>
-        <w:trPr>
-          <w:cantSplit/>
-        </w:trPr>
-        <w:tc>
-          <w:tcPr>
-            <w:tcBorders>
-              <w:top w:val="single" w:space="0" w:color="D3D3D3"/>
-              <w:bottom w:val="single" w:space="0" w:color="D3D3D3"/>
-              <w:start w:val="single" w:space="0" w:color="D3D3D3"/>
-              <w:end w:val="single" w:space="0" w:color="D3D3D3"/>
-            </w:tcBorders>
-          </w:tcPr>
-          <w:p>
-            <w:pPr>
-              <w:spacing w:before="0" w:after="60"/>
-              <w:keepNext/>
-            </w:pPr>
-            <w:r>
-              <w:rPr>
-                <w:rFonts w:ascii="Calibri" w:hAnsi="Calibri"/>
-                <w:sz w:val="20"/>
-              </w:rPr>
-              <w:t xml:space="default">Cefpodoxime</w:t>
-            </w:r>
-          </w:p>
-        </w:tc>
-        <w:tc>
-          <w:tcPr>
-            <w:tcBorders>
-              <w:top w:val="single" w:space="0" w:color="D3D3D3"/>
-              <w:bottom w:val="single" w:space="0" w:color="D3D3D3"/>
-              <w:start w:val="single" w:space="0" w:color="D3D3D3"/>
-              <w:end w:val="single" w:space="0" w:color="D3D3D3"/>
-            </w:tcBorders>
-          </w:tcPr>
-          <w:p>
-            <w:pPr>
-              <w:spacing w:before="0" w:after="60"/>
-              <w:keepNext/>
-            </w:pPr>
-            <w:r>
-              <w:rPr>
-                <w:rFonts w:ascii="Calibri" w:hAnsi="Calibri"/>
-                <w:sz w:val="20"/>
-              </w:rPr>
-              <w:t xml:space="default">CEFPOD</w:t>
-            </w:r>
-          </w:p>
-        </w:tc>
-        <w:tc>
-          <w:tcPr>
-            <w:tcBorders>
-              <w:top w:val="single" w:space="0" w:color="D3D3D3"/>
-              <w:bottom w:val="single" w:space="0" w:color="D3D3D3"/>
-              <w:start w:val="single" w:space="0" w:color="D3D3D3"/>
-              <w:end w:val="single" w:space="0" w:color="D3D3D3"/>
-            </w:tcBorders>
-          </w:tcPr>
-          <w:p>
-            <w:pPr>
-              <w:spacing w:before="0" w:after="60"/>
-              <w:keepNext/>
-            </w:pPr>
-            <w:r>
-              <w:rPr>
-                <w:rFonts w:ascii="Calibri" w:hAnsi="Calibri"/>
-                <w:sz w:val="20"/>
-              </w:rPr>
-              <w:t xml:space="default">≤ 2</w:t>
-            </w:r>
-          </w:p>
-        </w:tc>
-        <w:tc>
-          <w:tcPr>
-            <w:tcBorders>
-              <w:top w:val="single" w:space="0" w:color="D3D3D3"/>
-              <w:bottom w:val="single" w:space="0" w:color="D3D3D3"/>
-              <w:start w:val="single" w:space="0" w:color="D3D3D3"/>
-              <w:end w:val="single" w:space="0" w:color="D3D3D3"/>
-            </w:tcBorders>
-          </w:tcPr>
-          <w:p>
-            <w:pPr>
-              <w:spacing w:before="0" w:after="60"/>
-              <w:keepNext/>
-            </w:pPr>
-            <w:r>
-              <w:rPr>
-                <w:rFonts w:ascii="Calibri" w:hAnsi="Calibri"/>
-                <w:sz w:val="20"/>
-              </w:rPr>
-              <w:t xml:space="default">4</w:t>
-            </w:r>
-          </w:p>
-        </w:tc>
-        <w:tc>
-          <w:tcPr>
-            <w:tcBorders>
-              <w:top w:val="single" w:space="0" w:color="D3D3D3"/>
-              <w:bottom w:val="single" w:space="0" w:color="D3D3D3"/>
-              <w:start w:val="single" w:space="0" w:color="D3D3D3"/>
-              <w:end w:val="single" w:space="0" w:color="D3D3D3"/>
-            </w:tcBorders>
-          </w:tcPr>
-          <w:p>
-            <w:pPr>
-              <w:spacing w:before="0" w:after="60"/>
-              <w:keepNext/>
-            </w:pPr>
-            <w:r>
-              <w:rPr>
-                <w:rFonts w:ascii="Calibri" w:hAnsi="Calibri"/>
-                <w:sz w:val="20"/>
-              </w:rPr>
-              <w:t xml:space="default">≥ 8</w:t>
-            </w:r>
-          </w:p>
-        </w:tc>
-        <w:tc>
-          <w:tcPr>
-            <w:tcBorders>
-              <w:top w:val="single" w:space="0" w:color="D3D3D3"/>
-              <w:bottom w:val="single" w:space="0" w:color="D3D3D3"/>
-              <w:start w:val="single" w:space="0" w:color="D3D3D3"/>
-              <w:end w:val="single" w:space="0" w:color="D3D3D3"/>
-            </w:tcBorders>
-          </w:tcPr>
-          <w:p>
-            <w:pPr>
-              <w:spacing w:before="0" w:after="60"/>
-              <w:keepNext/>
-            </w:pPr>
-            <w:r>
-              <w:rPr>
-                <w:rFonts w:ascii="Calibri" w:hAnsi="Calibri"/>
-                <w:sz w:val="20"/>
-              </w:rPr>
-              <w:t xml:space="default">&gt;2</w:t>
-            </w:r>
-          </w:p>
-        </w:tc>
-        <w:tc>
-          <w:tcPr>
-            <w:tcBorders>
-              <w:top w:val="single" w:space="0" w:color="D3D3D3"/>
-              <w:bottom w:val="single" w:space="0" w:color="D3D3D3"/>
-              <w:start w:val="single" w:space="0" w:color="D3D3D3"/>
-              <w:end w:val="single" w:space="0" w:color="D3D3D3"/>
-            </w:tcBorders>
-          </w:tcPr>
-          <w:p>
-            <w:pPr>
-              <w:spacing w:before="0" w:after="60"/>
-              <w:keepNext/>
-            </w:pPr>
-            <w:r>
-              <w:rPr>
-                <w:rFonts w:ascii="Calibri" w:hAnsi="Calibri"/>
-                <w:sz w:val="20"/>
-              </w:rPr>
-              <w:t xml:space="default">CLSI VET01S ED6</w:t>
-            </w:r>
-          </w:p>
-        </w:tc>
-        <w:tc>
-          <w:tcPr>
-            <w:tcBorders>
-              <w:top w:val="single" w:space="0" w:color="D3D3D3"/>
-              <w:bottom w:val="single" w:space="0" w:color="D3D3D3"/>
-              <w:start w:val="single" w:space="0" w:color="D3D3D3"/>
-              <w:end w:val="single" w:space="0" w:color="D3D3D3"/>
-            </w:tcBorders>
-          </w:tcPr>
-          <w:p>
-            <w:pPr>
-              <w:spacing w:before="0" w:after="60"/>
-              <w:keepNext/>
-            </w:pPr>
-            <w:r>
-              <w:rPr>
-                <w:rFonts w:ascii="Calibri" w:hAnsi="Calibri"/>
-                <w:sz w:val="20"/>
-              </w:rPr>
-              <w:t xml:space="default">Dogs</w:t>
-            </w:r>
-          </w:p>
-        </w:tc>
-        <w:tc>
-          <w:tcPr>
-            <w:tcBorders>
-              <w:top w:val="single" w:space="0" w:color="D3D3D3"/>
-              <w:bottom w:val="single" w:space="0" w:color="D3D3D3"/>
-              <w:start w:val="single" w:space="0" w:color="D3D3D3"/>
-              <w:end w:val="single" w:space="0" w:color="D3D3D3"/>
-            </w:tcBorders>
-          </w:tcPr>
-          <w:p>
-            <w:pPr>
-              <w:spacing w:before="0" w:after="60"/>
-              <w:keepNext/>
-            </w:pPr>
-            <w:r>
-              <w:rPr>
-                <w:rFonts w:ascii="Calibri" w:hAnsi="Calibri"/>
-                <w:sz w:val="20"/>
-              </w:rPr>
-              <w:t xml:space="default">wounds/abscesses</w:t>
-            </w:r>
-          </w:p>
-        </w:tc>
-        <w:tc>
-          <w:tcPr>
-            <w:tcBorders>
-              <w:top w:val="single" w:space="0" w:color="D3D3D3"/>
-              <w:bottom w:val="single" w:space="0" w:color="D3D3D3"/>
-              <w:start w:val="single" w:space="0" w:color="D3D3D3"/>
-              <w:end w:val="single" w:space="0" w:color="D3D3D3"/>
-            </w:tcBorders>
-          </w:tcPr>
-          <w:p>
-            <w:pPr>
-              <w:spacing w:before="0" w:after="60"/>
-              <w:keepNext/>
-            </w:pPr>
-            <w:r>
-              <w:rPr>
-                <w:rFonts w:ascii="Calibri" w:hAnsi="Calibri"/>
-                <w:sz w:val="20"/>
-              </w:rPr>
-              <w:t xml:space="default">Beta-Lactam</w:t>
-            </w:r>
-          </w:p>
-        </w:tc>
-      </w:tr>
-      <w:tr>
-        <w:trPr>
-          <w:cantSplit/>
-        </w:trPr>
-        <w:tc>
-          <w:tcPr>
-            <w:tcBorders>
-              <w:top w:val="single" w:space="0" w:color="D3D3D3"/>
-              <w:bottom w:val="single" w:space="0" w:color="D3D3D3"/>
-              <w:start w:val="single" w:space="0" w:color="D3D3D3"/>
-              <w:end w:val="single" w:space="0" w:color="D3D3D3"/>
-            </w:tcBorders>
-          </w:tcPr>
-          <w:p>
-            <w:pPr>
-              <w:spacing w:before="0" w:after="60"/>
-              <w:keepNext/>
-            </w:pPr>
-            <w:r>
-              <w:rPr>
-                <w:rFonts w:ascii="Calibri" w:hAnsi="Calibri"/>
-                <w:sz w:val="20"/>
-              </w:rPr>
-              <w:t xml:space="default">Cephalothin</w:t>
-            </w:r>
-          </w:p>
-        </w:tc>
-        <w:tc>
-          <w:tcPr>
-            <w:tcBorders>
-              <w:top w:val="single" w:space="0" w:color="D3D3D3"/>
-              <w:bottom w:val="single" w:space="0" w:color="D3D3D3"/>
-              <w:start w:val="single" w:space="0" w:color="D3D3D3"/>
-              <w:end w:val="single" w:space="0" w:color="D3D3D3"/>
-            </w:tcBorders>
-          </w:tcPr>
-          <w:p>
-            <w:pPr>
-              <w:spacing w:before="0" w:after="60"/>
-              <w:keepNext/>
-            </w:pPr>
-            <w:r>
-              <w:rPr>
-                <w:rFonts w:ascii="Calibri" w:hAnsi="Calibri"/>
-                <w:sz w:val="20"/>
-              </w:rPr>
-              <w:t xml:space="default">CEPHAL</w:t>
-            </w:r>
-          </w:p>
-        </w:tc>
-        <w:tc>
-          <w:tcPr>
-            <w:tcBorders>
-              <w:top w:val="single" w:space="0" w:color="D3D3D3"/>
-              <w:bottom w:val="single" w:space="0" w:color="D3D3D3"/>
-              <w:start w:val="single" w:space="0" w:color="D3D3D3"/>
-              <w:end w:val="single" w:space="0" w:color="D3D3D3"/>
-            </w:tcBorders>
-          </w:tcPr>
-          <w:p>
-            <w:pPr>
-              <w:spacing w:before="0" w:after="60"/>
-              <w:keepNext/>
-            </w:pPr>
-            <w:r>
-              <w:rPr>
-                <w:rFonts w:ascii="Calibri" w:hAnsi="Calibri"/>
-                <w:sz w:val="20"/>
-              </w:rPr>
-              <w:t xml:space="default">≤ 2</w:t>
-            </w:r>
-          </w:p>
-        </w:tc>
-        <w:tc>
-          <w:tcPr>
-            <w:tcBorders>
-              <w:top w:val="single" w:space="0" w:color="D3D3D3"/>
-              <w:bottom w:val="single" w:space="0" w:color="D3D3D3"/>
-              <w:start w:val="single" w:space="0" w:color="D3D3D3"/>
-              <w:end w:val="single" w:space="0" w:color="D3D3D3"/>
-            </w:tcBorders>
-          </w:tcPr>
-          <w:p>
-            <w:pPr>
-              <w:spacing w:before="0" w:after="60"/>
-              <w:keepNext/>
-            </w:pPr>
-            <w:r>
-              <w:rPr>
-                <w:rFonts w:ascii="Calibri" w:hAnsi="Calibri"/>
-                <w:sz w:val="20"/>
-              </w:rPr>
-              <w:t xml:space="default">4</w:t>
-            </w:r>
-          </w:p>
-        </w:tc>
-        <w:tc>
-          <w:tcPr>
-            <w:tcBorders>
-              <w:top w:val="single" w:space="0" w:color="D3D3D3"/>
-              <w:bottom w:val="single" w:space="0" w:color="D3D3D3"/>
-              <w:start w:val="single" w:space="0" w:color="D3D3D3"/>
-              <w:end w:val="single" w:space="0" w:color="D3D3D3"/>
-            </w:tcBorders>
-          </w:tcPr>
-          <w:p>
-            <w:pPr>
-              <w:spacing w:before="0" w:after="60"/>
-              <w:keepNext/>
-            </w:pPr>
-            <w:r>
-              <w:rPr>
-                <w:rFonts w:ascii="Calibri" w:hAnsi="Calibri"/>
-                <w:sz w:val="20"/>
-              </w:rPr>
-              <w:t xml:space="default">≥ 8</w:t>
-            </w:r>
-          </w:p>
-        </w:tc>
-        <w:tc>
-          <w:tcPr>
-            <w:tcBorders>
-              <w:top w:val="single" w:space="0" w:color="D3D3D3"/>
-              <w:bottom w:val="single" w:space="0" w:color="D3D3D3"/>
-              <w:start w:val="single" w:space="0" w:color="D3D3D3"/>
-              <w:end w:val="single" w:space="0" w:color="D3D3D3"/>
-            </w:tcBorders>
-          </w:tcPr>
-          <w:p>
-            <w:pPr>
-              <w:spacing w:before="0" w:after="60"/>
-              <w:keepNext/>
-            </w:pPr>
-            <w:r>
-              <w:rPr>
-                <w:rFonts w:ascii="Calibri" w:hAnsi="Calibri"/>
-                <w:sz w:val="20"/>
-              </w:rPr>
-              <w:t xml:space="default">&gt;2</w:t>
-            </w:r>
-          </w:p>
-        </w:tc>
-        <w:tc>
-          <w:tcPr>
-            <w:tcBorders>
-              <w:top w:val="single" w:space="0" w:color="D3D3D3"/>
-              <w:bottom w:val="single" w:space="0" w:color="D3D3D3"/>
-              <w:start w:val="single" w:space="0" w:color="D3D3D3"/>
-              <w:end w:val="single" w:space="0" w:color="D3D3D3"/>
-            </w:tcBorders>
-          </w:tcPr>
-          <w:p>
-            <w:pPr>
-              <w:spacing w:before="0" w:after="60"/>
-              <w:keepNext/>
-            </w:pPr>
-            <w:r>
-              <w:rPr>
-                <w:rFonts w:ascii="Calibri" w:hAnsi="Calibri"/>
-                <w:sz w:val="20"/>
-              </w:rPr>
-              <w:t xml:space="default">CLSI VET01S ED6</w:t>
-            </w:r>
-          </w:p>
-        </w:tc>
-        <w:tc>
-          <w:tcPr>
-            <w:tcBorders>
-              <w:top w:val="single" w:space="0" w:color="D3D3D3"/>
-              <w:bottom w:val="single" w:space="0" w:color="D3D3D3"/>
-              <w:start w:val="single" w:space="0" w:color="D3D3D3"/>
-              <w:end w:val="single" w:space="0" w:color="D3D3D3"/>
-            </w:tcBorders>
-          </w:tcPr>
-          <w:p>
-            <w:pPr>
-              <w:spacing w:before="0" w:after="60"/>
-              <w:keepNext/>
-            </w:pPr>
-            <w:r>
-              <w:rPr>
-                <w:rFonts w:ascii="Calibri" w:hAnsi="Calibri"/>
-                <w:sz w:val="20"/>
-              </w:rPr>
-              <w:t xml:space="default">Dogs</w:t>
-            </w:r>
-          </w:p>
-        </w:tc>
-        <w:tc>
-          <w:tcPr>
-            <w:tcBorders>
-              <w:top w:val="single" w:space="0" w:color="D3D3D3"/>
-              <w:bottom w:val="single" w:space="0" w:color="D3D3D3"/>
-              <w:start w:val="single" w:space="0" w:color="D3D3D3"/>
-              <w:end w:val="single" w:space="0" w:color="D3D3D3"/>
-            </w:tcBorders>
-          </w:tcPr>
-          <w:p>
-            <w:pPr>
-              <w:spacing w:before="0" w:after="60"/>
-              <w:keepNext/>
-            </w:pPr>
-            <w:r>
-              <w:rPr>
-                <w:rFonts w:ascii="Calibri" w:hAnsi="Calibri"/>
-                <w:sz w:val="20"/>
-              </w:rPr>
-              <w:t xml:space="default">SST</w:t>
-            </w:r>
-          </w:p>
-        </w:tc>
-        <w:tc>
-          <w:tcPr>
-            <w:tcBorders>
-              <w:top w:val="single" w:space="0" w:color="D3D3D3"/>
-              <w:bottom w:val="single" w:space="0" w:color="D3D3D3"/>
-              <w:start w:val="single" w:space="0" w:color="D3D3D3"/>
-              <w:end w:val="single" w:space="0" w:color="D3D3D3"/>
-            </w:tcBorders>
-          </w:tcPr>
-          <w:p>
-            <w:pPr>
-              <w:spacing w:before="0" w:after="60"/>
-              <w:keepNext/>
-            </w:pPr>
-            <w:r>
-              <w:rPr>
-                <w:rFonts w:ascii="Calibri" w:hAnsi="Calibri"/>
-                <w:sz w:val="20"/>
-              </w:rPr>
-              <w:t xml:space="default">Beta-Lactam</w:t>
-            </w:r>
-          </w:p>
-        </w:tc>
-      </w:tr>
-      <w:tr>
-        <w:trPr>
-          <w:cantSplit/>
-        </w:trPr>
-        <w:tc>
-          <w:tcPr>
-            <w:tcBorders>
-              <w:top w:val="single" w:space="0" w:color="D3D3D3"/>
-              <w:bottom w:val="single" w:space="0" w:color="D3D3D3"/>
-              <w:start w:val="single" w:space="0" w:color="D3D3D3"/>
-              <w:end w:val="single" w:space="0" w:color="D3D3D3"/>
-            </w:tcBorders>
-          </w:tcPr>
-          <w:p>
-            <w:pPr>
-              <w:spacing w:before="0" w:after="60"/>
-              <w:keepNext/>
-            </w:pPr>
-            <w:r>
-              <w:rPr>
-                <w:rFonts w:ascii="Calibri" w:hAnsi="Calibri"/>
-                <w:sz w:val="20"/>
-              </w:rPr>
-              <w:t xml:space="default">Chloramphenicol</w:t>
-            </w:r>
-          </w:p>
-        </w:tc>
-        <w:tc>
-          <w:tcPr>
-            <w:tcBorders>
-              <w:top w:val="single" w:space="0" w:color="D3D3D3"/>
-              <w:bottom w:val="single" w:space="0" w:color="D3D3D3"/>
-              <w:start w:val="single" w:space="0" w:color="D3D3D3"/>
-              <w:end w:val="single" w:space="0" w:color="D3D3D3"/>
-            </w:tcBorders>
-          </w:tcPr>
-          <w:p>
-            <w:pPr>
-              <w:spacing w:before="0" w:after="60"/>
-              <w:keepNext/>
-            </w:pPr>
-            <w:r>
-              <w:rPr>
-                <w:rFonts w:ascii="Calibri" w:hAnsi="Calibri"/>
-                <w:sz w:val="20"/>
-              </w:rPr>
-              <w:t xml:space="default">CHLORA</w:t>
-            </w:r>
-          </w:p>
-        </w:tc>
-        <w:tc>
-          <w:tcPr>
-            <w:tcBorders>
-              <w:top w:val="single" w:space="0" w:color="D3D3D3"/>
-              <w:bottom w:val="single" w:space="0" w:color="D3D3D3"/>
-              <w:start w:val="single" w:space="0" w:color="D3D3D3"/>
-              <w:end w:val="single" w:space="0" w:color="D3D3D3"/>
-            </w:tcBorders>
-          </w:tcPr>
-          <w:p>
-            <w:pPr>
-              <w:spacing w:before="0" w:after="60"/>
-              <w:keepNext/>
-            </w:pPr>
-            <w:r>
-              <w:rPr>
-                <w:rFonts w:ascii="Calibri" w:hAnsi="Calibri"/>
-                <w:sz w:val="20"/>
-              </w:rPr>
-              <w:t xml:space="default">≤ 8</w:t>
-            </w:r>
-          </w:p>
-        </w:tc>
-        <w:tc>
-          <w:tcPr>
-            <w:tcBorders>
-              <w:top w:val="single" w:space="0" w:color="D3D3D3"/>
-              <w:bottom w:val="single" w:space="0" w:color="D3D3D3"/>
-              <w:start w:val="single" w:space="0" w:color="D3D3D3"/>
-              <w:end w:val="single" w:space="0" w:color="D3D3D3"/>
-            </w:tcBorders>
-          </w:tcPr>
-          <w:p>
-            <w:pPr>
-              <w:spacing w:before="0" w:after="60"/>
-              <w:keepNext/>
-            </w:pPr>
-            <w:r>
-              <w:rPr>
-                <w:rFonts w:ascii="Calibri" w:hAnsi="Calibri"/>
-                <w:sz w:val="20"/>
-              </w:rPr>
-              <w:t xml:space="default">16</w:t>
-            </w:r>
-          </w:p>
-        </w:tc>
-        <w:tc>
-          <w:tcPr>
-            <w:tcBorders>
-              <w:top w:val="single" w:space="0" w:color="D3D3D3"/>
-              <w:bottom w:val="single" w:space="0" w:color="D3D3D3"/>
-              <w:start w:val="single" w:space="0" w:color="D3D3D3"/>
-              <w:end w:val="single" w:space="0" w:color="D3D3D3"/>
-            </w:tcBorders>
-          </w:tcPr>
-          <w:p>
-            <w:pPr>
-              <w:spacing w:before="0" w:after="60"/>
-              <w:keepNext/>
-            </w:pPr>
-            <w:r>
-              <w:rPr>
-                <w:rFonts w:ascii="Calibri" w:hAnsi="Calibri"/>
-                <w:sz w:val="20"/>
-              </w:rPr>
-              <w:t xml:space="default">≥ 32</w:t>
-            </w:r>
-          </w:p>
-        </w:tc>
-        <w:tc>
-          <w:tcPr>
-            <w:tcBorders>
-              <w:top w:val="single" w:space="0" w:color="D3D3D3"/>
-              <w:bottom w:val="single" w:space="0" w:color="D3D3D3"/>
-              <w:start w:val="single" w:space="0" w:color="D3D3D3"/>
-              <w:end w:val="single" w:space="0" w:color="D3D3D3"/>
-            </w:tcBorders>
-          </w:tcPr>
-          <w:p>
-            <w:pPr>
-              <w:spacing w:before="0" w:after="60"/>
-              <w:keepNext/>
-            </w:pPr>
-            <w:r>
-              <w:rPr>
-                <w:rFonts w:ascii="Calibri" w:hAnsi="Calibri"/>
-                <w:sz w:val="20"/>
-              </w:rPr>
-              <w:t xml:space="default">&gt;8</w:t>
-            </w:r>
-          </w:p>
-        </w:tc>
-        <w:tc>
-          <w:tcPr>
-            <w:tcBorders>
-              <w:top w:val="single" w:space="0" w:color="D3D3D3"/>
-              <w:bottom w:val="single" w:space="0" w:color="D3D3D3"/>
-              <w:start w:val="single" w:space="0" w:color="D3D3D3"/>
-              <w:end w:val="single" w:space="0" w:color="D3D3D3"/>
-            </w:tcBorders>
-          </w:tcPr>
-          <w:p>
-            <w:pPr>
-              <w:spacing w:before="0" w:after="60"/>
-              <w:keepNext/>
-            </w:pPr>
-            <w:r>
-              <w:rPr>
-                <w:rFonts w:ascii="Calibri" w:hAnsi="Calibri"/>
-                <w:sz w:val="20"/>
-              </w:rPr>
-              <w:t xml:space="default">CLSI VET01S ED6</w:t>
-            </w:r>
-          </w:p>
-        </w:tc>
-        <w:tc>
-          <w:tcPr>
-            <w:tcBorders>
-              <w:top w:val="single" w:space="0" w:color="D3D3D3"/>
-              <w:bottom w:val="single" w:space="0" w:color="D3D3D3"/>
-              <w:start w:val="single" w:space="0" w:color="D3D3D3"/>
-              <w:end w:val="single" w:space="0" w:color="D3D3D3"/>
-            </w:tcBorders>
-          </w:tcPr>
-          <w:p>
-            <w:pPr>
-              <w:spacing w:before="0" w:after="60"/>
-              <w:keepNext/>
-            </w:pPr>
-            <w:r>
-              <w:rPr>
-                <w:rFonts w:ascii="Calibri" w:hAnsi="Calibri"/>
-                <w:sz w:val="20"/>
-              </w:rPr>
-              <w:t xml:space="default">Humans</w:t>
-            </w:r>
-          </w:p>
-        </w:tc>
-        <w:tc>
-          <w:tcPr>
-            <w:tcBorders>
-              <w:top w:val="single" w:space="0" w:color="D3D3D3"/>
-              <w:bottom w:val="single" w:space="0" w:color="D3D3D3"/>
-              <w:start w:val="single" w:space="0" w:color="D3D3D3"/>
-              <w:end w:val="single" w:space="0" w:color="D3D3D3"/>
-            </w:tcBorders>
-          </w:tcPr>
-          <w:p>
-            <w:pPr>
-              <w:spacing w:before="0" w:after="60"/>
-              <w:keepNext/>
-            </w:pPr>
-            <w:r>
-              <w:rPr>
-                <w:rFonts w:ascii="Calibri" w:hAnsi="Calibri"/>
-                <w:sz w:val="20"/>
-              </w:rPr>
-              <w:t xml:space="default">not specified</w:t>
-            </w:r>
-          </w:p>
-        </w:tc>
-        <w:tc>
-          <w:tcPr>
-            <w:tcBorders>
-              <w:top w:val="single" w:space="0" w:color="D3D3D3"/>
-              <w:bottom w:val="single" w:space="0" w:color="D3D3D3"/>
-              <w:start w:val="single" w:space="0" w:color="D3D3D3"/>
-              <w:end w:val="single" w:space="0" w:color="D3D3D3"/>
-            </w:tcBorders>
-          </w:tcPr>
-          <w:p>
-            <w:pPr>
-              <w:spacing w:before="0" w:after="60"/>
-              <w:keepNext/>
-            </w:pPr>
-            <w:r>
-              <w:rPr>
-                <w:rFonts w:ascii="Calibri" w:hAnsi="Calibri"/>
-                <w:sz w:val="20"/>
-              </w:rPr>
-              <w:t xml:space="default">Phenicol</w:t>
-            </w:r>
-          </w:p>
-        </w:tc>
-      </w:tr>
-      <w:tr>
-        <w:trPr>
-          <w:cantSplit/>
-        </w:trPr>
-        <w:tc>
-          <w:tcPr>
-            <w:tcBorders>
-              <w:top w:val="single" w:space="0" w:color="D3D3D3"/>
-              <w:bottom w:val="single" w:space="0" w:color="D3D3D3"/>
-              <w:start w:val="single" w:space="0" w:color="D3D3D3"/>
-              <w:end w:val="single" w:space="0" w:color="D3D3D3"/>
-            </w:tcBorders>
-          </w:tcPr>
-          <w:p>
-            <w:pPr>
-              <w:spacing w:before="0" w:after="60"/>
-              <w:keepNext/>
+              <w:gridSpan w:val="8"/>
+              <w:keepNext/>
+              <w:jc w:val="center"/>
             </w:pPr>
             <w:r>
               <w:rPr>
@@ -2136,7 +78,7 @@
                 <w:sz w:val="20"/>
               </w:rPr>
               <w:t xml:space="default">
-                Chloramphenicol_newBP
+                Interpretive Criteria
                 <w:rPr>
                   <w:vertAlign w:val="superscript"/>
                   <w:i>true</w:i>
@@ -2151,207 +93,290 @@
         <w:tc>
           <w:tcPr>
             <w:tcBorders>
-              <w:top w:val="single" w:space="0" w:color="D3D3D3"/>
-              <w:bottom w:val="single" w:space="0" w:color="D3D3D3"/>
-              <w:start w:val="single" w:space="0" w:color="D3D3D3"/>
-              <w:end w:val="single" w:space="0" w:color="D3D3D3"/>
-            </w:tcBorders>
-          </w:tcPr>
-          <w:p>
-            <w:pPr>
-              <w:spacing w:before="0" w:after="60"/>
-              <w:keepNext/>
-            </w:pPr>
-            <w:r>
-              <w:rPr>
-                <w:rFonts w:ascii="Calibri" w:hAnsi="Calibri"/>
-                <w:sz w:val="20"/>
-              </w:rPr>
-              <w:t xml:space="default">CHLORA.newBP</w:t>
-            </w:r>
-          </w:p>
-        </w:tc>
-        <w:tc>
-          <w:tcPr>
-            <w:tcBorders>
-              <w:top w:val="single" w:space="0" w:color="D3D3D3"/>
-              <w:bottom w:val="single" w:space="0" w:color="D3D3D3"/>
-              <w:start w:val="single" w:space="0" w:color="D3D3D3"/>
-              <w:end w:val="single" w:space="0" w:color="D3D3D3"/>
-            </w:tcBorders>
-          </w:tcPr>
-          <w:p>
-            <w:pPr>
-              <w:spacing w:before="0" w:after="60"/>
-              <w:keepNext/>
-            </w:pPr>
-            <w:r>
-              <w:rPr>
-                <w:rFonts w:ascii="Calibri" w:hAnsi="Calibri"/>
-                <w:sz w:val="20"/>
-              </w:rPr>
-              <w:t xml:space="default">≤ 2</w:t>
-            </w:r>
-          </w:p>
-        </w:tc>
-        <w:tc>
-          <w:tcPr>
-            <w:tcBorders>
-              <w:top w:val="single" w:space="0" w:color="D3D3D3"/>
-              <w:bottom w:val="single" w:space="0" w:color="D3D3D3"/>
-              <w:start w:val="single" w:space="0" w:color="D3D3D3"/>
-              <w:end w:val="single" w:space="0" w:color="D3D3D3"/>
-            </w:tcBorders>
-          </w:tcPr>
-          <w:p>
-            <w:pPr>
-              <w:spacing w:before="0" w:after="60"/>
-              <w:keepNext/>
-            </w:pPr>
-            <w:r>
-              <w:rPr>
-                <w:rFonts w:ascii="Calibri" w:hAnsi="Calibri"/>
-                <w:sz w:val="20"/>
-              </w:rPr>
-              <w:t xml:space="default">4</w:t>
-            </w:r>
-          </w:p>
-        </w:tc>
-        <w:tc>
-          <w:tcPr>
-            <w:tcBorders>
-              <w:top w:val="single" w:space="0" w:color="D3D3D3"/>
-              <w:bottom w:val="single" w:space="0" w:color="D3D3D3"/>
-              <w:start w:val="single" w:space="0" w:color="D3D3D3"/>
-              <w:end w:val="single" w:space="0" w:color="D3D3D3"/>
-            </w:tcBorders>
-          </w:tcPr>
-          <w:p>
-            <w:pPr>
-              <w:spacing w:before="0" w:after="60"/>
-              <w:keepNext/>
-            </w:pPr>
-            <w:r>
-              <w:rPr>
-                <w:rFonts w:ascii="Calibri" w:hAnsi="Calibri"/>
-                <w:sz w:val="20"/>
-              </w:rPr>
-              <w:t xml:space="default">≥ 8</w:t>
-            </w:r>
-          </w:p>
-        </w:tc>
-        <w:tc>
-          <w:tcPr>
-            <w:tcBorders>
-              <w:top w:val="single" w:space="0" w:color="D3D3D3"/>
-              <w:bottom w:val="single" w:space="0" w:color="D3D3D3"/>
-              <w:start w:val="single" w:space="0" w:color="D3D3D3"/>
-              <w:end w:val="single" w:space="0" w:color="D3D3D3"/>
-            </w:tcBorders>
-          </w:tcPr>
-          <w:p>
-            <w:pPr>
-              <w:spacing w:before="0" w:after="60"/>
-              <w:keepNext/>
-            </w:pPr>
-            <w:r>
-              <w:rPr>
-                <w:rFonts w:ascii="Calibri" w:hAnsi="Calibri"/>
-                <w:sz w:val="20"/>
-              </w:rPr>
-              <w:t xml:space="default">&gt;2</w:t>
-            </w:r>
-          </w:p>
-        </w:tc>
-        <w:tc>
-          <w:tcPr>
-            <w:tcBorders>
-              <w:top w:val="single" w:space="0" w:color="D3D3D3"/>
-              <w:bottom w:val="single" w:space="0" w:color="D3D3D3"/>
-              <w:start w:val="single" w:space="0" w:color="D3D3D3"/>
-              <w:end w:val="single" w:space="0" w:color="D3D3D3"/>
-            </w:tcBorders>
-          </w:tcPr>
-          <w:p>
-            <w:pPr>
-              <w:spacing w:before="0" w:after="60"/>
-              <w:keepNext/>
-            </w:pPr>
-            <w:r>
-              <w:rPr>
-                <w:rFonts w:ascii="Calibri" w:hAnsi="Calibri"/>
-                <w:sz w:val="20"/>
-              </w:rPr>
-              <w:t xml:space="default">CLSI VET01S ED7</w:t>
-            </w:r>
-          </w:p>
-        </w:tc>
-        <w:tc>
-          <w:tcPr>
-            <w:tcBorders>
-              <w:top w:val="single" w:space="0" w:color="D3D3D3"/>
-              <w:bottom w:val="single" w:space="0" w:color="D3D3D3"/>
-              <w:start w:val="single" w:space="0" w:color="D3D3D3"/>
-              <w:end w:val="single" w:space="0" w:color="D3D3D3"/>
-            </w:tcBorders>
-          </w:tcPr>
-          <w:p>
-            <w:pPr>
-              <w:spacing w:before="0" w:after="60"/>
-              <w:keepNext/>
-            </w:pPr>
-            <w:r>
-              <w:rPr>
-                <w:rFonts w:ascii="Calibri" w:hAnsi="Calibri"/>
-                <w:sz w:val="20"/>
-              </w:rPr>
-              <w:t xml:space="default">Dogs</w:t>
-            </w:r>
-          </w:p>
-        </w:tc>
-        <w:tc>
-          <w:tcPr>
-            <w:tcBorders>
-              <w:top w:val="single" w:space="0" w:color="D3D3D3"/>
-              <w:bottom w:val="single" w:space="0" w:color="D3D3D3"/>
-              <w:start w:val="single" w:space="0" w:color="D3D3D3"/>
-              <w:end w:val="single" w:space="0" w:color="D3D3D3"/>
-            </w:tcBorders>
-          </w:tcPr>
-          <w:p>
-            <w:pPr>
-              <w:spacing w:before="0" w:after="60"/>
-              <w:keepNext/>
-            </w:pPr>
-            <w:r>
-              <w:rPr>
-                <w:rFonts w:ascii="Calibri" w:hAnsi="Calibri"/>
-                <w:sz w:val="20"/>
-              </w:rPr>
-              <w:t xml:space="default"/>
-            </w:r>
-          </w:p>
-        </w:tc>
-        <w:tc>
-          <w:tcPr>
-            <w:tcBorders>
-              <w:top w:val="single" w:space="0" w:color="D3D3D3"/>
-              <w:bottom w:val="single" w:space="0" w:color="D3D3D3"/>
-              <w:start w:val="single" w:space="0" w:color="D3D3D3"/>
-              <w:end w:val="single" w:space="0" w:color="D3D3D3"/>
-            </w:tcBorders>
-          </w:tcPr>
-          <w:p>
-            <w:pPr>
-              <w:spacing w:before="0" w:after="60"/>
-              <w:keepNext/>
-            </w:pPr>
-            <w:r>
-              <w:rPr>
-                <w:rFonts w:ascii="Calibri" w:hAnsi="Calibri"/>
-                <w:sz w:val="20"/>
-              </w:rPr>
-              <w:t xml:space="default">NA</w:t>
+              <w:top w:val="single" w:sz="16" w:space="0" w:color="D3D3D3"/>
+              <w:bottom w:val="single" w:sz="16" w:space="0" w:color="D3D3D3"/>
+              <w:end w:val="single" w:space="0" w:color="D3D3D3"/>
+            </w:tcBorders>
+          </w:tcPr>
+          <w:p>
+            <w:pPr>
+              <w:spacing w:before="0" w:after="60"/>
+              <w:gridSpan w:val="2"/>
+              <w:keepNext/>
+              <w:jc w:val="center"/>
+            </w:pPr>
+            <w:r>
+              <w:rPr>
+                <w:rFonts w:ascii="Calibri" w:hAnsi="Calibri"/>
+                <w:sz w:val="20"/>
+              </w:rPr>
+              <w:t xml:space="default">
+                Epidemiologic Cut-off Value
+                <w:rPr>
+                  <w:vertAlign w:val="superscript"/>
+                  <w:i>true</w:i>
+                  <w:t xml:space="default">2</w:t>
+                  <w:i>false</w:i>
+                  <w:vertAlign w:val="baseline"/>
+                </w:rPr>
+              </w:t>
+            </w:r>
+          </w:p>
+        </w:tc>
+      </w:tr>
+      <w:tr>
+        <w:trPr>
+          <w:cantSplit/>
+          <w:tblHeader/>
+        </w:trPr>
+        <w:tc>
+          <w:tcPr>
+            <w:tcBorders>
+              <w:bottom w:val="single" w:sz="16" w:space="0" w:color="D3D3D3"/>
+              <w:start w:val="single" w:space="0" w:color="D3D3D3"/>
+            </w:tcBorders>
+          </w:tcPr>
+          <w:p>
+            <w:pPr>
+              <w:spacing w:before="0" w:after="60"/>
+              <w:keepNext/>
+            </w:pPr>
+            <w:r>
+              <w:rPr>
+                <w:rFonts w:ascii="Calibri" w:hAnsi="Calibri"/>
+                <w:sz w:val="20"/>
+              </w:rPr>
+              <w:t xml:space="default">Antimicrobial</w:t>
+            </w:r>
+          </w:p>
+        </w:tc>
+        <w:tc>
+          <w:tcPr>
+            <w:tcBorders>
+              <w:bottom w:val="single" w:sz="16" w:space="0" w:color="D3D3D3"/>
+            </w:tcBorders>
+          </w:tcPr>
+          <w:p>
+            <w:pPr>
+              <w:spacing w:before="0" w:after="60"/>
+              <w:keepNext/>
+            </w:pPr>
+            <w:r>
+              <w:rPr>
+                <w:rFonts w:ascii="Calibri" w:hAnsi="Calibri"/>
+                <w:sz w:val="20"/>
+              </w:rPr>
+              <w:t xml:space="default">Class</w:t>
+            </w:r>
+          </w:p>
+        </w:tc>
+        <w:tc>
+          <w:tcPr>
+            <w:tcBorders>
+              <w:bottom w:val="single" w:sz="16" w:space="0" w:color="D3D3D3"/>
+            </w:tcBorders>
+          </w:tcPr>
+          <w:p>
+            <w:pPr>
+              <w:spacing w:before="0" w:after="60"/>
+              <w:keepNext/>
+            </w:pPr>
+            <w:r>
+              <w:rPr>
+                <w:rFonts w:ascii="Calibri" w:hAnsi="Calibri"/>
+                <w:sz w:val="20"/>
+              </w:rPr>
+              <w:t xml:space="default">Abbreviation</w:t>
+            </w:r>
+          </w:p>
+        </w:tc>
+        <w:tc>
+          <w:tcPr>
+            <w:tcBorders>
+              <w:bottom w:val="single" w:sz="16" w:space="0" w:color="D3D3D3"/>
+            </w:tcBorders>
+          </w:tcPr>
+          <w:p>
+            <w:pPr>
+              <w:spacing w:before="0" w:after="60"/>
+              <w:keepNext/>
+            </w:pPr>
+            <w:r>
+              <w:rPr>
+                <w:rFonts w:ascii="Calibri" w:hAnsi="Calibri"/>
+                <w:sz w:val="20"/>
+              </w:rPr>
+              <w:t xml:space="default">S</w:t>
+            </w:r>
+          </w:p>
+        </w:tc>
+        <w:tc>
+          <w:tcPr>
+            <w:tcBorders>
+              <w:bottom w:val="single" w:sz="16" w:space="0" w:color="D3D3D3"/>
+            </w:tcBorders>
+          </w:tcPr>
+          <w:p>
+            <w:pPr>
+              <w:spacing w:before="0" w:after="60"/>
+              <w:keepNext/>
+            </w:pPr>
+            <w:r>
+              <w:rPr>
+                <w:rFonts w:ascii="Calibri" w:hAnsi="Calibri"/>
+                <w:sz w:val="20"/>
+              </w:rPr>
+              <w:t xml:space="default">I</w:t>
+            </w:r>
+          </w:p>
+        </w:tc>
+        <w:tc>
+          <w:tcPr>
+            <w:tcBorders>
+              <w:bottom w:val="single" w:sz="16" w:space="0" w:color="D3D3D3"/>
+            </w:tcBorders>
+          </w:tcPr>
+          <w:p>
+            <w:pPr>
+              <w:spacing w:before="0" w:after="60"/>
+              <w:keepNext/>
+            </w:pPr>
+            <w:r>
+              <w:rPr>
+                <w:rFonts w:ascii="Calibri" w:hAnsi="Calibri"/>
+                <w:sz w:val="20"/>
+              </w:rPr>
+              <w:t xml:space="default">R</w:t>
+            </w:r>
+          </w:p>
+        </w:tc>
+        <w:tc>
+          <w:tcPr>
+            <w:tcBorders>
+              <w:bottom w:val="single" w:sz="16" w:space="0" w:color="D3D3D3"/>
+            </w:tcBorders>
+          </w:tcPr>
+          <w:p>
+            <w:pPr>
+              <w:spacing w:before="0" w:after="60"/>
+              <w:keepNext/>
+            </w:pPr>
+            <w:r>
+              <w:rPr>
+                <w:rFonts w:ascii="Calibri" w:hAnsi="Calibri"/>
+                <w:sz w:val="20"/>
+              </w:rPr>
+              <w:t xml:space="default">NS</w:t>
+            </w:r>
+          </w:p>
+        </w:tc>
+        <w:tc>
+          <w:tcPr>
+            <w:tcBorders>
+              <w:bottom w:val="single" w:sz="16" w:space="0" w:color="D3D3D3"/>
+            </w:tcBorders>
+          </w:tcPr>
+          <w:p>
+            <w:pPr>
+              <w:spacing w:before="0" w:after="60"/>
+              <w:keepNext/>
+            </w:pPr>
+            <w:r>
+              <w:rPr>
+                <w:rFonts w:ascii="Calibri" w:hAnsi="Calibri"/>
+                <w:sz w:val="20"/>
+              </w:rPr>
+              <w:t xml:space="default">Host Species</w:t>
+            </w:r>
+          </w:p>
+        </w:tc>
+        <w:tc>
+          <w:tcPr>
+            <w:tcBorders>
+              <w:bottom w:val="single" w:sz="16" w:space="0" w:color="D3D3D3"/>
+            </w:tcBorders>
+          </w:tcPr>
+          <w:p>
+            <w:pPr>
+              <w:spacing w:before="0" w:after="60"/>
+              <w:keepNext/>
+            </w:pPr>
+            <w:r>
+              <w:rPr>
+                <w:rFonts w:ascii="Calibri" w:hAnsi="Calibri"/>
+                <w:sz w:val="20"/>
+              </w:rPr>
+              <w:t xml:space="default">
+                Site
+                <w:rPr>
+                  <w:vertAlign w:val="superscript"/>
+                  <w:i>true</w:i>
+                  <w:t xml:space="default">3</w:t>
+                  <w:i>false</w:i>
+                  <w:vertAlign w:val="baseline"/>
+                </w:rPr>
+              </w:t>
+            </w:r>
+          </w:p>
+        </w:tc>
+        <w:tc>
+          <w:tcPr>
+            <w:tcBorders>
+              <w:bottom w:val="single" w:sz="16" w:space="0" w:color="D3D3D3"/>
+            </w:tcBorders>
+          </w:tcPr>
+          <w:p>
+            <w:pPr>
+              <w:spacing w:before="0" w:after="60"/>
+              <w:keepNext/>
+            </w:pPr>
+            <w:r>
+              <w:rPr>
+                <w:rFonts w:ascii="Calibri" w:hAnsi="Calibri"/>
+                <w:sz w:val="20"/>
+              </w:rPr>
+              <w:t xml:space="default">Bacterial Species</w:t>
+            </w:r>
+          </w:p>
+        </w:tc>
+        <w:tc>
+          <w:tcPr>
+            <w:tcBorders>
+              <w:bottom w:val="single" w:sz="16" w:space="0" w:color="D3D3D3"/>
+            </w:tcBorders>
+          </w:tcPr>
+          <w:p>
+            <w:pPr>
+              <w:spacing w:before="0" w:after="60"/>
+              <w:keepNext/>
+            </w:pPr>
+            <w:r>
+              <w:rPr>
+                <w:rFonts w:ascii="Calibri" w:hAnsi="Calibri"/>
+                <w:sz w:val="20"/>
+              </w:rPr>
+              <w:t xml:space="default">ECOFF</w:t>
+            </w:r>
+          </w:p>
+        </w:tc>
+        <w:tc>
+          <w:tcPr>
+            <w:tcBorders>
+              <w:bottom w:val="single" w:sz="16" w:space="0" w:color="D3D3D3"/>
+              <w:end w:val="single" w:space="0" w:color="D3D3D3"/>
+            </w:tcBorders>
+          </w:tcPr>
+          <w:p>
+            <w:pPr>
+              <w:spacing w:before="0" w:after="60"/>
+              <w:keepNext/>
+            </w:pPr>
+            <w:r>
+              <w:rPr>
+                <w:rFonts w:ascii="Calibri" w:hAnsi="Calibri"/>
+                <w:sz w:val="20"/>
+              </w:rPr>
+              <w:t xml:space="default">ECOFF Bacterial Species</w:t>
             </w:r>
           </w:p>
         </w:tc>
@@ -2379,145 +404,145 @@
                 <w:rFonts w:ascii="Calibri" w:hAnsi="Calibri"/>
                 <w:sz w:val="20"/>
               </w:rPr>
-              <w:t xml:space="default">Clindamycin</w:t>
-            </w:r>
-          </w:p>
-        </w:tc>
-        <w:tc>
-          <w:tcPr>
-            <w:tcBorders>
-              <w:top w:val="single" w:space="0" w:color="D3D3D3"/>
-              <w:bottom w:val="single" w:space="0" w:color="D3D3D3"/>
-              <w:start w:val="single" w:space="0" w:color="D3D3D3"/>
-              <w:end w:val="single" w:space="0" w:color="D3D3D3"/>
-            </w:tcBorders>
-          </w:tcPr>
-          <w:p>
-            <w:pPr>
-              <w:spacing w:before="0" w:after="60"/>
-              <w:keepNext/>
-            </w:pPr>
-            <w:r>
-              <w:rPr>
-                <w:rFonts w:ascii="Calibri" w:hAnsi="Calibri"/>
-                <w:sz w:val="20"/>
-              </w:rPr>
-              <w:t xml:space="default">CLINDA</w:t>
-            </w:r>
-          </w:p>
-        </w:tc>
-        <w:tc>
-          <w:tcPr>
-            <w:tcBorders>
-              <w:top w:val="single" w:space="0" w:color="D3D3D3"/>
-              <w:bottom w:val="single" w:space="0" w:color="D3D3D3"/>
-              <w:start w:val="single" w:space="0" w:color="D3D3D3"/>
-              <w:end w:val="single" w:space="0" w:color="D3D3D3"/>
-            </w:tcBorders>
-          </w:tcPr>
-          <w:p>
-            <w:pPr>
-              <w:spacing w:before="0" w:after="60"/>
-              <w:keepNext/>
-            </w:pPr>
-            <w:r>
-              <w:rPr>
-                <w:rFonts w:ascii="Calibri" w:hAnsi="Calibri"/>
-                <w:sz w:val="20"/>
-              </w:rPr>
-              <w:t xml:space="default">≤ 0.5</w:t>
-            </w:r>
-          </w:p>
-        </w:tc>
-        <w:tc>
-          <w:tcPr>
-            <w:tcBorders>
-              <w:top w:val="single" w:space="0" w:color="D3D3D3"/>
-              <w:bottom w:val="single" w:space="0" w:color="D3D3D3"/>
-              <w:start w:val="single" w:space="0" w:color="D3D3D3"/>
-              <w:end w:val="single" w:space="0" w:color="D3D3D3"/>
-            </w:tcBorders>
-          </w:tcPr>
-          <w:p>
-            <w:pPr>
-              <w:spacing w:before="0" w:after="60"/>
-              <w:keepNext/>
-            </w:pPr>
-            <w:r>
-              <w:rPr>
-                <w:rFonts w:ascii="Calibri" w:hAnsi="Calibri"/>
-                <w:sz w:val="20"/>
-              </w:rPr>
-              <w:t xml:space="default">1, 2</w:t>
-            </w:r>
-          </w:p>
-        </w:tc>
-        <w:tc>
-          <w:tcPr>
-            <w:tcBorders>
-              <w:top w:val="single" w:space="0" w:color="D3D3D3"/>
-              <w:bottom w:val="single" w:space="0" w:color="D3D3D3"/>
-              <w:start w:val="single" w:space="0" w:color="D3D3D3"/>
-              <w:end w:val="single" w:space="0" w:color="D3D3D3"/>
-            </w:tcBorders>
-          </w:tcPr>
-          <w:p>
-            <w:pPr>
-              <w:spacing w:before="0" w:after="60"/>
-              <w:keepNext/>
-            </w:pPr>
-            <w:r>
-              <w:rPr>
-                <w:rFonts w:ascii="Calibri" w:hAnsi="Calibri"/>
-                <w:sz w:val="20"/>
-              </w:rPr>
-              <w:t xml:space="default">≥ 4</w:t>
-            </w:r>
-          </w:p>
-        </w:tc>
-        <w:tc>
-          <w:tcPr>
-            <w:tcBorders>
-              <w:top w:val="single" w:space="0" w:color="D3D3D3"/>
-              <w:bottom w:val="single" w:space="0" w:color="D3D3D3"/>
-              <w:start w:val="single" w:space="0" w:color="D3D3D3"/>
-              <w:end w:val="single" w:space="0" w:color="D3D3D3"/>
-            </w:tcBorders>
-          </w:tcPr>
-          <w:p>
-            <w:pPr>
-              <w:spacing w:before="0" w:after="60"/>
-              <w:keepNext/>
-            </w:pPr>
-            <w:r>
-              <w:rPr>
-                <w:rFonts w:ascii="Calibri" w:hAnsi="Calibri"/>
-                <w:sz w:val="20"/>
-              </w:rPr>
-              <w:t xml:space="default">&gt;0.5</w:t>
-            </w:r>
-          </w:p>
-        </w:tc>
-        <w:tc>
-          <w:tcPr>
-            <w:tcBorders>
-              <w:top w:val="single" w:space="0" w:color="D3D3D3"/>
-              <w:bottom w:val="single" w:space="0" w:color="D3D3D3"/>
-              <w:start w:val="single" w:space="0" w:color="D3D3D3"/>
-              <w:end w:val="single" w:space="0" w:color="D3D3D3"/>
-            </w:tcBorders>
-          </w:tcPr>
-          <w:p>
-            <w:pPr>
-              <w:spacing w:before="0" w:after="60"/>
-              <w:keepNext/>
-            </w:pPr>
-            <w:r>
-              <w:rPr>
-                <w:rFonts w:ascii="Calibri" w:hAnsi="Calibri"/>
-                <w:sz w:val="20"/>
-              </w:rPr>
-              <w:t xml:space="default">CLSI VET01S ED6</w:t>
+              <w:t xml:space="default">Amikacin</w:t>
+            </w:r>
+          </w:p>
+        </w:tc>
+        <w:tc>
+          <w:tcPr>
+            <w:tcBorders>
+              <w:top w:val="single" w:space="0" w:color="D3D3D3"/>
+              <w:bottom w:val="single" w:space="0" w:color="D3D3D3"/>
+              <w:start w:val="single" w:space="0" w:color="D3D3D3"/>
+              <w:end w:val="single" w:space="0" w:color="D3D3D3"/>
+            </w:tcBorders>
+          </w:tcPr>
+          <w:p>
+            <w:pPr>
+              <w:spacing w:before="0" w:after="60"/>
+              <w:keepNext/>
+            </w:pPr>
+            <w:r>
+              <w:rPr>
+                <w:rFonts w:ascii="Calibri" w:hAnsi="Calibri"/>
+                <w:sz w:val="20"/>
+              </w:rPr>
+              <w:t xml:space="default">Aminoglycoside</w:t>
+            </w:r>
+          </w:p>
+        </w:tc>
+        <w:tc>
+          <w:tcPr>
+            <w:tcBorders>
+              <w:top w:val="single" w:space="0" w:color="D3D3D3"/>
+              <w:bottom w:val="single" w:space="0" w:color="D3D3D3"/>
+              <w:start w:val="single" w:space="0" w:color="D3D3D3"/>
+              <w:end w:val="single" w:space="0" w:color="D3D3D3"/>
+            </w:tcBorders>
+          </w:tcPr>
+          <w:p>
+            <w:pPr>
+              <w:spacing w:before="0" w:after="60"/>
+              <w:keepNext/>
+            </w:pPr>
+            <w:r>
+              <w:rPr>
+                <w:rFonts w:ascii="Calibri" w:hAnsi="Calibri"/>
+                <w:sz w:val="20"/>
+              </w:rPr>
+              <w:t xml:space="default">AMIKAC</w:t>
+            </w:r>
+          </w:p>
+        </w:tc>
+        <w:tc>
+          <w:tcPr>
+            <w:tcBorders>
+              <w:top w:val="single" w:space="0" w:color="D3D3D3"/>
+              <w:bottom w:val="single" w:space="0" w:color="D3D3D3"/>
+              <w:start w:val="single" w:space="0" w:color="D3D3D3"/>
+              <w:end w:val="single" w:space="0" w:color="D3D3D3"/>
+            </w:tcBorders>
+          </w:tcPr>
+          <w:p>
+            <w:pPr>
+              <w:spacing w:before="0" w:after="60"/>
+              <w:keepNext/>
+            </w:pPr>
+            <w:r>
+              <w:rPr>
+                <w:rFonts w:ascii="Calibri" w:hAnsi="Calibri"/>
+                <w:sz w:val="20"/>
+              </w:rPr>
+              <w:t xml:space="default">≤ 4</w:t>
+            </w:r>
+          </w:p>
+        </w:tc>
+        <w:tc>
+          <w:tcPr>
+            <w:tcBorders>
+              <w:top w:val="single" w:space="0" w:color="D3D3D3"/>
+              <w:bottom w:val="single" w:space="0" w:color="D3D3D3"/>
+              <w:start w:val="single" w:space="0" w:color="D3D3D3"/>
+              <w:end w:val="single" w:space="0" w:color="D3D3D3"/>
+            </w:tcBorders>
+          </w:tcPr>
+          <w:p>
+            <w:pPr>
+              <w:spacing w:before="0" w:after="60"/>
+              <w:keepNext/>
+            </w:pPr>
+            <w:r>
+              <w:rPr>
+                <w:rFonts w:ascii="Calibri" w:hAnsi="Calibri"/>
+                <w:sz w:val="20"/>
+              </w:rPr>
+              <w:t xml:space="default">8</w:t>
+            </w:r>
+          </w:p>
+        </w:tc>
+        <w:tc>
+          <w:tcPr>
+            <w:tcBorders>
+              <w:top w:val="single" w:space="0" w:color="D3D3D3"/>
+              <w:bottom w:val="single" w:space="0" w:color="D3D3D3"/>
+              <w:start w:val="single" w:space="0" w:color="D3D3D3"/>
+              <w:end w:val="single" w:space="0" w:color="D3D3D3"/>
+            </w:tcBorders>
+          </w:tcPr>
+          <w:p>
+            <w:pPr>
+              <w:spacing w:before="0" w:after="60"/>
+              <w:keepNext/>
+            </w:pPr>
+            <w:r>
+              <w:rPr>
+                <w:rFonts w:ascii="Calibri" w:hAnsi="Calibri"/>
+                <w:sz w:val="20"/>
+              </w:rPr>
+              <w:t xml:space="default">≥ 16</w:t>
+            </w:r>
+          </w:p>
+        </w:tc>
+        <w:tc>
+          <w:tcPr>
+            <w:tcBorders>
+              <w:top w:val="single" w:space="0" w:color="D3D3D3"/>
+              <w:bottom w:val="single" w:space="0" w:color="D3D3D3"/>
+              <w:start w:val="single" w:space="0" w:color="D3D3D3"/>
+              <w:end w:val="single" w:space="0" w:color="D3D3D3"/>
+            </w:tcBorders>
+          </w:tcPr>
+          <w:p>
+            <w:pPr>
+              <w:spacing w:before="0" w:after="60"/>
+              <w:keepNext/>
+            </w:pPr>
+            <w:r>
+              <w:rPr>
+                <w:rFonts w:ascii="Calibri" w:hAnsi="Calibri"/>
+                <w:sz w:val="20"/>
+              </w:rPr>
+              <w:t xml:space="default">&gt;4</w:t>
             </w:r>
           </w:p>
         </w:tc>
@@ -2563,30 +588,76 @@
                 <w:rFonts w:ascii="Calibri" w:hAnsi="Calibri"/>
                 <w:sz w:val="20"/>
               </w:rPr>
-              <w:t xml:space="default">SST</w:t>
-            </w:r>
-          </w:p>
-        </w:tc>
-        <w:tc>
-          <w:tcPr>
-            <w:tcBorders>
-              <w:top w:val="single" w:space="0" w:color="D3D3D3"/>
-              <w:bottom w:val="single" w:space="0" w:color="D3D3D3"/>
-              <w:start w:val="single" w:space="0" w:color="D3D3D3"/>
-              <w:end w:val="single" w:space="0" w:color="D3D3D3"/>
-            </w:tcBorders>
-          </w:tcPr>
-          <w:p>
-            <w:pPr>
-              <w:spacing w:before="0" w:after="60"/>
-              <w:keepNext/>
-            </w:pPr>
-            <w:r>
-              <w:rPr>
-                <w:rFonts w:ascii="Calibri" w:hAnsi="Calibri"/>
-                <w:sz w:val="20"/>
-              </w:rPr>
-              <w:t xml:space="default">Macrolide/Lincosamide</w:t>
+              <w:t xml:space="default">not specified</w:t>
+            </w:r>
+          </w:p>
+        </w:tc>
+        <w:tc>
+          <w:tcPr>
+            <w:tcBorders>
+              <w:top w:val="single" w:space="0" w:color="D3D3D3"/>
+              <w:bottom w:val="single" w:space="0" w:color="D3D3D3"/>
+              <w:start w:val="single" w:space="0" w:color="D3D3D3"/>
+              <w:end w:val="single" w:space="0" w:color="D3D3D3"/>
+            </w:tcBorders>
+          </w:tcPr>
+          <w:p>
+            <w:pPr>
+              <w:spacing w:before="0" w:after="60"/>
+              <w:keepNext/>
+            </w:pPr>
+            <w:r>
+              <w:rPr>
+                <w:rFonts w:ascii="Calibri" w:hAnsi="Calibri"/>
+                <w:sz w:val="20"/>
+              </w:rPr>
+              <w:t xml:space="default">all staphylococci</w:t>
+            </w:r>
+          </w:p>
+        </w:tc>
+        <w:tc>
+          <w:tcPr>
+            <w:tcBorders>
+              <w:top w:val="single" w:space="0" w:color="D3D3D3"/>
+              <w:bottom w:val="single" w:space="0" w:color="D3D3D3"/>
+              <w:start w:val="single" w:space="0" w:color="D3D3D3"/>
+              <w:end w:val="single" w:space="0" w:color="D3D3D3"/>
+            </w:tcBorders>
+          </w:tcPr>
+          <w:p>
+            <w:pPr>
+              <w:spacing w:before="0" w:after="60"/>
+              <w:keepNext/>
+            </w:pPr>
+            <w:r>
+              <w:rPr>
+                <w:rFonts w:ascii="Calibri" w:hAnsi="Calibri"/>
+                <w:sz w:val="20"/>
+              </w:rPr>
+              <w:t xml:space="default">&gt;16</w:t>
+            </w:r>
+          </w:p>
+        </w:tc>
+        <w:tc>
+          <w:tcPr>
+            <w:tcBorders>
+              <w:top w:val="single" w:space="0" w:color="D3D3D3"/>
+              <w:bottom w:val="single" w:space="0" w:color="D3D3D3"/>
+              <w:start w:val="single" w:space="0" w:color="D3D3D3"/>
+              <w:end w:val="single" w:space="0" w:color="D3D3D3"/>
+            </w:tcBorders>
+          </w:tcPr>
+          <w:p>
+            <w:pPr>
+              <w:spacing w:before="0" w:after="60"/>
+              <w:keepNext/>
+            </w:pPr>
+            <w:r>
+              <w:rPr>
+                <w:rFonts w:ascii="Calibri" w:hAnsi="Calibri"/>
+                <w:sz w:val="20"/>
+              </w:rPr>
+              <w:t xml:space="default">S. aureus</w:t>
             </w:r>
           </w:p>
         </w:tc>
@@ -2614,145 +685,145 @@
                 <w:rFonts w:ascii="Calibri" w:hAnsi="Calibri"/>
                 <w:sz w:val="20"/>
               </w:rPr>
-              <w:t xml:space="default">Doxycycline</w:t>
-            </w:r>
-          </w:p>
-        </w:tc>
-        <w:tc>
-          <w:tcPr>
-            <w:tcBorders>
-              <w:top w:val="single" w:space="0" w:color="D3D3D3"/>
-              <w:bottom w:val="single" w:space="0" w:color="D3D3D3"/>
-              <w:start w:val="single" w:space="0" w:color="D3D3D3"/>
-              <w:end w:val="single" w:space="0" w:color="D3D3D3"/>
-            </w:tcBorders>
-          </w:tcPr>
-          <w:p>
-            <w:pPr>
-              <w:spacing w:before="0" w:after="60"/>
-              <w:keepNext/>
-            </w:pPr>
-            <w:r>
-              <w:rPr>
-                <w:rFonts w:ascii="Calibri" w:hAnsi="Calibri"/>
-                <w:sz w:val="20"/>
-              </w:rPr>
-              <w:t xml:space="default">DOXYCY</w:t>
-            </w:r>
-          </w:p>
-        </w:tc>
-        <w:tc>
-          <w:tcPr>
-            <w:tcBorders>
-              <w:top w:val="single" w:space="0" w:color="D3D3D3"/>
-              <w:bottom w:val="single" w:space="0" w:color="D3D3D3"/>
-              <w:start w:val="single" w:space="0" w:color="D3D3D3"/>
-              <w:end w:val="single" w:space="0" w:color="D3D3D3"/>
-            </w:tcBorders>
-          </w:tcPr>
-          <w:p>
-            <w:pPr>
-              <w:spacing w:before="0" w:after="60"/>
-              <w:keepNext/>
-            </w:pPr>
-            <w:r>
-              <w:rPr>
-                <w:rFonts w:ascii="Calibri" w:hAnsi="Calibri"/>
-                <w:sz w:val="20"/>
-              </w:rPr>
-              <w:t xml:space="default">≤ 0.12</w:t>
-            </w:r>
-          </w:p>
-        </w:tc>
-        <w:tc>
-          <w:tcPr>
-            <w:tcBorders>
-              <w:top w:val="single" w:space="0" w:color="D3D3D3"/>
-              <w:bottom w:val="single" w:space="0" w:color="D3D3D3"/>
-              <w:start w:val="single" w:space="0" w:color="D3D3D3"/>
-              <w:end w:val="single" w:space="0" w:color="D3D3D3"/>
-            </w:tcBorders>
-          </w:tcPr>
-          <w:p>
-            <w:pPr>
-              <w:spacing w:before="0" w:after="60"/>
-              <w:keepNext/>
-            </w:pPr>
-            <w:r>
-              <w:rPr>
-                <w:rFonts w:ascii="Calibri" w:hAnsi="Calibri"/>
-                <w:sz w:val="20"/>
-              </w:rPr>
-              <w:t xml:space="default">0.25</w:t>
-            </w:r>
-          </w:p>
-        </w:tc>
-        <w:tc>
-          <w:tcPr>
-            <w:tcBorders>
-              <w:top w:val="single" w:space="0" w:color="D3D3D3"/>
-              <w:bottom w:val="single" w:space="0" w:color="D3D3D3"/>
-              <w:start w:val="single" w:space="0" w:color="D3D3D3"/>
-              <w:end w:val="single" w:space="0" w:color="D3D3D3"/>
-            </w:tcBorders>
-          </w:tcPr>
-          <w:p>
-            <w:pPr>
-              <w:spacing w:before="0" w:after="60"/>
-              <w:keepNext/>
-            </w:pPr>
-            <w:r>
-              <w:rPr>
-                <w:rFonts w:ascii="Calibri" w:hAnsi="Calibri"/>
-                <w:sz w:val="20"/>
-              </w:rPr>
-              <w:t xml:space="default">≥ 0.5</w:t>
-            </w:r>
-          </w:p>
-        </w:tc>
-        <w:tc>
-          <w:tcPr>
-            <w:tcBorders>
-              <w:top w:val="single" w:space="0" w:color="D3D3D3"/>
-              <w:bottom w:val="single" w:space="0" w:color="D3D3D3"/>
-              <w:start w:val="single" w:space="0" w:color="D3D3D3"/>
-              <w:end w:val="single" w:space="0" w:color="D3D3D3"/>
-            </w:tcBorders>
-          </w:tcPr>
-          <w:p>
-            <w:pPr>
-              <w:spacing w:before="0" w:after="60"/>
-              <w:keepNext/>
-            </w:pPr>
-            <w:r>
-              <w:rPr>
-                <w:rFonts w:ascii="Calibri" w:hAnsi="Calibri"/>
-                <w:sz w:val="20"/>
-              </w:rPr>
-              <w:t xml:space="default">&gt;0.12</w:t>
-            </w:r>
-          </w:p>
-        </w:tc>
-        <w:tc>
-          <w:tcPr>
-            <w:tcBorders>
-              <w:top w:val="single" w:space="0" w:color="D3D3D3"/>
-              <w:bottom w:val="single" w:space="0" w:color="D3D3D3"/>
-              <w:start w:val="single" w:space="0" w:color="D3D3D3"/>
-              <w:end w:val="single" w:space="0" w:color="D3D3D3"/>
-            </w:tcBorders>
-          </w:tcPr>
-          <w:p>
-            <w:pPr>
-              <w:spacing w:before="0" w:after="60"/>
-              <w:keepNext/>
-            </w:pPr>
-            <w:r>
-              <w:rPr>
-                <w:rFonts w:ascii="Calibri" w:hAnsi="Calibri"/>
-                <w:sz w:val="20"/>
-              </w:rPr>
-              <w:t xml:space="default">CLSI VET01S ED6</w:t>
+              <w:t xml:space="default">Amoxicillin-clavulanate</w:t>
+            </w:r>
+          </w:p>
+        </w:tc>
+        <w:tc>
+          <w:tcPr>
+            <w:tcBorders>
+              <w:top w:val="single" w:space="0" w:color="D3D3D3"/>
+              <w:bottom w:val="single" w:space="0" w:color="D3D3D3"/>
+              <w:start w:val="single" w:space="0" w:color="D3D3D3"/>
+              <w:end w:val="single" w:space="0" w:color="D3D3D3"/>
+            </w:tcBorders>
+          </w:tcPr>
+          <w:p>
+            <w:pPr>
+              <w:spacing w:before="0" w:after="60"/>
+              <w:keepNext/>
+            </w:pPr>
+            <w:r>
+              <w:rPr>
+                <w:rFonts w:ascii="Calibri" w:hAnsi="Calibri"/>
+                <w:sz w:val="20"/>
+              </w:rPr>
+              <w:t xml:space="default">Beta-Lactam</w:t>
+            </w:r>
+          </w:p>
+        </w:tc>
+        <w:tc>
+          <w:tcPr>
+            <w:tcBorders>
+              <w:top w:val="single" w:space="0" w:color="D3D3D3"/>
+              <w:bottom w:val="single" w:space="0" w:color="D3D3D3"/>
+              <w:start w:val="single" w:space="0" w:color="D3D3D3"/>
+              <w:end w:val="single" w:space="0" w:color="D3D3D3"/>
+            </w:tcBorders>
+          </w:tcPr>
+          <w:p>
+            <w:pPr>
+              <w:spacing w:before="0" w:after="60"/>
+              <w:keepNext/>
+            </w:pPr>
+            <w:r>
+              <w:rPr>
+                <w:rFonts w:ascii="Calibri" w:hAnsi="Calibri"/>
+                <w:sz w:val="20"/>
+              </w:rPr>
+              <w:t xml:space="default">AMOCLA</w:t>
+            </w:r>
+          </w:p>
+        </w:tc>
+        <w:tc>
+          <w:tcPr>
+            <w:tcBorders>
+              <w:top w:val="single" w:space="0" w:color="D3D3D3"/>
+              <w:bottom w:val="single" w:space="0" w:color="D3D3D3"/>
+              <w:start w:val="single" w:space="0" w:color="D3D3D3"/>
+              <w:end w:val="single" w:space="0" w:color="D3D3D3"/>
+            </w:tcBorders>
+          </w:tcPr>
+          <w:p>
+            <w:pPr>
+              <w:spacing w:before="0" w:after="60"/>
+              <w:keepNext/>
+            </w:pPr>
+            <w:r>
+              <w:rPr>
+                <w:rFonts w:ascii="Calibri" w:hAnsi="Calibri"/>
+                <w:sz w:val="20"/>
+              </w:rPr>
+              <w:t xml:space="default">≤ 0.25</w:t>
+            </w:r>
+          </w:p>
+        </w:tc>
+        <w:tc>
+          <w:tcPr>
+            <w:tcBorders>
+              <w:top w:val="single" w:space="0" w:color="D3D3D3"/>
+              <w:bottom w:val="single" w:space="0" w:color="D3D3D3"/>
+              <w:start w:val="single" w:space="0" w:color="D3D3D3"/>
+              <w:end w:val="single" w:space="0" w:color="D3D3D3"/>
+            </w:tcBorders>
+          </w:tcPr>
+          <w:p>
+            <w:pPr>
+              <w:spacing w:before="0" w:after="60"/>
+              <w:keepNext/>
+            </w:pPr>
+            <w:r>
+              <w:rPr>
+                <w:rFonts w:ascii="Calibri" w:hAnsi="Calibri"/>
+                <w:sz w:val="20"/>
+              </w:rPr>
+              <w:t xml:space="default">0.5</w:t>
+            </w:r>
+          </w:p>
+        </w:tc>
+        <w:tc>
+          <w:tcPr>
+            <w:tcBorders>
+              <w:top w:val="single" w:space="0" w:color="D3D3D3"/>
+              <w:bottom w:val="single" w:space="0" w:color="D3D3D3"/>
+              <w:start w:val="single" w:space="0" w:color="D3D3D3"/>
+              <w:end w:val="single" w:space="0" w:color="D3D3D3"/>
+            </w:tcBorders>
+          </w:tcPr>
+          <w:p>
+            <w:pPr>
+              <w:spacing w:before="0" w:after="60"/>
+              <w:keepNext/>
+            </w:pPr>
+            <w:r>
+              <w:rPr>
+                <w:rFonts w:ascii="Calibri" w:hAnsi="Calibri"/>
+                <w:sz w:val="20"/>
+              </w:rPr>
+              <w:t xml:space="default">≥ 1</w:t>
+            </w:r>
+          </w:p>
+        </w:tc>
+        <w:tc>
+          <w:tcPr>
+            <w:tcBorders>
+              <w:top w:val="single" w:space="0" w:color="D3D3D3"/>
+              <w:bottom w:val="single" w:space="0" w:color="D3D3D3"/>
+              <w:start w:val="single" w:space="0" w:color="D3D3D3"/>
+              <w:end w:val="single" w:space="0" w:color="D3D3D3"/>
+            </w:tcBorders>
+          </w:tcPr>
+          <w:p>
+            <w:pPr>
+              <w:spacing w:before="0" w:after="60"/>
+              <w:keepNext/>
+            </w:pPr>
+            <w:r>
+              <w:rPr>
+                <w:rFonts w:ascii="Calibri" w:hAnsi="Calibri"/>
+                <w:sz w:val="20"/>
+              </w:rPr>
+              <w:t xml:space="default">&gt;0.25</w:t>
             </w:r>
           </w:p>
         </w:tc>
@@ -2821,7 +892,53 @@
                 <w:rFonts w:ascii="Calibri" w:hAnsi="Calibri"/>
                 <w:sz w:val="20"/>
               </w:rPr>
-              <w:t xml:space="default">Tetracycline</w:t>
+              <w:t xml:space="default">all staphylococci</w:t>
+            </w:r>
+          </w:p>
+        </w:tc>
+        <w:tc>
+          <w:tcPr>
+            <w:tcBorders>
+              <w:top w:val="single" w:space="0" w:color="D3D3D3"/>
+              <w:bottom w:val="single" w:space="0" w:color="D3D3D3"/>
+              <w:start w:val="single" w:space="0" w:color="D3D3D3"/>
+              <w:end w:val="single" w:space="0" w:color="D3D3D3"/>
+            </w:tcBorders>
+          </w:tcPr>
+          <w:p>
+            <w:pPr>
+              <w:spacing w:before="0" w:after="60"/>
+              <w:keepNext/>
+            </w:pPr>
+            <w:r>
+              <w:rPr>
+                <w:rFonts w:ascii="Calibri" w:hAnsi="Calibri"/>
+                <w:sz w:val="20"/>
+              </w:rPr>
+              <w:t xml:space="default">&gt;0.03</w:t>
+            </w:r>
+          </w:p>
+        </w:tc>
+        <w:tc>
+          <w:tcPr>
+            <w:tcBorders>
+              <w:top w:val="single" w:space="0" w:color="D3D3D3"/>
+              <w:bottom w:val="single" w:space="0" w:color="D3D3D3"/>
+              <w:start w:val="single" w:space="0" w:color="D3D3D3"/>
+              <w:end w:val="single" w:space="0" w:color="D3D3D3"/>
+            </w:tcBorders>
+          </w:tcPr>
+          <w:p>
+            <w:pPr>
+              <w:spacing w:before="0" w:after="60"/>
+              <w:keepNext/>
+            </w:pPr>
+            <w:r>
+              <w:rPr>
+                <w:rFonts w:ascii="Calibri" w:hAnsi="Calibri"/>
+                <w:sz w:val="20"/>
+              </w:rPr>
+              <w:t xml:space="default">S. pseudintermedius</w:t>
             </w:r>
           </w:p>
         </w:tc>
@@ -2849,99 +966,214 @@
                 <w:rFonts w:ascii="Calibri" w:hAnsi="Calibri"/>
                 <w:sz w:val="20"/>
               </w:rPr>
-              <w:t xml:space="default">Enrofloxacin</w:t>
-            </w:r>
-          </w:p>
-        </w:tc>
-        <w:tc>
-          <w:tcPr>
-            <w:tcBorders>
-              <w:top w:val="single" w:space="0" w:color="D3D3D3"/>
-              <w:bottom w:val="single" w:space="0" w:color="D3D3D3"/>
-              <w:start w:val="single" w:space="0" w:color="D3D3D3"/>
-              <w:end w:val="single" w:space="0" w:color="D3D3D3"/>
-            </w:tcBorders>
-          </w:tcPr>
-          <w:p>
-            <w:pPr>
-              <w:spacing w:before="0" w:after="60"/>
-              <w:keepNext/>
-            </w:pPr>
-            <w:r>
-              <w:rPr>
-                <w:rFonts w:ascii="Calibri" w:hAnsi="Calibri"/>
-                <w:sz w:val="20"/>
-              </w:rPr>
-              <w:t xml:space="default">ENROFL</w:t>
-            </w:r>
-          </w:p>
-        </w:tc>
-        <w:tc>
-          <w:tcPr>
-            <w:tcBorders>
-              <w:top w:val="single" w:space="0" w:color="D3D3D3"/>
-              <w:bottom w:val="single" w:space="0" w:color="D3D3D3"/>
-              <w:start w:val="single" w:space="0" w:color="D3D3D3"/>
-              <w:end w:val="single" w:space="0" w:color="D3D3D3"/>
-            </w:tcBorders>
-          </w:tcPr>
-          <w:p>
-            <w:pPr>
-              <w:spacing w:before="0" w:after="60"/>
-              <w:keepNext/>
-            </w:pPr>
-            <w:r>
-              <w:rPr>
-                <w:rFonts w:ascii="Calibri" w:hAnsi="Calibri"/>
-                <w:sz w:val="20"/>
-              </w:rPr>
-              <w:t xml:space="default">≤ 0.5</w:t>
-            </w:r>
-          </w:p>
-        </w:tc>
-        <w:tc>
-          <w:tcPr>
-            <w:tcBorders>
-              <w:top w:val="single" w:space="0" w:color="D3D3D3"/>
-              <w:bottom w:val="single" w:space="0" w:color="D3D3D3"/>
-              <w:start w:val="single" w:space="0" w:color="D3D3D3"/>
-              <w:end w:val="single" w:space="0" w:color="D3D3D3"/>
-            </w:tcBorders>
-          </w:tcPr>
-          <w:p>
-            <w:pPr>
-              <w:spacing w:before="0" w:after="60"/>
-              <w:keepNext/>
-            </w:pPr>
-            <w:r>
-              <w:rPr>
-                <w:rFonts w:ascii="Calibri" w:hAnsi="Calibri"/>
-                <w:sz w:val="20"/>
-              </w:rPr>
-              <w:t xml:space="default">1, 2</w:t>
-            </w:r>
-          </w:p>
-        </w:tc>
-        <w:tc>
-          <w:tcPr>
-            <w:tcBorders>
-              <w:top w:val="single" w:space="0" w:color="D3D3D3"/>
-              <w:bottom w:val="single" w:space="0" w:color="D3D3D3"/>
-              <w:start w:val="single" w:space="0" w:color="D3D3D3"/>
-              <w:end w:val="single" w:space="0" w:color="D3D3D3"/>
-            </w:tcBorders>
-          </w:tcPr>
-          <w:p>
-            <w:pPr>
-              <w:spacing w:before="0" w:after="60"/>
-              <w:keepNext/>
-            </w:pPr>
-            <w:r>
-              <w:rPr>
-                <w:rFonts w:ascii="Calibri" w:hAnsi="Calibri"/>
-                <w:sz w:val="20"/>
-              </w:rPr>
-              <w:t xml:space="default">≥ 4</w:t>
+              <w:t xml:space="default">Ampicillin</w:t>
+            </w:r>
+          </w:p>
+        </w:tc>
+        <w:tc>
+          <w:tcPr>
+            <w:tcBorders>
+              <w:top w:val="single" w:space="0" w:color="D3D3D3"/>
+              <w:bottom w:val="single" w:space="0" w:color="D3D3D3"/>
+              <w:start w:val="single" w:space="0" w:color="D3D3D3"/>
+              <w:end w:val="single" w:space="0" w:color="D3D3D3"/>
+            </w:tcBorders>
+          </w:tcPr>
+          <w:p>
+            <w:pPr>
+              <w:spacing w:before="0" w:after="60"/>
+              <w:keepNext/>
+            </w:pPr>
+            <w:r>
+              <w:rPr>
+                <w:rFonts w:ascii="Calibri" w:hAnsi="Calibri"/>
+                <w:sz w:val="20"/>
+              </w:rPr>
+              <w:t xml:space="default">Beta-Lactam</w:t>
+            </w:r>
+          </w:p>
+        </w:tc>
+        <w:tc>
+          <w:tcPr>
+            <w:tcBorders>
+              <w:top w:val="single" w:space="0" w:color="D3D3D3"/>
+              <w:bottom w:val="single" w:space="0" w:color="D3D3D3"/>
+              <w:start w:val="single" w:space="0" w:color="D3D3D3"/>
+              <w:end w:val="single" w:space="0" w:color="D3D3D3"/>
+            </w:tcBorders>
+          </w:tcPr>
+          <w:p>
+            <w:pPr>
+              <w:spacing w:before="0" w:after="60"/>
+              <w:keepNext/>
+            </w:pPr>
+            <w:r>
+              <w:rPr>
+                <w:rFonts w:ascii="Calibri" w:hAnsi="Calibri"/>
+                <w:sz w:val="20"/>
+              </w:rPr>
+              <w:t xml:space="default">AMPICI</w:t>
+            </w:r>
+          </w:p>
+        </w:tc>
+        <w:tc>
+          <w:tcPr>
+            <w:tcBorders>
+              <w:top w:val="single" w:space="0" w:color="D3D3D3"/>
+              <w:bottom w:val="single" w:space="0" w:color="D3D3D3"/>
+              <w:start w:val="single" w:space="0" w:color="D3D3D3"/>
+              <w:end w:val="single" w:space="0" w:color="D3D3D3"/>
+            </w:tcBorders>
+          </w:tcPr>
+          <w:p>
+            <w:pPr>
+              <w:spacing w:before="0" w:after="60"/>
+              <w:keepNext/>
+            </w:pPr>
+            <w:r>
+              <w:rPr>
+                <w:rFonts w:ascii="Calibri" w:hAnsi="Calibri"/>
+                <w:sz w:val="20"/>
+              </w:rPr>
+              <w:t xml:space="default">≤ 0.25</w:t>
+            </w:r>
+          </w:p>
+        </w:tc>
+        <w:tc>
+          <w:tcPr>
+            <w:tcBorders>
+              <w:top w:val="single" w:space="0" w:color="D3D3D3"/>
+              <w:bottom w:val="single" w:space="0" w:color="D3D3D3"/>
+              <w:start w:val="single" w:space="0" w:color="D3D3D3"/>
+              <w:end w:val="single" w:space="0" w:color="D3D3D3"/>
+            </w:tcBorders>
+          </w:tcPr>
+          <w:p>
+            <w:pPr>
+              <w:spacing w:before="0" w:after="60"/>
+              <w:keepNext/>
+            </w:pPr>
+            <w:r>
+              <w:rPr>
+                <w:rFonts w:ascii="Calibri" w:hAnsi="Calibri"/>
+                <w:sz w:val="20"/>
+              </w:rPr>
+              <w:t xml:space="default"/>
+            </w:r>
+          </w:p>
+        </w:tc>
+        <w:tc>
+          <w:tcPr>
+            <w:tcBorders>
+              <w:top w:val="single" w:space="0" w:color="D3D3D3"/>
+              <w:bottom w:val="single" w:space="0" w:color="D3D3D3"/>
+              <w:start w:val="single" w:space="0" w:color="D3D3D3"/>
+              <w:end w:val="single" w:space="0" w:color="D3D3D3"/>
+            </w:tcBorders>
+          </w:tcPr>
+          <w:p>
+            <w:pPr>
+              <w:spacing w:before="0" w:after="60"/>
+              <w:keepNext/>
+            </w:pPr>
+            <w:r>
+              <w:rPr>
+                <w:rFonts w:ascii="Calibri" w:hAnsi="Calibri"/>
+                <w:sz w:val="20"/>
+              </w:rPr>
+              <w:t xml:space="default">≥ 0.5</w:t>
+            </w:r>
+          </w:p>
+        </w:tc>
+        <w:tc>
+          <w:tcPr>
+            <w:tcBorders>
+              <w:top w:val="single" w:space="0" w:color="D3D3D3"/>
+              <w:bottom w:val="single" w:space="0" w:color="D3D3D3"/>
+              <w:start w:val="single" w:space="0" w:color="D3D3D3"/>
+              <w:end w:val="single" w:space="0" w:color="D3D3D3"/>
+            </w:tcBorders>
+          </w:tcPr>
+          <w:p>
+            <w:pPr>
+              <w:spacing w:before="0" w:after="60"/>
+              <w:keepNext/>
+            </w:pPr>
+            <w:r>
+              <w:rPr>
+                <w:rFonts w:ascii="Calibri" w:hAnsi="Calibri"/>
+                <w:sz w:val="20"/>
+              </w:rPr>
+              <w:t xml:space="default">&gt;0.25</w:t>
+            </w:r>
+          </w:p>
+        </w:tc>
+        <w:tc>
+          <w:tcPr>
+            <w:tcBorders>
+              <w:top w:val="single" w:space="0" w:color="D3D3D3"/>
+              <w:bottom w:val="single" w:space="0" w:color="D3D3D3"/>
+              <w:start w:val="single" w:space="0" w:color="D3D3D3"/>
+              <w:end w:val="single" w:space="0" w:color="D3D3D3"/>
+            </w:tcBorders>
+          </w:tcPr>
+          <w:p>
+            <w:pPr>
+              <w:spacing w:before="0" w:after="60"/>
+              <w:keepNext/>
+            </w:pPr>
+            <w:r>
+              <w:rPr>
+                <w:rFonts w:ascii="Calibri" w:hAnsi="Calibri"/>
+                <w:sz w:val="20"/>
+              </w:rPr>
+              <w:t xml:space="default">Dogs</w:t>
+            </w:r>
+          </w:p>
+        </w:tc>
+        <w:tc>
+          <w:tcPr>
+            <w:tcBorders>
+              <w:top w:val="single" w:space="0" w:color="D3D3D3"/>
+              <w:bottom w:val="single" w:space="0" w:color="D3D3D3"/>
+              <w:start w:val="single" w:space="0" w:color="D3D3D3"/>
+              <w:end w:val="single" w:space="0" w:color="D3D3D3"/>
+            </w:tcBorders>
+          </w:tcPr>
+          <w:p>
+            <w:pPr>
+              <w:spacing w:before="0" w:after="60"/>
+              <w:keepNext/>
+            </w:pPr>
+            <w:r>
+              <w:rPr>
+                <w:rFonts w:ascii="Calibri" w:hAnsi="Calibri"/>
+                <w:sz w:val="20"/>
+              </w:rPr>
+              <w:t xml:space="default">SST</w:t>
+            </w:r>
+          </w:p>
+        </w:tc>
+        <w:tc>
+          <w:tcPr>
+            <w:tcBorders>
+              <w:top w:val="single" w:space="0" w:color="D3D3D3"/>
+              <w:bottom w:val="single" w:space="0" w:color="D3D3D3"/>
+              <w:start w:val="single" w:space="0" w:color="D3D3D3"/>
+              <w:end w:val="single" w:space="0" w:color="D3D3D3"/>
+            </w:tcBorders>
+          </w:tcPr>
+          <w:p>
+            <w:pPr>
+              <w:spacing w:before="0" w:after="60"/>
+              <w:keepNext/>
+            </w:pPr>
+            <w:r>
+              <w:rPr>
+                <w:rFonts w:ascii="Calibri" w:hAnsi="Calibri"/>
+                <w:sz w:val="20"/>
+              </w:rPr>
+              <w:t xml:space="default">S. pseudintermedius</w:t>
             </w:r>
           </w:p>
         </w:tc>
@@ -2987,76 +1219,7 @@
                 <w:rFonts w:ascii="Calibri" w:hAnsi="Calibri"/>
                 <w:sz w:val="20"/>
               </w:rPr>
-              <w:t xml:space="default">CLSI VET01S ED6</w:t>
-            </w:r>
-          </w:p>
-        </w:tc>
-        <w:tc>
-          <w:tcPr>
-            <w:tcBorders>
-              <w:top w:val="single" w:space="0" w:color="D3D3D3"/>
-              <w:bottom w:val="single" w:space="0" w:color="D3D3D3"/>
-              <w:start w:val="single" w:space="0" w:color="D3D3D3"/>
-              <w:end w:val="single" w:space="0" w:color="D3D3D3"/>
-            </w:tcBorders>
-          </w:tcPr>
-          <w:p>
-            <w:pPr>
-              <w:spacing w:before="0" w:after="60"/>
-              <w:keepNext/>
-            </w:pPr>
-            <w:r>
-              <w:rPr>
-                <w:rFonts w:ascii="Calibri" w:hAnsi="Calibri"/>
-                <w:sz w:val="20"/>
-              </w:rPr>
-              <w:t xml:space="default">Dogs</w:t>
-            </w:r>
-          </w:p>
-        </w:tc>
-        <w:tc>
-          <w:tcPr>
-            <w:tcBorders>
-              <w:top w:val="single" w:space="0" w:color="D3D3D3"/>
-              <w:bottom w:val="single" w:space="0" w:color="D3D3D3"/>
-              <w:start w:val="single" w:space="0" w:color="D3D3D3"/>
-              <w:end w:val="single" w:space="0" w:color="D3D3D3"/>
-            </w:tcBorders>
-          </w:tcPr>
-          <w:p>
-            <w:pPr>
-              <w:spacing w:before="0" w:after="60"/>
-              <w:keepNext/>
-            </w:pPr>
-            <w:r>
-              <w:rPr>
-                <w:rFonts w:ascii="Calibri" w:hAnsi="Calibri"/>
-                <w:sz w:val="20"/>
-              </w:rPr>
-              <w:t xml:space="default">SST, UTI, Resp</w:t>
-            </w:r>
-          </w:p>
-        </w:tc>
-        <w:tc>
-          <w:tcPr>
-            <w:tcBorders>
-              <w:top w:val="single" w:space="0" w:color="D3D3D3"/>
-              <w:bottom w:val="single" w:space="0" w:color="D3D3D3"/>
-              <w:start w:val="single" w:space="0" w:color="D3D3D3"/>
-              <w:end w:val="single" w:space="0" w:color="D3D3D3"/>
-            </w:tcBorders>
-          </w:tcPr>
-          <w:p>
-            <w:pPr>
-              <w:spacing w:before="0" w:after="60"/>
-              <w:keepNext/>
-            </w:pPr>
-            <w:r>
-              <w:rPr>
-                <w:rFonts w:ascii="Calibri" w:hAnsi="Calibri"/>
-                <w:sz w:val="20"/>
-              </w:rPr>
-              <w:t xml:space="default">Fluoroquinolone</w:t>
+              <w:t xml:space="default">S. aureus</w:t>
             </w:r>
           </w:p>
         </w:tc>
@@ -3084,12 +1247,2550 @@
                 <w:rFonts w:ascii="Calibri" w:hAnsi="Calibri"/>
                 <w:sz w:val="20"/>
               </w:rPr>
+              <w:t xml:space="default">Cefazolin</w:t>
+            </w:r>
+          </w:p>
+        </w:tc>
+        <w:tc>
+          <w:tcPr>
+            <w:tcBorders>
+              <w:top w:val="single" w:space="0" w:color="D3D3D3"/>
+              <w:bottom w:val="single" w:space="0" w:color="D3D3D3"/>
+              <w:start w:val="single" w:space="0" w:color="D3D3D3"/>
+              <w:end w:val="single" w:space="0" w:color="D3D3D3"/>
+            </w:tcBorders>
+          </w:tcPr>
+          <w:p>
+            <w:pPr>
+              <w:spacing w:before="0" w:after="60"/>
+              <w:keepNext/>
+            </w:pPr>
+            <w:r>
+              <w:rPr>
+                <w:rFonts w:ascii="Calibri" w:hAnsi="Calibri"/>
+                <w:sz w:val="20"/>
+              </w:rPr>
+              <w:t xml:space="default">Beta-Lactam</w:t>
+            </w:r>
+          </w:p>
+        </w:tc>
+        <w:tc>
+          <w:tcPr>
+            <w:tcBorders>
+              <w:top w:val="single" w:space="0" w:color="D3D3D3"/>
+              <w:bottom w:val="single" w:space="0" w:color="D3D3D3"/>
+              <w:start w:val="single" w:space="0" w:color="D3D3D3"/>
+              <w:end w:val="single" w:space="0" w:color="D3D3D3"/>
+            </w:tcBorders>
+          </w:tcPr>
+          <w:p>
+            <w:pPr>
+              <w:spacing w:before="0" w:after="60"/>
+              <w:keepNext/>
+            </w:pPr>
+            <w:r>
+              <w:rPr>
+                <w:rFonts w:ascii="Calibri" w:hAnsi="Calibri"/>
+                <w:sz w:val="20"/>
+              </w:rPr>
+              <w:t xml:space="default">CEFAZO</w:t>
+            </w:r>
+          </w:p>
+        </w:tc>
+        <w:tc>
+          <w:tcPr>
+            <w:tcBorders>
+              <w:top w:val="single" w:space="0" w:color="D3D3D3"/>
+              <w:bottom w:val="single" w:space="0" w:color="D3D3D3"/>
+              <w:start w:val="single" w:space="0" w:color="D3D3D3"/>
+              <w:end w:val="single" w:space="0" w:color="D3D3D3"/>
+            </w:tcBorders>
+          </w:tcPr>
+          <w:p>
+            <w:pPr>
+              <w:spacing w:before="0" w:after="60"/>
+              <w:keepNext/>
+            </w:pPr>
+            <w:r>
+              <w:rPr>
+                <w:rFonts w:ascii="Calibri" w:hAnsi="Calibri"/>
+                <w:sz w:val="20"/>
+              </w:rPr>
+              <w:t xml:space="default">≤ 2</w:t>
+            </w:r>
+          </w:p>
+        </w:tc>
+        <w:tc>
+          <w:tcPr>
+            <w:tcBorders>
+              <w:top w:val="single" w:space="0" w:color="D3D3D3"/>
+              <w:bottom w:val="single" w:space="0" w:color="D3D3D3"/>
+              <w:start w:val="single" w:space="0" w:color="D3D3D3"/>
+              <w:end w:val="single" w:space="0" w:color="D3D3D3"/>
+            </w:tcBorders>
+          </w:tcPr>
+          <w:p>
+            <w:pPr>
+              <w:spacing w:before="0" w:after="60"/>
+              <w:keepNext/>
+            </w:pPr>
+            <w:r>
+              <w:rPr>
+                <w:rFonts w:ascii="Calibri" w:hAnsi="Calibri"/>
+                <w:sz w:val="20"/>
+              </w:rPr>
+              <w:t xml:space="default">4</w:t>
+            </w:r>
+          </w:p>
+        </w:tc>
+        <w:tc>
+          <w:tcPr>
+            <w:tcBorders>
+              <w:top w:val="single" w:space="0" w:color="D3D3D3"/>
+              <w:bottom w:val="single" w:space="0" w:color="D3D3D3"/>
+              <w:start w:val="single" w:space="0" w:color="D3D3D3"/>
+              <w:end w:val="single" w:space="0" w:color="D3D3D3"/>
+            </w:tcBorders>
+          </w:tcPr>
+          <w:p>
+            <w:pPr>
+              <w:spacing w:before="0" w:after="60"/>
+              <w:keepNext/>
+            </w:pPr>
+            <w:r>
+              <w:rPr>
+                <w:rFonts w:ascii="Calibri" w:hAnsi="Calibri"/>
+                <w:sz w:val="20"/>
+              </w:rPr>
+              <w:t xml:space="default">≥ 8</w:t>
+            </w:r>
+          </w:p>
+        </w:tc>
+        <w:tc>
+          <w:tcPr>
+            <w:tcBorders>
+              <w:top w:val="single" w:space="0" w:color="D3D3D3"/>
+              <w:bottom w:val="single" w:space="0" w:color="D3D3D3"/>
+              <w:start w:val="single" w:space="0" w:color="D3D3D3"/>
+              <w:end w:val="single" w:space="0" w:color="D3D3D3"/>
+            </w:tcBorders>
+          </w:tcPr>
+          <w:p>
+            <w:pPr>
+              <w:spacing w:before="0" w:after="60"/>
+              <w:keepNext/>
+            </w:pPr>
+            <w:r>
+              <w:rPr>
+                <w:rFonts w:ascii="Calibri" w:hAnsi="Calibri"/>
+                <w:sz w:val="20"/>
+              </w:rPr>
+              <w:t xml:space="default">&gt;2</w:t>
+            </w:r>
+          </w:p>
+        </w:tc>
+        <w:tc>
+          <w:tcPr>
+            <w:tcBorders>
+              <w:top w:val="single" w:space="0" w:color="D3D3D3"/>
+              <w:bottom w:val="single" w:space="0" w:color="D3D3D3"/>
+              <w:start w:val="single" w:space="0" w:color="D3D3D3"/>
+              <w:end w:val="single" w:space="0" w:color="D3D3D3"/>
+            </w:tcBorders>
+          </w:tcPr>
+          <w:p>
+            <w:pPr>
+              <w:spacing w:before="0" w:after="60"/>
+              <w:keepNext/>
+            </w:pPr>
+            <w:r>
+              <w:rPr>
+                <w:rFonts w:ascii="Calibri" w:hAnsi="Calibri"/>
+                <w:sz w:val="20"/>
+              </w:rPr>
+              <w:t xml:space="default">Dogs</w:t>
+            </w:r>
+          </w:p>
+        </w:tc>
+        <w:tc>
+          <w:tcPr>
+            <w:tcBorders>
+              <w:top w:val="single" w:space="0" w:color="D3D3D3"/>
+              <w:bottom w:val="single" w:space="0" w:color="D3D3D3"/>
+              <w:start w:val="single" w:space="0" w:color="D3D3D3"/>
+              <w:end w:val="single" w:space="0" w:color="D3D3D3"/>
+            </w:tcBorders>
+          </w:tcPr>
+          <w:p>
+            <w:pPr>
+              <w:spacing w:before="0" w:after="60"/>
+              <w:keepNext/>
+            </w:pPr>
+            <w:r>
+              <w:rPr>
+                <w:rFonts w:ascii="Calibri" w:hAnsi="Calibri"/>
+                <w:sz w:val="20"/>
+              </w:rPr>
+              <w:t xml:space="default">SST, Resp, UTI</w:t>
+            </w:r>
+          </w:p>
+        </w:tc>
+        <w:tc>
+          <w:tcPr>
+            <w:tcBorders>
+              <w:top w:val="single" w:space="0" w:color="D3D3D3"/>
+              <w:bottom w:val="single" w:space="0" w:color="D3D3D3"/>
+              <w:start w:val="single" w:space="0" w:color="D3D3D3"/>
+              <w:end w:val="single" w:space="0" w:color="D3D3D3"/>
+            </w:tcBorders>
+          </w:tcPr>
+          <w:p>
+            <w:pPr>
+              <w:spacing w:before="0" w:after="60"/>
+              <w:keepNext/>
+            </w:pPr>
+            <w:r>
+              <w:rPr>
+                <w:rFonts w:ascii="Calibri" w:hAnsi="Calibri"/>
+                <w:sz w:val="20"/>
+              </w:rPr>
+              <w:t xml:space="default">S. pseudintermedius</w:t>
+            </w:r>
+          </w:p>
+        </w:tc>
+        <w:tc>
+          <w:tcPr>
+            <w:tcBorders>
+              <w:top w:val="single" w:space="0" w:color="D3D3D3"/>
+              <w:bottom w:val="single" w:space="0" w:color="D3D3D3"/>
+              <w:start w:val="single" w:space="0" w:color="D3D3D3"/>
+              <w:end w:val="single" w:space="0" w:color="D3D3D3"/>
+            </w:tcBorders>
+          </w:tcPr>
+          <w:p>
+            <w:pPr>
+              <w:spacing w:before="0" w:after="60"/>
+              <w:keepNext/>
+            </w:pPr>
+            <w:r>
+              <w:rPr>
+                <w:rFonts w:ascii="Calibri" w:hAnsi="Calibri"/>
+                <w:sz w:val="20"/>
+              </w:rPr>
+              <w:t xml:space="default">&gt;2</w:t>
+            </w:r>
+          </w:p>
+        </w:tc>
+        <w:tc>
+          <w:tcPr>
+            <w:tcBorders>
+              <w:top w:val="single" w:space="0" w:color="D3D3D3"/>
+              <w:bottom w:val="single" w:space="0" w:color="D3D3D3"/>
+              <w:start w:val="single" w:space="0" w:color="D3D3D3"/>
+              <w:end w:val="single" w:space="0" w:color="D3D3D3"/>
+            </w:tcBorders>
+          </w:tcPr>
+          <w:p>
+            <w:pPr>
+              <w:spacing w:before="0" w:after="60"/>
+              <w:keepNext/>
+            </w:pPr>
+            <w:r>
+              <w:rPr>
+                <w:rFonts w:ascii="Calibri" w:hAnsi="Calibri"/>
+                <w:sz w:val="20"/>
+              </w:rPr>
+              <w:t xml:space="default">S. aureus</w:t>
+            </w:r>
+          </w:p>
+        </w:tc>
+      </w:tr>
+      <w:tr>
+        <w:trPr>
+          <w:cantSplit/>
+        </w:trPr>
+        <w:tc>
+          <w:tcPr>
+            <w:tcBorders>
+              <w:top w:val="single" w:space="0" w:color="D3D3D3"/>
+              <w:bottom w:val="single" w:space="0" w:color="D3D3D3"/>
+              <w:start w:val="single" w:space="0" w:color="D3D3D3"/>
+              <w:end w:val="single" w:space="0" w:color="D3D3D3"/>
+            </w:tcBorders>
+          </w:tcPr>
+          <w:p>
+            <w:pPr>
+              <w:spacing w:before="0" w:after="60"/>
+              <w:keepNext/>
+            </w:pPr>
+            <w:r>
+              <w:rPr>
+                <w:rFonts w:ascii="Calibri" w:hAnsi="Calibri"/>
+                <w:sz w:val="20"/>
+              </w:rPr>
+              <w:t xml:space="default">Cefovecin</w:t>
+            </w:r>
+          </w:p>
+        </w:tc>
+        <w:tc>
+          <w:tcPr>
+            <w:tcBorders>
+              <w:top w:val="single" w:space="0" w:color="D3D3D3"/>
+              <w:bottom w:val="single" w:space="0" w:color="D3D3D3"/>
+              <w:start w:val="single" w:space="0" w:color="D3D3D3"/>
+              <w:end w:val="single" w:space="0" w:color="D3D3D3"/>
+            </w:tcBorders>
+          </w:tcPr>
+          <w:p>
+            <w:pPr>
+              <w:spacing w:before="0" w:after="60"/>
+              <w:keepNext/>
+            </w:pPr>
+            <w:r>
+              <w:rPr>
+                <w:rFonts w:ascii="Calibri" w:hAnsi="Calibri"/>
+                <w:sz w:val="20"/>
+              </w:rPr>
+              <w:t xml:space="default">Beta-Lactam</w:t>
+            </w:r>
+          </w:p>
+        </w:tc>
+        <w:tc>
+          <w:tcPr>
+            <w:tcBorders>
+              <w:top w:val="single" w:space="0" w:color="D3D3D3"/>
+              <w:bottom w:val="single" w:space="0" w:color="D3D3D3"/>
+              <w:start w:val="single" w:space="0" w:color="D3D3D3"/>
+              <w:end w:val="single" w:space="0" w:color="D3D3D3"/>
+            </w:tcBorders>
+          </w:tcPr>
+          <w:p>
+            <w:pPr>
+              <w:spacing w:before="0" w:after="60"/>
+              <w:keepNext/>
+            </w:pPr>
+            <w:r>
+              <w:rPr>
+                <w:rFonts w:ascii="Calibri" w:hAnsi="Calibri"/>
+                <w:sz w:val="20"/>
+              </w:rPr>
+              <w:t xml:space="default">CEFOVE</w:t>
+            </w:r>
+          </w:p>
+        </w:tc>
+        <w:tc>
+          <w:tcPr>
+            <w:tcBorders>
+              <w:top w:val="single" w:space="0" w:color="D3D3D3"/>
+              <w:bottom w:val="single" w:space="0" w:color="D3D3D3"/>
+              <w:start w:val="single" w:space="0" w:color="D3D3D3"/>
+              <w:end w:val="single" w:space="0" w:color="D3D3D3"/>
+            </w:tcBorders>
+          </w:tcPr>
+          <w:p>
+            <w:pPr>
+              <w:spacing w:before="0" w:after="60"/>
+              <w:keepNext/>
+            </w:pPr>
+            <w:r>
+              <w:rPr>
+                <w:rFonts w:ascii="Calibri" w:hAnsi="Calibri"/>
+                <w:sz w:val="20"/>
+              </w:rPr>
+              <w:t xml:space="default">≤ 0.5</w:t>
+            </w:r>
+          </w:p>
+        </w:tc>
+        <w:tc>
+          <w:tcPr>
+            <w:tcBorders>
+              <w:top w:val="single" w:space="0" w:color="D3D3D3"/>
+              <w:bottom w:val="single" w:space="0" w:color="D3D3D3"/>
+              <w:start w:val="single" w:space="0" w:color="D3D3D3"/>
+              <w:end w:val="single" w:space="0" w:color="D3D3D3"/>
+            </w:tcBorders>
+          </w:tcPr>
+          <w:p>
+            <w:pPr>
+              <w:spacing w:before="0" w:after="60"/>
+              <w:keepNext/>
+            </w:pPr>
+            <w:r>
+              <w:rPr>
+                <w:rFonts w:ascii="Calibri" w:hAnsi="Calibri"/>
+                <w:sz w:val="20"/>
+              </w:rPr>
+              <w:t xml:space="default">1</w:t>
+            </w:r>
+          </w:p>
+        </w:tc>
+        <w:tc>
+          <w:tcPr>
+            <w:tcBorders>
+              <w:top w:val="single" w:space="0" w:color="D3D3D3"/>
+              <w:bottom w:val="single" w:space="0" w:color="D3D3D3"/>
+              <w:start w:val="single" w:space="0" w:color="D3D3D3"/>
+              <w:end w:val="single" w:space="0" w:color="D3D3D3"/>
+            </w:tcBorders>
+          </w:tcPr>
+          <w:p>
+            <w:pPr>
+              <w:spacing w:before="0" w:after="60"/>
+              <w:keepNext/>
+            </w:pPr>
+            <w:r>
+              <w:rPr>
+                <w:rFonts w:ascii="Calibri" w:hAnsi="Calibri"/>
+                <w:sz w:val="20"/>
+              </w:rPr>
+              <w:t xml:space="default">≥ 2</w:t>
+            </w:r>
+          </w:p>
+        </w:tc>
+        <w:tc>
+          <w:tcPr>
+            <w:tcBorders>
+              <w:top w:val="single" w:space="0" w:color="D3D3D3"/>
+              <w:bottom w:val="single" w:space="0" w:color="D3D3D3"/>
+              <w:start w:val="single" w:space="0" w:color="D3D3D3"/>
+              <w:end w:val="single" w:space="0" w:color="D3D3D3"/>
+            </w:tcBorders>
+          </w:tcPr>
+          <w:p>
+            <w:pPr>
+              <w:spacing w:before="0" w:after="60"/>
+              <w:keepNext/>
+            </w:pPr>
+            <w:r>
+              <w:rPr>
+                <w:rFonts w:ascii="Calibri" w:hAnsi="Calibri"/>
+                <w:sz w:val="20"/>
+              </w:rPr>
+              <w:t xml:space="default">&gt;0.5</w:t>
+            </w:r>
+          </w:p>
+        </w:tc>
+        <w:tc>
+          <w:tcPr>
+            <w:tcBorders>
+              <w:top w:val="single" w:space="0" w:color="D3D3D3"/>
+              <w:bottom w:val="single" w:space="0" w:color="D3D3D3"/>
+              <w:start w:val="single" w:space="0" w:color="D3D3D3"/>
+              <w:end w:val="single" w:space="0" w:color="D3D3D3"/>
+            </w:tcBorders>
+          </w:tcPr>
+          <w:p>
+            <w:pPr>
+              <w:spacing w:before="0" w:after="60"/>
+              <w:keepNext/>
+            </w:pPr>
+            <w:r>
+              <w:rPr>
+                <w:rFonts w:ascii="Calibri" w:hAnsi="Calibri"/>
+                <w:sz w:val="20"/>
+              </w:rPr>
+              <w:t xml:space="default">Dogs</w:t>
+            </w:r>
+          </w:p>
+        </w:tc>
+        <w:tc>
+          <w:tcPr>
+            <w:tcBorders>
+              <w:top w:val="single" w:space="0" w:color="D3D3D3"/>
+              <w:bottom w:val="single" w:space="0" w:color="D3D3D3"/>
+              <w:start w:val="single" w:space="0" w:color="D3D3D3"/>
+              <w:end w:val="single" w:space="0" w:color="D3D3D3"/>
+            </w:tcBorders>
+          </w:tcPr>
+          <w:p>
+            <w:pPr>
+              <w:spacing w:before="0" w:after="60"/>
+              <w:keepNext/>
+            </w:pPr>
+            <w:r>
+              <w:rPr>
+                <w:rFonts w:ascii="Calibri" w:hAnsi="Calibri"/>
+                <w:sz w:val="20"/>
+              </w:rPr>
+              <w:t xml:space="default">SST</w:t>
+            </w:r>
+          </w:p>
+        </w:tc>
+        <w:tc>
+          <w:tcPr>
+            <w:tcBorders>
+              <w:top w:val="single" w:space="0" w:color="D3D3D3"/>
+              <w:bottom w:val="single" w:space="0" w:color="D3D3D3"/>
+              <w:start w:val="single" w:space="0" w:color="D3D3D3"/>
+              <w:end w:val="single" w:space="0" w:color="D3D3D3"/>
+            </w:tcBorders>
+          </w:tcPr>
+          <w:p>
+            <w:pPr>
+              <w:spacing w:before="0" w:after="60"/>
+              <w:keepNext/>
+            </w:pPr>
+            <w:r>
+              <w:rPr>
+                <w:rFonts w:ascii="Calibri" w:hAnsi="Calibri"/>
+                <w:sz w:val="20"/>
+              </w:rPr>
+              <w:t xml:space="default">S. pseudintermedius</w:t>
+            </w:r>
+          </w:p>
+        </w:tc>
+        <w:tc>
+          <w:tcPr>
+            <w:tcBorders>
+              <w:top w:val="single" w:space="0" w:color="D3D3D3"/>
+              <w:bottom w:val="single" w:space="0" w:color="D3D3D3"/>
+              <w:start w:val="single" w:space="0" w:color="D3D3D3"/>
+              <w:end w:val="single" w:space="0" w:color="D3D3D3"/>
+            </w:tcBorders>
+          </w:tcPr>
+          <w:p>
+            <w:pPr>
+              <w:spacing w:before="0" w:after="60"/>
+              <w:keepNext/>
+            </w:pPr>
+            <w:r>
+              <w:rPr>
+                <w:rFonts w:ascii="Calibri" w:hAnsi="Calibri"/>
+                <w:sz w:val="20"/>
+              </w:rPr>
+              <w:t xml:space="default">NA</w:t>
+            </w:r>
+          </w:p>
+        </w:tc>
+        <w:tc>
+          <w:tcPr>
+            <w:tcBorders>
+              <w:top w:val="single" w:space="0" w:color="D3D3D3"/>
+              <w:bottom w:val="single" w:space="0" w:color="D3D3D3"/>
+              <w:start w:val="single" w:space="0" w:color="D3D3D3"/>
+              <w:end w:val="single" w:space="0" w:color="D3D3D3"/>
+            </w:tcBorders>
+          </w:tcPr>
+          <w:p>
+            <w:pPr>
+              <w:spacing w:before="0" w:after="60"/>
+              <w:keepNext/>
+            </w:pPr>
+            <w:r>
+              <w:rPr>
+                <w:rFonts w:ascii="Calibri" w:hAnsi="Calibri"/>
+                <w:sz w:val="20"/>
+              </w:rPr>
+              <w:t xml:space="default"/>
+            </w:r>
+          </w:p>
+        </w:tc>
+      </w:tr>
+      <w:tr>
+        <w:trPr>
+          <w:cantSplit/>
+        </w:trPr>
+        <w:tc>
+          <w:tcPr>
+            <w:tcBorders>
+              <w:top w:val="single" w:space="0" w:color="D3D3D3"/>
+              <w:bottom w:val="single" w:space="0" w:color="D3D3D3"/>
+              <w:start w:val="single" w:space="0" w:color="D3D3D3"/>
+              <w:end w:val="single" w:space="0" w:color="D3D3D3"/>
+            </w:tcBorders>
+          </w:tcPr>
+          <w:p>
+            <w:pPr>
+              <w:spacing w:before="0" w:after="60"/>
+              <w:keepNext/>
+            </w:pPr>
+            <w:r>
+              <w:rPr>
+                <w:rFonts w:ascii="Calibri" w:hAnsi="Calibri"/>
+                <w:sz w:val="20"/>
+              </w:rPr>
+              <w:t xml:space="default">Cefpodoxime</w:t>
+            </w:r>
+          </w:p>
+        </w:tc>
+        <w:tc>
+          <w:tcPr>
+            <w:tcBorders>
+              <w:top w:val="single" w:space="0" w:color="D3D3D3"/>
+              <w:bottom w:val="single" w:space="0" w:color="D3D3D3"/>
+              <w:start w:val="single" w:space="0" w:color="D3D3D3"/>
+              <w:end w:val="single" w:space="0" w:color="D3D3D3"/>
+            </w:tcBorders>
+          </w:tcPr>
+          <w:p>
+            <w:pPr>
+              <w:spacing w:before="0" w:after="60"/>
+              <w:keepNext/>
+            </w:pPr>
+            <w:r>
+              <w:rPr>
+                <w:rFonts w:ascii="Calibri" w:hAnsi="Calibri"/>
+                <w:sz w:val="20"/>
+              </w:rPr>
+              <w:t xml:space="default">Beta-Lactam</w:t>
+            </w:r>
+          </w:p>
+        </w:tc>
+        <w:tc>
+          <w:tcPr>
+            <w:tcBorders>
+              <w:top w:val="single" w:space="0" w:color="D3D3D3"/>
+              <w:bottom w:val="single" w:space="0" w:color="D3D3D3"/>
+              <w:start w:val="single" w:space="0" w:color="D3D3D3"/>
+              <w:end w:val="single" w:space="0" w:color="D3D3D3"/>
+            </w:tcBorders>
+          </w:tcPr>
+          <w:p>
+            <w:pPr>
+              <w:spacing w:before="0" w:after="60"/>
+              <w:keepNext/>
+            </w:pPr>
+            <w:r>
+              <w:rPr>
+                <w:rFonts w:ascii="Calibri" w:hAnsi="Calibri"/>
+                <w:sz w:val="20"/>
+              </w:rPr>
+              <w:t xml:space="default">CEFPOD</w:t>
+            </w:r>
+          </w:p>
+        </w:tc>
+        <w:tc>
+          <w:tcPr>
+            <w:tcBorders>
+              <w:top w:val="single" w:space="0" w:color="D3D3D3"/>
+              <w:bottom w:val="single" w:space="0" w:color="D3D3D3"/>
+              <w:start w:val="single" w:space="0" w:color="D3D3D3"/>
+              <w:end w:val="single" w:space="0" w:color="D3D3D3"/>
+            </w:tcBorders>
+          </w:tcPr>
+          <w:p>
+            <w:pPr>
+              <w:spacing w:before="0" w:after="60"/>
+              <w:keepNext/>
+            </w:pPr>
+            <w:r>
+              <w:rPr>
+                <w:rFonts w:ascii="Calibri" w:hAnsi="Calibri"/>
+                <w:sz w:val="20"/>
+              </w:rPr>
+              <w:t xml:space="default">≤ 2</w:t>
+            </w:r>
+          </w:p>
+        </w:tc>
+        <w:tc>
+          <w:tcPr>
+            <w:tcBorders>
+              <w:top w:val="single" w:space="0" w:color="D3D3D3"/>
+              <w:bottom w:val="single" w:space="0" w:color="D3D3D3"/>
+              <w:start w:val="single" w:space="0" w:color="D3D3D3"/>
+              <w:end w:val="single" w:space="0" w:color="D3D3D3"/>
+            </w:tcBorders>
+          </w:tcPr>
+          <w:p>
+            <w:pPr>
+              <w:spacing w:before="0" w:after="60"/>
+              <w:keepNext/>
+            </w:pPr>
+            <w:r>
+              <w:rPr>
+                <w:rFonts w:ascii="Calibri" w:hAnsi="Calibri"/>
+                <w:sz w:val="20"/>
+              </w:rPr>
+              <w:t xml:space="default">4</w:t>
+            </w:r>
+          </w:p>
+        </w:tc>
+        <w:tc>
+          <w:tcPr>
+            <w:tcBorders>
+              <w:top w:val="single" w:space="0" w:color="D3D3D3"/>
+              <w:bottom w:val="single" w:space="0" w:color="D3D3D3"/>
+              <w:start w:val="single" w:space="0" w:color="D3D3D3"/>
+              <w:end w:val="single" w:space="0" w:color="D3D3D3"/>
+            </w:tcBorders>
+          </w:tcPr>
+          <w:p>
+            <w:pPr>
+              <w:spacing w:before="0" w:after="60"/>
+              <w:keepNext/>
+            </w:pPr>
+            <w:r>
+              <w:rPr>
+                <w:rFonts w:ascii="Calibri" w:hAnsi="Calibri"/>
+                <w:sz w:val="20"/>
+              </w:rPr>
+              <w:t xml:space="default">≥ 8</w:t>
+            </w:r>
+          </w:p>
+        </w:tc>
+        <w:tc>
+          <w:tcPr>
+            <w:tcBorders>
+              <w:top w:val="single" w:space="0" w:color="D3D3D3"/>
+              <w:bottom w:val="single" w:space="0" w:color="D3D3D3"/>
+              <w:start w:val="single" w:space="0" w:color="D3D3D3"/>
+              <w:end w:val="single" w:space="0" w:color="D3D3D3"/>
+            </w:tcBorders>
+          </w:tcPr>
+          <w:p>
+            <w:pPr>
+              <w:spacing w:before="0" w:after="60"/>
+              <w:keepNext/>
+            </w:pPr>
+            <w:r>
+              <w:rPr>
+                <w:rFonts w:ascii="Calibri" w:hAnsi="Calibri"/>
+                <w:sz w:val="20"/>
+              </w:rPr>
+              <w:t xml:space="default">&gt;2</w:t>
+            </w:r>
+          </w:p>
+        </w:tc>
+        <w:tc>
+          <w:tcPr>
+            <w:tcBorders>
+              <w:top w:val="single" w:space="0" w:color="D3D3D3"/>
+              <w:bottom w:val="single" w:space="0" w:color="D3D3D3"/>
+              <w:start w:val="single" w:space="0" w:color="D3D3D3"/>
+              <w:end w:val="single" w:space="0" w:color="D3D3D3"/>
+            </w:tcBorders>
+          </w:tcPr>
+          <w:p>
+            <w:pPr>
+              <w:spacing w:before="0" w:after="60"/>
+              <w:keepNext/>
+            </w:pPr>
+            <w:r>
+              <w:rPr>
+                <w:rFonts w:ascii="Calibri" w:hAnsi="Calibri"/>
+                <w:sz w:val="20"/>
+              </w:rPr>
+              <w:t xml:space="default">Dogs</w:t>
+            </w:r>
+          </w:p>
+        </w:tc>
+        <w:tc>
+          <w:tcPr>
+            <w:tcBorders>
+              <w:top w:val="single" w:space="0" w:color="D3D3D3"/>
+              <w:bottom w:val="single" w:space="0" w:color="D3D3D3"/>
+              <w:start w:val="single" w:space="0" w:color="D3D3D3"/>
+              <w:end w:val="single" w:space="0" w:color="D3D3D3"/>
+            </w:tcBorders>
+          </w:tcPr>
+          <w:p>
+            <w:pPr>
+              <w:spacing w:before="0" w:after="60"/>
+              <w:keepNext/>
+            </w:pPr>
+            <w:r>
+              <w:rPr>
+                <w:rFonts w:ascii="Calibri" w:hAnsi="Calibri"/>
+                <w:sz w:val="20"/>
+              </w:rPr>
+              <w:t xml:space="default">wounds/abscesses</w:t>
+            </w:r>
+          </w:p>
+        </w:tc>
+        <w:tc>
+          <w:tcPr>
+            <w:tcBorders>
+              <w:top w:val="single" w:space="0" w:color="D3D3D3"/>
+              <w:bottom w:val="single" w:space="0" w:color="D3D3D3"/>
+              <w:start w:val="single" w:space="0" w:color="D3D3D3"/>
+              <w:end w:val="single" w:space="0" w:color="D3D3D3"/>
+            </w:tcBorders>
+          </w:tcPr>
+          <w:p>
+            <w:pPr>
+              <w:spacing w:before="0" w:after="60"/>
+              <w:keepNext/>
+            </w:pPr>
+            <w:r>
+              <w:rPr>
+                <w:rFonts w:ascii="Calibri" w:hAnsi="Calibri"/>
+                <w:sz w:val="20"/>
+              </w:rPr>
+              <w:t xml:space="default">S. pseudintermedius</w:t>
+            </w:r>
+          </w:p>
+        </w:tc>
+        <w:tc>
+          <w:tcPr>
+            <w:tcBorders>
+              <w:top w:val="single" w:space="0" w:color="D3D3D3"/>
+              <w:bottom w:val="single" w:space="0" w:color="D3D3D3"/>
+              <w:start w:val="single" w:space="0" w:color="D3D3D3"/>
+              <w:end w:val="single" w:space="0" w:color="D3D3D3"/>
+            </w:tcBorders>
+          </w:tcPr>
+          <w:p>
+            <w:pPr>
+              <w:spacing w:before="0" w:after="60"/>
+              <w:keepNext/>
+            </w:pPr>
+            <w:r>
+              <w:rPr>
+                <w:rFonts w:ascii="Calibri" w:hAnsi="Calibri"/>
+                <w:sz w:val="20"/>
+              </w:rPr>
+              <w:t xml:space="default">NA</w:t>
+            </w:r>
+          </w:p>
+        </w:tc>
+        <w:tc>
+          <w:tcPr>
+            <w:tcBorders>
+              <w:top w:val="single" w:space="0" w:color="D3D3D3"/>
+              <w:bottom w:val="single" w:space="0" w:color="D3D3D3"/>
+              <w:start w:val="single" w:space="0" w:color="D3D3D3"/>
+              <w:end w:val="single" w:space="0" w:color="D3D3D3"/>
+            </w:tcBorders>
+          </w:tcPr>
+          <w:p>
+            <w:pPr>
+              <w:spacing w:before="0" w:after="60"/>
+              <w:keepNext/>
+            </w:pPr>
+            <w:r>
+              <w:rPr>
+                <w:rFonts w:ascii="Calibri" w:hAnsi="Calibri"/>
+                <w:sz w:val="20"/>
+              </w:rPr>
+              <w:t xml:space="default"/>
+            </w:r>
+          </w:p>
+        </w:tc>
+      </w:tr>
+      <w:tr>
+        <w:trPr>
+          <w:cantSplit/>
+        </w:trPr>
+        <w:tc>
+          <w:tcPr>
+            <w:tcBorders>
+              <w:top w:val="single" w:space="0" w:color="D3D3D3"/>
+              <w:bottom w:val="single" w:space="0" w:color="D3D3D3"/>
+              <w:start w:val="single" w:space="0" w:color="D3D3D3"/>
+              <w:end w:val="single" w:space="0" w:color="D3D3D3"/>
+            </w:tcBorders>
+          </w:tcPr>
+          <w:p>
+            <w:pPr>
+              <w:spacing w:before="0" w:after="60"/>
+              <w:keepNext/>
+            </w:pPr>
+            <w:r>
+              <w:rPr>
+                <w:rFonts w:ascii="Calibri" w:hAnsi="Calibri"/>
+                <w:sz w:val="20"/>
+              </w:rPr>
+              <w:t xml:space="default">Cephalothin</w:t>
+            </w:r>
+          </w:p>
+        </w:tc>
+        <w:tc>
+          <w:tcPr>
+            <w:tcBorders>
+              <w:top w:val="single" w:space="0" w:color="D3D3D3"/>
+              <w:bottom w:val="single" w:space="0" w:color="D3D3D3"/>
+              <w:start w:val="single" w:space="0" w:color="D3D3D3"/>
+              <w:end w:val="single" w:space="0" w:color="D3D3D3"/>
+            </w:tcBorders>
+          </w:tcPr>
+          <w:p>
+            <w:pPr>
+              <w:spacing w:before="0" w:after="60"/>
+              <w:keepNext/>
+            </w:pPr>
+            <w:r>
+              <w:rPr>
+                <w:rFonts w:ascii="Calibri" w:hAnsi="Calibri"/>
+                <w:sz w:val="20"/>
+              </w:rPr>
+              <w:t xml:space="default">Beta-Lactam</w:t>
+            </w:r>
+          </w:p>
+        </w:tc>
+        <w:tc>
+          <w:tcPr>
+            <w:tcBorders>
+              <w:top w:val="single" w:space="0" w:color="D3D3D3"/>
+              <w:bottom w:val="single" w:space="0" w:color="D3D3D3"/>
+              <w:start w:val="single" w:space="0" w:color="D3D3D3"/>
+              <w:end w:val="single" w:space="0" w:color="D3D3D3"/>
+            </w:tcBorders>
+          </w:tcPr>
+          <w:p>
+            <w:pPr>
+              <w:spacing w:before="0" w:after="60"/>
+              <w:keepNext/>
+            </w:pPr>
+            <w:r>
+              <w:rPr>
+                <w:rFonts w:ascii="Calibri" w:hAnsi="Calibri"/>
+                <w:sz w:val="20"/>
+              </w:rPr>
+              <w:t xml:space="default">CEPHAL</w:t>
+            </w:r>
+          </w:p>
+        </w:tc>
+        <w:tc>
+          <w:tcPr>
+            <w:tcBorders>
+              <w:top w:val="single" w:space="0" w:color="D3D3D3"/>
+              <w:bottom w:val="single" w:space="0" w:color="D3D3D3"/>
+              <w:start w:val="single" w:space="0" w:color="D3D3D3"/>
+              <w:end w:val="single" w:space="0" w:color="D3D3D3"/>
+            </w:tcBorders>
+          </w:tcPr>
+          <w:p>
+            <w:pPr>
+              <w:spacing w:before="0" w:after="60"/>
+              <w:keepNext/>
+            </w:pPr>
+            <w:r>
+              <w:rPr>
+                <w:rFonts w:ascii="Calibri" w:hAnsi="Calibri"/>
+                <w:sz w:val="20"/>
+              </w:rPr>
+              <w:t xml:space="default">≤ 2</w:t>
+            </w:r>
+          </w:p>
+        </w:tc>
+        <w:tc>
+          <w:tcPr>
+            <w:tcBorders>
+              <w:top w:val="single" w:space="0" w:color="D3D3D3"/>
+              <w:bottom w:val="single" w:space="0" w:color="D3D3D3"/>
+              <w:start w:val="single" w:space="0" w:color="D3D3D3"/>
+              <w:end w:val="single" w:space="0" w:color="D3D3D3"/>
+            </w:tcBorders>
+          </w:tcPr>
+          <w:p>
+            <w:pPr>
+              <w:spacing w:before="0" w:after="60"/>
+              <w:keepNext/>
+            </w:pPr>
+            <w:r>
+              <w:rPr>
+                <w:rFonts w:ascii="Calibri" w:hAnsi="Calibri"/>
+                <w:sz w:val="20"/>
+              </w:rPr>
+              <w:t xml:space="default">4</w:t>
+            </w:r>
+          </w:p>
+        </w:tc>
+        <w:tc>
+          <w:tcPr>
+            <w:tcBorders>
+              <w:top w:val="single" w:space="0" w:color="D3D3D3"/>
+              <w:bottom w:val="single" w:space="0" w:color="D3D3D3"/>
+              <w:start w:val="single" w:space="0" w:color="D3D3D3"/>
+              <w:end w:val="single" w:space="0" w:color="D3D3D3"/>
+            </w:tcBorders>
+          </w:tcPr>
+          <w:p>
+            <w:pPr>
+              <w:spacing w:before="0" w:after="60"/>
+              <w:keepNext/>
+            </w:pPr>
+            <w:r>
+              <w:rPr>
+                <w:rFonts w:ascii="Calibri" w:hAnsi="Calibri"/>
+                <w:sz w:val="20"/>
+              </w:rPr>
+              <w:t xml:space="default">≥ 8</w:t>
+            </w:r>
+          </w:p>
+        </w:tc>
+        <w:tc>
+          <w:tcPr>
+            <w:tcBorders>
+              <w:top w:val="single" w:space="0" w:color="D3D3D3"/>
+              <w:bottom w:val="single" w:space="0" w:color="D3D3D3"/>
+              <w:start w:val="single" w:space="0" w:color="D3D3D3"/>
+              <w:end w:val="single" w:space="0" w:color="D3D3D3"/>
+            </w:tcBorders>
+          </w:tcPr>
+          <w:p>
+            <w:pPr>
+              <w:spacing w:before="0" w:after="60"/>
+              <w:keepNext/>
+            </w:pPr>
+            <w:r>
+              <w:rPr>
+                <w:rFonts w:ascii="Calibri" w:hAnsi="Calibri"/>
+                <w:sz w:val="20"/>
+              </w:rPr>
+              <w:t xml:space="default">&gt;2</w:t>
+            </w:r>
+          </w:p>
+        </w:tc>
+        <w:tc>
+          <w:tcPr>
+            <w:tcBorders>
+              <w:top w:val="single" w:space="0" w:color="D3D3D3"/>
+              <w:bottom w:val="single" w:space="0" w:color="D3D3D3"/>
+              <w:start w:val="single" w:space="0" w:color="D3D3D3"/>
+              <w:end w:val="single" w:space="0" w:color="D3D3D3"/>
+            </w:tcBorders>
+          </w:tcPr>
+          <w:p>
+            <w:pPr>
+              <w:spacing w:before="0" w:after="60"/>
+              <w:keepNext/>
+            </w:pPr>
+            <w:r>
+              <w:rPr>
+                <w:rFonts w:ascii="Calibri" w:hAnsi="Calibri"/>
+                <w:sz w:val="20"/>
+              </w:rPr>
+              <w:t xml:space="default">Dogs</w:t>
+            </w:r>
+          </w:p>
+        </w:tc>
+        <w:tc>
+          <w:tcPr>
+            <w:tcBorders>
+              <w:top w:val="single" w:space="0" w:color="D3D3D3"/>
+              <w:bottom w:val="single" w:space="0" w:color="D3D3D3"/>
+              <w:start w:val="single" w:space="0" w:color="D3D3D3"/>
+              <w:end w:val="single" w:space="0" w:color="D3D3D3"/>
+            </w:tcBorders>
+          </w:tcPr>
+          <w:p>
+            <w:pPr>
+              <w:spacing w:before="0" w:after="60"/>
+              <w:keepNext/>
+            </w:pPr>
+            <w:r>
+              <w:rPr>
+                <w:rFonts w:ascii="Calibri" w:hAnsi="Calibri"/>
+                <w:sz w:val="20"/>
+              </w:rPr>
+              <w:t xml:space="default">SST</w:t>
+            </w:r>
+          </w:p>
+        </w:tc>
+        <w:tc>
+          <w:tcPr>
+            <w:tcBorders>
+              <w:top w:val="single" w:space="0" w:color="D3D3D3"/>
+              <w:bottom w:val="single" w:space="0" w:color="D3D3D3"/>
+              <w:start w:val="single" w:space="0" w:color="D3D3D3"/>
+              <w:end w:val="single" w:space="0" w:color="D3D3D3"/>
+            </w:tcBorders>
+          </w:tcPr>
+          <w:p>
+            <w:pPr>
+              <w:spacing w:before="0" w:after="60"/>
+              <w:keepNext/>
+            </w:pPr>
+            <w:r>
+              <w:rPr>
+                <w:rFonts w:ascii="Calibri" w:hAnsi="Calibri"/>
+                <w:sz w:val="20"/>
+              </w:rPr>
+              <w:t xml:space="default">S. pseudintermedius</w:t>
+            </w:r>
+          </w:p>
+        </w:tc>
+        <w:tc>
+          <w:tcPr>
+            <w:tcBorders>
+              <w:top w:val="single" w:space="0" w:color="D3D3D3"/>
+              <w:bottom w:val="single" w:space="0" w:color="D3D3D3"/>
+              <w:start w:val="single" w:space="0" w:color="D3D3D3"/>
+              <w:end w:val="single" w:space="0" w:color="D3D3D3"/>
+            </w:tcBorders>
+          </w:tcPr>
+          <w:p>
+            <w:pPr>
+              <w:spacing w:before="0" w:after="60"/>
+              <w:keepNext/>
+            </w:pPr>
+            <w:r>
+              <w:rPr>
+                <w:rFonts w:ascii="Calibri" w:hAnsi="Calibri"/>
+                <w:sz w:val="20"/>
+              </w:rPr>
+              <w:t xml:space="default">&gt;1</w:t>
+            </w:r>
+          </w:p>
+        </w:tc>
+        <w:tc>
+          <w:tcPr>
+            <w:tcBorders>
+              <w:top w:val="single" w:space="0" w:color="D3D3D3"/>
+              <w:bottom w:val="single" w:space="0" w:color="D3D3D3"/>
+              <w:start w:val="single" w:space="0" w:color="D3D3D3"/>
+              <w:end w:val="single" w:space="0" w:color="D3D3D3"/>
+            </w:tcBorders>
+          </w:tcPr>
+          <w:p>
+            <w:pPr>
+              <w:spacing w:before="0" w:after="60"/>
+              <w:keepNext/>
+            </w:pPr>
+            <w:r>
+              <w:rPr>
+                <w:rFonts w:ascii="Calibri" w:hAnsi="Calibri"/>
+                <w:sz w:val="20"/>
+              </w:rPr>
+              <w:t xml:space="default">S. aureus</w:t>
+            </w:r>
+          </w:p>
+        </w:tc>
+      </w:tr>
+      <w:tr>
+        <w:trPr>
+          <w:cantSplit/>
+        </w:trPr>
+        <w:tc>
+          <w:tcPr>
+            <w:tcBorders>
+              <w:top w:val="single" w:space="0" w:color="D3D3D3"/>
+              <w:bottom w:val="single" w:space="0" w:color="D3D3D3"/>
+              <w:start w:val="single" w:space="0" w:color="D3D3D3"/>
+              <w:end w:val="single" w:space="0" w:color="D3D3D3"/>
+            </w:tcBorders>
+          </w:tcPr>
+          <w:p>
+            <w:pPr>
+              <w:spacing w:before="0" w:after="60"/>
+              <w:keepNext/>
+            </w:pPr>
+            <w:r>
+              <w:rPr>
+                <w:rFonts w:ascii="Calibri" w:hAnsi="Calibri"/>
+                <w:sz w:val="20"/>
+              </w:rPr>
+              <w:t xml:space="default">Chloramphenicol</w:t>
+            </w:r>
+          </w:p>
+        </w:tc>
+        <w:tc>
+          <w:tcPr>
+            <w:tcBorders>
+              <w:top w:val="single" w:space="0" w:color="D3D3D3"/>
+              <w:bottom w:val="single" w:space="0" w:color="D3D3D3"/>
+              <w:start w:val="single" w:space="0" w:color="D3D3D3"/>
+              <w:end w:val="single" w:space="0" w:color="D3D3D3"/>
+            </w:tcBorders>
+          </w:tcPr>
+          <w:p>
+            <w:pPr>
+              <w:spacing w:before="0" w:after="60"/>
+              <w:keepNext/>
+            </w:pPr>
+            <w:r>
+              <w:rPr>
+                <w:rFonts w:ascii="Calibri" w:hAnsi="Calibri"/>
+                <w:sz w:val="20"/>
+              </w:rPr>
+              <w:t xml:space="default">Phenicol</w:t>
+            </w:r>
+          </w:p>
+        </w:tc>
+        <w:tc>
+          <w:tcPr>
+            <w:tcBorders>
+              <w:top w:val="single" w:space="0" w:color="D3D3D3"/>
+              <w:bottom w:val="single" w:space="0" w:color="D3D3D3"/>
+              <w:start w:val="single" w:space="0" w:color="D3D3D3"/>
+              <w:end w:val="single" w:space="0" w:color="D3D3D3"/>
+            </w:tcBorders>
+          </w:tcPr>
+          <w:p>
+            <w:pPr>
+              <w:spacing w:before="0" w:after="60"/>
+              <w:keepNext/>
+            </w:pPr>
+            <w:r>
+              <w:rPr>
+                <w:rFonts w:ascii="Calibri" w:hAnsi="Calibri"/>
+                <w:sz w:val="20"/>
+              </w:rPr>
+              <w:t xml:space="default">CHLORA</w:t>
+            </w:r>
+          </w:p>
+        </w:tc>
+        <w:tc>
+          <w:tcPr>
+            <w:tcBorders>
+              <w:top w:val="single" w:space="0" w:color="D3D3D3"/>
+              <w:bottom w:val="single" w:space="0" w:color="D3D3D3"/>
+              <w:start w:val="single" w:space="0" w:color="D3D3D3"/>
+              <w:end w:val="single" w:space="0" w:color="D3D3D3"/>
+            </w:tcBorders>
+          </w:tcPr>
+          <w:p>
+            <w:pPr>
+              <w:spacing w:before="0" w:after="60"/>
+              <w:keepNext/>
+            </w:pPr>
+            <w:r>
+              <w:rPr>
+                <w:rFonts w:ascii="Calibri" w:hAnsi="Calibri"/>
+                <w:sz w:val="20"/>
+              </w:rPr>
+              <w:t xml:space="default">≤ 8</w:t>
+            </w:r>
+          </w:p>
+        </w:tc>
+        <w:tc>
+          <w:tcPr>
+            <w:tcBorders>
+              <w:top w:val="single" w:space="0" w:color="D3D3D3"/>
+              <w:bottom w:val="single" w:space="0" w:color="D3D3D3"/>
+              <w:start w:val="single" w:space="0" w:color="D3D3D3"/>
+              <w:end w:val="single" w:space="0" w:color="D3D3D3"/>
+            </w:tcBorders>
+          </w:tcPr>
+          <w:p>
+            <w:pPr>
+              <w:spacing w:before="0" w:after="60"/>
+              <w:keepNext/>
+            </w:pPr>
+            <w:r>
+              <w:rPr>
+                <w:rFonts w:ascii="Calibri" w:hAnsi="Calibri"/>
+                <w:sz w:val="20"/>
+              </w:rPr>
+              <w:t xml:space="default">16</w:t>
+            </w:r>
+          </w:p>
+        </w:tc>
+        <w:tc>
+          <w:tcPr>
+            <w:tcBorders>
+              <w:top w:val="single" w:space="0" w:color="D3D3D3"/>
+              <w:bottom w:val="single" w:space="0" w:color="D3D3D3"/>
+              <w:start w:val="single" w:space="0" w:color="D3D3D3"/>
+              <w:end w:val="single" w:space="0" w:color="D3D3D3"/>
+            </w:tcBorders>
+          </w:tcPr>
+          <w:p>
+            <w:pPr>
+              <w:spacing w:before="0" w:after="60"/>
+              <w:keepNext/>
+            </w:pPr>
+            <w:r>
+              <w:rPr>
+                <w:rFonts w:ascii="Calibri" w:hAnsi="Calibri"/>
+                <w:sz w:val="20"/>
+              </w:rPr>
+              <w:t xml:space="default">≥ 32</w:t>
+            </w:r>
+          </w:p>
+        </w:tc>
+        <w:tc>
+          <w:tcPr>
+            <w:tcBorders>
+              <w:top w:val="single" w:space="0" w:color="D3D3D3"/>
+              <w:bottom w:val="single" w:space="0" w:color="D3D3D3"/>
+              <w:start w:val="single" w:space="0" w:color="D3D3D3"/>
+              <w:end w:val="single" w:space="0" w:color="D3D3D3"/>
+            </w:tcBorders>
+          </w:tcPr>
+          <w:p>
+            <w:pPr>
+              <w:spacing w:before="0" w:after="60"/>
+              <w:keepNext/>
+            </w:pPr>
+            <w:r>
+              <w:rPr>
+                <w:rFonts w:ascii="Calibri" w:hAnsi="Calibri"/>
+                <w:sz w:val="20"/>
+              </w:rPr>
+              <w:t xml:space="default">&gt;8</w:t>
+            </w:r>
+          </w:p>
+        </w:tc>
+        <w:tc>
+          <w:tcPr>
+            <w:tcBorders>
+              <w:top w:val="single" w:space="0" w:color="D3D3D3"/>
+              <w:bottom w:val="single" w:space="0" w:color="D3D3D3"/>
+              <w:start w:val="single" w:space="0" w:color="D3D3D3"/>
+              <w:end w:val="single" w:space="0" w:color="D3D3D3"/>
+            </w:tcBorders>
+          </w:tcPr>
+          <w:p>
+            <w:pPr>
+              <w:spacing w:before="0" w:after="60"/>
+              <w:keepNext/>
+            </w:pPr>
+            <w:r>
+              <w:rPr>
+                <w:rFonts w:ascii="Calibri" w:hAnsi="Calibri"/>
+                <w:sz w:val="20"/>
+              </w:rPr>
+              <w:t xml:space="default">Humans</w:t>
+            </w:r>
+          </w:p>
+        </w:tc>
+        <w:tc>
+          <w:tcPr>
+            <w:tcBorders>
+              <w:top w:val="single" w:space="0" w:color="D3D3D3"/>
+              <w:bottom w:val="single" w:space="0" w:color="D3D3D3"/>
+              <w:start w:val="single" w:space="0" w:color="D3D3D3"/>
+              <w:end w:val="single" w:space="0" w:color="D3D3D3"/>
+            </w:tcBorders>
+          </w:tcPr>
+          <w:p>
+            <w:pPr>
+              <w:spacing w:before="0" w:after="60"/>
+              <w:keepNext/>
+            </w:pPr>
+            <w:r>
+              <w:rPr>
+                <w:rFonts w:ascii="Calibri" w:hAnsi="Calibri"/>
+                <w:sz w:val="20"/>
+              </w:rPr>
+              <w:t xml:space="default">not specified</w:t>
+            </w:r>
+          </w:p>
+        </w:tc>
+        <w:tc>
+          <w:tcPr>
+            <w:tcBorders>
+              <w:top w:val="single" w:space="0" w:color="D3D3D3"/>
+              <w:bottom w:val="single" w:space="0" w:color="D3D3D3"/>
+              <w:start w:val="single" w:space="0" w:color="D3D3D3"/>
+              <w:end w:val="single" w:space="0" w:color="D3D3D3"/>
+            </w:tcBorders>
+          </w:tcPr>
+          <w:p>
+            <w:pPr>
+              <w:spacing w:before="0" w:after="60"/>
+              <w:keepNext/>
+            </w:pPr>
+            <w:r>
+              <w:rPr>
+                <w:rFonts w:ascii="Calibri" w:hAnsi="Calibri"/>
+                <w:sz w:val="20"/>
+              </w:rPr>
+              <w:t xml:space="default">all staphylococci</w:t>
+            </w:r>
+          </w:p>
+        </w:tc>
+        <w:tc>
+          <w:tcPr>
+            <w:tcBorders>
+              <w:top w:val="single" w:space="0" w:color="D3D3D3"/>
+              <w:bottom w:val="single" w:space="0" w:color="D3D3D3"/>
+              <w:start w:val="single" w:space="0" w:color="D3D3D3"/>
+              <w:end w:val="single" w:space="0" w:color="D3D3D3"/>
+            </w:tcBorders>
+          </w:tcPr>
+          <w:p>
+            <w:pPr>
+              <w:spacing w:before="0" w:after="60"/>
+              <w:keepNext/>
+            </w:pPr>
+            <w:r>
+              <w:rPr>
+                <w:rFonts w:ascii="Calibri" w:hAnsi="Calibri"/>
+                <w:sz w:val="20"/>
+              </w:rPr>
+              <w:t xml:space="default">&gt;16</w:t>
+            </w:r>
+          </w:p>
+        </w:tc>
+        <w:tc>
+          <w:tcPr>
+            <w:tcBorders>
+              <w:top w:val="single" w:space="0" w:color="D3D3D3"/>
+              <w:bottom w:val="single" w:space="0" w:color="D3D3D3"/>
+              <w:start w:val="single" w:space="0" w:color="D3D3D3"/>
+              <w:end w:val="single" w:space="0" w:color="D3D3D3"/>
+            </w:tcBorders>
+          </w:tcPr>
+          <w:p>
+            <w:pPr>
+              <w:spacing w:before="0" w:after="60"/>
+              <w:keepNext/>
+            </w:pPr>
+            <w:r>
+              <w:rPr>
+                <w:rFonts w:ascii="Calibri" w:hAnsi="Calibri"/>
+                <w:sz w:val="20"/>
+              </w:rPr>
+              <w:t xml:space="default">S. aureus</w:t>
+            </w:r>
+          </w:p>
+        </w:tc>
+      </w:tr>
+      <w:tr>
+        <w:trPr>
+          <w:cantSplit/>
+        </w:trPr>
+        <w:tc>
+          <w:tcPr>
+            <w:tcBorders>
+              <w:top w:val="single" w:space="0" w:color="D3D3D3"/>
+              <w:bottom w:val="single" w:space="0" w:color="D3D3D3"/>
+              <w:start w:val="single" w:space="0" w:color="D3D3D3"/>
+              <w:end w:val="single" w:space="0" w:color="D3D3D3"/>
+            </w:tcBorders>
+          </w:tcPr>
+          <w:p>
+            <w:pPr>
+              <w:spacing w:before="0" w:after="60"/>
+              <w:keepNext/>
+            </w:pPr>
+            <w:r>
+              <w:rPr>
+                <w:rFonts w:ascii="Calibri" w:hAnsi="Calibri"/>
+                <w:sz w:val="20"/>
+              </w:rPr>
+              <w:t xml:space="default">
+                Chloramphenicol_newBP
+                <w:rPr>
+                  <w:vertAlign w:val="superscript"/>
+                  <w:i>true</w:i>
+                  <w:t xml:space="default">4</w:t>
+                  <w:i>false</w:i>
+                  <w:vertAlign w:val="baseline"/>
+                </w:rPr>
+              </w:t>
+            </w:r>
+          </w:p>
+        </w:tc>
+        <w:tc>
+          <w:tcPr>
+            <w:tcBorders>
+              <w:top w:val="single" w:space="0" w:color="D3D3D3"/>
+              <w:bottom w:val="single" w:space="0" w:color="D3D3D3"/>
+              <w:start w:val="single" w:space="0" w:color="D3D3D3"/>
+              <w:end w:val="single" w:space="0" w:color="D3D3D3"/>
+            </w:tcBorders>
+          </w:tcPr>
+          <w:p>
+            <w:pPr>
+              <w:spacing w:before="0" w:after="60"/>
+              <w:keepNext/>
+            </w:pPr>
+            <w:r>
+              <w:rPr>
+                <w:rFonts w:ascii="Calibri" w:hAnsi="Calibri"/>
+                <w:sz w:val="20"/>
+              </w:rPr>
+              <w:t xml:space="default">Phenicol</w:t>
+            </w:r>
+          </w:p>
+        </w:tc>
+        <w:tc>
+          <w:tcPr>
+            <w:tcBorders>
+              <w:top w:val="single" w:space="0" w:color="D3D3D3"/>
+              <w:bottom w:val="single" w:space="0" w:color="D3D3D3"/>
+              <w:start w:val="single" w:space="0" w:color="D3D3D3"/>
+              <w:end w:val="single" w:space="0" w:color="D3D3D3"/>
+            </w:tcBorders>
+          </w:tcPr>
+          <w:p>
+            <w:pPr>
+              <w:spacing w:before="0" w:after="60"/>
+              <w:keepNext/>
+            </w:pPr>
+            <w:r>
+              <w:rPr>
+                <w:rFonts w:ascii="Calibri" w:hAnsi="Calibri"/>
+                <w:sz w:val="20"/>
+              </w:rPr>
+              <w:t xml:space="default">CHLORA.newBP</w:t>
+            </w:r>
+          </w:p>
+        </w:tc>
+        <w:tc>
+          <w:tcPr>
+            <w:tcBorders>
+              <w:top w:val="single" w:space="0" w:color="D3D3D3"/>
+              <w:bottom w:val="single" w:space="0" w:color="D3D3D3"/>
+              <w:start w:val="single" w:space="0" w:color="D3D3D3"/>
+              <w:end w:val="single" w:space="0" w:color="D3D3D3"/>
+            </w:tcBorders>
+          </w:tcPr>
+          <w:p>
+            <w:pPr>
+              <w:spacing w:before="0" w:after="60"/>
+              <w:keepNext/>
+            </w:pPr>
+            <w:r>
+              <w:rPr>
+                <w:rFonts w:ascii="Calibri" w:hAnsi="Calibri"/>
+                <w:sz w:val="20"/>
+              </w:rPr>
+              <w:t xml:space="default">≤ 2</w:t>
+            </w:r>
+          </w:p>
+        </w:tc>
+        <w:tc>
+          <w:tcPr>
+            <w:tcBorders>
+              <w:top w:val="single" w:space="0" w:color="D3D3D3"/>
+              <w:bottom w:val="single" w:space="0" w:color="D3D3D3"/>
+              <w:start w:val="single" w:space="0" w:color="D3D3D3"/>
+              <w:end w:val="single" w:space="0" w:color="D3D3D3"/>
+            </w:tcBorders>
+          </w:tcPr>
+          <w:p>
+            <w:pPr>
+              <w:spacing w:before="0" w:after="60"/>
+              <w:keepNext/>
+            </w:pPr>
+            <w:r>
+              <w:rPr>
+                <w:rFonts w:ascii="Calibri" w:hAnsi="Calibri"/>
+                <w:sz w:val="20"/>
+              </w:rPr>
+              <w:t xml:space="default">4</w:t>
+            </w:r>
+          </w:p>
+        </w:tc>
+        <w:tc>
+          <w:tcPr>
+            <w:tcBorders>
+              <w:top w:val="single" w:space="0" w:color="D3D3D3"/>
+              <w:bottom w:val="single" w:space="0" w:color="D3D3D3"/>
+              <w:start w:val="single" w:space="0" w:color="D3D3D3"/>
+              <w:end w:val="single" w:space="0" w:color="D3D3D3"/>
+            </w:tcBorders>
+          </w:tcPr>
+          <w:p>
+            <w:pPr>
+              <w:spacing w:before="0" w:after="60"/>
+              <w:keepNext/>
+            </w:pPr>
+            <w:r>
+              <w:rPr>
+                <w:rFonts w:ascii="Calibri" w:hAnsi="Calibri"/>
+                <w:sz w:val="20"/>
+              </w:rPr>
+              <w:t xml:space="default">≥ 8</w:t>
+            </w:r>
+          </w:p>
+        </w:tc>
+        <w:tc>
+          <w:tcPr>
+            <w:tcBorders>
+              <w:top w:val="single" w:space="0" w:color="D3D3D3"/>
+              <w:bottom w:val="single" w:space="0" w:color="D3D3D3"/>
+              <w:start w:val="single" w:space="0" w:color="D3D3D3"/>
+              <w:end w:val="single" w:space="0" w:color="D3D3D3"/>
+            </w:tcBorders>
+          </w:tcPr>
+          <w:p>
+            <w:pPr>
+              <w:spacing w:before="0" w:after="60"/>
+              <w:keepNext/>
+            </w:pPr>
+            <w:r>
+              <w:rPr>
+                <w:rFonts w:ascii="Calibri" w:hAnsi="Calibri"/>
+                <w:sz w:val="20"/>
+              </w:rPr>
+              <w:t xml:space="default">&gt;2</w:t>
+            </w:r>
+          </w:p>
+        </w:tc>
+        <w:tc>
+          <w:tcPr>
+            <w:tcBorders>
+              <w:top w:val="single" w:space="0" w:color="D3D3D3"/>
+              <w:bottom w:val="single" w:space="0" w:color="D3D3D3"/>
+              <w:start w:val="single" w:space="0" w:color="D3D3D3"/>
+              <w:end w:val="single" w:space="0" w:color="D3D3D3"/>
+            </w:tcBorders>
+          </w:tcPr>
+          <w:p>
+            <w:pPr>
+              <w:spacing w:before="0" w:after="60"/>
+              <w:keepNext/>
+            </w:pPr>
+            <w:r>
+              <w:rPr>
+                <w:rFonts w:ascii="Calibri" w:hAnsi="Calibri"/>
+                <w:sz w:val="20"/>
+              </w:rPr>
+              <w:t xml:space="default">Dogs</w:t>
+            </w:r>
+          </w:p>
+        </w:tc>
+        <w:tc>
+          <w:tcPr>
+            <w:tcBorders>
+              <w:top w:val="single" w:space="0" w:color="D3D3D3"/>
+              <w:bottom w:val="single" w:space="0" w:color="D3D3D3"/>
+              <w:start w:val="single" w:space="0" w:color="D3D3D3"/>
+              <w:end w:val="single" w:space="0" w:color="D3D3D3"/>
+            </w:tcBorders>
+          </w:tcPr>
+          <w:p>
+            <w:pPr>
+              <w:spacing w:before="0" w:after="60"/>
+              <w:keepNext/>
+            </w:pPr>
+            <w:r>
+              <w:rPr>
+                <w:rFonts w:ascii="Calibri" w:hAnsi="Calibri"/>
+                <w:sz w:val="20"/>
+              </w:rPr>
+              <w:t xml:space="default"/>
+            </w:r>
+          </w:p>
+        </w:tc>
+        <w:tc>
+          <w:tcPr>
+            <w:tcBorders>
+              <w:top w:val="single" w:space="0" w:color="D3D3D3"/>
+              <w:bottom w:val="single" w:space="0" w:color="D3D3D3"/>
+              <w:start w:val="single" w:space="0" w:color="D3D3D3"/>
+              <w:end w:val="single" w:space="0" w:color="D3D3D3"/>
+            </w:tcBorders>
+          </w:tcPr>
+          <w:p>
+            <w:pPr>
+              <w:spacing w:before="0" w:after="60"/>
+              <w:keepNext/>
+            </w:pPr>
+            <w:r>
+              <w:rPr>
+                <w:rFonts w:ascii="Calibri" w:hAnsi="Calibri"/>
+                <w:sz w:val="20"/>
+              </w:rPr>
+              <w:t xml:space="default">all staphylococci</w:t>
+            </w:r>
+          </w:p>
+        </w:tc>
+        <w:tc>
+          <w:tcPr>
+            <w:tcBorders>
+              <w:top w:val="single" w:space="0" w:color="D3D3D3"/>
+              <w:bottom w:val="single" w:space="0" w:color="D3D3D3"/>
+              <w:start w:val="single" w:space="0" w:color="D3D3D3"/>
+              <w:end w:val="single" w:space="0" w:color="D3D3D3"/>
+            </w:tcBorders>
+          </w:tcPr>
+          <w:p>
+            <w:pPr>
+              <w:spacing w:before="0" w:after="60"/>
+              <w:keepNext/>
+            </w:pPr>
+            <w:r>
+              <w:rPr>
+                <w:rFonts w:ascii="Calibri" w:hAnsi="Calibri"/>
+                <w:sz w:val="20"/>
+              </w:rPr>
+              <w:t xml:space="default">NA</w:t>
+            </w:r>
+          </w:p>
+        </w:tc>
+        <w:tc>
+          <w:tcPr>
+            <w:tcBorders>
+              <w:top w:val="single" w:space="0" w:color="D3D3D3"/>
+              <w:bottom w:val="single" w:space="0" w:color="D3D3D3"/>
+              <w:start w:val="single" w:space="0" w:color="D3D3D3"/>
+              <w:end w:val="single" w:space="0" w:color="D3D3D3"/>
+            </w:tcBorders>
+          </w:tcPr>
+          <w:p>
+            <w:pPr>
+              <w:spacing w:before="0" w:after="60"/>
+              <w:keepNext/>
+            </w:pPr>
+            <w:r>
+              <w:rPr>
+                <w:rFonts w:ascii="Calibri" w:hAnsi="Calibri"/>
+                <w:sz w:val="20"/>
+              </w:rPr>
+              <w:t xml:space="default">NA</w:t>
+            </w:r>
+          </w:p>
+        </w:tc>
+      </w:tr>
+      <w:tr>
+        <w:trPr>
+          <w:cantSplit/>
+        </w:trPr>
+        <w:tc>
+          <w:tcPr>
+            <w:tcBorders>
+              <w:top w:val="single" w:space="0" w:color="D3D3D3"/>
+              <w:bottom w:val="single" w:space="0" w:color="D3D3D3"/>
+              <w:start w:val="single" w:space="0" w:color="D3D3D3"/>
+              <w:end w:val="single" w:space="0" w:color="D3D3D3"/>
+            </w:tcBorders>
+          </w:tcPr>
+          <w:p>
+            <w:pPr>
+              <w:spacing w:before="0" w:after="60"/>
+              <w:keepNext/>
+            </w:pPr>
+            <w:r>
+              <w:rPr>
+                <w:rFonts w:ascii="Calibri" w:hAnsi="Calibri"/>
+                <w:sz w:val="20"/>
+              </w:rPr>
+              <w:t xml:space="default">Clindamycin</w:t>
+            </w:r>
+          </w:p>
+        </w:tc>
+        <w:tc>
+          <w:tcPr>
+            <w:tcBorders>
+              <w:top w:val="single" w:space="0" w:color="D3D3D3"/>
+              <w:bottom w:val="single" w:space="0" w:color="D3D3D3"/>
+              <w:start w:val="single" w:space="0" w:color="D3D3D3"/>
+              <w:end w:val="single" w:space="0" w:color="D3D3D3"/>
+            </w:tcBorders>
+          </w:tcPr>
+          <w:p>
+            <w:pPr>
+              <w:spacing w:before="0" w:after="60"/>
+              <w:keepNext/>
+            </w:pPr>
+            <w:r>
+              <w:rPr>
+                <w:rFonts w:ascii="Calibri" w:hAnsi="Calibri"/>
+                <w:sz w:val="20"/>
+              </w:rPr>
+              <w:t xml:space="default">Macrolide/Lincosamide</w:t>
+            </w:r>
+          </w:p>
+        </w:tc>
+        <w:tc>
+          <w:tcPr>
+            <w:tcBorders>
+              <w:top w:val="single" w:space="0" w:color="D3D3D3"/>
+              <w:bottom w:val="single" w:space="0" w:color="D3D3D3"/>
+              <w:start w:val="single" w:space="0" w:color="D3D3D3"/>
+              <w:end w:val="single" w:space="0" w:color="D3D3D3"/>
+            </w:tcBorders>
+          </w:tcPr>
+          <w:p>
+            <w:pPr>
+              <w:spacing w:before="0" w:after="60"/>
+              <w:keepNext/>
+            </w:pPr>
+            <w:r>
+              <w:rPr>
+                <w:rFonts w:ascii="Calibri" w:hAnsi="Calibri"/>
+                <w:sz w:val="20"/>
+              </w:rPr>
+              <w:t xml:space="default">CLINDA</w:t>
+            </w:r>
+          </w:p>
+        </w:tc>
+        <w:tc>
+          <w:tcPr>
+            <w:tcBorders>
+              <w:top w:val="single" w:space="0" w:color="D3D3D3"/>
+              <w:bottom w:val="single" w:space="0" w:color="D3D3D3"/>
+              <w:start w:val="single" w:space="0" w:color="D3D3D3"/>
+              <w:end w:val="single" w:space="0" w:color="D3D3D3"/>
+            </w:tcBorders>
+          </w:tcPr>
+          <w:p>
+            <w:pPr>
+              <w:spacing w:before="0" w:after="60"/>
+              <w:keepNext/>
+            </w:pPr>
+            <w:r>
+              <w:rPr>
+                <w:rFonts w:ascii="Calibri" w:hAnsi="Calibri"/>
+                <w:sz w:val="20"/>
+              </w:rPr>
+              <w:t xml:space="default">≤ 0.5</w:t>
+            </w:r>
+          </w:p>
+        </w:tc>
+        <w:tc>
+          <w:tcPr>
+            <w:tcBorders>
+              <w:top w:val="single" w:space="0" w:color="D3D3D3"/>
+              <w:bottom w:val="single" w:space="0" w:color="D3D3D3"/>
+              <w:start w:val="single" w:space="0" w:color="D3D3D3"/>
+              <w:end w:val="single" w:space="0" w:color="D3D3D3"/>
+            </w:tcBorders>
+          </w:tcPr>
+          <w:p>
+            <w:pPr>
+              <w:spacing w:before="0" w:after="60"/>
+              <w:keepNext/>
+            </w:pPr>
+            <w:r>
+              <w:rPr>
+                <w:rFonts w:ascii="Calibri" w:hAnsi="Calibri"/>
+                <w:sz w:val="20"/>
+              </w:rPr>
+              <w:t xml:space="default">1, 2</w:t>
+            </w:r>
+          </w:p>
+        </w:tc>
+        <w:tc>
+          <w:tcPr>
+            <w:tcBorders>
+              <w:top w:val="single" w:space="0" w:color="D3D3D3"/>
+              <w:bottom w:val="single" w:space="0" w:color="D3D3D3"/>
+              <w:start w:val="single" w:space="0" w:color="D3D3D3"/>
+              <w:end w:val="single" w:space="0" w:color="D3D3D3"/>
+            </w:tcBorders>
+          </w:tcPr>
+          <w:p>
+            <w:pPr>
+              <w:spacing w:before="0" w:after="60"/>
+              <w:keepNext/>
+            </w:pPr>
+            <w:r>
+              <w:rPr>
+                <w:rFonts w:ascii="Calibri" w:hAnsi="Calibri"/>
+                <w:sz w:val="20"/>
+              </w:rPr>
+              <w:t xml:space="default">≥ 4</w:t>
+            </w:r>
+          </w:p>
+        </w:tc>
+        <w:tc>
+          <w:tcPr>
+            <w:tcBorders>
+              <w:top w:val="single" w:space="0" w:color="D3D3D3"/>
+              <w:bottom w:val="single" w:space="0" w:color="D3D3D3"/>
+              <w:start w:val="single" w:space="0" w:color="D3D3D3"/>
+              <w:end w:val="single" w:space="0" w:color="D3D3D3"/>
+            </w:tcBorders>
+          </w:tcPr>
+          <w:p>
+            <w:pPr>
+              <w:spacing w:before="0" w:after="60"/>
+              <w:keepNext/>
+            </w:pPr>
+            <w:r>
+              <w:rPr>
+                <w:rFonts w:ascii="Calibri" w:hAnsi="Calibri"/>
+                <w:sz w:val="20"/>
+              </w:rPr>
+              <w:t xml:space="default">&gt;0.5</w:t>
+            </w:r>
+          </w:p>
+        </w:tc>
+        <w:tc>
+          <w:tcPr>
+            <w:tcBorders>
+              <w:top w:val="single" w:space="0" w:color="D3D3D3"/>
+              <w:bottom w:val="single" w:space="0" w:color="D3D3D3"/>
+              <w:start w:val="single" w:space="0" w:color="D3D3D3"/>
+              <w:end w:val="single" w:space="0" w:color="D3D3D3"/>
+            </w:tcBorders>
+          </w:tcPr>
+          <w:p>
+            <w:pPr>
+              <w:spacing w:before="0" w:after="60"/>
+              <w:keepNext/>
+            </w:pPr>
+            <w:r>
+              <w:rPr>
+                <w:rFonts w:ascii="Calibri" w:hAnsi="Calibri"/>
+                <w:sz w:val="20"/>
+              </w:rPr>
+              <w:t xml:space="default">Dogs</w:t>
+            </w:r>
+          </w:p>
+        </w:tc>
+        <w:tc>
+          <w:tcPr>
+            <w:tcBorders>
+              <w:top w:val="single" w:space="0" w:color="D3D3D3"/>
+              <w:bottom w:val="single" w:space="0" w:color="D3D3D3"/>
+              <w:start w:val="single" w:space="0" w:color="D3D3D3"/>
+              <w:end w:val="single" w:space="0" w:color="D3D3D3"/>
+            </w:tcBorders>
+          </w:tcPr>
+          <w:p>
+            <w:pPr>
+              <w:spacing w:before="0" w:after="60"/>
+              <w:keepNext/>
+            </w:pPr>
+            <w:r>
+              <w:rPr>
+                <w:rFonts w:ascii="Calibri" w:hAnsi="Calibri"/>
+                <w:sz w:val="20"/>
+              </w:rPr>
+              <w:t xml:space="default">SST</w:t>
+            </w:r>
+          </w:p>
+        </w:tc>
+        <w:tc>
+          <w:tcPr>
+            <w:tcBorders>
+              <w:top w:val="single" w:space="0" w:color="D3D3D3"/>
+              <w:bottom w:val="single" w:space="0" w:color="D3D3D3"/>
+              <w:start w:val="single" w:space="0" w:color="D3D3D3"/>
+              <w:end w:val="single" w:space="0" w:color="D3D3D3"/>
+            </w:tcBorders>
+          </w:tcPr>
+          <w:p>
+            <w:pPr>
+              <w:spacing w:before="0" w:after="60"/>
+              <w:keepNext/>
+            </w:pPr>
+            <w:r>
+              <w:rPr>
+                <w:rFonts w:ascii="Calibri" w:hAnsi="Calibri"/>
+                <w:sz w:val="20"/>
+              </w:rPr>
+              <w:t xml:space="default">all staphylococci</w:t>
+            </w:r>
+          </w:p>
+        </w:tc>
+        <w:tc>
+          <w:tcPr>
+            <w:tcBorders>
+              <w:top w:val="single" w:space="0" w:color="D3D3D3"/>
+              <w:bottom w:val="single" w:space="0" w:color="D3D3D3"/>
+              <w:start w:val="single" w:space="0" w:color="D3D3D3"/>
+              <w:end w:val="single" w:space="0" w:color="D3D3D3"/>
+            </w:tcBorders>
+          </w:tcPr>
+          <w:p>
+            <w:pPr>
+              <w:spacing w:before="0" w:after="60"/>
+              <w:keepNext/>
+            </w:pPr>
+            <w:r>
+              <w:rPr>
+                <w:rFonts w:ascii="Calibri" w:hAnsi="Calibri"/>
+                <w:sz w:val="20"/>
+              </w:rPr>
+              <w:t xml:space="default">&gt;0.25</w:t>
+            </w:r>
+          </w:p>
+        </w:tc>
+        <w:tc>
+          <w:tcPr>
+            <w:tcBorders>
+              <w:top w:val="single" w:space="0" w:color="D3D3D3"/>
+              <w:bottom w:val="single" w:space="0" w:color="D3D3D3"/>
+              <w:start w:val="single" w:space="0" w:color="D3D3D3"/>
+              <w:end w:val="single" w:space="0" w:color="D3D3D3"/>
+            </w:tcBorders>
+          </w:tcPr>
+          <w:p>
+            <w:pPr>
+              <w:spacing w:before="0" w:after="60"/>
+              <w:keepNext/>
+            </w:pPr>
+            <w:r>
+              <w:rPr>
+                <w:rFonts w:ascii="Calibri" w:hAnsi="Calibri"/>
+                <w:sz w:val="20"/>
+              </w:rPr>
+              <w:t xml:space="default">S. pseudintermedius</w:t>
+            </w:r>
+          </w:p>
+        </w:tc>
+      </w:tr>
+      <w:tr>
+        <w:trPr>
+          <w:cantSplit/>
+        </w:trPr>
+        <w:tc>
+          <w:tcPr>
+            <w:tcBorders>
+              <w:top w:val="single" w:space="0" w:color="D3D3D3"/>
+              <w:bottom w:val="single" w:space="0" w:color="D3D3D3"/>
+              <w:start w:val="single" w:space="0" w:color="D3D3D3"/>
+              <w:end w:val="single" w:space="0" w:color="D3D3D3"/>
+            </w:tcBorders>
+          </w:tcPr>
+          <w:p>
+            <w:pPr>
+              <w:spacing w:before="0" w:after="60"/>
+              <w:keepNext/>
+            </w:pPr>
+            <w:r>
+              <w:rPr>
+                <w:rFonts w:ascii="Calibri" w:hAnsi="Calibri"/>
+                <w:sz w:val="20"/>
+              </w:rPr>
+              <w:t xml:space="default">Doxycycline</w:t>
+            </w:r>
+          </w:p>
+        </w:tc>
+        <w:tc>
+          <w:tcPr>
+            <w:tcBorders>
+              <w:top w:val="single" w:space="0" w:color="D3D3D3"/>
+              <w:bottom w:val="single" w:space="0" w:color="D3D3D3"/>
+              <w:start w:val="single" w:space="0" w:color="D3D3D3"/>
+              <w:end w:val="single" w:space="0" w:color="D3D3D3"/>
+            </w:tcBorders>
+          </w:tcPr>
+          <w:p>
+            <w:pPr>
+              <w:spacing w:before="0" w:after="60"/>
+              <w:keepNext/>
+            </w:pPr>
+            <w:r>
+              <w:rPr>
+                <w:rFonts w:ascii="Calibri" w:hAnsi="Calibri"/>
+                <w:sz w:val="20"/>
+              </w:rPr>
+              <w:t xml:space="default">Tetracycline</w:t>
+            </w:r>
+          </w:p>
+        </w:tc>
+        <w:tc>
+          <w:tcPr>
+            <w:tcBorders>
+              <w:top w:val="single" w:space="0" w:color="D3D3D3"/>
+              <w:bottom w:val="single" w:space="0" w:color="D3D3D3"/>
+              <w:start w:val="single" w:space="0" w:color="D3D3D3"/>
+              <w:end w:val="single" w:space="0" w:color="D3D3D3"/>
+            </w:tcBorders>
+          </w:tcPr>
+          <w:p>
+            <w:pPr>
+              <w:spacing w:before="0" w:after="60"/>
+              <w:keepNext/>
+            </w:pPr>
+            <w:r>
+              <w:rPr>
+                <w:rFonts w:ascii="Calibri" w:hAnsi="Calibri"/>
+                <w:sz w:val="20"/>
+              </w:rPr>
+              <w:t xml:space="default">DOXYCY</w:t>
+            </w:r>
+          </w:p>
+        </w:tc>
+        <w:tc>
+          <w:tcPr>
+            <w:tcBorders>
+              <w:top w:val="single" w:space="0" w:color="D3D3D3"/>
+              <w:bottom w:val="single" w:space="0" w:color="D3D3D3"/>
+              <w:start w:val="single" w:space="0" w:color="D3D3D3"/>
+              <w:end w:val="single" w:space="0" w:color="D3D3D3"/>
+            </w:tcBorders>
+          </w:tcPr>
+          <w:p>
+            <w:pPr>
+              <w:spacing w:before="0" w:after="60"/>
+              <w:keepNext/>
+            </w:pPr>
+            <w:r>
+              <w:rPr>
+                <w:rFonts w:ascii="Calibri" w:hAnsi="Calibri"/>
+                <w:sz w:val="20"/>
+              </w:rPr>
+              <w:t xml:space="default">≤ 0.12</w:t>
+            </w:r>
+          </w:p>
+        </w:tc>
+        <w:tc>
+          <w:tcPr>
+            <w:tcBorders>
+              <w:top w:val="single" w:space="0" w:color="D3D3D3"/>
+              <w:bottom w:val="single" w:space="0" w:color="D3D3D3"/>
+              <w:start w:val="single" w:space="0" w:color="D3D3D3"/>
+              <w:end w:val="single" w:space="0" w:color="D3D3D3"/>
+            </w:tcBorders>
+          </w:tcPr>
+          <w:p>
+            <w:pPr>
+              <w:spacing w:before="0" w:after="60"/>
+              <w:keepNext/>
+            </w:pPr>
+            <w:r>
+              <w:rPr>
+                <w:rFonts w:ascii="Calibri" w:hAnsi="Calibri"/>
+                <w:sz w:val="20"/>
+              </w:rPr>
+              <w:t xml:space="default">0.25</w:t>
+            </w:r>
+          </w:p>
+        </w:tc>
+        <w:tc>
+          <w:tcPr>
+            <w:tcBorders>
+              <w:top w:val="single" w:space="0" w:color="D3D3D3"/>
+              <w:bottom w:val="single" w:space="0" w:color="D3D3D3"/>
+              <w:start w:val="single" w:space="0" w:color="D3D3D3"/>
+              <w:end w:val="single" w:space="0" w:color="D3D3D3"/>
+            </w:tcBorders>
+          </w:tcPr>
+          <w:p>
+            <w:pPr>
+              <w:spacing w:before="0" w:after="60"/>
+              <w:keepNext/>
+            </w:pPr>
+            <w:r>
+              <w:rPr>
+                <w:rFonts w:ascii="Calibri" w:hAnsi="Calibri"/>
+                <w:sz w:val="20"/>
+              </w:rPr>
+              <w:t xml:space="default">≥ 0.5</w:t>
+            </w:r>
+          </w:p>
+        </w:tc>
+        <w:tc>
+          <w:tcPr>
+            <w:tcBorders>
+              <w:top w:val="single" w:space="0" w:color="D3D3D3"/>
+              <w:bottom w:val="single" w:space="0" w:color="D3D3D3"/>
+              <w:start w:val="single" w:space="0" w:color="D3D3D3"/>
+              <w:end w:val="single" w:space="0" w:color="D3D3D3"/>
+            </w:tcBorders>
+          </w:tcPr>
+          <w:p>
+            <w:pPr>
+              <w:spacing w:before="0" w:after="60"/>
+              <w:keepNext/>
+            </w:pPr>
+            <w:r>
+              <w:rPr>
+                <w:rFonts w:ascii="Calibri" w:hAnsi="Calibri"/>
+                <w:sz w:val="20"/>
+              </w:rPr>
+              <w:t xml:space="default">&gt;0.12</w:t>
+            </w:r>
+          </w:p>
+        </w:tc>
+        <w:tc>
+          <w:tcPr>
+            <w:tcBorders>
+              <w:top w:val="single" w:space="0" w:color="D3D3D3"/>
+              <w:bottom w:val="single" w:space="0" w:color="D3D3D3"/>
+              <w:start w:val="single" w:space="0" w:color="D3D3D3"/>
+              <w:end w:val="single" w:space="0" w:color="D3D3D3"/>
+            </w:tcBorders>
+          </w:tcPr>
+          <w:p>
+            <w:pPr>
+              <w:spacing w:before="0" w:after="60"/>
+              <w:keepNext/>
+            </w:pPr>
+            <w:r>
+              <w:rPr>
+                <w:rFonts w:ascii="Calibri" w:hAnsi="Calibri"/>
+                <w:sz w:val="20"/>
+              </w:rPr>
+              <w:t xml:space="default">Dogs</w:t>
+            </w:r>
+          </w:p>
+        </w:tc>
+        <w:tc>
+          <w:tcPr>
+            <w:tcBorders>
+              <w:top w:val="single" w:space="0" w:color="D3D3D3"/>
+              <w:bottom w:val="single" w:space="0" w:color="D3D3D3"/>
+              <w:start w:val="single" w:space="0" w:color="D3D3D3"/>
+              <w:end w:val="single" w:space="0" w:color="D3D3D3"/>
+            </w:tcBorders>
+          </w:tcPr>
+          <w:p>
+            <w:pPr>
+              <w:spacing w:before="0" w:after="60"/>
+              <w:keepNext/>
+            </w:pPr>
+            <w:r>
+              <w:rPr>
+                <w:rFonts w:ascii="Calibri" w:hAnsi="Calibri"/>
+                <w:sz w:val="20"/>
+              </w:rPr>
+              <w:t xml:space="default">SST</w:t>
+            </w:r>
+          </w:p>
+        </w:tc>
+        <w:tc>
+          <w:tcPr>
+            <w:tcBorders>
+              <w:top w:val="single" w:space="0" w:color="D3D3D3"/>
+              <w:bottom w:val="single" w:space="0" w:color="D3D3D3"/>
+              <w:start w:val="single" w:space="0" w:color="D3D3D3"/>
+              <w:end w:val="single" w:space="0" w:color="D3D3D3"/>
+            </w:tcBorders>
+          </w:tcPr>
+          <w:p>
+            <w:pPr>
+              <w:spacing w:before="0" w:after="60"/>
+              <w:keepNext/>
+            </w:pPr>
+            <w:r>
+              <w:rPr>
+                <w:rFonts w:ascii="Calibri" w:hAnsi="Calibri"/>
+                <w:sz w:val="20"/>
+              </w:rPr>
+              <w:t xml:space="default">S. pseudintermedius</w:t>
+            </w:r>
+          </w:p>
+        </w:tc>
+        <w:tc>
+          <w:tcPr>
+            <w:tcBorders>
+              <w:top w:val="single" w:space="0" w:color="D3D3D3"/>
+              <w:bottom w:val="single" w:space="0" w:color="D3D3D3"/>
+              <w:start w:val="single" w:space="0" w:color="D3D3D3"/>
+              <w:end w:val="single" w:space="0" w:color="D3D3D3"/>
+            </w:tcBorders>
+          </w:tcPr>
+          <w:p>
+            <w:pPr>
+              <w:spacing w:before="0" w:after="60"/>
+              <w:keepNext/>
+            </w:pPr>
+            <w:r>
+              <w:rPr>
+                <w:rFonts w:ascii="Calibri" w:hAnsi="Calibri"/>
+                <w:sz w:val="20"/>
+              </w:rPr>
+              <w:t xml:space="default">&gt;0.125</w:t>
+            </w:r>
+          </w:p>
+        </w:tc>
+        <w:tc>
+          <w:tcPr>
+            <w:tcBorders>
+              <w:top w:val="single" w:space="0" w:color="D3D3D3"/>
+              <w:bottom w:val="single" w:space="0" w:color="D3D3D3"/>
+              <w:start w:val="single" w:space="0" w:color="D3D3D3"/>
+              <w:end w:val="single" w:space="0" w:color="D3D3D3"/>
+            </w:tcBorders>
+          </w:tcPr>
+          <w:p>
+            <w:pPr>
+              <w:spacing w:before="0" w:after="60"/>
+              <w:keepNext/>
+            </w:pPr>
+            <w:r>
+              <w:rPr>
+                <w:rFonts w:ascii="Calibri" w:hAnsi="Calibri"/>
+                <w:sz w:val="20"/>
+              </w:rPr>
+              <w:t xml:space="default">S. pseudintermedius</w:t>
+            </w:r>
+          </w:p>
+        </w:tc>
+      </w:tr>
+      <w:tr>
+        <w:trPr>
+          <w:cantSplit/>
+        </w:trPr>
+        <w:tc>
+          <w:tcPr>
+            <w:tcBorders>
+              <w:top w:val="single" w:space="0" w:color="D3D3D3"/>
+              <w:bottom w:val="single" w:space="0" w:color="D3D3D3"/>
+              <w:start w:val="single" w:space="0" w:color="D3D3D3"/>
+              <w:end w:val="single" w:space="0" w:color="D3D3D3"/>
+            </w:tcBorders>
+          </w:tcPr>
+          <w:p>
+            <w:pPr>
+              <w:spacing w:before="0" w:after="60"/>
+              <w:keepNext/>
+            </w:pPr>
+            <w:r>
+              <w:rPr>
+                <w:rFonts w:ascii="Calibri" w:hAnsi="Calibri"/>
+                <w:sz w:val="20"/>
+              </w:rPr>
+              <w:t xml:space="default">Enrofloxacin</w:t>
+            </w:r>
+          </w:p>
+        </w:tc>
+        <w:tc>
+          <w:tcPr>
+            <w:tcBorders>
+              <w:top w:val="single" w:space="0" w:color="D3D3D3"/>
+              <w:bottom w:val="single" w:space="0" w:color="D3D3D3"/>
+              <w:start w:val="single" w:space="0" w:color="D3D3D3"/>
+              <w:end w:val="single" w:space="0" w:color="D3D3D3"/>
+            </w:tcBorders>
+          </w:tcPr>
+          <w:p>
+            <w:pPr>
+              <w:spacing w:before="0" w:after="60"/>
+              <w:keepNext/>
+            </w:pPr>
+            <w:r>
+              <w:rPr>
+                <w:rFonts w:ascii="Calibri" w:hAnsi="Calibri"/>
+                <w:sz w:val="20"/>
+              </w:rPr>
+              <w:t xml:space="default">Fluoroquinolone</w:t>
+            </w:r>
+          </w:p>
+        </w:tc>
+        <w:tc>
+          <w:tcPr>
+            <w:tcBorders>
+              <w:top w:val="single" w:space="0" w:color="D3D3D3"/>
+              <w:bottom w:val="single" w:space="0" w:color="D3D3D3"/>
+              <w:start w:val="single" w:space="0" w:color="D3D3D3"/>
+              <w:end w:val="single" w:space="0" w:color="D3D3D3"/>
+            </w:tcBorders>
+          </w:tcPr>
+          <w:p>
+            <w:pPr>
+              <w:spacing w:before="0" w:after="60"/>
+              <w:keepNext/>
+            </w:pPr>
+            <w:r>
+              <w:rPr>
+                <w:rFonts w:ascii="Calibri" w:hAnsi="Calibri"/>
+                <w:sz w:val="20"/>
+              </w:rPr>
+              <w:t xml:space="default">ENROFL</w:t>
+            </w:r>
+          </w:p>
+        </w:tc>
+        <w:tc>
+          <w:tcPr>
+            <w:tcBorders>
+              <w:top w:val="single" w:space="0" w:color="D3D3D3"/>
+              <w:bottom w:val="single" w:space="0" w:color="D3D3D3"/>
+              <w:start w:val="single" w:space="0" w:color="D3D3D3"/>
+              <w:end w:val="single" w:space="0" w:color="D3D3D3"/>
+            </w:tcBorders>
+          </w:tcPr>
+          <w:p>
+            <w:pPr>
+              <w:spacing w:before="0" w:after="60"/>
+              <w:keepNext/>
+            </w:pPr>
+            <w:r>
+              <w:rPr>
+                <w:rFonts w:ascii="Calibri" w:hAnsi="Calibri"/>
+                <w:sz w:val="20"/>
+              </w:rPr>
+              <w:t xml:space="default">≤ 0.5</w:t>
+            </w:r>
+          </w:p>
+        </w:tc>
+        <w:tc>
+          <w:tcPr>
+            <w:tcBorders>
+              <w:top w:val="single" w:space="0" w:color="D3D3D3"/>
+              <w:bottom w:val="single" w:space="0" w:color="D3D3D3"/>
+              <w:start w:val="single" w:space="0" w:color="D3D3D3"/>
+              <w:end w:val="single" w:space="0" w:color="D3D3D3"/>
+            </w:tcBorders>
+          </w:tcPr>
+          <w:p>
+            <w:pPr>
+              <w:spacing w:before="0" w:after="60"/>
+              <w:keepNext/>
+            </w:pPr>
+            <w:r>
+              <w:rPr>
+                <w:rFonts w:ascii="Calibri" w:hAnsi="Calibri"/>
+                <w:sz w:val="20"/>
+              </w:rPr>
+              <w:t xml:space="default">1, 2</w:t>
+            </w:r>
+          </w:p>
+        </w:tc>
+        <w:tc>
+          <w:tcPr>
+            <w:tcBorders>
+              <w:top w:val="single" w:space="0" w:color="D3D3D3"/>
+              <w:bottom w:val="single" w:space="0" w:color="D3D3D3"/>
+              <w:start w:val="single" w:space="0" w:color="D3D3D3"/>
+              <w:end w:val="single" w:space="0" w:color="D3D3D3"/>
+            </w:tcBorders>
+          </w:tcPr>
+          <w:p>
+            <w:pPr>
+              <w:spacing w:before="0" w:after="60"/>
+              <w:keepNext/>
+            </w:pPr>
+            <w:r>
+              <w:rPr>
+                <w:rFonts w:ascii="Calibri" w:hAnsi="Calibri"/>
+                <w:sz w:val="20"/>
+              </w:rPr>
+              <w:t xml:space="default">≥ 4</w:t>
+            </w:r>
+          </w:p>
+        </w:tc>
+        <w:tc>
+          <w:tcPr>
+            <w:tcBorders>
+              <w:top w:val="single" w:space="0" w:color="D3D3D3"/>
+              <w:bottom w:val="single" w:space="0" w:color="D3D3D3"/>
+              <w:start w:val="single" w:space="0" w:color="D3D3D3"/>
+              <w:end w:val="single" w:space="0" w:color="D3D3D3"/>
+            </w:tcBorders>
+          </w:tcPr>
+          <w:p>
+            <w:pPr>
+              <w:spacing w:before="0" w:after="60"/>
+              <w:keepNext/>
+            </w:pPr>
+            <w:r>
+              <w:rPr>
+                <w:rFonts w:ascii="Calibri" w:hAnsi="Calibri"/>
+                <w:sz w:val="20"/>
+              </w:rPr>
+              <w:t xml:space="default">&gt;0.5</w:t>
+            </w:r>
+          </w:p>
+        </w:tc>
+        <w:tc>
+          <w:tcPr>
+            <w:tcBorders>
+              <w:top w:val="single" w:space="0" w:color="D3D3D3"/>
+              <w:bottom w:val="single" w:space="0" w:color="D3D3D3"/>
+              <w:start w:val="single" w:space="0" w:color="D3D3D3"/>
+              <w:end w:val="single" w:space="0" w:color="D3D3D3"/>
+            </w:tcBorders>
+          </w:tcPr>
+          <w:p>
+            <w:pPr>
+              <w:spacing w:before="0" w:after="60"/>
+              <w:keepNext/>
+            </w:pPr>
+            <w:r>
+              <w:rPr>
+                <w:rFonts w:ascii="Calibri" w:hAnsi="Calibri"/>
+                <w:sz w:val="20"/>
+              </w:rPr>
+              <w:t xml:space="default">Dogs</w:t>
+            </w:r>
+          </w:p>
+        </w:tc>
+        <w:tc>
+          <w:tcPr>
+            <w:tcBorders>
+              <w:top w:val="single" w:space="0" w:color="D3D3D3"/>
+              <w:bottom w:val="single" w:space="0" w:color="D3D3D3"/>
+              <w:start w:val="single" w:space="0" w:color="D3D3D3"/>
+              <w:end w:val="single" w:space="0" w:color="D3D3D3"/>
+            </w:tcBorders>
+          </w:tcPr>
+          <w:p>
+            <w:pPr>
+              <w:spacing w:before="0" w:after="60"/>
+              <w:keepNext/>
+            </w:pPr>
+            <w:r>
+              <w:rPr>
+                <w:rFonts w:ascii="Calibri" w:hAnsi="Calibri"/>
+                <w:sz w:val="20"/>
+              </w:rPr>
+              <w:t xml:space="default">SST, UTI, Resp</w:t>
+            </w:r>
+          </w:p>
+        </w:tc>
+        <w:tc>
+          <w:tcPr>
+            <w:tcBorders>
+              <w:top w:val="single" w:space="0" w:color="D3D3D3"/>
+              <w:bottom w:val="single" w:space="0" w:color="D3D3D3"/>
+              <w:start w:val="single" w:space="0" w:color="D3D3D3"/>
+              <w:end w:val="single" w:space="0" w:color="D3D3D3"/>
+            </w:tcBorders>
+          </w:tcPr>
+          <w:p>
+            <w:pPr>
+              <w:spacing w:before="0" w:after="60"/>
+              <w:keepNext/>
+            </w:pPr>
+            <w:r>
+              <w:rPr>
+                <w:rFonts w:ascii="Calibri" w:hAnsi="Calibri"/>
+                <w:sz w:val="20"/>
+              </w:rPr>
+              <w:t xml:space="default">all staphylococci</w:t>
+            </w:r>
+          </w:p>
+        </w:tc>
+        <w:tc>
+          <w:tcPr>
+            <w:tcBorders>
+              <w:top w:val="single" w:space="0" w:color="D3D3D3"/>
+              <w:bottom w:val="single" w:space="0" w:color="D3D3D3"/>
+              <w:start w:val="single" w:space="0" w:color="D3D3D3"/>
+              <w:end w:val="single" w:space="0" w:color="D3D3D3"/>
+            </w:tcBorders>
+          </w:tcPr>
+          <w:p>
+            <w:pPr>
+              <w:spacing w:before="0" w:after="60"/>
+              <w:keepNext/>
+            </w:pPr>
+            <w:r>
+              <w:rPr>
+                <w:rFonts w:ascii="Calibri" w:hAnsi="Calibri"/>
+                <w:sz w:val="20"/>
+              </w:rPr>
+              <w:t xml:space="default">&gt;0.5</w:t>
+            </w:r>
+          </w:p>
+        </w:tc>
+        <w:tc>
+          <w:tcPr>
+            <w:tcBorders>
+              <w:top w:val="single" w:space="0" w:color="D3D3D3"/>
+              <w:bottom w:val="single" w:space="0" w:color="D3D3D3"/>
+              <w:start w:val="single" w:space="0" w:color="D3D3D3"/>
+              <w:end w:val="single" w:space="0" w:color="D3D3D3"/>
+            </w:tcBorders>
+          </w:tcPr>
+          <w:p>
+            <w:pPr>
+              <w:spacing w:before="0" w:after="60"/>
+              <w:keepNext/>
+            </w:pPr>
+            <w:r>
+              <w:rPr>
+                <w:rFonts w:ascii="Calibri" w:hAnsi="Calibri"/>
+                <w:sz w:val="20"/>
+              </w:rPr>
+              <w:t xml:space="default">S. pseudintermedius</w:t>
+            </w:r>
+          </w:p>
+        </w:tc>
+      </w:tr>
+      <w:tr>
+        <w:trPr>
+          <w:cantSplit/>
+        </w:trPr>
+        <w:tc>
+          <w:tcPr>
+            <w:tcBorders>
+              <w:top w:val="single" w:space="0" w:color="D3D3D3"/>
+              <w:bottom w:val="single" w:space="0" w:color="D3D3D3"/>
+              <w:start w:val="single" w:space="0" w:color="D3D3D3"/>
+              <w:end w:val="single" w:space="0" w:color="D3D3D3"/>
+            </w:tcBorders>
+          </w:tcPr>
+          <w:p>
+            <w:pPr>
+              <w:spacing w:before="0" w:after="60"/>
+              <w:keepNext/>
+            </w:pPr>
+            <w:r>
+              <w:rPr>
+                <w:rFonts w:ascii="Calibri" w:hAnsi="Calibri"/>
+                <w:sz w:val="20"/>
+              </w:rPr>
               <w:t xml:space="default">
                 Enrofloxacin_newBP
                 <w:rPr>
                   <w:vertAlign w:val="superscript"/>
                   <w:i>true</w:i>
-                  <w:t xml:space="default">1</w:t>
+                  <w:t xml:space="default">4</w:t>
                   <w:i>false</w:i>
                   <w:vertAlign w:val="baseline"/>
                 </w:rPr>
@@ -3116,6 +3817,29 @@
                 <w:rFonts w:ascii="Calibri" w:hAnsi="Calibri"/>
                 <w:sz w:val="20"/>
               </w:rPr>
+              <w:t xml:space="default">Fluoroquinolone</w:t>
+            </w:r>
+          </w:p>
+        </w:tc>
+        <w:tc>
+          <w:tcPr>
+            <w:tcBorders>
+              <w:top w:val="single" w:space="0" w:color="D3D3D3"/>
+              <w:bottom w:val="single" w:space="0" w:color="D3D3D3"/>
+              <w:start w:val="single" w:space="0" w:color="D3D3D3"/>
+              <w:end w:val="single" w:space="0" w:color="D3D3D3"/>
+            </w:tcBorders>
+          </w:tcPr>
+          <w:p>
+            <w:pPr>
+              <w:spacing w:before="0" w:after="60"/>
+              <w:keepNext/>
+            </w:pPr>
+            <w:r>
+              <w:rPr>
+                <w:rFonts w:ascii="Calibri" w:hAnsi="Calibri"/>
+                <w:sz w:val="20"/>
+              </w:rPr>
               <w:t xml:space="default">ENROFL.newBP</w:t>
             </w:r>
           </w:p>
@@ -3231,29 +3955,6 @@
                 <w:rFonts w:ascii="Calibri" w:hAnsi="Calibri"/>
                 <w:sz w:val="20"/>
               </w:rPr>
-              <w:t xml:space="default">CLSI VET01S ED7</w:t>
-            </w:r>
-          </w:p>
-        </w:tc>
-        <w:tc>
-          <w:tcPr>
-            <w:tcBorders>
-              <w:top w:val="single" w:space="0" w:color="D3D3D3"/>
-              <w:bottom w:val="single" w:space="0" w:color="D3D3D3"/>
-              <w:start w:val="single" w:space="0" w:color="D3D3D3"/>
-              <w:end w:val="single" w:space="0" w:color="D3D3D3"/>
-            </w:tcBorders>
-          </w:tcPr>
-          <w:p>
-            <w:pPr>
-              <w:spacing w:before="0" w:after="60"/>
-              <w:keepNext/>
-            </w:pPr>
-            <w:r>
-              <w:rPr>
-                <w:rFonts w:ascii="Calibri" w:hAnsi="Calibri"/>
-                <w:sz w:val="20"/>
-              </w:rPr>
               <w:t xml:space="default">Dogs</w:t>
             </w:r>
           </w:p>
@@ -3278,6 +3979,52 @@
                 <w:sz w:val="20"/>
               </w:rPr>
               <w:t xml:space="default">SST, UTI, Resp</w:t>
+            </w:r>
+          </w:p>
+        </w:tc>
+        <w:tc>
+          <w:tcPr>
+            <w:tcBorders>
+              <w:top w:val="single" w:space="0" w:color="D3D3D3"/>
+              <w:bottom w:val="single" w:space="0" w:color="D3D3D3"/>
+              <w:start w:val="single" w:space="0" w:color="D3D3D3"/>
+              <w:end w:val="single" w:space="0" w:color="D3D3D3"/>
+            </w:tcBorders>
+          </w:tcPr>
+          <w:p>
+            <w:pPr>
+              <w:spacing w:before="0" w:after="60"/>
+              <w:keepNext/>
+            </w:pPr>
+            <w:r>
+              <w:rPr>
+                <w:rFonts w:ascii="Calibri" w:hAnsi="Calibri"/>
+                <w:sz w:val="20"/>
+              </w:rPr>
+              <w:t xml:space="default">all staphylococci</w:t>
+            </w:r>
+          </w:p>
+        </w:tc>
+        <w:tc>
+          <w:tcPr>
+            <w:tcBorders>
+              <w:top w:val="single" w:space="0" w:color="D3D3D3"/>
+              <w:bottom w:val="single" w:space="0" w:color="D3D3D3"/>
+              <w:start w:val="single" w:space="0" w:color="D3D3D3"/>
+              <w:end w:val="single" w:space="0" w:color="D3D3D3"/>
+            </w:tcBorders>
+          </w:tcPr>
+          <w:p>
+            <w:pPr>
+              <w:spacing w:before="0" w:after="60"/>
+              <w:keepNext/>
+            </w:pPr>
+            <w:r>
+              <w:rPr>
+                <w:rFonts w:ascii="Calibri" w:hAnsi="Calibri"/>
+                <w:sz w:val="20"/>
+              </w:rPr>
+              <w:t xml:space="default">NA</w:t>
             </w:r>
           </w:p>
         </w:tc>
@@ -3351,6 +4098,29 @@
                 <w:rFonts w:ascii="Calibri" w:hAnsi="Calibri"/>
                 <w:sz w:val="20"/>
               </w:rPr>
+              <w:t xml:space="default">Macrolide/Lincosamide</w:t>
+            </w:r>
+          </w:p>
+        </w:tc>
+        <w:tc>
+          <w:tcPr>
+            <w:tcBorders>
+              <w:top w:val="single" w:space="0" w:color="D3D3D3"/>
+              <w:bottom w:val="single" w:space="0" w:color="D3D3D3"/>
+              <w:start w:val="single" w:space="0" w:color="D3D3D3"/>
+              <w:end w:val="single" w:space="0" w:color="D3D3D3"/>
+            </w:tcBorders>
+          </w:tcPr>
+          <w:p>
+            <w:pPr>
+              <w:spacing w:before="0" w:after="60"/>
+              <w:keepNext/>
+            </w:pPr>
+            <w:r>
+              <w:rPr>
+                <w:rFonts w:ascii="Calibri" w:hAnsi="Calibri"/>
+                <w:sz w:val="20"/>
+              </w:rPr>
               <w:t xml:space="default">ERYTH</w:t>
             </w:r>
           </w:p>
@@ -3466,29 +4236,6 @@
                 <w:rFonts w:ascii="Calibri" w:hAnsi="Calibri"/>
                 <w:sz w:val="20"/>
               </w:rPr>
-              <w:t xml:space="default">CLSI VET01S ED6</w:t>
-            </w:r>
-          </w:p>
-        </w:tc>
-        <w:tc>
-          <w:tcPr>
-            <w:tcBorders>
-              <w:top w:val="single" w:space="0" w:color="D3D3D3"/>
-              <w:bottom w:val="single" w:space="0" w:color="D3D3D3"/>
-              <w:start w:val="single" w:space="0" w:color="D3D3D3"/>
-              <w:end w:val="single" w:space="0" w:color="D3D3D3"/>
-            </w:tcBorders>
-          </w:tcPr>
-          <w:p>
-            <w:pPr>
-              <w:spacing w:before="0" w:after="60"/>
-              <w:keepNext/>
-            </w:pPr>
-            <w:r>
-              <w:rPr>
-                <w:rFonts w:ascii="Calibri" w:hAnsi="Calibri"/>
-                <w:sz w:val="20"/>
-              </w:rPr>
               <w:t xml:space="default">Humans</w:t>
             </w:r>
           </w:p>
@@ -3535,7 +4282,53 @@
                 <w:rFonts w:ascii="Calibri" w:hAnsi="Calibri"/>
                 <w:sz w:val="20"/>
               </w:rPr>
-              <w:t xml:space="default">Macrolide/Lincosamide</w:t>
+              <w:t xml:space="default">all staphylococci</w:t>
+            </w:r>
+          </w:p>
+        </w:tc>
+        <w:tc>
+          <w:tcPr>
+            <w:tcBorders>
+              <w:top w:val="single" w:space="0" w:color="D3D3D3"/>
+              <w:bottom w:val="single" w:space="0" w:color="D3D3D3"/>
+              <w:start w:val="single" w:space="0" w:color="D3D3D3"/>
+              <w:end w:val="single" w:space="0" w:color="D3D3D3"/>
+            </w:tcBorders>
+          </w:tcPr>
+          <w:p>
+            <w:pPr>
+              <w:spacing w:before="0" w:after="60"/>
+              <w:keepNext/>
+            </w:pPr>
+            <w:r>
+              <w:rPr>
+                <w:rFonts w:ascii="Calibri" w:hAnsi="Calibri"/>
+                <w:sz w:val="20"/>
+              </w:rPr>
+              <w:t xml:space="default">&gt;0.5</w:t>
+            </w:r>
+          </w:p>
+        </w:tc>
+        <w:tc>
+          <w:tcPr>
+            <w:tcBorders>
+              <w:top w:val="single" w:space="0" w:color="D3D3D3"/>
+              <w:bottom w:val="single" w:space="0" w:color="D3D3D3"/>
+              <w:start w:val="single" w:space="0" w:color="D3D3D3"/>
+              <w:end w:val="single" w:space="0" w:color="D3D3D3"/>
+            </w:tcBorders>
+          </w:tcPr>
+          <w:p>
+            <w:pPr>
+              <w:spacing w:before="0" w:after="60"/>
+              <w:keepNext/>
+            </w:pPr>
+            <w:r>
+              <w:rPr>
+                <w:rFonts w:ascii="Calibri" w:hAnsi="Calibri"/>
+                <w:sz w:val="20"/>
+              </w:rPr>
+              <w:t xml:space="default">S. pseudintermedius</w:t>
             </w:r>
           </w:p>
         </w:tc>
@@ -3586,6 +4379,29 @@
                 <w:rFonts w:ascii="Calibri" w:hAnsi="Calibri"/>
                 <w:sz w:val="20"/>
               </w:rPr>
+              <w:t xml:space="default">Aminoglycoside</w:t>
+            </w:r>
+          </w:p>
+        </w:tc>
+        <w:tc>
+          <w:tcPr>
+            <w:tcBorders>
+              <w:top w:val="single" w:space="0" w:color="D3D3D3"/>
+              <w:bottom w:val="single" w:space="0" w:color="D3D3D3"/>
+              <w:start w:val="single" w:space="0" w:color="D3D3D3"/>
+              <w:end w:val="single" w:space="0" w:color="D3D3D3"/>
+            </w:tcBorders>
+          </w:tcPr>
+          <w:p>
+            <w:pPr>
+              <w:spacing w:before="0" w:after="60"/>
+              <w:keepNext/>
+            </w:pPr>
+            <w:r>
+              <w:rPr>
+                <w:rFonts w:ascii="Calibri" w:hAnsi="Calibri"/>
+                <w:sz w:val="20"/>
+              </w:rPr>
               <w:t xml:space="default">GENTAM</w:t>
             </w:r>
           </w:p>
@@ -3701,29 +4517,6 @@
                 <w:rFonts w:ascii="Calibri" w:hAnsi="Calibri"/>
                 <w:sz w:val="20"/>
               </w:rPr>
-              <w:t xml:space="default">CLSI VET01S ED6</w:t>
-            </w:r>
-          </w:p>
-        </w:tc>
-        <w:tc>
-          <w:tcPr>
-            <w:tcBorders>
-              <w:top w:val="single" w:space="0" w:color="D3D3D3"/>
-              <w:bottom w:val="single" w:space="0" w:color="D3D3D3"/>
-              <w:start w:val="single" w:space="0" w:color="D3D3D3"/>
-              <w:end w:val="single" w:space="0" w:color="D3D3D3"/>
-            </w:tcBorders>
-          </w:tcPr>
-          <w:p>
-            <w:pPr>
-              <w:spacing w:before="0" w:after="60"/>
-              <w:keepNext/>
-            </w:pPr>
-            <w:r>
-              <w:rPr>
-                <w:rFonts w:ascii="Calibri" w:hAnsi="Calibri"/>
-                <w:sz w:val="20"/>
-              </w:rPr>
               <w:t xml:space="default">Humans</w:t>
             </w:r>
           </w:p>
@@ -3770,7 +4563,53 @@
                 <w:rFonts w:ascii="Calibri" w:hAnsi="Calibri"/>
                 <w:sz w:val="20"/>
               </w:rPr>
-              <w:t xml:space="default">Aminoglycoside</w:t>
+              <w:t xml:space="default">all staphylococci</w:t>
+            </w:r>
+          </w:p>
+        </w:tc>
+        <w:tc>
+          <w:tcPr>
+            <w:tcBorders>
+              <w:top w:val="single" w:space="0" w:color="D3D3D3"/>
+              <w:bottom w:val="single" w:space="0" w:color="D3D3D3"/>
+              <w:start w:val="single" w:space="0" w:color="D3D3D3"/>
+              <w:end w:val="single" w:space="0" w:color="D3D3D3"/>
+            </w:tcBorders>
+          </w:tcPr>
+          <w:p>
+            <w:pPr>
+              <w:spacing w:before="0" w:after="60"/>
+              <w:keepNext/>
+            </w:pPr>
+            <w:r>
+              <w:rPr>
+                <w:rFonts w:ascii="Calibri" w:hAnsi="Calibri"/>
+                <w:sz w:val="20"/>
+              </w:rPr>
+              <w:t xml:space="default">&gt;0.25</w:t>
+            </w:r>
+          </w:p>
+        </w:tc>
+        <w:tc>
+          <w:tcPr>
+            <w:tcBorders>
+              <w:top w:val="single" w:space="0" w:color="D3D3D3"/>
+              <w:bottom w:val="single" w:space="0" w:color="D3D3D3"/>
+              <w:start w:val="single" w:space="0" w:color="D3D3D3"/>
+              <w:end w:val="single" w:space="0" w:color="D3D3D3"/>
+            </w:tcBorders>
+          </w:tcPr>
+          <w:p>
+            <w:pPr>
+              <w:spacing w:before="0" w:after="60"/>
+              <w:keepNext/>
+            </w:pPr>
+            <w:r>
+              <w:rPr>
+                <w:rFonts w:ascii="Calibri" w:hAnsi="Calibri"/>
+                <w:sz w:val="20"/>
+              </w:rPr>
+              <w:t xml:space="default">S. pseudintermedius</w:t>
             </w:r>
           </w:p>
         </w:tc>
@@ -3821,6 +4660,29 @@
                 <w:rFonts w:ascii="Calibri" w:hAnsi="Calibri"/>
                 <w:sz w:val="20"/>
               </w:rPr>
+              <w:t xml:space="default">Fluoroquinolone</w:t>
+            </w:r>
+          </w:p>
+        </w:tc>
+        <w:tc>
+          <w:tcPr>
+            <w:tcBorders>
+              <w:top w:val="single" w:space="0" w:color="D3D3D3"/>
+              <w:bottom w:val="single" w:space="0" w:color="D3D3D3"/>
+              <w:start w:val="single" w:space="0" w:color="D3D3D3"/>
+              <w:end w:val="single" w:space="0" w:color="D3D3D3"/>
+            </w:tcBorders>
+          </w:tcPr>
+          <w:p>
+            <w:pPr>
+              <w:spacing w:before="0" w:after="60"/>
+              <w:keepNext/>
+            </w:pPr>
+            <w:r>
+              <w:rPr>
+                <w:rFonts w:ascii="Calibri" w:hAnsi="Calibri"/>
+                <w:sz w:val="20"/>
+              </w:rPr>
               <w:t xml:space="default">MARBOF</w:t>
             </w:r>
           </w:p>
@@ -3936,29 +4798,6 @@
                 <w:rFonts w:ascii="Calibri" w:hAnsi="Calibri"/>
                 <w:sz w:val="20"/>
               </w:rPr>
-              <w:t xml:space="default">CLSI VET01S ED6</w:t>
-            </w:r>
-          </w:p>
-        </w:tc>
-        <w:tc>
-          <w:tcPr>
-            <w:tcBorders>
-              <w:top w:val="single" w:space="0" w:color="D3D3D3"/>
-              <w:bottom w:val="single" w:space="0" w:color="D3D3D3"/>
-              <w:start w:val="single" w:space="0" w:color="D3D3D3"/>
-              <w:end w:val="single" w:space="0" w:color="D3D3D3"/>
-            </w:tcBorders>
-          </w:tcPr>
-          <w:p>
-            <w:pPr>
-              <w:spacing w:before="0" w:after="60"/>
-              <w:keepNext/>
-            </w:pPr>
-            <w:r>
-              <w:rPr>
-                <w:rFonts w:ascii="Calibri" w:hAnsi="Calibri"/>
-                <w:sz w:val="20"/>
-              </w:rPr>
               <w:t xml:space="default">Dogs</w:t>
             </w:r>
           </w:p>
@@ -4005,7 +4844,53 @@
                 <w:rFonts w:ascii="Calibri" w:hAnsi="Calibri"/>
                 <w:sz w:val="20"/>
               </w:rPr>
-              <w:t xml:space="default">Fluoroquinolone</w:t>
+              <w:t xml:space="default">all staphylococci</w:t>
+            </w:r>
+          </w:p>
+        </w:tc>
+        <w:tc>
+          <w:tcPr>
+            <w:tcBorders>
+              <w:top w:val="single" w:space="0" w:color="D3D3D3"/>
+              <w:bottom w:val="single" w:space="0" w:color="D3D3D3"/>
+              <w:start w:val="single" w:space="0" w:color="D3D3D3"/>
+              <w:end w:val="single" w:space="0" w:color="D3D3D3"/>
+            </w:tcBorders>
+          </w:tcPr>
+          <w:p>
+            <w:pPr>
+              <w:spacing w:before="0" w:after="60"/>
+              <w:keepNext/>
+            </w:pPr>
+            <w:r>
+              <w:rPr>
+                <w:rFonts w:ascii="Calibri" w:hAnsi="Calibri"/>
+                <w:sz w:val="20"/>
+              </w:rPr>
+              <w:t xml:space="default">NA</w:t>
+            </w:r>
+          </w:p>
+        </w:tc>
+        <w:tc>
+          <w:tcPr>
+            <w:tcBorders>
+              <w:top w:val="single" w:space="0" w:color="D3D3D3"/>
+              <w:bottom w:val="single" w:space="0" w:color="D3D3D3"/>
+              <w:start w:val="single" w:space="0" w:color="D3D3D3"/>
+              <w:end w:val="single" w:space="0" w:color="D3D3D3"/>
+            </w:tcBorders>
+          </w:tcPr>
+          <w:p>
+            <w:pPr>
+              <w:spacing w:before="0" w:after="60"/>
+              <w:keepNext/>
+            </w:pPr>
+            <w:r>
+              <w:rPr>
+                <w:rFonts w:ascii="Calibri" w:hAnsi="Calibri"/>
+                <w:sz w:val="20"/>
+              </w:rPr>
+              <w:t xml:space="default"/>
             </w:r>
           </w:p>
         </w:tc>
@@ -4038,7 +4923,7 @@
                 <w:rPr>
                   <w:vertAlign w:val="superscript"/>
                   <w:i>true</w:i>
-                  <w:t xml:space="default">1</w:t>
+                  <w:t xml:space="default">4</w:t>
                   <w:i>false</w:i>
                   <w:vertAlign w:val="baseline"/>
                 </w:rPr>
@@ -4065,6 +4950,29 @@
                 <w:rFonts w:ascii="Calibri" w:hAnsi="Calibri"/>
                 <w:sz w:val="20"/>
               </w:rPr>
+              <w:t xml:space="default">Fluoroquinolone</w:t>
+            </w:r>
+          </w:p>
+        </w:tc>
+        <w:tc>
+          <w:tcPr>
+            <w:tcBorders>
+              <w:top w:val="single" w:space="0" w:color="D3D3D3"/>
+              <w:bottom w:val="single" w:space="0" w:color="D3D3D3"/>
+              <w:start w:val="single" w:space="0" w:color="D3D3D3"/>
+              <w:end w:val="single" w:space="0" w:color="D3D3D3"/>
+            </w:tcBorders>
+          </w:tcPr>
+          <w:p>
+            <w:pPr>
+              <w:spacing w:before="0" w:after="60"/>
+              <w:keepNext/>
+            </w:pPr>
+            <w:r>
+              <w:rPr>
+                <w:rFonts w:ascii="Calibri" w:hAnsi="Calibri"/>
+                <w:sz w:val="20"/>
+              </w:rPr>
               <w:t xml:space="default">MARBOF.newBP</w:t>
             </w:r>
           </w:p>
@@ -4180,29 +5088,6 @@
                 <w:rFonts w:ascii="Calibri" w:hAnsi="Calibri"/>
                 <w:sz w:val="20"/>
               </w:rPr>
-              <w:t xml:space="default">CLSI VET01S ED7</w:t>
-            </w:r>
-          </w:p>
-        </w:tc>
-        <w:tc>
-          <w:tcPr>
-            <w:tcBorders>
-              <w:top w:val="single" w:space="0" w:color="D3D3D3"/>
-              <w:bottom w:val="single" w:space="0" w:color="D3D3D3"/>
-              <w:start w:val="single" w:space="0" w:color="D3D3D3"/>
-              <w:end w:val="single" w:space="0" w:color="D3D3D3"/>
-            </w:tcBorders>
-          </w:tcPr>
-          <w:p>
-            <w:pPr>
-              <w:spacing w:before="0" w:after="60"/>
-              <w:keepNext/>
-            </w:pPr>
-            <w:r>
-              <w:rPr>
-                <w:rFonts w:ascii="Calibri" w:hAnsi="Calibri"/>
-                <w:sz w:val="20"/>
-              </w:rPr>
               <w:t xml:space="default">Dogs</w:t>
             </w:r>
           </w:p>
@@ -4227,6 +5112,52 @@
                 <w:sz w:val="20"/>
               </w:rPr>
               <w:t xml:space="default">SST, UTI</w:t>
+            </w:r>
+          </w:p>
+        </w:tc>
+        <w:tc>
+          <w:tcPr>
+            <w:tcBorders>
+              <w:top w:val="single" w:space="0" w:color="D3D3D3"/>
+              <w:bottom w:val="single" w:space="0" w:color="D3D3D3"/>
+              <w:start w:val="single" w:space="0" w:color="D3D3D3"/>
+              <w:end w:val="single" w:space="0" w:color="D3D3D3"/>
+            </w:tcBorders>
+          </w:tcPr>
+          <w:p>
+            <w:pPr>
+              <w:spacing w:before="0" w:after="60"/>
+              <w:keepNext/>
+            </w:pPr>
+            <w:r>
+              <w:rPr>
+                <w:rFonts w:ascii="Calibri" w:hAnsi="Calibri"/>
+                <w:sz w:val="20"/>
+              </w:rPr>
+              <w:t xml:space="default">all staphylococci</w:t>
+            </w:r>
+          </w:p>
+        </w:tc>
+        <w:tc>
+          <w:tcPr>
+            <w:tcBorders>
+              <w:top w:val="single" w:space="0" w:color="D3D3D3"/>
+              <w:bottom w:val="single" w:space="0" w:color="D3D3D3"/>
+              <w:start w:val="single" w:space="0" w:color="D3D3D3"/>
+              <w:end w:val="single" w:space="0" w:color="D3D3D3"/>
+            </w:tcBorders>
+          </w:tcPr>
+          <w:p>
+            <w:pPr>
+              <w:spacing w:before="0" w:after="60"/>
+              <w:keepNext/>
+            </w:pPr>
+            <w:r>
+              <w:rPr>
+                <w:rFonts w:ascii="Calibri" w:hAnsi="Calibri"/>
+                <w:sz w:val="20"/>
+              </w:rPr>
+              <w:t xml:space="default">NA</w:t>
             </w:r>
           </w:p>
         </w:tc>
@@ -4300,6 +5231,29 @@
                 <w:rFonts w:ascii="Calibri" w:hAnsi="Calibri"/>
                 <w:sz w:val="20"/>
               </w:rPr>
+              <w:t xml:space="default">Tetracycline</w:t>
+            </w:r>
+          </w:p>
+        </w:tc>
+        <w:tc>
+          <w:tcPr>
+            <w:tcBorders>
+              <w:top w:val="single" w:space="0" w:color="D3D3D3"/>
+              <w:bottom w:val="single" w:space="0" w:color="D3D3D3"/>
+              <w:start w:val="single" w:space="0" w:color="D3D3D3"/>
+              <w:end w:val="single" w:space="0" w:color="D3D3D3"/>
+            </w:tcBorders>
+          </w:tcPr>
+          <w:p>
+            <w:pPr>
+              <w:spacing w:before="0" w:after="60"/>
+              <w:keepNext/>
+            </w:pPr>
+            <w:r>
+              <w:rPr>
+                <w:rFonts w:ascii="Calibri" w:hAnsi="Calibri"/>
+                <w:sz w:val="20"/>
+              </w:rPr>
               <w:t xml:space="default">MINOCY</w:t>
             </w:r>
           </w:p>
@@ -4415,29 +5369,6 @@
                 <w:rFonts w:ascii="Calibri" w:hAnsi="Calibri"/>
                 <w:sz w:val="20"/>
               </w:rPr>
-              <w:t xml:space="default">CLSI VET01S ED6</w:t>
-            </w:r>
-          </w:p>
-        </w:tc>
-        <w:tc>
-          <w:tcPr>
-            <w:tcBorders>
-              <w:top w:val="single" w:space="0" w:color="D3D3D3"/>
-              <w:bottom w:val="single" w:space="0" w:color="D3D3D3"/>
-              <w:start w:val="single" w:space="0" w:color="D3D3D3"/>
-              <w:end w:val="single" w:space="0" w:color="D3D3D3"/>
-            </w:tcBorders>
-          </w:tcPr>
-          <w:p>
-            <w:pPr>
-              <w:spacing w:before="0" w:after="60"/>
-              <w:keepNext/>
-            </w:pPr>
-            <w:r>
-              <w:rPr>
-                <w:rFonts w:ascii="Calibri" w:hAnsi="Calibri"/>
-                <w:sz w:val="20"/>
-              </w:rPr>
               <w:t xml:space="default">Dogs</w:t>
             </w:r>
           </w:p>
@@ -4484,7 +5415,53 @@
                 <w:rFonts w:ascii="Calibri" w:hAnsi="Calibri"/>
                 <w:sz w:val="20"/>
               </w:rPr>
-              <w:t xml:space="default">Tetracycline</w:t>
+              <w:t xml:space="default">S. pseudintermedius</w:t>
+            </w:r>
+          </w:p>
+        </w:tc>
+        <w:tc>
+          <w:tcPr>
+            <w:tcBorders>
+              <w:top w:val="single" w:space="0" w:color="D3D3D3"/>
+              <w:bottom w:val="single" w:space="0" w:color="D3D3D3"/>
+              <w:start w:val="single" w:space="0" w:color="D3D3D3"/>
+              <w:end w:val="single" w:space="0" w:color="D3D3D3"/>
+            </w:tcBorders>
+          </w:tcPr>
+          <w:p>
+            <w:pPr>
+              <w:spacing w:before="0" w:after="60"/>
+              <w:keepNext/>
+            </w:pPr>
+            <w:r>
+              <w:rPr>
+                <w:rFonts w:ascii="Calibri" w:hAnsi="Calibri"/>
+                <w:sz w:val="20"/>
+              </w:rPr>
+              <w:t xml:space="default">&gt;0.5</w:t>
+            </w:r>
+          </w:p>
+        </w:tc>
+        <w:tc>
+          <w:tcPr>
+            <w:tcBorders>
+              <w:top w:val="single" w:space="0" w:color="D3D3D3"/>
+              <w:bottom w:val="single" w:space="0" w:color="D3D3D3"/>
+              <w:start w:val="single" w:space="0" w:color="D3D3D3"/>
+              <w:end w:val="single" w:space="0" w:color="D3D3D3"/>
+            </w:tcBorders>
+          </w:tcPr>
+          <w:p>
+            <w:pPr>
+              <w:spacing w:before="0" w:after="60"/>
+              <w:keepNext/>
+            </w:pPr>
+            <w:r>
+              <w:rPr>
+                <w:rFonts w:ascii="Calibri" w:hAnsi="Calibri"/>
+                <w:sz w:val="20"/>
+              </w:rPr>
+              <w:t xml:space="default">S. aureus</w:t>
             </w:r>
           </w:p>
         </w:tc>
@@ -4535,6 +5512,29 @@
                 <w:rFonts w:ascii="Calibri" w:hAnsi="Calibri"/>
                 <w:sz w:val="20"/>
               </w:rPr>
+              <w:t xml:space="default">Nitrofuran</w:t>
+            </w:r>
+          </w:p>
+        </w:tc>
+        <w:tc>
+          <w:tcPr>
+            <w:tcBorders>
+              <w:top w:val="single" w:space="0" w:color="D3D3D3"/>
+              <w:bottom w:val="single" w:space="0" w:color="D3D3D3"/>
+              <w:start w:val="single" w:space="0" w:color="D3D3D3"/>
+              <w:end w:val="single" w:space="0" w:color="D3D3D3"/>
+            </w:tcBorders>
+          </w:tcPr>
+          <w:p>
+            <w:pPr>
+              <w:spacing w:before="0" w:after="60"/>
+              <w:keepNext/>
+            </w:pPr>
+            <w:r>
+              <w:rPr>
+                <w:rFonts w:ascii="Calibri" w:hAnsi="Calibri"/>
+                <w:sz w:val="20"/>
+              </w:rPr>
               <w:t xml:space="default">NITRO</w:t>
             </w:r>
           </w:p>
@@ -4650,29 +5650,6 @@
                 <w:rFonts w:ascii="Calibri" w:hAnsi="Calibri"/>
                 <w:sz w:val="20"/>
               </w:rPr>
-              <w:t xml:space="default">CLSI VET01S ED5</w:t>
-            </w:r>
-          </w:p>
-        </w:tc>
-        <w:tc>
-          <w:tcPr>
-            <w:tcBorders>
-              <w:top w:val="single" w:space="0" w:color="D3D3D3"/>
-              <w:bottom w:val="single" w:space="0" w:color="D3D3D3"/>
-              <w:start w:val="single" w:space="0" w:color="D3D3D3"/>
-              <w:end w:val="single" w:space="0" w:color="D3D3D3"/>
-            </w:tcBorders>
-          </w:tcPr>
-          <w:p>
-            <w:pPr>
-              <w:spacing w:before="0" w:after="60"/>
-              <w:keepNext/>
-            </w:pPr>
-            <w:r>
-              <w:rPr>
-                <w:rFonts w:ascii="Calibri" w:hAnsi="Calibri"/>
-                <w:sz w:val="20"/>
-              </w:rPr>
               <w:t xml:space="default">Humans</w:t>
             </w:r>
           </w:p>
@@ -4719,7 +5696,53 @@
                 <w:rFonts w:ascii="Calibri" w:hAnsi="Calibri"/>
                 <w:sz w:val="20"/>
               </w:rPr>
-              <w:t xml:space="default">Nitrofuran</w:t>
+              <w:t xml:space="default">all staphylococci</w:t>
+            </w:r>
+          </w:p>
+        </w:tc>
+        <w:tc>
+          <w:tcPr>
+            <w:tcBorders>
+              <w:top w:val="single" w:space="0" w:color="D3D3D3"/>
+              <w:bottom w:val="single" w:space="0" w:color="D3D3D3"/>
+              <w:start w:val="single" w:space="0" w:color="D3D3D3"/>
+              <w:end w:val="single" w:space="0" w:color="D3D3D3"/>
+            </w:tcBorders>
+          </w:tcPr>
+          <w:p>
+            <w:pPr>
+              <w:spacing w:before="0" w:after="60"/>
+              <w:keepNext/>
+            </w:pPr>
+            <w:r>
+              <w:rPr>
+                <w:rFonts w:ascii="Calibri" w:hAnsi="Calibri"/>
+                <w:sz w:val="20"/>
+              </w:rPr>
+              <w:t xml:space="default">&gt;32</w:t>
+            </w:r>
+          </w:p>
+        </w:tc>
+        <w:tc>
+          <w:tcPr>
+            <w:tcBorders>
+              <w:top w:val="single" w:space="0" w:color="D3D3D3"/>
+              <w:bottom w:val="single" w:space="0" w:color="D3D3D3"/>
+              <w:start w:val="single" w:space="0" w:color="D3D3D3"/>
+              <w:end w:val="single" w:space="0" w:color="D3D3D3"/>
+            </w:tcBorders>
+          </w:tcPr>
+          <w:p>
+            <w:pPr>
+              <w:spacing w:before="0" w:after="60"/>
+              <w:keepNext/>
+            </w:pPr>
+            <w:r>
+              <w:rPr>
+                <w:rFonts w:ascii="Calibri" w:hAnsi="Calibri"/>
+                <w:sz w:val="20"/>
+              </w:rPr>
+              <w:t xml:space="default">S. aureus</w:t>
             </w:r>
           </w:p>
         </w:tc>
@@ -4770,6 +5793,29 @@
                 <w:rFonts w:ascii="Calibri" w:hAnsi="Calibri"/>
                 <w:sz w:val="20"/>
               </w:rPr>
+              <w:t xml:space="default">Beta-Lactam</w:t>
+            </w:r>
+          </w:p>
+        </w:tc>
+        <w:tc>
+          <w:tcPr>
+            <w:tcBorders>
+              <w:top w:val="single" w:space="0" w:color="D3D3D3"/>
+              <w:bottom w:val="single" w:space="0" w:color="D3D3D3"/>
+              <w:start w:val="single" w:space="0" w:color="D3D3D3"/>
+              <w:end w:val="single" w:space="0" w:color="D3D3D3"/>
+            </w:tcBorders>
+          </w:tcPr>
+          <w:p>
+            <w:pPr>
+              <w:spacing w:before="0" w:after="60"/>
+              <w:keepNext/>
+            </w:pPr>
+            <w:r>
+              <w:rPr>
+                <w:rFonts w:ascii="Calibri" w:hAnsi="Calibri"/>
+                <w:sz w:val="20"/>
+              </w:rPr>
               <w:t xml:space="default">OXACIL</w:t>
             </w:r>
           </w:p>
@@ -4885,29 +5931,6 @@
                 <w:rFonts w:ascii="Calibri" w:hAnsi="Calibri"/>
                 <w:sz w:val="20"/>
               </w:rPr>
-              <w:t xml:space="default">CLSI VET01S ED6</w:t>
-            </w:r>
-          </w:p>
-        </w:tc>
-        <w:tc>
-          <w:tcPr>
-            <w:tcBorders>
-              <w:top w:val="single" w:space="0" w:color="D3D3D3"/>
-              <w:bottom w:val="single" w:space="0" w:color="D3D3D3"/>
-              <w:start w:val="single" w:space="0" w:color="D3D3D3"/>
-              <w:end w:val="single" w:space="0" w:color="D3D3D3"/>
-            </w:tcBorders>
-          </w:tcPr>
-          <w:p>
-            <w:pPr>
-              <w:spacing w:before="0" w:after="60"/>
-              <w:keepNext/>
-            </w:pPr>
-            <w:r>
-              <w:rPr>
-                <w:rFonts w:ascii="Calibri" w:hAnsi="Calibri"/>
-                <w:sz w:val="20"/>
-              </w:rPr>
               <w:t xml:space="default">Humans</w:t>
             </w:r>
           </w:p>
@@ -4954,7 +5977,53 @@
                 <w:rFonts w:ascii="Calibri" w:hAnsi="Calibri"/>
                 <w:sz w:val="20"/>
               </w:rPr>
-              <w:t xml:space="default">Beta-Lactam</w:t>
+              <w:t xml:space="default">S. pseudintermedius</w:t>
+            </w:r>
+          </w:p>
+        </w:tc>
+        <w:tc>
+          <w:tcPr>
+            <w:tcBorders>
+              <w:top w:val="single" w:space="0" w:color="D3D3D3"/>
+              <w:bottom w:val="single" w:space="0" w:color="D3D3D3"/>
+              <w:start w:val="single" w:space="0" w:color="D3D3D3"/>
+              <w:end w:val="single" w:space="0" w:color="D3D3D3"/>
+            </w:tcBorders>
+          </w:tcPr>
+          <w:p>
+            <w:pPr>
+              <w:spacing w:before="0" w:after="60"/>
+              <w:keepNext/>
+            </w:pPr>
+            <w:r>
+              <w:rPr>
+                <w:rFonts w:ascii="Calibri" w:hAnsi="Calibri"/>
+                <w:sz w:val="20"/>
+              </w:rPr>
+              <w:t xml:space="default">&gt;2</w:t>
+            </w:r>
+          </w:p>
+        </w:tc>
+        <w:tc>
+          <w:tcPr>
+            <w:tcBorders>
+              <w:top w:val="single" w:space="0" w:color="D3D3D3"/>
+              <w:bottom w:val="single" w:space="0" w:color="D3D3D3"/>
+              <w:start w:val="single" w:space="0" w:color="D3D3D3"/>
+              <w:end w:val="single" w:space="0" w:color="D3D3D3"/>
+            </w:tcBorders>
+          </w:tcPr>
+          <w:p>
+            <w:pPr>
+              <w:spacing w:before="0" w:after="60"/>
+              <w:keepNext/>
+            </w:pPr>
+            <w:r>
+              <w:rPr>
+                <w:rFonts w:ascii="Calibri" w:hAnsi="Calibri"/>
+                <w:sz w:val="20"/>
+              </w:rPr>
+              <w:t xml:space="default">S. aureus</w:t>
             </w:r>
           </w:p>
         </w:tc>
@@ -5005,6 +6074,29 @@
                 <w:rFonts w:ascii="Calibri" w:hAnsi="Calibri"/>
                 <w:sz w:val="20"/>
               </w:rPr>
+              <w:t xml:space="default">Beta-Lactam</w:t>
+            </w:r>
+          </w:p>
+        </w:tc>
+        <w:tc>
+          <w:tcPr>
+            <w:tcBorders>
+              <w:top w:val="single" w:space="0" w:color="D3D3D3"/>
+              <w:bottom w:val="single" w:space="0" w:color="D3D3D3"/>
+              <w:start w:val="single" w:space="0" w:color="D3D3D3"/>
+              <w:end w:val="single" w:space="0" w:color="D3D3D3"/>
+            </w:tcBorders>
+          </w:tcPr>
+          <w:p>
+            <w:pPr>
+              <w:spacing w:before="0" w:after="60"/>
+              <w:keepNext/>
+            </w:pPr>
+            <w:r>
+              <w:rPr>
+                <w:rFonts w:ascii="Calibri" w:hAnsi="Calibri"/>
+                <w:sz w:val="20"/>
+              </w:rPr>
               <w:t xml:space="default">PENICI</w:t>
             </w:r>
           </w:p>
@@ -5120,29 +6212,6 @@
                 <w:rFonts w:ascii="Calibri" w:hAnsi="Calibri"/>
                 <w:sz w:val="20"/>
               </w:rPr>
-              <w:t xml:space="default">CLSI VET01S ED6</w:t>
-            </w:r>
-          </w:p>
-        </w:tc>
-        <w:tc>
-          <w:tcPr>
-            <w:tcBorders>
-              <w:top w:val="single" w:space="0" w:color="D3D3D3"/>
-              <w:bottom w:val="single" w:space="0" w:color="D3D3D3"/>
-              <w:start w:val="single" w:space="0" w:color="D3D3D3"/>
-              <w:end w:val="single" w:space="0" w:color="D3D3D3"/>
-            </w:tcBorders>
-          </w:tcPr>
-          <w:p>
-            <w:pPr>
-              <w:spacing w:before="0" w:after="60"/>
-              <w:keepNext/>
-            </w:pPr>
-            <w:r>
-              <w:rPr>
-                <w:rFonts w:ascii="Calibri" w:hAnsi="Calibri"/>
-                <w:sz w:val="20"/>
-              </w:rPr>
               <w:t xml:space="default">Humans</w:t>
             </w:r>
           </w:p>
@@ -5189,7 +6258,53 @@
                 <w:rFonts w:ascii="Calibri" w:hAnsi="Calibri"/>
                 <w:sz w:val="20"/>
               </w:rPr>
-              <w:t xml:space="default">Beta-Lactam</w:t>
+              <w:t xml:space="default">all staphylococci</w:t>
+            </w:r>
+          </w:p>
+        </w:tc>
+        <w:tc>
+          <w:tcPr>
+            <w:tcBorders>
+              <w:top w:val="single" w:space="0" w:color="D3D3D3"/>
+              <w:bottom w:val="single" w:space="0" w:color="D3D3D3"/>
+              <w:start w:val="single" w:space="0" w:color="D3D3D3"/>
+              <w:end w:val="single" w:space="0" w:color="D3D3D3"/>
+            </w:tcBorders>
+          </w:tcPr>
+          <w:p>
+            <w:pPr>
+              <w:spacing w:before="0" w:after="60"/>
+              <w:keepNext/>
+            </w:pPr>
+            <w:r>
+              <w:rPr>
+                <w:rFonts w:ascii="Calibri" w:hAnsi="Calibri"/>
+                <w:sz w:val="20"/>
+              </w:rPr>
+              <w:t xml:space="default">NA</w:t>
+            </w:r>
+          </w:p>
+        </w:tc>
+        <w:tc>
+          <w:tcPr>
+            <w:tcBorders>
+              <w:top w:val="single" w:space="0" w:color="D3D3D3"/>
+              <w:bottom w:val="single" w:space="0" w:color="D3D3D3"/>
+              <w:start w:val="single" w:space="0" w:color="D3D3D3"/>
+              <w:end w:val="single" w:space="0" w:color="D3D3D3"/>
+            </w:tcBorders>
+          </w:tcPr>
+          <w:p>
+            <w:pPr>
+              <w:spacing w:before="0" w:after="60"/>
+              <w:keepNext/>
+            </w:pPr>
+            <w:r>
+              <w:rPr>
+                <w:rFonts w:ascii="Calibri" w:hAnsi="Calibri"/>
+                <w:sz w:val="20"/>
+              </w:rPr>
+              <w:t xml:space="default"/>
             </w:r>
           </w:p>
         </w:tc>
@@ -5240,6 +6355,29 @@
                 <w:rFonts w:ascii="Calibri" w:hAnsi="Calibri"/>
                 <w:sz w:val="20"/>
               </w:rPr>
+              <w:t xml:space="default">Fluoroquinolone</w:t>
+            </w:r>
+          </w:p>
+        </w:tc>
+        <w:tc>
+          <w:tcPr>
+            <w:tcBorders>
+              <w:top w:val="single" w:space="0" w:color="D3D3D3"/>
+              <w:bottom w:val="single" w:space="0" w:color="D3D3D3"/>
+              <w:start w:val="single" w:space="0" w:color="D3D3D3"/>
+              <w:end w:val="single" w:space="0" w:color="D3D3D3"/>
+            </w:tcBorders>
+          </w:tcPr>
+          <w:p>
+            <w:pPr>
+              <w:spacing w:before="0" w:after="60"/>
+              <w:keepNext/>
+            </w:pPr>
+            <w:r>
+              <w:rPr>
+                <w:rFonts w:ascii="Calibri" w:hAnsi="Calibri"/>
+                <w:sz w:val="20"/>
+              </w:rPr>
               <w:t xml:space="default">PRADOF</w:t>
             </w:r>
           </w:p>
@@ -5355,29 +6493,6 @@
                 <w:rFonts w:ascii="Calibri" w:hAnsi="Calibri"/>
                 <w:sz w:val="20"/>
               </w:rPr>
-              <w:t xml:space="default">CLSI VET01S ED6</w:t>
-            </w:r>
-          </w:p>
-        </w:tc>
-        <w:tc>
-          <w:tcPr>
-            <w:tcBorders>
-              <w:top w:val="single" w:space="0" w:color="D3D3D3"/>
-              <w:bottom w:val="single" w:space="0" w:color="D3D3D3"/>
-              <w:start w:val="single" w:space="0" w:color="D3D3D3"/>
-              <w:end w:val="single" w:space="0" w:color="D3D3D3"/>
-            </w:tcBorders>
-          </w:tcPr>
-          <w:p>
-            <w:pPr>
-              <w:spacing w:before="0" w:after="60"/>
-              <w:keepNext/>
-            </w:pPr>
-            <w:r>
-              <w:rPr>
-                <w:rFonts w:ascii="Calibri" w:hAnsi="Calibri"/>
-                <w:sz w:val="20"/>
-              </w:rPr>
               <w:t xml:space="default">Dogs</w:t>
             </w:r>
           </w:p>
@@ -5424,7 +6539,53 @@
                 <w:rFonts w:ascii="Calibri" w:hAnsi="Calibri"/>
                 <w:sz w:val="20"/>
               </w:rPr>
-              <w:t xml:space="default">Fluoroquinolone</w:t>
+              <w:t xml:space="default">S. pseudintermedius</w:t>
+            </w:r>
+          </w:p>
+        </w:tc>
+        <w:tc>
+          <w:tcPr>
+            <w:tcBorders>
+              <w:top w:val="single" w:space="0" w:color="D3D3D3"/>
+              <w:bottom w:val="single" w:space="0" w:color="D3D3D3"/>
+              <w:start w:val="single" w:space="0" w:color="D3D3D3"/>
+              <w:end w:val="single" w:space="0" w:color="D3D3D3"/>
+            </w:tcBorders>
+          </w:tcPr>
+          <w:p>
+            <w:pPr>
+              <w:spacing w:before="0" w:after="60"/>
+              <w:keepNext/>
+            </w:pPr>
+            <w:r>
+              <w:rPr>
+                <w:rFonts w:ascii="Calibri" w:hAnsi="Calibri"/>
+                <w:sz w:val="20"/>
+              </w:rPr>
+              <w:t xml:space="default">NA</w:t>
+            </w:r>
+          </w:p>
+        </w:tc>
+        <w:tc>
+          <w:tcPr>
+            <w:tcBorders>
+              <w:top w:val="single" w:space="0" w:color="D3D3D3"/>
+              <w:bottom w:val="single" w:space="0" w:color="D3D3D3"/>
+              <w:start w:val="single" w:space="0" w:color="D3D3D3"/>
+              <w:end w:val="single" w:space="0" w:color="D3D3D3"/>
+            </w:tcBorders>
+          </w:tcPr>
+          <w:p>
+            <w:pPr>
+              <w:spacing w:before="0" w:after="60"/>
+              <w:keepNext/>
+            </w:pPr>
+            <w:r>
+              <w:rPr>
+                <w:rFonts w:ascii="Calibri" w:hAnsi="Calibri"/>
+                <w:sz w:val="20"/>
+              </w:rPr>
+              <w:t xml:space="default"/>
             </w:r>
           </w:p>
         </w:tc>
@@ -5475,6 +6636,29 @@
                 <w:rFonts w:ascii="Calibri" w:hAnsi="Calibri"/>
                 <w:sz w:val="20"/>
               </w:rPr>
+              <w:t xml:space="default">Ansamycin</w:t>
+            </w:r>
+          </w:p>
+        </w:tc>
+        <w:tc>
+          <w:tcPr>
+            <w:tcBorders>
+              <w:top w:val="single" w:space="0" w:color="D3D3D3"/>
+              <w:bottom w:val="single" w:space="0" w:color="D3D3D3"/>
+              <w:start w:val="single" w:space="0" w:color="D3D3D3"/>
+              <w:end w:val="single" w:space="0" w:color="D3D3D3"/>
+            </w:tcBorders>
+          </w:tcPr>
+          <w:p>
+            <w:pPr>
+              <w:spacing w:before="0" w:after="60"/>
+              <w:keepNext/>
+            </w:pPr>
+            <w:r>
+              <w:rPr>
+                <w:rFonts w:ascii="Calibri" w:hAnsi="Calibri"/>
+                <w:sz w:val="20"/>
+              </w:rPr>
               <w:t xml:space="default">RIFAMP</w:t>
             </w:r>
           </w:p>
@@ -5590,29 +6774,6 @@
                 <w:rFonts w:ascii="Calibri" w:hAnsi="Calibri"/>
                 <w:sz w:val="20"/>
               </w:rPr>
-              <w:t xml:space="default">CLSI VET01S ED6</w:t>
-            </w:r>
-          </w:p>
-        </w:tc>
-        <w:tc>
-          <w:tcPr>
-            <w:tcBorders>
-              <w:top w:val="single" w:space="0" w:color="D3D3D3"/>
-              <w:bottom w:val="single" w:space="0" w:color="D3D3D3"/>
-              <w:start w:val="single" w:space="0" w:color="D3D3D3"/>
-              <w:end w:val="single" w:space="0" w:color="D3D3D3"/>
-            </w:tcBorders>
-          </w:tcPr>
-          <w:p>
-            <w:pPr>
-              <w:spacing w:before="0" w:after="60"/>
-              <w:keepNext/>
-            </w:pPr>
-            <w:r>
-              <w:rPr>
-                <w:rFonts w:ascii="Calibri" w:hAnsi="Calibri"/>
-                <w:sz w:val="20"/>
-              </w:rPr>
               <w:t xml:space="default">Humans</w:t>
             </w:r>
           </w:p>
@@ -5659,7 +6820,53 @@
                 <w:rFonts w:ascii="Calibri" w:hAnsi="Calibri"/>
                 <w:sz w:val="20"/>
               </w:rPr>
-              <w:t xml:space="default">Ansamycin</w:t>
+              <w:t xml:space="default">all staphylococci</w:t>
+            </w:r>
+          </w:p>
+        </w:tc>
+        <w:tc>
+          <w:tcPr>
+            <w:tcBorders>
+              <w:top w:val="single" w:space="0" w:color="D3D3D3"/>
+              <w:bottom w:val="single" w:space="0" w:color="D3D3D3"/>
+              <w:start w:val="single" w:space="0" w:color="D3D3D3"/>
+              <w:end w:val="single" w:space="0" w:color="D3D3D3"/>
+            </w:tcBorders>
+          </w:tcPr>
+          <w:p>
+            <w:pPr>
+              <w:spacing w:before="0" w:after="60"/>
+              <w:keepNext/>
+            </w:pPr>
+            <w:r>
+              <w:rPr>
+                <w:rFonts w:ascii="Calibri" w:hAnsi="Calibri"/>
+                <w:sz w:val="20"/>
+              </w:rPr>
+              <w:t xml:space="default">&gt;0.03</w:t>
+            </w:r>
+          </w:p>
+        </w:tc>
+        <w:tc>
+          <w:tcPr>
+            <w:tcBorders>
+              <w:top w:val="single" w:space="0" w:color="D3D3D3"/>
+              <w:bottom w:val="single" w:space="0" w:color="D3D3D3"/>
+              <w:start w:val="single" w:space="0" w:color="D3D3D3"/>
+              <w:end w:val="single" w:space="0" w:color="D3D3D3"/>
+            </w:tcBorders>
+          </w:tcPr>
+          <w:p>
+            <w:pPr>
+              <w:spacing w:before="0" w:after="60"/>
+              <w:keepNext/>
+            </w:pPr>
+            <w:r>
+              <w:rPr>
+                <w:rFonts w:ascii="Calibri" w:hAnsi="Calibri"/>
+                <w:sz w:val="20"/>
+              </w:rPr>
+              <w:t xml:space="default">S. aureus</w:t>
             </w:r>
           </w:p>
         </w:tc>
@@ -5710,6 +6917,29 @@
                 <w:rFonts w:ascii="Calibri" w:hAnsi="Calibri"/>
                 <w:sz w:val="20"/>
               </w:rPr>
+              <w:t xml:space="default">Tetracycline</w:t>
+            </w:r>
+          </w:p>
+        </w:tc>
+        <w:tc>
+          <w:tcPr>
+            <w:tcBorders>
+              <w:top w:val="single" w:space="0" w:color="D3D3D3"/>
+              <w:bottom w:val="single" w:space="0" w:color="D3D3D3"/>
+              <w:start w:val="single" w:space="0" w:color="D3D3D3"/>
+              <w:end w:val="single" w:space="0" w:color="D3D3D3"/>
+            </w:tcBorders>
+          </w:tcPr>
+          <w:p>
+            <w:pPr>
+              <w:spacing w:before="0" w:after="60"/>
+              <w:keepNext/>
+            </w:pPr>
+            <w:r>
+              <w:rPr>
+                <w:rFonts w:ascii="Calibri" w:hAnsi="Calibri"/>
+                <w:sz w:val="20"/>
+              </w:rPr>
               <w:t xml:space="default">TETRA</w:t>
             </w:r>
           </w:p>
@@ -5825,29 +7055,6 @@
                 <w:rFonts w:ascii="Calibri" w:hAnsi="Calibri"/>
                 <w:sz w:val="20"/>
               </w:rPr>
-              <w:t xml:space="default">CLSI VET01S ED6</w:t>
-            </w:r>
-          </w:p>
-        </w:tc>
-        <w:tc>
-          <w:tcPr>
-            <w:tcBorders>
-              <w:top w:val="single" w:space="0" w:color="D3D3D3"/>
-              <w:bottom w:val="single" w:space="0" w:color="D3D3D3"/>
-              <w:start w:val="single" w:space="0" w:color="D3D3D3"/>
-              <w:end w:val="single" w:space="0" w:color="D3D3D3"/>
-            </w:tcBorders>
-          </w:tcPr>
-          <w:p>
-            <w:pPr>
-              <w:spacing w:before="0" w:after="60"/>
-              <w:keepNext/>
-            </w:pPr>
-            <w:r>
-              <w:rPr>
-                <w:rFonts w:ascii="Calibri" w:hAnsi="Calibri"/>
-                <w:sz w:val="20"/>
-              </w:rPr>
               <w:t xml:space="default">Dogs</w:t>
             </w:r>
           </w:p>
@@ -5894,7 +7101,53 @@
                 <w:rFonts w:ascii="Calibri" w:hAnsi="Calibri"/>
                 <w:sz w:val="20"/>
               </w:rPr>
-              <w:t xml:space="default">Tetracycline</w:t>
+              <w:t xml:space="default">all staphylococci</w:t>
+            </w:r>
+          </w:p>
+        </w:tc>
+        <w:tc>
+          <w:tcPr>
+            <w:tcBorders>
+              <w:top w:val="single" w:space="0" w:color="D3D3D3"/>
+              <w:bottom w:val="single" w:space="0" w:color="D3D3D3"/>
+              <w:start w:val="single" w:space="0" w:color="D3D3D3"/>
+              <w:end w:val="single" w:space="0" w:color="D3D3D3"/>
+            </w:tcBorders>
+          </w:tcPr>
+          <w:p>
+            <w:pPr>
+              <w:spacing w:before="0" w:after="60"/>
+              <w:keepNext/>
+            </w:pPr>
+            <w:r>
+              <w:rPr>
+                <w:rFonts w:ascii="Calibri" w:hAnsi="Calibri"/>
+                <w:sz w:val="20"/>
+              </w:rPr>
+              <w:t xml:space="default">&gt;1</w:t>
+            </w:r>
+          </w:p>
+        </w:tc>
+        <w:tc>
+          <w:tcPr>
+            <w:tcBorders>
+              <w:top w:val="single" w:space="0" w:color="D3D3D3"/>
+              <w:bottom w:val="single" w:space="0" w:color="D3D3D3"/>
+              <w:start w:val="single" w:space="0" w:color="D3D3D3"/>
+              <w:end w:val="single" w:space="0" w:color="D3D3D3"/>
+            </w:tcBorders>
+          </w:tcPr>
+          <w:p>
+            <w:pPr>
+              <w:spacing w:before="0" w:after="60"/>
+              <w:keepNext/>
+            </w:pPr>
+            <w:r>
+              <w:rPr>
+                <w:rFonts w:ascii="Calibri" w:hAnsi="Calibri"/>
+                <w:sz w:val="20"/>
+              </w:rPr>
+              <w:t xml:space="default">S. pseudintermedius</w:t>
             </w:r>
           </w:p>
         </w:tc>
@@ -5945,6 +7198,29 @@
                 <w:rFonts w:ascii="Calibri" w:hAnsi="Calibri"/>
                 <w:sz w:val="20"/>
               </w:rPr>
+              <w:t xml:space="default">Sulfonamide</w:t>
+            </w:r>
+          </w:p>
+        </w:tc>
+        <w:tc>
+          <w:tcPr>
+            <w:tcBorders>
+              <w:top w:val="single" w:space="0" w:color="D3D3D3"/>
+              <w:bottom w:val="single" w:space="0" w:color="D3D3D3"/>
+              <w:start w:val="single" w:space="0" w:color="D3D3D3"/>
+              <w:end w:val="single" w:space="0" w:color="D3D3D3"/>
+            </w:tcBorders>
+          </w:tcPr>
+          <w:p>
+            <w:pPr>
+              <w:spacing w:before="0" w:after="60"/>
+              <w:keepNext/>
+            </w:pPr>
+            <w:r>
+              <w:rPr>
+                <w:rFonts w:ascii="Calibri" w:hAnsi="Calibri"/>
+                <w:sz w:val="20"/>
+              </w:rPr>
               <w:t xml:space="default">TRISUL</w:t>
             </w:r>
           </w:p>
@@ -6060,29 +7336,6 @@
                 <w:rFonts w:ascii="Calibri" w:hAnsi="Calibri"/>
                 <w:sz w:val="20"/>
               </w:rPr>
-              <w:t xml:space="default">CLSI VET01S ED6</w:t>
-            </w:r>
-          </w:p>
-        </w:tc>
-        <w:tc>
-          <w:tcPr>
-            <w:tcBorders>
-              <w:top w:val="single" w:space="0" w:color="D3D3D3"/>
-              <w:bottom w:val="single" w:space="0" w:color="D3D3D3"/>
-              <w:start w:val="single" w:space="0" w:color="D3D3D3"/>
-              <w:end w:val="single" w:space="0" w:color="D3D3D3"/>
-            </w:tcBorders>
-          </w:tcPr>
-          <w:p>
-            <w:pPr>
-              <w:spacing w:before="0" w:after="60"/>
-              <w:keepNext/>
-            </w:pPr>
-            <w:r>
-              <w:rPr>
-                <w:rFonts w:ascii="Calibri" w:hAnsi="Calibri"/>
-                <w:sz w:val="20"/>
-              </w:rPr>
               <w:t xml:space="default">Humans</w:t>
             </w:r>
           </w:p>
@@ -6129,7 +7382,53 @@
                 <w:rFonts w:ascii="Calibri" w:hAnsi="Calibri"/>
                 <w:sz w:val="20"/>
               </w:rPr>
-              <w:t xml:space="default">Sulfonamide</w:t>
+              <w:t xml:space="default">all staphylococci</w:t>
+            </w:r>
+          </w:p>
+        </w:tc>
+        <w:tc>
+          <w:tcPr>
+            <w:tcBorders>
+              <w:top w:val="single" w:space="0" w:color="D3D3D3"/>
+              <w:bottom w:val="single" w:space="0" w:color="D3D3D3"/>
+              <w:start w:val="single" w:space="0" w:color="D3D3D3"/>
+              <w:end w:val="single" w:space="0" w:color="D3D3D3"/>
+            </w:tcBorders>
+          </w:tcPr>
+          <w:p>
+            <w:pPr>
+              <w:spacing w:before="0" w:after="60"/>
+              <w:keepNext/>
+            </w:pPr>
+            <w:r>
+              <w:rPr>
+                <w:rFonts w:ascii="Calibri" w:hAnsi="Calibri"/>
+                <w:sz w:val="20"/>
+              </w:rPr>
+              <w:t xml:space="default">&gt;0.25</w:t>
+            </w:r>
+          </w:p>
+        </w:tc>
+        <w:tc>
+          <w:tcPr>
+            <w:tcBorders>
+              <w:top w:val="single" w:space="0" w:color="D3D3D3"/>
+              <w:bottom w:val="single" w:space="0" w:color="D3D3D3"/>
+              <w:start w:val="single" w:space="0" w:color="D3D3D3"/>
+              <w:end w:val="single" w:space="0" w:color="D3D3D3"/>
+            </w:tcBorders>
+          </w:tcPr>
+          <w:p>
+            <w:pPr>
+              <w:spacing w:before="0" w:after="60"/>
+              <w:keepNext/>
+            </w:pPr>
+            <w:r>
+              <w:rPr>
+                <w:rFonts w:ascii="Calibri" w:hAnsi="Calibri"/>
+                <w:sz w:val="20"/>
+              </w:rPr>
+              <w:t xml:space="default">S. aureus</w:t>
             </w:r>
           </w:p>
         </w:tc>
@@ -6180,6 +7479,29 @@
                 <w:rFonts w:ascii="Calibri" w:hAnsi="Calibri"/>
                 <w:sz w:val="20"/>
               </w:rPr>
+              <w:t xml:space="default">Glycopeptide</w:t>
+            </w:r>
+          </w:p>
+        </w:tc>
+        <w:tc>
+          <w:tcPr>
+            <w:tcBorders>
+              <w:top w:val="single" w:space="0" w:color="D3D3D3"/>
+              <w:bottom w:val="single" w:space="0" w:color="D3D3D3"/>
+              <w:start w:val="single" w:space="0" w:color="D3D3D3"/>
+              <w:end w:val="single" w:space="0" w:color="D3D3D3"/>
+            </w:tcBorders>
+          </w:tcPr>
+          <w:p>
+            <w:pPr>
+              <w:spacing w:before="0" w:after="60"/>
+              <w:keepNext/>
+            </w:pPr>
+            <w:r>
+              <w:rPr>
+                <w:rFonts w:ascii="Calibri" w:hAnsi="Calibri"/>
+                <w:sz w:val="20"/>
+              </w:rPr>
               <w:t xml:space="default">VANCOM</w:t>
             </w:r>
           </w:p>
@@ -6295,29 +7617,6 @@
                 <w:rFonts w:ascii="Calibri" w:hAnsi="Calibri"/>
                 <w:sz w:val="20"/>
               </w:rPr>
-              <w:t xml:space="default">CLSI VET01S ED6</w:t>
-            </w:r>
-          </w:p>
-        </w:tc>
-        <w:tc>
-          <w:tcPr>
-            <w:tcBorders>
-              <w:top w:val="single" w:space="0" w:color="D3D3D3"/>
-              <w:bottom w:val="single" w:space="0" w:color="D3D3D3"/>
-              <w:start w:val="single" w:space="0" w:color="D3D3D3"/>
-              <w:end w:val="single" w:space="0" w:color="D3D3D3"/>
-            </w:tcBorders>
-          </w:tcPr>
-          <w:p>
-            <w:pPr>
-              <w:spacing w:before="0" w:after="60"/>
-              <w:keepNext/>
-            </w:pPr>
-            <w:r>
-              <w:rPr>
-                <w:rFonts w:ascii="Calibri" w:hAnsi="Calibri"/>
-                <w:sz w:val="20"/>
-              </w:rPr>
               <w:t xml:space="default">Humans</w:t>
             </w:r>
           </w:p>
@@ -6364,7 +7663,53 @@
                 <w:rFonts w:ascii="Calibri" w:hAnsi="Calibri"/>
                 <w:sz w:val="20"/>
               </w:rPr>
-              <w:t xml:space="default">Glycopeptide</w:t>
+              <w:t xml:space="default">all staphylococci other than S. aureus</w:t>
+            </w:r>
+          </w:p>
+        </w:tc>
+        <w:tc>
+          <w:tcPr>
+            <w:tcBorders>
+              <w:top w:val="single" w:space="0" w:color="D3D3D3"/>
+              <w:bottom w:val="single" w:space="0" w:color="D3D3D3"/>
+              <w:start w:val="single" w:space="0" w:color="D3D3D3"/>
+              <w:end w:val="single" w:space="0" w:color="D3D3D3"/>
+            </w:tcBorders>
+          </w:tcPr>
+          <w:p>
+            <w:pPr>
+              <w:spacing w:before="0" w:after="60"/>
+              <w:keepNext/>
+            </w:pPr>
+            <w:r>
+              <w:rPr>
+                <w:rFonts w:ascii="Calibri" w:hAnsi="Calibri"/>
+                <w:sz w:val="20"/>
+              </w:rPr>
+              <w:t xml:space="default">&gt;2</w:t>
+            </w:r>
+          </w:p>
+        </w:tc>
+        <w:tc>
+          <w:tcPr>
+            <w:tcBorders>
+              <w:top w:val="single" w:space="0" w:color="D3D3D3"/>
+              <w:bottom w:val="single" w:space="0" w:color="D3D3D3"/>
+              <w:start w:val="single" w:space="0" w:color="D3D3D3"/>
+              <w:end w:val="single" w:space="0" w:color="D3D3D3"/>
+            </w:tcBorders>
+          </w:tcPr>
+          <w:p>
+            <w:pPr>
+              <w:spacing w:before="0" w:after="60"/>
+              <w:keepNext/>
+            </w:pPr>
+            <w:r>
+              <w:rPr>
+                <w:rFonts w:ascii="Calibri" w:hAnsi="Calibri"/>
+                <w:sz w:val="20"/>
+              </w:rPr>
+              <w:t xml:space="default">S. aureus</w:t>
             </w:r>
           </w:p>
         </w:tc>
@@ -6378,7 +7723,7 @@
           <w:p>
             <w:pPr>
               <w:spacing w:before="0" w:after="60"/>
-              <w:gridSpan w:val="10"/>
+              <w:gridSpan w:val="12"/>
               <w:keepNext/>
             </w:pPr>
             <w:r>
@@ -6389,6 +7734,102 @@
                 <w:i>true</w:i>
               </w:rPr>
               <w:t xml:space="default">1</w:t>
+            </w:r>
+            <w:r>
+              <w:rPr>
+                <w:rFonts w:ascii="Calibri" w:hAnsi="Calibri"/>
+                <w:sz w:val="20"/>
+                <w:vertAlign w:val="baseline"/>
+              </w:rPr>
+              <w:t xml:space="default">Interpretive Criteria sourced from CLSI VET01S Ed6, except for new BP from Ed7</w:t>
+            </w:r>
+          </w:p>
+        </w:tc>
+      </w:tr>
+      <w:tr>
+        <w:trPr>
+          <w:cantSplit/>
+        </w:trPr>
+        <w:tc>
+          <w:tcPr/>
+          <w:p>
+            <w:pPr>
+              <w:spacing w:before="0" w:after="60"/>
+              <w:gridSpan w:val="12"/>
+              <w:keepNext/>
+            </w:pPr>
+            <w:r>
+              <w:rPr>
+                <w:rFonts w:ascii="Calibri" w:hAnsi="Calibri"/>
+                <w:sz w:val="20"/>
+                <w:vertAlign w:val="superscript"/>
+                <w:i>true</w:i>
+              </w:rPr>
+              <w:t xml:space="default">2</w:t>
+            </w:r>
+            <w:r>
+              <w:rPr>
+                <w:rFonts w:ascii="Calibri" w:hAnsi="Calibri"/>
+                <w:sz w:val="20"/>
+                <w:vertAlign w:val="baseline"/>
+              </w:rPr>
+              <w:t xml:space="default">ECOFF sourced from EUCAST, October 13, 2023</w:t>
+            </w:r>
+          </w:p>
+        </w:tc>
+      </w:tr>
+      <w:tr>
+        <w:trPr>
+          <w:cantSplit/>
+        </w:trPr>
+        <w:tc>
+          <w:tcPr/>
+          <w:p>
+            <w:pPr>
+              <w:spacing w:before="0" w:after="60"/>
+              <w:gridSpan w:val="12"/>
+              <w:keepNext/>
+            </w:pPr>
+            <w:r>
+              <w:rPr>
+                <w:rFonts w:ascii="Calibri" w:hAnsi="Calibri"/>
+                <w:sz w:val="20"/>
+                <w:vertAlign w:val="superscript"/>
+                <w:i>true</w:i>
+              </w:rPr>
+              <w:t xml:space="default">3</w:t>
+            </w:r>
+            <w:r>
+              <w:rPr>
+                <w:rFonts w:ascii="Calibri" w:hAnsi="Calibri"/>
+                <w:sz w:val="20"/>
+                <w:vertAlign w:val="baseline"/>
+              </w:rPr>
+              <w:t xml:space="default">Resp: Respiratory; SST: Skin/Soft Tissue; UTI: Urinary Tract Infection</w:t>
+            </w:r>
+          </w:p>
+        </w:tc>
+      </w:tr>
+      <w:tr>
+        <w:trPr>
+          <w:cantSplit/>
+        </w:trPr>
+        <w:tc>
+          <w:tcPr/>
+          <w:p>
+            <w:pPr>
+              <w:spacing w:before="0" w:after="60"/>
+              <w:gridSpan w:val="12"/>
+              <w:keepNext/>
+            </w:pPr>
+            <w:r>
+              <w:rPr>
+                <w:rFonts w:ascii="Calibri" w:hAnsi="Calibri"/>
+                <w:sz w:val="20"/>
+                <w:vertAlign w:val="superscript"/>
+                <w:i>true</w:i>
+              </w:rPr>
+              <w:t xml:space="default">4</w:t>
             </w:r>
             <w:r>
               <w:rPr>
